--- a/Documentation/Loppuraportti.docx
+++ b/Documentation/Loppuraportti.docx
@@ -138,6 +138,13 @@
     </w:p>
     <w:sdt>
       <w:sdtPr>
+        <w:rPr>
+          <w:rFonts w:asciiTheme="minorHAnsi" w:eastAsiaTheme="minorHAnsi" w:hAnsiTheme="minorHAnsi" w:cstheme="minorBidi"/>
+          <w:b w:val="0"/>
+          <w:color w:val="auto"/>
+          <w:sz w:val="24"/>
+          <w:szCs w:val="22"/>
+        </w:rPr>
         <w:id w:val="-1641111928"/>
         <w:docPartObj>
           <w:docPartGallery w:val="Table of Contents"/>
@@ -146,12 +153,8 @@
       </w:sdtPr>
       <w:sdtEndPr>
         <w:rPr>
-          <w:rFonts w:asciiTheme="minorHAnsi" w:eastAsiaTheme="minorHAnsi" w:hAnsiTheme="minorHAnsi" w:cstheme="minorBidi"/>
           <w:bCs/>
           <w:noProof/>
-          <w:color w:val="auto"/>
-          <w:sz w:val="24"/>
-          <w:szCs w:val="22"/>
         </w:rPr>
       </w:sdtEndPr>
       <w:sdtContent>
@@ -187,7 +190,7 @@
           <w:r>
             <w:fldChar w:fldCharType="separate"/>
           </w:r>
-          <w:hyperlink w:anchor="_Toc449371743" w:history="1">
+          <w:hyperlink w:anchor="_Toc449543972" w:history="1">
             <w:r>
               <w:rPr>
                 <w:rStyle w:val="Hyperlink"/>
@@ -231,7 +234,7 @@
                 <w:noProof/>
                 <w:webHidden/>
               </w:rPr>
-              <w:instrText xml:space="preserve"> PAGEREF _Toc449371743 \h </w:instrText>
+              <w:instrText xml:space="preserve"> PAGEREF _Toc449543972 \h </w:instrText>
             </w:r>
             <w:r>
               <w:rPr>
@@ -277,7 +280,7 @@
               <w:lang w:eastAsia="fi-FI"/>
             </w:rPr>
           </w:pPr>
-          <w:hyperlink w:anchor="_Toc449371744" w:history="1">
+          <w:hyperlink w:anchor="_Toc449543973" w:history="1">
             <w:r>
               <w:rPr>
                 <w:rStyle w:val="Hyperlink"/>
@@ -321,7 +324,7 @@
                 <w:noProof/>
                 <w:webHidden/>
               </w:rPr>
-              <w:instrText xml:space="preserve"> PAGEREF _Toc449371744 \h </w:instrText>
+              <w:instrText xml:space="preserve"> PAGEREF _Toc449543973 \h </w:instrText>
             </w:r>
             <w:r>
               <w:rPr>
@@ -367,7 +370,7 @@
               <w:lang w:eastAsia="fi-FI"/>
             </w:rPr>
           </w:pPr>
-          <w:hyperlink w:anchor="_Toc449371745" w:history="1">
+          <w:hyperlink w:anchor="_Toc449543974" w:history="1">
             <w:r>
               <w:rPr>
                 <w:rStyle w:val="Hyperlink"/>
@@ -411,7 +414,7 @@
                 <w:noProof/>
                 <w:webHidden/>
               </w:rPr>
-              <w:instrText xml:space="preserve"> PAGEREF _Toc449371745 \h </w:instrText>
+              <w:instrText xml:space="preserve"> PAGEREF _Toc449543974 \h </w:instrText>
             </w:r>
             <w:r>
               <w:rPr>
@@ -457,7 +460,7 @@
               <w:lang w:eastAsia="fi-FI"/>
             </w:rPr>
           </w:pPr>
-          <w:hyperlink w:anchor="_Toc449371746" w:history="1">
+          <w:hyperlink w:anchor="_Toc449543975" w:history="1">
             <w:r>
               <w:rPr>
                 <w:rStyle w:val="Hyperlink"/>
@@ -501,7 +504,7 @@
                 <w:noProof/>
                 <w:webHidden/>
               </w:rPr>
-              <w:instrText xml:space="preserve"> PAGEREF _Toc449371746 \h </w:instrText>
+              <w:instrText xml:space="preserve"> PAGEREF _Toc449543975 \h </w:instrText>
             </w:r>
             <w:r>
               <w:rPr>
@@ -521,7 +524,7 @@
                 <w:noProof/>
                 <w:webHidden/>
               </w:rPr>
-              <w:t>5</w:t>
+              <w:t>6</w:t>
             </w:r>
             <w:r>
               <w:rPr>
@@ -547,7 +550,7 @@
               <w:lang w:eastAsia="fi-FI"/>
             </w:rPr>
           </w:pPr>
-          <w:hyperlink w:anchor="_Toc449371747" w:history="1">
+          <w:hyperlink w:anchor="_Toc449543976" w:history="1">
             <w:r>
               <w:rPr>
                 <w:rStyle w:val="Hyperlink"/>
@@ -591,7 +594,7 @@
                 <w:noProof/>
                 <w:webHidden/>
               </w:rPr>
-              <w:instrText xml:space="preserve"> PAGEREF _Toc449371747 \h </w:instrText>
+              <w:instrText xml:space="preserve"> PAGEREF _Toc449543976 \h </w:instrText>
             </w:r>
             <w:r>
               <w:rPr>
@@ -611,7 +614,7 @@
                 <w:noProof/>
                 <w:webHidden/>
               </w:rPr>
-              <w:t>5</w:t>
+              <w:t>9</w:t>
             </w:r>
             <w:r>
               <w:rPr>
@@ -637,7 +640,7 @@
               <w:lang w:eastAsia="fi-FI"/>
             </w:rPr>
           </w:pPr>
-          <w:hyperlink w:anchor="_Toc449371748" w:history="1">
+          <w:hyperlink w:anchor="_Toc449543977" w:history="1">
             <w:r>
               <w:rPr>
                 <w:rStyle w:val="Hyperlink"/>
@@ -681,7 +684,7 @@
                 <w:noProof/>
                 <w:webHidden/>
               </w:rPr>
-              <w:instrText xml:space="preserve"> PAGEREF _Toc449371748 \h </w:instrText>
+              <w:instrText xml:space="preserve"> PAGEREF _Toc449543977 \h </w:instrText>
             </w:r>
             <w:r>
               <w:rPr>
@@ -701,7 +704,7 @@
                 <w:noProof/>
                 <w:webHidden/>
               </w:rPr>
-              <w:t>6</w:t>
+              <w:t>10</w:t>
             </w:r>
             <w:r>
               <w:rPr>
@@ -727,7 +730,7 @@
               <w:lang w:eastAsia="fi-FI"/>
             </w:rPr>
           </w:pPr>
-          <w:hyperlink w:anchor="_Toc449371749" w:history="1">
+          <w:hyperlink w:anchor="_Toc449543978" w:history="1">
             <w:r>
               <w:rPr>
                 <w:rStyle w:val="Hyperlink"/>
@@ -771,7 +774,7 @@
                 <w:noProof/>
                 <w:webHidden/>
               </w:rPr>
-              <w:instrText xml:space="preserve"> PAGEREF _Toc449371749 \h </w:instrText>
+              <w:instrText xml:space="preserve"> PAGEREF _Toc449543978 \h </w:instrText>
             </w:r>
             <w:r>
               <w:rPr>
@@ -791,7 +794,7 @@
                 <w:noProof/>
                 <w:webHidden/>
               </w:rPr>
-              <w:t>6</w:t>
+              <w:t>10</w:t>
             </w:r>
             <w:r>
               <w:rPr>
@@ -817,7 +820,7 @@
               <w:lang w:eastAsia="fi-FI"/>
             </w:rPr>
           </w:pPr>
-          <w:hyperlink w:anchor="_Toc449371750" w:history="1">
+          <w:hyperlink w:anchor="_Toc449543979" w:history="1">
             <w:r>
               <w:rPr>
                 <w:rStyle w:val="Hyperlink"/>
@@ -861,7 +864,7 @@
                 <w:noProof/>
                 <w:webHidden/>
               </w:rPr>
-              <w:instrText xml:space="preserve"> PAGEREF _Toc449371750 \h </w:instrText>
+              <w:instrText xml:space="preserve"> PAGEREF _Toc449543979 \h </w:instrText>
             </w:r>
             <w:r>
               <w:rPr>
@@ -881,7 +884,7 @@
                 <w:noProof/>
                 <w:webHidden/>
               </w:rPr>
-              <w:t>6</w:t>
+              <w:t>11</w:t>
             </w:r>
             <w:r>
               <w:rPr>
@@ -911,9 +914,12 @@
       <w:r>
         <w:br w:type="page"/>
       </w:r>
-    </w:p>
-    <w:p>
-      <w:r>
+      <w:bookmarkStart w:id="0" w:name="_GoBack"/>
+      <w:bookmarkEnd w:id="0"/>
+    </w:p>
+    <w:p>
+      <w:r>
+        <w:lastRenderedPageBreak/>
         <w:t xml:space="preserve">Harjoitustyön GitHub-osoite: </w:t>
       </w:r>
       <w:hyperlink r:id="rId10" w:history="1">
@@ -932,11 +938,11 @@
       <w:pPr>
         <w:pStyle w:val="Heading1"/>
       </w:pPr>
-      <w:bookmarkStart w:id="0" w:name="_Toc449371743"/>
+      <w:bookmarkStart w:id="1" w:name="_Toc449543972"/>
       <w:r>
         <w:t>Lopullinen rakennekaavio</w:t>
       </w:r>
-      <w:bookmarkEnd w:id="0"/>
+      <w:bookmarkEnd w:id="1"/>
       <w:r>
         <w:t xml:space="preserve"> </w:t>
       </w:r>
@@ -946,8 +952,12 @@
         <w:t xml:space="preserve"> </w:t>
       </w:r>
       <w:r>
+        <w:rPr>
+          <w:noProof/>
+          <w:lang w:eastAsia="fi-FI"/>
+        </w:rPr>
         <w:drawing>
-          <wp:inline distT="0" distB="0" distL="0" distR="0">
+          <wp:inline distT="0" distB="0" distL="0" distR="0" wp14:anchorId="6193E109" wp14:editId="012CF3EF">
             <wp:extent cx="5292090" cy="3285149"/>
             <wp:effectExtent l="0" t="0" r="3810" b="0"/>
             <wp:docPr id="7" name="Picture 7" descr="https://raw.githubusercontent.com/VilRan/SpaceShooter/master/Documentation/ClassDiagram%20v0.2.PNG"/>
@@ -1008,19 +1018,7 @@
           <w:rPr>
             <w:rStyle w:val="Hyperlink"/>
           </w:rPr>
-          <w:t>https://raw.githubusercontent.com/VilRan/Spa</w:t>
-        </w:r>
-        <w:r>
-          <w:rPr>
-            <w:rStyle w:val="Hyperlink"/>
-          </w:rPr>
-          <w:t>c</w:t>
-        </w:r>
-        <w:r>
-          <w:rPr>
-            <w:rStyle w:val="Hyperlink"/>
-          </w:rPr>
-          <w:t>eShooter/master/Documentation/ClassDiagram%20v0.2.PNG</w:t>
+          <w:t>https://raw.githubusercontent.com/VilRan/SpaceShooter/master/Documentation/ClassDiagram%20v0.2.PNG</w:t>
         </w:r>
       </w:hyperlink>
       <w:r>
@@ -1029,25 +1027,17 @@
     </w:p>
     <w:p>
       <w:r>
-        <w:t>Tämä on r</w:t>
-      </w:r>
-      <w:r>
-        <w:t>a</w:t>
-      </w:r>
-      <w:r>
-        <w:t>skaalla kädellä karsittu versio</w:t>
+        <w:t>Tämä on raskaalla kädellä karsittu versio</w:t>
       </w:r>
       <w:r>
         <w:t xml:space="preserve">, joka jättää ulos suurimman osan konkreettisista abstraktien-luokkien toteutuksista. Kokonainen versio sekoittaisi enemmän kuin selventäisi. </w:t>
       </w:r>
-      <w:bookmarkStart w:id="1" w:name="_GoBack"/>
-      <w:bookmarkEnd w:id="1"/>
     </w:p>
     <w:p>
       <w:pPr>
         <w:pStyle w:val="Heading1"/>
       </w:pPr>
-      <w:bookmarkStart w:id="2" w:name="_Toc449371744"/>
+      <w:bookmarkStart w:id="2" w:name="_Toc449543973"/>
       <w:r>
         <w:t>Luokkarakenne</w:t>
       </w:r>
@@ -1317,19 +1307,34 @@
     </w:p>
     <w:p>
       <w:r>
-        <w:t>Käytetään ruudun vierittämiseen Levelin laidalta toiseen. Levelin etenemistahtia voidaan muokata muokkaamalla kameran etenemisnopeutta.</w:t>
-      </w:r>
+        <w:t xml:space="preserve">Käytetään ruudun vierittämiseen Levelin laidalta toiseen. Levelin etenemistahtia voidaan muokata muokkaamalla kameran etenemisnopeutta. </w:t>
+      </w:r>
+    </w:p>
+    <w:p>
+      <w:pPr>
+        <w:pStyle w:val="Kappaleotsikko"/>
+      </w:pPr>
+      <w:proofErr w:type="spellStart"/>
+      <w:r>
+        <w:t>Spawn</w:t>
+      </w:r>
+      <w:proofErr w:type="spellEnd"/>
       <w:r>
         <w:t xml:space="preserve"> </w:t>
       </w:r>
     </w:p>
     <w:p>
+      <w:r>
+        <w:t xml:space="preserve">Abstrakti-luokka, jossa määritellään muun muassa vihollisten esiintymistiheys kentässä. </w:t>
+      </w:r>
+    </w:p>
+    <w:p>
       <w:pPr>
         <w:pStyle w:val="Kappaleotsikko"/>
       </w:pPr>
       <w:proofErr w:type="spellStart"/>
       <w:r>
-        <w:t>Spawn</w:t>
+        <w:t>LevelBlueprint</w:t>
       </w:r>
       <w:proofErr w:type="spellEnd"/>
       <w:r>
@@ -1338,7 +1343,10 @@
     </w:p>
     <w:p>
       <w:r>
-        <w:t xml:space="preserve">Abstrakti-luokka, jossa määritellään muun muassa vihollisten esiintymistiheys kentässä. </w:t>
+        <w:t>Ohjaa Level-luokan toimintaa tiedoilla, jotka eivät muutu pelin aikana.</w:t>
+      </w:r>
+      <w:r>
+        <w:t xml:space="preserve"> </w:t>
       </w:r>
     </w:p>
     <w:p>
@@ -1347,68 +1355,132 @@
       </w:pPr>
       <w:proofErr w:type="spellStart"/>
       <w:r>
-        <w:t>LevelBlueprint</w:t>
+        <w:t>Particle</w:t>
       </w:r>
       <w:proofErr w:type="spellEnd"/>
+    </w:p>
+    <w:p>
+      <w:r>
+        <w:t>Kevyt ja "tyhmä" olio, jota päivitetään vain piirto-syklin aikana. Käytetään erikoistehosteissa eikä vaikuta suoraan pelimekaniikkoihin.</w:t>
+      </w:r>
       <w:r>
         <w:t xml:space="preserve"> </w:t>
       </w:r>
     </w:p>
     <w:p>
-      <w:r>
-        <w:t>Ohjaa Level-luokan toimintaa tiedoilla, jotka eivät muutu pelin aikana.</w:t>
-      </w:r>
+      <w:pPr>
+        <w:pStyle w:val="Kappaleotsikko"/>
+      </w:pPr>
+      <w:r>
+        <w:t>Session</w:t>
+      </w:r>
+    </w:p>
+    <w:p>
+      <w:r>
+        <w:t xml:space="preserve">Luodaan kun pelaaja aloittaa uuden pelin. Sisältää kaikki kenttien välillä säilyvät tiedot kuten pistemäärän ja pelaajien tiedot. Sisältää lisäksi aktiivisen kentän. Tämän luokan sisältö tallennetaan, kun peli tallentuu. </w:t>
+      </w:r>
+    </w:p>
+    <w:p>
+      <w:pPr>
+        <w:pStyle w:val="Kappaleotsikko"/>
+      </w:pPr>
+      <w:proofErr w:type="spellStart"/>
+      <w:r>
+        <w:t>Weapon</w:t>
+      </w:r>
+      <w:proofErr w:type="spellEnd"/>
       <w:r>
         <w:t xml:space="preserve"> </w:t>
       </w:r>
     </w:p>
     <w:p>
+      <w:r>
+        <w:t xml:space="preserve">Abstrakti-luokka, joka määrittää pelaajan ja vihollisen aseille yhteisen käyttäytymisen. </w:t>
+      </w:r>
+    </w:p>
+    <w:p>
       <w:pPr>
         <w:pStyle w:val="Kappaleotsikko"/>
       </w:pPr>
       <w:proofErr w:type="spellStart"/>
       <w:r>
-        <w:t>Particle</w:t>
+        <w:t>AssetManager</w:t>
       </w:r>
       <w:proofErr w:type="spellEnd"/>
     </w:p>
     <w:p>
       <w:r>
-        <w:t>Kevyt ja "tyhmä" olio, jota päivitetään vain piirto-syklin aikana. Käytetään erikoistehosteissa eikä vaikuta suoraan pelimekaniikkoihin.</w:t>
-      </w:r>
+        <w:t xml:space="preserve">Pitää tallessa viittaukset pelin käyttämiin </w:t>
+      </w:r>
+      <w:proofErr w:type="spellStart"/>
+      <w:r>
+        <w:t>assetteihin</w:t>
+      </w:r>
+      <w:proofErr w:type="spellEnd"/>
+      <w:r>
+        <w:t xml:space="preserve">, kuten tekstuureihin ja </w:t>
+      </w:r>
+      <w:proofErr w:type="spellStart"/>
+      <w:r>
+        <w:t>LevelBlueprintteihin</w:t>
+      </w:r>
+      <w:proofErr w:type="spellEnd"/>
+      <w:r>
+        <w:t xml:space="preserve">. Säilyy koko ohjelman suorituksen ajan. </w:t>
+      </w:r>
+    </w:p>
+    <w:p>
+      <w:pPr>
+        <w:pStyle w:val="Kappaleotsikko"/>
+      </w:pPr>
+      <w:r>
+        <w:t xml:space="preserve">Controller </w:t>
+      </w:r>
+    </w:p>
+    <w:p>
+      <w:r>
+        <w:t xml:space="preserve">Controller-luokka pitää sisällään muun muassa pelaajan liikkumiseen tarvittavat näppäimistötiedot. </w:t>
+      </w:r>
+    </w:p>
+    <w:p>
+      <w:pPr>
+        <w:pStyle w:val="Kappaleotsikko"/>
+      </w:pPr>
+      <w:proofErr w:type="spellStart"/>
+      <w:r>
+        <w:t>GameState</w:t>
+      </w:r>
+      <w:proofErr w:type="spellEnd"/>
       <w:r>
         <w:t xml:space="preserve"> </w:t>
       </w:r>
     </w:p>
+    <w:p/>
     <w:p>
       <w:pPr>
         <w:pStyle w:val="Kappaleotsikko"/>
       </w:pPr>
-      <w:r>
-        <w:t>Session</w:t>
-      </w:r>
-    </w:p>
-    <w:p>
-      <w:r>
-        <w:t>Luodaan kun pelaaja aloittaa uuden pelin. Sisältää kaikki kenttien välillä säilyvät tiedot kuten pistemäärän ja pelaajien tiedot. Sisältää lisäksi aktiivisen kentän. Tämän luokan sisältö tallennetaan</w:t>
-      </w:r>
-      <w:r>
-        <w:t>,</w:t>
-      </w:r>
-      <w:r>
-        <w:t xml:space="preserve"> kun peli tallentuu.</w:t>
-      </w:r>
+      <w:proofErr w:type="spellStart"/>
+      <w:r>
+        <w:t>HighscoreCollection</w:t>
+      </w:r>
+      <w:proofErr w:type="spellEnd"/>
       <w:r>
         <w:t xml:space="preserve"> </w:t>
       </w:r>
     </w:p>
     <w:p>
+      <w:r>
+        <w:t xml:space="preserve">Sisältää pelin pistetilastojen tallentamiseen tarvittavia tietoja. </w:t>
+      </w:r>
+    </w:p>
+    <w:p>
       <w:pPr>
         <w:pStyle w:val="Kappaleotsikko"/>
       </w:pPr>
       <w:proofErr w:type="spellStart"/>
       <w:r>
-        <w:t>Weapon</w:t>
+        <w:t>Settings</w:t>
       </w:r>
       <w:proofErr w:type="spellEnd"/>
       <w:r>
@@ -1416,39 +1488,66 @@
       </w:r>
     </w:p>
     <w:p>
-      <w:r>
-        <w:t xml:space="preserve">Abstrakti-luokka, joka määrittää pelaajan ja vihollisen aseille yhteisen käyttäytymisen. </w:t>
-      </w:r>
-    </w:p>
-    <w:p>
-      <w:pPr>
-        <w:pStyle w:val="Kappaleotsikko"/>
-      </w:pPr>
       <w:proofErr w:type="spellStart"/>
       <w:r>
-        <w:t>AssetManager</w:t>
+        <w:t>Settings</w:t>
       </w:r>
       <w:proofErr w:type="spellEnd"/>
-    </w:p>
-    <w:p>
-      <w:r>
-        <w:t xml:space="preserve">Pitää tallessa viittaukset pelin käyttämiin </w:t>
-      </w:r>
-      <w:proofErr w:type="spellStart"/>
-      <w:r>
-        <w:t>assetteihin</w:t>
-      </w:r>
-      <w:proofErr w:type="spellEnd"/>
-      <w:r>
-        <w:t xml:space="preserve">, kuten tekstuureihin ja </w:t>
-      </w:r>
-      <w:proofErr w:type="spellStart"/>
-      <w:r>
-        <w:t>LevelBlueprintteihin</w:t>
-      </w:r>
-      <w:proofErr w:type="spellEnd"/>
-      <w:r>
-        <w:t>. Säilyy koko ohjelman suorituksen ajan.</w:t>
+      <w:r>
+        <w:t xml:space="preserve">-luokassa on pelin asetuksiin liittyviä tietoja, kuten äänien voimakkuuden säädöt, näppäimistön määritykset ja näytön koko. </w:t>
+      </w:r>
+    </w:p>
+    <w:p>
+      <w:pPr>
+        <w:pStyle w:val="Heading1"/>
+      </w:pPr>
+      <w:bookmarkStart w:id="3" w:name="_Toc449543974"/>
+      <w:r>
+        <w:t>Työaikaraportti</w:t>
+      </w:r>
+      <w:bookmarkEnd w:id="3"/>
+    </w:p>
+    <w:p>
+      <w:r>
+        <w:rPr>
+          <w:noProof/>
+          <w:lang w:eastAsia="fi-FI"/>
+        </w:rPr>
+        <w:drawing>
+          <wp:inline distT="0" distB="0" distL="0" distR="0" wp14:anchorId="3496CD40" wp14:editId="184CD749">
+            <wp:extent cx="4213279" cy="5562600"/>
+            <wp:effectExtent l="0" t="0" r="0" b="0"/>
+            <wp:docPr id="3" name="Picture 3"/>
+            <wp:cNvGraphicFramePr>
+              <a:graphicFrameLocks xmlns:a="http://schemas.openxmlformats.org/drawingml/2006/main" noChangeAspect="1"/>
+            </wp:cNvGraphicFramePr>
+            <a:graphic xmlns:a="http://schemas.openxmlformats.org/drawingml/2006/main">
+              <a:graphicData uri="http://schemas.openxmlformats.org/drawingml/2006/picture">
+                <pic:pic xmlns:pic="http://schemas.openxmlformats.org/drawingml/2006/picture">
+                  <pic:nvPicPr>
+                    <pic:cNvPr id="1" name=""/>
+                    <pic:cNvPicPr/>
+                  </pic:nvPicPr>
+                  <pic:blipFill>
+                    <a:blip r:embed="rId13"/>
+                    <a:stretch>
+                      <a:fillRect/>
+                    </a:stretch>
+                  </pic:blipFill>
+                  <pic:spPr>
+                    <a:xfrm>
+                      <a:off x="0" y="0"/>
+                      <a:ext cx="4224026" cy="5576789"/>
+                    </a:xfrm>
+                    <a:prstGeom prst="rect">
+                      <a:avLst/>
+                    </a:prstGeom>
+                  </pic:spPr>
+                </pic:pic>
+              </a:graphicData>
+            </a:graphic>
+          </wp:inline>
+        </w:drawing>
       </w:r>
       <w:r>
         <w:t xml:space="preserve"> </w:t>
@@ -1456,101 +1555,493 @@
     </w:p>
     <w:p>
       <w:pPr>
-        <w:pStyle w:val="Kappaleotsikko"/>
-      </w:pPr>
-      <w:r>
-        <w:t xml:space="preserve">Controller </w:t>
-      </w:r>
-    </w:p>
-    <w:p>
-      <w:r>
-        <w:t xml:space="preserve">Controller-luokka pitää sisällään muun muassa pelaajan liikkumiseen tarvittavat näppäimistötiedot. </w:t>
-      </w:r>
-    </w:p>
-    <w:p>
-      <w:pPr>
-        <w:pStyle w:val="Kappaleotsikko"/>
-      </w:pPr>
-      <w:proofErr w:type="spellStart"/>
-      <w:r>
-        <w:t>GameState</w:t>
-      </w:r>
-      <w:proofErr w:type="spellEnd"/>
+        <w:pStyle w:val="Heading1"/>
+      </w:pPr>
+      <w:bookmarkStart w:id="4" w:name="_Toc449543975"/>
+      <w:r>
+        <w:t>Näyttökaappaukset</w:t>
+      </w:r>
+      <w:bookmarkEnd w:id="4"/>
+    </w:p>
+    <w:p>
+      <w:r>
+        <w:rPr>
+          <w:noProof/>
+          <w:lang w:eastAsia="fi-FI"/>
+        </w:rPr>
+        <w:drawing>
+          <wp:inline distT="0" distB="0" distL="0" distR="0" wp14:anchorId="56EBD1FD" wp14:editId="2FE3BD87">
+            <wp:extent cx="5292090" cy="2975460"/>
+            <wp:effectExtent l="0" t="0" r="3810" b="0"/>
+            <wp:docPr id="1" name="Picture 1" descr="https://raw.githubusercontent.com/VilRan/SpaceShooter/master/Documentation/Screenshots/MainMenu.png"/>
+            <wp:cNvGraphicFramePr>
+              <a:graphicFrameLocks xmlns:a="http://schemas.openxmlformats.org/drawingml/2006/main" noChangeAspect="1"/>
+            </wp:cNvGraphicFramePr>
+            <a:graphic xmlns:a="http://schemas.openxmlformats.org/drawingml/2006/main">
+              <a:graphicData uri="http://schemas.openxmlformats.org/drawingml/2006/picture">
+                <pic:pic xmlns:pic="http://schemas.openxmlformats.org/drawingml/2006/picture">
+                  <pic:nvPicPr>
+                    <pic:cNvPr id="0" name="Picture 1" descr="https://raw.githubusercontent.com/VilRan/SpaceShooter/master/Documentation/Screenshots/MainMenu.png"/>
+                    <pic:cNvPicPr>
+                      <a:picLocks noChangeAspect="1" noChangeArrowheads="1"/>
+                    </pic:cNvPicPr>
+                  </pic:nvPicPr>
+                  <pic:blipFill>
+                    <a:blip r:embed="rId14" cstate="print">
+                      <a:extLst>
+                        <a:ext uri="{28A0092B-C50C-407E-A947-70E740481C1C}">
+                          <a14:useLocalDpi xmlns:a14="http://schemas.microsoft.com/office/drawing/2010/main" val="0"/>
+                        </a:ext>
+                      </a:extLst>
+                    </a:blip>
+                    <a:srcRect/>
+                    <a:stretch>
+                      <a:fillRect/>
+                    </a:stretch>
+                  </pic:blipFill>
+                  <pic:spPr bwMode="auto">
+                    <a:xfrm>
+                      <a:off x="0" y="0"/>
+                      <a:ext cx="5292090" cy="2975460"/>
+                    </a:xfrm>
+                    <a:prstGeom prst="rect">
+                      <a:avLst/>
+                    </a:prstGeom>
+                    <a:noFill/>
+                    <a:ln>
+                      <a:noFill/>
+                    </a:ln>
+                  </pic:spPr>
+                </pic:pic>
+              </a:graphicData>
+            </a:graphic>
+          </wp:inline>
+        </w:drawing>
+      </w:r>
       <w:r>
         <w:t xml:space="preserve"> </w:t>
       </w:r>
     </w:p>
+    <w:p>
+      <w:r>
+        <w:rPr>
+          <w:noProof/>
+          <w:lang w:eastAsia="fi-FI"/>
+        </w:rPr>
+        <w:drawing>
+          <wp:inline distT="0" distB="0" distL="0" distR="0" wp14:anchorId="4EEAA155" wp14:editId="1A3C2A0D">
+            <wp:extent cx="5292090" cy="2976801"/>
+            <wp:effectExtent l="0" t="0" r="3810" b="0"/>
+            <wp:docPr id="8" name="Picture 8" descr="https://raw.githubusercontent.com/VilRan/SpaceShooter/master/Documentation/Screenshots/Options.png"/>
+            <wp:cNvGraphicFramePr>
+              <a:graphicFrameLocks xmlns:a="http://schemas.openxmlformats.org/drawingml/2006/main" noChangeAspect="1"/>
+            </wp:cNvGraphicFramePr>
+            <a:graphic xmlns:a="http://schemas.openxmlformats.org/drawingml/2006/main">
+              <a:graphicData uri="http://schemas.openxmlformats.org/drawingml/2006/picture">
+                <pic:pic xmlns:pic="http://schemas.openxmlformats.org/drawingml/2006/picture">
+                  <pic:nvPicPr>
+                    <pic:cNvPr id="0" name="Picture 5" descr="https://raw.githubusercontent.com/VilRan/SpaceShooter/master/Documentation/Screenshots/Options.png"/>
+                    <pic:cNvPicPr>
+                      <a:picLocks noChangeAspect="1" noChangeArrowheads="1"/>
+                    </pic:cNvPicPr>
+                  </pic:nvPicPr>
+                  <pic:blipFill>
+                    <a:blip r:embed="rId15" cstate="print">
+                      <a:extLst>
+                        <a:ext uri="{28A0092B-C50C-407E-A947-70E740481C1C}">
+                          <a14:useLocalDpi xmlns:a14="http://schemas.microsoft.com/office/drawing/2010/main" val="0"/>
+                        </a:ext>
+                      </a:extLst>
+                    </a:blip>
+                    <a:srcRect/>
+                    <a:stretch>
+                      <a:fillRect/>
+                    </a:stretch>
+                  </pic:blipFill>
+                  <pic:spPr bwMode="auto">
+                    <a:xfrm>
+                      <a:off x="0" y="0"/>
+                      <a:ext cx="5292090" cy="2976801"/>
+                    </a:xfrm>
+                    <a:prstGeom prst="rect">
+                      <a:avLst/>
+                    </a:prstGeom>
+                    <a:noFill/>
+                    <a:ln>
+                      <a:noFill/>
+                    </a:ln>
+                  </pic:spPr>
+                </pic:pic>
+              </a:graphicData>
+            </a:graphic>
+          </wp:inline>
+        </w:drawing>
+      </w:r>
+      <w:r>
+        <w:t xml:space="preserve"> </w:t>
+      </w:r>
+    </w:p>
+    <w:p>
+      <w:r>
+        <w:rPr>
+          <w:noProof/>
+          <w:lang w:eastAsia="fi-FI"/>
+        </w:rPr>
+        <w:drawing>
+          <wp:inline distT="0" distB="0" distL="0" distR="0" wp14:anchorId="1125E4FB" wp14:editId="75CE23C2">
+            <wp:extent cx="5292090" cy="2976801"/>
+            <wp:effectExtent l="0" t="0" r="3810" b="0"/>
+            <wp:docPr id="9" name="Picture 9" descr="https://raw.githubusercontent.com/VilRan/SpaceShooter/master/Documentation/Screenshots/Mode%20selection.png"/>
+            <wp:cNvGraphicFramePr>
+              <a:graphicFrameLocks xmlns:a="http://schemas.openxmlformats.org/drawingml/2006/main" noChangeAspect="1"/>
+            </wp:cNvGraphicFramePr>
+            <a:graphic xmlns:a="http://schemas.openxmlformats.org/drawingml/2006/main">
+              <a:graphicData uri="http://schemas.openxmlformats.org/drawingml/2006/picture">
+                <pic:pic xmlns:pic="http://schemas.openxmlformats.org/drawingml/2006/picture">
+                  <pic:nvPicPr>
+                    <pic:cNvPr id="0" name="Picture 7" descr="https://raw.githubusercontent.com/VilRan/SpaceShooter/master/Documentation/Screenshots/Mode%20selection.png"/>
+                    <pic:cNvPicPr>
+                      <a:picLocks noChangeAspect="1" noChangeArrowheads="1"/>
+                    </pic:cNvPicPr>
+                  </pic:nvPicPr>
+                  <pic:blipFill>
+                    <a:blip r:embed="rId16" cstate="print">
+                      <a:extLst>
+                        <a:ext uri="{28A0092B-C50C-407E-A947-70E740481C1C}">
+                          <a14:useLocalDpi xmlns:a14="http://schemas.microsoft.com/office/drawing/2010/main" val="0"/>
+                        </a:ext>
+                      </a:extLst>
+                    </a:blip>
+                    <a:srcRect/>
+                    <a:stretch>
+                      <a:fillRect/>
+                    </a:stretch>
+                  </pic:blipFill>
+                  <pic:spPr bwMode="auto">
+                    <a:xfrm>
+                      <a:off x="0" y="0"/>
+                      <a:ext cx="5292090" cy="2976801"/>
+                    </a:xfrm>
+                    <a:prstGeom prst="rect">
+                      <a:avLst/>
+                    </a:prstGeom>
+                    <a:noFill/>
+                    <a:ln>
+                      <a:noFill/>
+                    </a:ln>
+                  </pic:spPr>
+                </pic:pic>
+              </a:graphicData>
+            </a:graphic>
+          </wp:inline>
+        </w:drawing>
+      </w:r>
+      <w:r>
+        <w:t xml:space="preserve"> </w:t>
+      </w:r>
+    </w:p>
+    <w:p>
+      <w:r>
+        <w:rPr>
+          <w:noProof/>
+          <w:lang w:eastAsia="fi-FI"/>
+        </w:rPr>
+        <w:drawing>
+          <wp:inline distT="0" distB="0" distL="0" distR="0" wp14:anchorId="003EBA9F" wp14:editId="018A2408">
+            <wp:extent cx="5292090" cy="2976801"/>
+            <wp:effectExtent l="0" t="0" r="3810" b="0"/>
+            <wp:docPr id="10" name="Picture 10" descr="https://raw.githubusercontent.com/VilRan/SpaceShooter/master/Documentation/Screenshots/Shop.png"/>
+            <wp:cNvGraphicFramePr>
+              <a:graphicFrameLocks xmlns:a="http://schemas.openxmlformats.org/drawingml/2006/main" noChangeAspect="1"/>
+            </wp:cNvGraphicFramePr>
+            <a:graphic xmlns:a="http://schemas.openxmlformats.org/drawingml/2006/main">
+              <a:graphicData uri="http://schemas.openxmlformats.org/drawingml/2006/picture">
+                <pic:pic xmlns:pic="http://schemas.openxmlformats.org/drawingml/2006/picture">
+                  <pic:nvPicPr>
+                    <pic:cNvPr id="0" name="Picture 9" descr="https://raw.githubusercontent.com/VilRan/SpaceShooter/master/Documentation/Screenshots/Shop.png"/>
+                    <pic:cNvPicPr>
+                      <a:picLocks noChangeAspect="1" noChangeArrowheads="1"/>
+                    </pic:cNvPicPr>
+                  </pic:nvPicPr>
+                  <pic:blipFill>
+                    <a:blip r:embed="rId17" cstate="print">
+                      <a:extLst>
+                        <a:ext uri="{28A0092B-C50C-407E-A947-70E740481C1C}">
+                          <a14:useLocalDpi xmlns:a14="http://schemas.microsoft.com/office/drawing/2010/main" val="0"/>
+                        </a:ext>
+                      </a:extLst>
+                    </a:blip>
+                    <a:srcRect/>
+                    <a:stretch>
+                      <a:fillRect/>
+                    </a:stretch>
+                  </pic:blipFill>
+                  <pic:spPr bwMode="auto">
+                    <a:xfrm>
+                      <a:off x="0" y="0"/>
+                      <a:ext cx="5292090" cy="2976801"/>
+                    </a:xfrm>
+                    <a:prstGeom prst="rect">
+                      <a:avLst/>
+                    </a:prstGeom>
+                    <a:noFill/>
+                    <a:ln>
+                      <a:noFill/>
+                    </a:ln>
+                  </pic:spPr>
+                </pic:pic>
+              </a:graphicData>
+            </a:graphic>
+          </wp:inline>
+        </w:drawing>
+      </w:r>
+      <w:r>
+        <w:t xml:space="preserve"> </w:t>
+      </w:r>
+    </w:p>
+    <w:p>
+      <w:r>
+        <w:rPr>
+          <w:noProof/>
+          <w:lang w:eastAsia="fi-FI"/>
+        </w:rPr>
+        <w:drawing>
+          <wp:inline distT="0" distB="0" distL="0" distR="0" wp14:anchorId="2B94F836" wp14:editId="0D030567">
+            <wp:extent cx="5292090" cy="2976801"/>
+            <wp:effectExtent l="0" t="0" r="3810" b="0"/>
+            <wp:docPr id="11" name="Picture 11" descr="https://raw.githubusercontent.com/VilRan/SpaceShooter/master/Documentation/Screenshots/Ingame.png"/>
+            <wp:cNvGraphicFramePr>
+              <a:graphicFrameLocks xmlns:a="http://schemas.openxmlformats.org/drawingml/2006/main" noChangeAspect="1"/>
+            </wp:cNvGraphicFramePr>
+            <a:graphic xmlns:a="http://schemas.openxmlformats.org/drawingml/2006/main">
+              <a:graphicData uri="http://schemas.openxmlformats.org/drawingml/2006/picture">
+                <pic:pic xmlns:pic="http://schemas.openxmlformats.org/drawingml/2006/picture">
+                  <pic:nvPicPr>
+                    <pic:cNvPr id="0" name="Picture 11" descr="https://raw.githubusercontent.com/VilRan/SpaceShooter/master/Documentation/Screenshots/Ingame.png"/>
+                    <pic:cNvPicPr>
+                      <a:picLocks noChangeAspect="1" noChangeArrowheads="1"/>
+                    </pic:cNvPicPr>
+                  </pic:nvPicPr>
+                  <pic:blipFill>
+                    <a:blip r:embed="rId18" cstate="print">
+                      <a:extLst>
+                        <a:ext uri="{28A0092B-C50C-407E-A947-70E740481C1C}">
+                          <a14:useLocalDpi xmlns:a14="http://schemas.microsoft.com/office/drawing/2010/main" val="0"/>
+                        </a:ext>
+                      </a:extLst>
+                    </a:blip>
+                    <a:srcRect/>
+                    <a:stretch>
+                      <a:fillRect/>
+                    </a:stretch>
+                  </pic:blipFill>
+                  <pic:spPr bwMode="auto">
+                    <a:xfrm>
+                      <a:off x="0" y="0"/>
+                      <a:ext cx="5292090" cy="2976801"/>
+                    </a:xfrm>
+                    <a:prstGeom prst="rect">
+                      <a:avLst/>
+                    </a:prstGeom>
+                    <a:noFill/>
+                    <a:ln>
+                      <a:noFill/>
+                    </a:ln>
+                  </pic:spPr>
+                </pic:pic>
+              </a:graphicData>
+            </a:graphic>
+          </wp:inline>
+        </w:drawing>
+      </w:r>
+      <w:r>
+        <w:t xml:space="preserve"> </w:t>
+      </w:r>
+    </w:p>
+    <w:p>
+      <w:r>
+        <w:rPr>
+          <w:noProof/>
+          <w:lang w:eastAsia="fi-FI"/>
+        </w:rPr>
+        <w:drawing>
+          <wp:inline distT="0" distB="0" distL="0" distR="0" wp14:anchorId="47F2E7AE" wp14:editId="4CAEDEF1">
+            <wp:extent cx="5292090" cy="2976801"/>
+            <wp:effectExtent l="0" t="0" r="3810" b="0"/>
+            <wp:docPr id="12" name="Picture 12" descr="https://raw.githubusercontent.com/VilRan/SpaceShooter/master/Documentation/Screenshots/Ingame%202.png"/>
+            <wp:cNvGraphicFramePr>
+              <a:graphicFrameLocks xmlns:a="http://schemas.openxmlformats.org/drawingml/2006/main" noChangeAspect="1"/>
+            </wp:cNvGraphicFramePr>
+            <a:graphic xmlns:a="http://schemas.openxmlformats.org/drawingml/2006/main">
+              <a:graphicData uri="http://schemas.openxmlformats.org/drawingml/2006/picture">
+                <pic:pic xmlns:pic="http://schemas.openxmlformats.org/drawingml/2006/picture">
+                  <pic:nvPicPr>
+                    <pic:cNvPr id="0" name="Picture 13" descr="https://raw.githubusercontent.com/VilRan/SpaceShooter/master/Documentation/Screenshots/Ingame%202.png"/>
+                    <pic:cNvPicPr>
+                      <a:picLocks noChangeAspect="1" noChangeArrowheads="1"/>
+                    </pic:cNvPicPr>
+                  </pic:nvPicPr>
+                  <pic:blipFill>
+                    <a:blip r:embed="rId19" cstate="print">
+                      <a:extLst>
+                        <a:ext uri="{28A0092B-C50C-407E-A947-70E740481C1C}">
+                          <a14:useLocalDpi xmlns:a14="http://schemas.microsoft.com/office/drawing/2010/main" val="0"/>
+                        </a:ext>
+                      </a:extLst>
+                    </a:blip>
+                    <a:srcRect/>
+                    <a:stretch>
+                      <a:fillRect/>
+                    </a:stretch>
+                  </pic:blipFill>
+                  <pic:spPr bwMode="auto">
+                    <a:xfrm>
+                      <a:off x="0" y="0"/>
+                      <a:ext cx="5292090" cy="2976801"/>
+                    </a:xfrm>
+                    <a:prstGeom prst="rect">
+                      <a:avLst/>
+                    </a:prstGeom>
+                    <a:noFill/>
+                    <a:ln>
+                      <a:noFill/>
+                    </a:ln>
+                  </pic:spPr>
+                </pic:pic>
+              </a:graphicData>
+            </a:graphic>
+          </wp:inline>
+        </w:drawing>
+      </w:r>
+      <w:r>
+        <w:t xml:space="preserve"> </w:t>
+      </w:r>
+    </w:p>
+    <w:p>
+      <w:r>
+        <w:rPr>
+          <w:noProof/>
+          <w:lang w:eastAsia="fi-FI"/>
+        </w:rPr>
+        <w:drawing>
+          <wp:inline distT="0" distB="0" distL="0" distR="0" wp14:anchorId="6BABB07F" wp14:editId="349ED606">
+            <wp:extent cx="5292090" cy="2976801"/>
+            <wp:effectExtent l="0" t="0" r="3810" b="0"/>
+            <wp:docPr id="13" name="Picture 13" descr="https://raw.githubusercontent.com/VilRan/SpaceShooter/master/Documentation/Screenshots/Game%20over.png"/>
+            <wp:cNvGraphicFramePr>
+              <a:graphicFrameLocks xmlns:a="http://schemas.openxmlformats.org/drawingml/2006/main" noChangeAspect="1"/>
+            </wp:cNvGraphicFramePr>
+            <a:graphic xmlns:a="http://schemas.openxmlformats.org/drawingml/2006/main">
+              <a:graphicData uri="http://schemas.openxmlformats.org/drawingml/2006/picture">
+                <pic:pic xmlns:pic="http://schemas.openxmlformats.org/drawingml/2006/picture">
+                  <pic:nvPicPr>
+                    <pic:cNvPr id="0" name="Picture 15" descr="https://raw.githubusercontent.com/VilRan/SpaceShooter/master/Documentation/Screenshots/Game%20over.png"/>
+                    <pic:cNvPicPr>
+                      <a:picLocks noChangeAspect="1" noChangeArrowheads="1"/>
+                    </pic:cNvPicPr>
+                  </pic:nvPicPr>
+                  <pic:blipFill>
+                    <a:blip r:embed="rId20" cstate="print">
+                      <a:extLst>
+                        <a:ext uri="{28A0092B-C50C-407E-A947-70E740481C1C}">
+                          <a14:useLocalDpi xmlns:a14="http://schemas.microsoft.com/office/drawing/2010/main" val="0"/>
+                        </a:ext>
+                      </a:extLst>
+                    </a:blip>
+                    <a:srcRect/>
+                    <a:stretch>
+                      <a:fillRect/>
+                    </a:stretch>
+                  </pic:blipFill>
+                  <pic:spPr bwMode="auto">
+                    <a:xfrm>
+                      <a:off x="0" y="0"/>
+                      <a:ext cx="5292090" cy="2976801"/>
+                    </a:xfrm>
+                    <a:prstGeom prst="rect">
+                      <a:avLst/>
+                    </a:prstGeom>
+                    <a:noFill/>
+                    <a:ln>
+                      <a:noFill/>
+                    </a:ln>
+                  </pic:spPr>
+                </pic:pic>
+              </a:graphicData>
+            </a:graphic>
+          </wp:inline>
+        </w:drawing>
+      </w:r>
+      <w:r>
+        <w:t xml:space="preserve"> </w:t>
+      </w:r>
+    </w:p>
+    <w:p>
+      <w:r>
+        <w:rPr>
+          <w:noProof/>
+          <w:lang w:eastAsia="fi-FI"/>
+        </w:rPr>
+        <w:drawing>
+          <wp:inline distT="0" distB="0" distL="0" distR="0" wp14:anchorId="4C856E95" wp14:editId="35F03221">
+            <wp:extent cx="5292090" cy="2977184"/>
+            <wp:effectExtent l="0" t="0" r="3810" b="0"/>
+            <wp:docPr id="6" name="Picture 6" descr="https://raw.githubusercontent.com/VilRan/SpaceShooter/master/Documentation/Screenshots/Highscores.png"/>
+            <wp:cNvGraphicFramePr>
+              <a:graphicFrameLocks xmlns:a="http://schemas.openxmlformats.org/drawingml/2006/main" noChangeAspect="1"/>
+            </wp:cNvGraphicFramePr>
+            <a:graphic xmlns:a="http://schemas.openxmlformats.org/drawingml/2006/main">
+              <a:graphicData uri="http://schemas.openxmlformats.org/drawingml/2006/picture">
+                <pic:pic xmlns:pic="http://schemas.openxmlformats.org/drawingml/2006/picture">
+                  <pic:nvPicPr>
+                    <pic:cNvPr id="0" name="Picture 3" descr="https://raw.githubusercontent.com/VilRan/SpaceShooter/master/Documentation/Screenshots/Highscores.png"/>
+                    <pic:cNvPicPr>
+                      <a:picLocks noChangeAspect="1" noChangeArrowheads="1"/>
+                    </pic:cNvPicPr>
+                  </pic:nvPicPr>
+                  <pic:blipFill>
+                    <a:blip r:embed="rId21" cstate="print">
+                      <a:extLst>
+                        <a:ext uri="{28A0092B-C50C-407E-A947-70E740481C1C}">
+                          <a14:useLocalDpi xmlns:a14="http://schemas.microsoft.com/office/drawing/2010/main" val="0"/>
+                        </a:ext>
+                      </a:extLst>
+                    </a:blip>
+                    <a:srcRect/>
+                    <a:stretch>
+                      <a:fillRect/>
+                    </a:stretch>
+                  </pic:blipFill>
+                  <pic:spPr bwMode="auto">
+                    <a:xfrm>
+                      <a:off x="0" y="0"/>
+                      <a:ext cx="5292090" cy="2977184"/>
+                    </a:xfrm>
+                    <a:prstGeom prst="rect">
+                      <a:avLst/>
+                    </a:prstGeom>
+                    <a:noFill/>
+                    <a:ln>
+                      <a:noFill/>
+                    </a:ln>
+                  </pic:spPr>
+                </pic:pic>
+              </a:graphicData>
+            </a:graphic>
+          </wp:inline>
+        </w:drawing>
+      </w:r>
+      <w:r>
+        <w:t xml:space="preserve"> </w:t>
+      </w:r>
+    </w:p>
     <w:p/>
     <w:p>
       <w:pPr>
-        <w:pStyle w:val="Kappaleotsikko"/>
-      </w:pPr>
-      <w:proofErr w:type="spellStart"/>
-      <w:r>
-        <w:t>HighscoreCollection</w:t>
-      </w:r>
-      <w:proofErr w:type="spellEnd"/>
-      <w:r>
-        <w:t xml:space="preserve"> </w:t>
-      </w:r>
-    </w:p>
-    <w:p>
-      <w:r>
-        <w:t xml:space="preserve">Sisältää pelin pistetilastojen tallentamiseen tarvittavia tietoja. </w:t>
-      </w:r>
-    </w:p>
-    <w:p>
-      <w:pPr>
-        <w:pStyle w:val="Kappaleotsikko"/>
-      </w:pPr>
-      <w:proofErr w:type="spellStart"/>
-      <w:r>
-        <w:t>Settings</w:t>
-      </w:r>
-      <w:proofErr w:type="spellEnd"/>
-      <w:r>
-        <w:t xml:space="preserve"> </w:t>
-      </w:r>
-    </w:p>
-    <w:p>
-      <w:proofErr w:type="spellStart"/>
-      <w:r>
-        <w:t>Settings</w:t>
-      </w:r>
-      <w:proofErr w:type="spellEnd"/>
-      <w:r>
-        <w:t xml:space="preserve">-luokassa on pelin asetuksiin liittyviä tietoja, kuten äänien voimakkuuden säädöt, näppäimistön määritykset ja näytön koko. </w:t>
-      </w:r>
-    </w:p>
-    <w:p>
-      <w:pPr>
         <w:pStyle w:val="Heading1"/>
       </w:pPr>
-      <w:bookmarkStart w:id="3" w:name="_Toc449371745"/>
-      <w:r>
-        <w:t>Työaikaraportti</w:t>
-      </w:r>
-      <w:bookmarkEnd w:id="3"/>
-    </w:p>
-    <w:p/>
-    <w:p>
-      <w:pPr>
-        <w:pStyle w:val="Heading1"/>
-      </w:pPr>
-      <w:bookmarkStart w:id="4" w:name="_Toc449371746"/>
-      <w:r>
-        <w:t>Näyttökaappaukset</w:t>
-      </w:r>
-      <w:bookmarkEnd w:id="4"/>
-    </w:p>
-    <w:p/>
-    <w:p>
-      <w:pPr>
-        <w:pStyle w:val="Heading1"/>
-      </w:pPr>
-      <w:bookmarkStart w:id="5" w:name="_Toc449371747"/>
-      <w:r>
-        <w:lastRenderedPageBreak/>
+      <w:bookmarkStart w:id="5" w:name="_Toc449543976"/>
+      <w:r>
         <w:t>Keskeisimmät ongelmat ja niiden ratkaisut</w:t>
       </w:r>
       <w:bookmarkEnd w:id="5"/>
@@ -1716,7 +2207,7 @@
       <w:pPr>
         <w:pStyle w:val="Heading1"/>
       </w:pPr>
-      <w:bookmarkStart w:id="6" w:name="_Toc449371748"/>
+      <w:bookmarkStart w:id="6" w:name="_Toc449543977"/>
       <w:r>
         <w:t>Testaus</w:t>
       </w:r>
@@ -1747,18 +2238,27 @@
       <w:pPr>
         <w:pStyle w:val="Heading1"/>
       </w:pPr>
-      <w:bookmarkStart w:id="7" w:name="_Toc449371749"/>
+      <w:bookmarkStart w:id="7" w:name="_Toc449543978"/>
       <w:r>
         <w:t>Itsearviointi</w:t>
       </w:r>
       <w:bookmarkEnd w:id="7"/>
     </w:p>
-    <w:p/>
+    <w:p>
+      <w:r>
+        <w:t xml:space="preserve">Karin itsearviointi: </w:t>
+      </w:r>
+    </w:p>
+    <w:p>
+      <w:r>
+        <w:t xml:space="preserve">Projekti oli kohtuullisen haastava, koska aikaisempaa koodaustaustaa ei juurikaan ollut, mutta pelin tekeminen oli ihan hauskaa puuhaa. Jos projektin alussa koodaustaidot olivat 1-2:n luokkaa, niin ehkä projektin myötä ne nousivat sinne kolmoseen. </w:t>
+      </w:r>
+    </w:p>
     <w:p>
       <w:pPr>
         <w:pStyle w:val="Heading1"/>
       </w:pPr>
-      <w:bookmarkStart w:id="8" w:name="_Toc449371750"/>
+      <w:bookmarkStart w:id="8" w:name="_Toc449543979"/>
       <w:r>
         <w:t>Kommentit kurssista</w:t>
       </w:r>
@@ -1769,8 +2269,8 @@
     </w:p>
     <w:p/>
     <w:sectPr>
-      <w:headerReference w:type="default" r:id="rId13"/>
-      <w:footerReference w:type="default" r:id="rId14"/>
+      <w:headerReference w:type="default" r:id="rId22"/>
+      <w:footerReference w:type="default" r:id="rId23"/>
       <w:pgSz w:w="11906" w:h="16838"/>
       <w:pgMar w:top="1134" w:right="1134" w:bottom="1134" w:left="2438" w:header="709" w:footer="709" w:gutter="0"/>
       <w:pgNumType w:start="1"/>
@@ -2072,7 +2572,7 @@
       <w:rPr>
         <w:noProof/>
       </w:rPr>
-      <w:t>3</w:t>
+      <w:t>11</w:t>
     </w:r>
     <w:r>
       <w:rPr>
@@ -3176,6 +3676,7 @@
   <w:style w:type="character" w:default="1" w:styleId="DefaultParagraphFont">
     <w:name w:val="Default Paragraph Font"/>
     <w:uiPriority w:val="1"/>
+    <w:semiHidden/>
     <w:unhideWhenUsed/>
   </w:style>
   <w:style w:type="table" w:default="1" w:styleId="TableNormal">
@@ -3855,7 +4356,7 @@
 </file>
 
 <file path=customXml/itemProps1.xml><?xml version="1.0" encoding="utf-8"?>
-<ds:datastoreItem xmlns:ds="http://schemas.openxmlformats.org/officeDocument/2006/customXml" ds:itemID="{9552A550-1234-4100-B76B-E3191EF1FB20}">
+<ds:datastoreItem xmlns:ds="http://schemas.openxmlformats.org/officeDocument/2006/customXml" ds:itemID="{26603AB4-60C2-4F74-9892-1D922A349227}">
   <ds:schemaRefs>
     <ds:schemaRef ds:uri="http://schemas.openxmlformats.org/officeDocument/2006/bibliography"/>
   </ds:schemaRefs>

--- a/Documentation/Loppuraportti.docx
+++ b/Documentation/Loppuraportti.docx
@@ -41,13 +41,8 @@
         <w:pStyle w:val="Kansi14"/>
       </w:pPr>
       <w:r>
-        <w:t xml:space="preserve">Miska </w:t>
-      </w:r>
-      <w:proofErr w:type="spellStart"/>
-      <w:r>
-        <w:t>Sainkangas</w:t>
-      </w:r>
-      <w:proofErr w:type="spellEnd"/>
+        <w:t>Miska Sainkangas</w:t>
+      </w:r>
     </w:p>
     <w:p>
       <w:pPr>
@@ -914,8 +909,6 @@
       <w:r>
         <w:br w:type="page"/>
       </w:r>
-      <w:bookmarkStart w:id="0" w:name="_GoBack"/>
-      <w:bookmarkEnd w:id="0"/>
     </w:p>
     <w:p>
       <w:r>
@@ -938,11 +931,11 @@
       <w:pPr>
         <w:pStyle w:val="Heading1"/>
       </w:pPr>
-      <w:bookmarkStart w:id="1" w:name="_Toc449543972"/>
+      <w:bookmarkStart w:id="0" w:name="_Toc449543972"/>
       <w:r>
         <w:t>Lopullinen rakennekaavio</w:t>
       </w:r>
-      <w:bookmarkEnd w:id="1"/>
+      <w:bookmarkEnd w:id="0"/>
       <w:r>
         <w:t xml:space="preserve"> </w:t>
       </w:r>
@@ -1037,11 +1030,11 @@
       <w:pPr>
         <w:pStyle w:val="Heading1"/>
       </w:pPr>
-      <w:bookmarkStart w:id="2" w:name="_Toc449543973"/>
+      <w:bookmarkStart w:id="1" w:name="_Toc449543973"/>
       <w:r>
         <w:t>Luokkarakenne</w:t>
       </w:r>
-      <w:bookmarkEnd w:id="2"/>
+      <w:bookmarkEnd w:id="1"/>
       <w:r>
         <w:t xml:space="preserve"> </w:t>
       </w:r>
@@ -1075,6 +1068,7 @@
       </w:pPr>
       <w:proofErr w:type="spellStart"/>
       <w:r>
+        <w:lastRenderedPageBreak/>
         <w:t>SpaceShooterGame</w:t>
       </w:r>
       <w:proofErr w:type="spellEnd"/>
@@ -1301,6 +1295,7 @@
       </w:pPr>
       <w:proofErr w:type="spellStart"/>
       <w:r>
+        <w:lastRenderedPageBreak/>
         <w:t>Camera</w:t>
       </w:r>
       <w:proofErr w:type="spellEnd"/>
@@ -1501,11 +1496,11 @@
       <w:pPr>
         <w:pStyle w:val="Heading1"/>
       </w:pPr>
-      <w:bookmarkStart w:id="3" w:name="_Toc449543974"/>
+      <w:bookmarkStart w:id="2" w:name="_Toc449543974"/>
       <w:r>
         <w:t>Työaikaraportti</w:t>
       </w:r>
-      <w:bookmarkEnd w:id="3"/>
+      <w:bookmarkEnd w:id="2"/>
     </w:p>
     <w:p>
       <w:r>
@@ -1557,11 +1552,11 @@
       <w:pPr>
         <w:pStyle w:val="Heading1"/>
       </w:pPr>
-      <w:bookmarkStart w:id="4" w:name="_Toc449543975"/>
+      <w:bookmarkStart w:id="3" w:name="_Toc449543975"/>
       <w:r>
         <w:t>Näyttökaappaukset</w:t>
       </w:r>
-      <w:bookmarkEnd w:id="4"/>
+      <w:bookmarkEnd w:id="3"/>
     </w:p>
     <w:p>
       <w:r>
@@ -2040,11 +2035,11 @@
       <w:pPr>
         <w:pStyle w:val="Heading1"/>
       </w:pPr>
-      <w:bookmarkStart w:id="5" w:name="_Toc449543976"/>
+      <w:bookmarkStart w:id="4" w:name="_Toc449543976"/>
       <w:r>
         <w:t>Keskeisimmät ongelmat ja niiden ratkaisut</w:t>
       </w:r>
-      <w:bookmarkEnd w:id="5"/>
+      <w:bookmarkEnd w:id="4"/>
     </w:p>
     <w:p>
       <w:r>
@@ -2207,52 +2202,83 @@
       <w:pPr>
         <w:pStyle w:val="Heading1"/>
       </w:pPr>
-      <w:bookmarkStart w:id="6" w:name="_Toc449543977"/>
+      <w:bookmarkStart w:id="5" w:name="_Toc449543977"/>
       <w:r>
         <w:t>Testaus</w:t>
       </w:r>
+      <w:bookmarkEnd w:id="5"/>
+    </w:p>
+    <w:p>
+      <w:r>
+        <w:t xml:space="preserve">Varsinaista testaussuunnitelmaa ei ollut, vaan koodia testattiin sitä mukaa kun sitä tuotettiin. Mikäli virheitä havaittiin, ne </w:t>
+      </w:r>
+      <w:proofErr w:type="spellStart"/>
+      <w:r>
+        <w:t>debugattiin</w:t>
+      </w:r>
+      <w:proofErr w:type="spellEnd"/>
+      <w:r>
+        <w:t xml:space="preserve"> ja korjattiin </w:t>
+      </w:r>
+      <w:proofErr w:type="spellStart"/>
+      <w:r>
+        <w:t>VisualStudion</w:t>
+      </w:r>
+      <w:proofErr w:type="spellEnd"/>
+      <w:r>
+        <w:t xml:space="preserve"> työkaluilla. </w:t>
+      </w:r>
+    </w:p>
+    <w:p>
+      <w:pPr>
+        <w:pStyle w:val="Heading1"/>
+      </w:pPr>
+      <w:bookmarkStart w:id="6" w:name="_Toc449543978"/>
+      <w:r>
+        <w:t>Itsearviointi</w:t>
+      </w:r>
       <w:bookmarkEnd w:id="6"/>
     </w:p>
     <w:p>
       <w:r>
-        <w:t xml:space="preserve">Varsinaista testaussuunnitelmaa ei ollut, vaan koodia testattiin sitä mukaa kun sitä tuotettiin. Mikäli virheitä havaittiin, ne </w:t>
-      </w:r>
-      <w:proofErr w:type="spellStart"/>
-      <w:r>
-        <w:t>debugattiin</w:t>
-      </w:r>
-      <w:proofErr w:type="spellEnd"/>
-      <w:r>
-        <w:t xml:space="preserve"> ja korjattiin </w:t>
-      </w:r>
-      <w:proofErr w:type="spellStart"/>
-      <w:r>
-        <w:t>VisualStudion</w:t>
-      </w:r>
-      <w:proofErr w:type="spellEnd"/>
-      <w:r>
-        <w:t xml:space="preserve"> työkaluilla. </w:t>
-      </w:r>
-    </w:p>
-    <w:p>
-      <w:pPr>
-        <w:pStyle w:val="Heading1"/>
-      </w:pPr>
-      <w:bookmarkStart w:id="7" w:name="_Toc449543978"/>
-      <w:r>
-        <w:t>Itsearviointi</w:t>
-      </w:r>
+        <w:t xml:space="preserve">Karin itsearviointi: </w:t>
+      </w:r>
+    </w:p>
+    <w:p>
+      <w:r>
+        <w:t xml:space="preserve">Projekti oli kohtuullisen haastava, koska aikaisempaa koodaustaustaa ei juurikaan ollut, mutta pelin tekeminen oli ihan hauskaa puuhaa. Jos projektin alussa koodaustaidot olivat 1-2:n luokkaa, niin ehkä projektin myötä ne nousivat sinne kolmoseen. </w:t>
+      </w:r>
+    </w:p>
+    <w:p/>
+    <w:p>
+      <w:r>
+        <w:t>Miskan itsearviointi:</w:t>
+      </w:r>
+    </w:p>
+    <w:p>
+      <w:r>
+        <w:t>Harjoitustyö oli haastava, koska olin tutustunut ennen koulua vain vähän</w:t>
+      </w:r>
+      <w:r>
+        <w:t xml:space="preserve"> P</w:t>
+      </w:r>
+      <w:r>
+        <w:t>ython koodauskieleen.</w:t>
+      </w:r>
+      <w:r>
+        <w:t xml:space="preserve"> Pelin tekeminen C# -kielellä oli mielenkiintoista ja se innosti tekemään entistä parempaa koodia jatkossa.</w:t>
+      </w:r>
+      <w:r>
+        <w:t xml:space="preserve"> Koodaustaitoni kehittyivät mielestäni 2 arvosanasta arvosanaan 3 harjoitustyön</w:t>
+      </w:r>
+      <w:r>
+        <w:t xml:space="preserve"> tekemisen</w:t>
+      </w:r>
+      <w:r>
+        <w:t xml:space="preserve"> aikana. </w:t>
+      </w:r>
+      <w:bookmarkStart w:id="7" w:name="_GoBack"/>
       <w:bookmarkEnd w:id="7"/>
-    </w:p>
-    <w:p>
-      <w:r>
-        <w:t xml:space="preserve">Karin itsearviointi: </w:t>
-      </w:r>
-    </w:p>
-    <w:p>
-      <w:r>
-        <w:t xml:space="preserve">Projekti oli kohtuullisen haastava, koska aikaisempaa koodaustaustaa ei juurikaan ollut, mutta pelin tekeminen oli ihan hauskaa puuhaa. Jos projektin alussa koodaustaidot olivat 1-2:n luokkaa, niin ehkä projektin myötä ne nousivat sinne kolmoseen. </w:t>
-      </w:r>
     </w:p>
     <w:p>
       <w:pPr>
@@ -4356,7 +4382,7 @@
 </file>
 
 <file path=customXml/itemProps1.xml><?xml version="1.0" encoding="utf-8"?>
-<ds:datastoreItem xmlns:ds="http://schemas.openxmlformats.org/officeDocument/2006/customXml" ds:itemID="{26603AB4-60C2-4F74-9892-1D922A349227}">
+<ds:datastoreItem xmlns:ds="http://schemas.openxmlformats.org/officeDocument/2006/customXml" ds:itemID="{3F93E345-E15B-40CE-A2F1-2C5F859899E8}">
   <ds:schemaRefs>
     <ds:schemaRef ds:uri="http://schemas.openxmlformats.org/officeDocument/2006/bibliography"/>
   </ds:schemaRefs>

--- a/Documentation/Loppuraportti.docx
+++ b/Documentation/Loppuraportti.docx
@@ -1443,6 +1443,7 @@
       </w:pPr>
       <w:proofErr w:type="spellStart"/>
       <w:r>
+        <w:lastRenderedPageBreak/>
         <w:t>GameState</w:t>
       </w:r>
       <w:proofErr w:type="spellEnd"/>
@@ -1554,6 +1555,7 @@
       </w:pPr>
       <w:bookmarkStart w:id="3" w:name="_Toc449543975"/>
       <w:r>
+        <w:lastRenderedPageBreak/>
         <w:t>Näyttökaappaukset</w:t>
       </w:r>
       <w:bookmarkEnd w:id="3"/>
@@ -1682,6 +1684,7 @@
           <w:noProof/>
           <w:lang w:eastAsia="fi-FI"/>
         </w:rPr>
+        <w:lastRenderedPageBreak/>
         <w:drawing>
           <wp:inline distT="0" distB="0" distL="0" distR="0" wp14:anchorId="1125E4FB" wp14:editId="75CE23C2">
             <wp:extent cx="5292090" cy="2976801"/>
@@ -1800,6 +1803,7 @@
           <w:noProof/>
           <w:lang w:eastAsia="fi-FI"/>
         </w:rPr>
+        <w:lastRenderedPageBreak/>
         <w:drawing>
           <wp:inline distT="0" distB="0" distL="0" distR="0" wp14:anchorId="2B94F836" wp14:editId="0D030567">
             <wp:extent cx="5292090" cy="2976801"/>
@@ -1918,6 +1922,7 @@
           <w:noProof/>
           <w:lang w:eastAsia="fi-FI"/>
         </w:rPr>
+        <w:lastRenderedPageBreak/>
         <w:drawing>
           <wp:inline distT="0" distB="0" distL="0" distR="0" wp14:anchorId="6BABB07F" wp14:editId="349ED606">
             <wp:extent cx="5292090" cy="2976801"/>
@@ -2088,7 +2093,11 @@
       </w:r>
       <w:proofErr w:type="spellEnd"/>
       <w:r>
-        <w:t xml:space="preserve"> kiertoliike. Se kyllä seurasi pelaajaa hyvin, mutta kierto pelaajan ympäri puuttui. </w:t>
+        <w:t xml:space="preserve"> kiertoliike. Se kyllä seurasi pelaajaa hyvin, </w:t>
+      </w:r>
+      <w:r>
+        <w:lastRenderedPageBreak/>
+        <w:t xml:space="preserve">mutta kierto pelaajan ympäri puuttui. </w:t>
       </w:r>
       <w:r>
         <w:t xml:space="preserve">Ongelma vei turhan paljon aikaa ja kulutti hermoja, varsinkin kun ratkaisu oli vain yhden muuttujan alustaminen väärässä paikassa… </w:t>
@@ -2195,18 +2204,71 @@
       </w:r>
       <w:proofErr w:type="spellEnd"/>
       <w:r>
-        <w:t xml:space="preserve"> ja pysäytyspisteen etäisyyteen. </w:t>
-      </w:r>
+        <w:t xml:space="preserve"> ja pysäytyspisteen etäisyyteen.</w:t>
+      </w:r>
+    </w:p>
+    <w:p>
+      <w:r>
+        <w:t>Villen kohtaamat ongelmat:</w:t>
+      </w:r>
+    </w:p>
+    <w:p>
+      <w:pPr>
+        <w:pStyle w:val="ListParagraph"/>
+        <w:numPr>
+          <w:ilvl w:val="0"/>
+          <w:numId w:val="5"/>
+        </w:numPr>
+      </w:pPr>
+      <w:proofErr w:type="spellStart"/>
+      <w:r>
+        <w:t>XAMLin</w:t>
+      </w:r>
+      <w:proofErr w:type="spellEnd"/>
+      <w:r>
+        <w:t xml:space="preserve"> käyttäminen pelin </w:t>
+      </w:r>
+      <w:proofErr w:type="spellStart"/>
+      <w:r>
+        <w:t>HUDissa</w:t>
+      </w:r>
+      <w:proofErr w:type="spellEnd"/>
+    </w:p>
+    <w:p>
+      <w:pPr>
+        <w:pStyle w:val="ListParagraph"/>
+        <w:numPr>
+          <w:ilvl w:val="1"/>
+          <w:numId w:val="5"/>
+        </w:numPr>
+      </w:pPr>
+      <w:r>
+        <w:t>Alun perin pelin HUD oli tarkoitus toteuttaa XAML elementteinä, mutta</w:t>
+      </w:r>
+      <w:r>
+        <w:t xml:space="preserve"> projektin</w:t>
+      </w:r>
+      <w:r>
+        <w:t xml:space="preserve"> edetessä huomasin, että peliä testatessa näppäimistö </w:t>
+      </w:r>
+      <w:r>
+        <w:t>meni välillä mystisesti lukkoon.</w:t>
+      </w:r>
+      <w:r>
+        <w:t xml:space="preserve"> Ammuslaskuria - joka joutui päivittämään itseään hyvin tiheään - tehdessäni sain viimein vihjeen siihen, mistä ongelma johtui. Koko XAML HUD idea meni roskakoriin, ja vielä melko myöhäisessä vaiheessa. Tilalle kyhäsin pikaisesti pelin sisäiset yksinkertaiset palkit.</w:t>
+      </w:r>
+      <w:bookmarkStart w:id="5" w:name="_GoBack"/>
+      <w:bookmarkEnd w:id="5"/>
     </w:p>
     <w:p>
       <w:pPr>
         <w:pStyle w:val="Heading1"/>
       </w:pPr>
-      <w:bookmarkStart w:id="5" w:name="_Toc449543977"/>
+      <w:bookmarkStart w:id="6" w:name="_Toc449543977"/>
       <w:r>
         <w:t>Testaus</w:t>
       </w:r>
-      <w:bookmarkEnd w:id="5"/>
+      <w:bookmarkEnd w:id="6"/>
     </w:p>
     <w:p>
       <w:r>
@@ -2218,7 +2280,10 @@
       </w:r>
       <w:proofErr w:type="spellEnd"/>
       <w:r>
-        <w:t xml:space="preserve"> ja korjattiin </w:t>
+        <w:t xml:space="preserve"> ja korjat</w:t>
+      </w:r>
+      <w:r>
+        <w:t xml:space="preserve">tiin </w:t>
       </w:r>
       <w:proofErr w:type="spellStart"/>
       <w:r>
@@ -2226,18 +2291,19 @@
       </w:r>
       <w:proofErr w:type="spellEnd"/>
       <w:r>
-        <w:t xml:space="preserve"> työkaluilla. </w:t>
+        <w:t xml:space="preserve"> työkaluilla.</w:t>
       </w:r>
     </w:p>
     <w:p>
       <w:pPr>
         <w:pStyle w:val="Heading1"/>
       </w:pPr>
-      <w:bookmarkStart w:id="6" w:name="_Toc449543978"/>
-      <w:r>
+      <w:bookmarkStart w:id="7" w:name="_Toc449543978"/>
+      <w:r>
+        <w:lastRenderedPageBreak/>
         <w:t>Itsearviointi</w:t>
       </w:r>
-      <w:bookmarkEnd w:id="6"/>
+      <w:bookmarkEnd w:id="7"/>
     </w:p>
     <w:p>
       <w:r>
@@ -2249,7 +2315,6 @@
         <w:t xml:space="preserve">Projekti oli kohtuullisen haastava, koska aikaisempaa koodaustaustaa ei juurikaan ollut, mutta pelin tekeminen oli ihan hauskaa puuhaa. Jos projektin alussa koodaustaidot olivat 1-2:n luokkaa, niin ehkä projektin myötä ne nousivat sinne kolmoseen. </w:t>
       </w:r>
     </w:p>
-    <w:p/>
     <w:p>
       <w:r>
         <w:t>Miskan itsearviointi:</w:t>
@@ -2277,8 +2342,31 @@
       <w:r>
         <w:t xml:space="preserve"> aikana. </w:t>
       </w:r>
-      <w:bookmarkStart w:id="7" w:name="_GoBack"/>
-      <w:bookmarkEnd w:id="7"/>
+    </w:p>
+    <w:p>
+      <w:r>
+        <w:t>Villen itsearviointi:</w:t>
+      </w:r>
+    </w:p>
+    <w:p>
+      <w:r>
+        <w:t>Tunnen hieman epäonnistuneeni tässä projektissa. En koodini kannalta, vaikkei se olekaan niin täydellistä kuin haluaisin, vaan kaiken muun kannalta. V</w:t>
+      </w:r>
+      <w:r>
+        <w:t xml:space="preserve">alitsin ehkä tiimilleni liian laajan ja hankalan aiheen. Aikaa ja taitoa ei riittänyt kaiken tekemiseen ja sen seurauksena kärsivät projektin kaikki osa-alueet jotka eivät liittyneet pelimoottoriin. </w:t>
+      </w:r>
+      <w:r>
+        <w:t>Tavoitteena oli 5</w:t>
+      </w:r>
+      <w:r>
+        <w:t>, mutta</w:t>
+      </w:r>
+      <w:r>
+        <w:t xml:space="preserve"> antaisin itselleni enintään 4</w:t>
+      </w:r>
+      <w:r>
+        <w:t>.</w:t>
+      </w:r>
     </w:p>
     <w:p>
       <w:pPr>
@@ -3046,6 +3134,119 @@
       </w:rPr>
     </w:lvl>
   </w:abstractNum>
+  <w:abstractNum w:abstractNumId="4" w15:restartNumberingAfterBreak="0">
+    <w:nsid w:val="5F8B1DBE"/>
+    <w:multiLevelType w:val="hybridMultilevel"/>
+    <w:tmpl w:val="9AAA1AEA"/>
+    <w:lvl w:ilvl="0" w:tplc="F66EA0F4">
+      <w:start w:val="8"/>
+      <w:numFmt w:val="bullet"/>
+      <w:lvlText w:val="-"/>
+      <w:lvlJc w:val="left"/>
+      <w:pPr>
+        <w:ind w:left="780" w:hanging="360"/>
+      </w:pPr>
+      <w:rPr>
+        <w:rFonts w:ascii="Calibri" w:eastAsiaTheme="minorHAnsi" w:hAnsi="Calibri" w:cstheme="minorBidi" w:hint="default"/>
+      </w:rPr>
+    </w:lvl>
+    <w:lvl w:ilvl="1" w:tplc="040B0003">
+      <w:start w:val="1"/>
+      <w:numFmt w:val="bullet"/>
+      <w:lvlText w:val="o"/>
+      <w:lvlJc w:val="left"/>
+      <w:pPr>
+        <w:ind w:left="1500" w:hanging="360"/>
+      </w:pPr>
+      <w:rPr>
+        <w:rFonts w:ascii="Courier New" w:hAnsi="Courier New" w:cs="Courier New" w:hint="default"/>
+      </w:rPr>
+    </w:lvl>
+    <w:lvl w:ilvl="2" w:tplc="040B0005" w:tentative="1">
+      <w:start w:val="1"/>
+      <w:numFmt w:val="bullet"/>
+      <w:lvlText w:val=""/>
+      <w:lvlJc w:val="left"/>
+      <w:pPr>
+        <w:ind w:left="2220" w:hanging="360"/>
+      </w:pPr>
+      <w:rPr>
+        <w:rFonts w:ascii="Wingdings" w:hAnsi="Wingdings" w:hint="default"/>
+      </w:rPr>
+    </w:lvl>
+    <w:lvl w:ilvl="3" w:tplc="040B0001" w:tentative="1">
+      <w:start w:val="1"/>
+      <w:numFmt w:val="bullet"/>
+      <w:lvlText w:val=""/>
+      <w:lvlJc w:val="left"/>
+      <w:pPr>
+        <w:ind w:left="2940" w:hanging="360"/>
+      </w:pPr>
+      <w:rPr>
+        <w:rFonts w:ascii="Symbol" w:hAnsi="Symbol" w:hint="default"/>
+      </w:rPr>
+    </w:lvl>
+    <w:lvl w:ilvl="4" w:tplc="040B0003" w:tentative="1">
+      <w:start w:val="1"/>
+      <w:numFmt w:val="bullet"/>
+      <w:lvlText w:val="o"/>
+      <w:lvlJc w:val="left"/>
+      <w:pPr>
+        <w:ind w:left="3660" w:hanging="360"/>
+      </w:pPr>
+      <w:rPr>
+        <w:rFonts w:ascii="Courier New" w:hAnsi="Courier New" w:cs="Courier New" w:hint="default"/>
+      </w:rPr>
+    </w:lvl>
+    <w:lvl w:ilvl="5" w:tplc="040B0005" w:tentative="1">
+      <w:start w:val="1"/>
+      <w:numFmt w:val="bullet"/>
+      <w:lvlText w:val=""/>
+      <w:lvlJc w:val="left"/>
+      <w:pPr>
+        <w:ind w:left="4380" w:hanging="360"/>
+      </w:pPr>
+      <w:rPr>
+        <w:rFonts w:ascii="Wingdings" w:hAnsi="Wingdings" w:hint="default"/>
+      </w:rPr>
+    </w:lvl>
+    <w:lvl w:ilvl="6" w:tplc="040B0001" w:tentative="1">
+      <w:start w:val="1"/>
+      <w:numFmt w:val="bullet"/>
+      <w:lvlText w:val=""/>
+      <w:lvlJc w:val="left"/>
+      <w:pPr>
+        <w:ind w:left="5100" w:hanging="360"/>
+      </w:pPr>
+      <w:rPr>
+        <w:rFonts w:ascii="Symbol" w:hAnsi="Symbol" w:hint="default"/>
+      </w:rPr>
+    </w:lvl>
+    <w:lvl w:ilvl="7" w:tplc="040B0003" w:tentative="1">
+      <w:start w:val="1"/>
+      <w:numFmt w:val="bullet"/>
+      <w:lvlText w:val="o"/>
+      <w:lvlJc w:val="left"/>
+      <w:pPr>
+        <w:ind w:left="5820" w:hanging="360"/>
+      </w:pPr>
+      <w:rPr>
+        <w:rFonts w:ascii="Courier New" w:hAnsi="Courier New" w:cs="Courier New" w:hint="default"/>
+      </w:rPr>
+    </w:lvl>
+    <w:lvl w:ilvl="8" w:tplc="040B0005" w:tentative="1">
+      <w:start w:val="1"/>
+      <w:numFmt w:val="bullet"/>
+      <w:lvlText w:val=""/>
+      <w:lvlJc w:val="left"/>
+      <w:pPr>
+        <w:ind w:left="6540" w:hanging="360"/>
+      </w:pPr>
+      <w:rPr>
+        <w:rFonts w:ascii="Wingdings" w:hAnsi="Wingdings" w:hint="default"/>
+      </w:rPr>
+    </w:lvl>
+  </w:abstractNum>
   <w:num w:numId="1">
     <w:abstractNumId w:val="0"/>
   </w:num>
@@ -3057,6 +3258,9 @@
   </w:num>
   <w:num w:numId="4">
     <w:abstractNumId w:val="3"/>
+  </w:num>
+  <w:num w:numId="5">
+    <w:abstractNumId w:val="4"/>
   </w:num>
 </w:numbering>
 </file>
@@ -4382,7 +4586,7 @@
 </file>
 
 <file path=customXml/itemProps1.xml><?xml version="1.0" encoding="utf-8"?>
-<ds:datastoreItem xmlns:ds="http://schemas.openxmlformats.org/officeDocument/2006/customXml" ds:itemID="{3F93E345-E15B-40CE-A2F1-2C5F859899E8}">
+<ds:datastoreItem xmlns:ds="http://schemas.openxmlformats.org/officeDocument/2006/customXml" ds:itemID="{9B62AA8D-FEA3-4234-80E0-4320502DD0B5}">
   <ds:schemaRefs>
     <ds:schemaRef ds:uri="http://schemas.openxmlformats.org/officeDocument/2006/bibliography"/>
   </ds:schemaRefs>

--- a/Documentation/Loppuraportti.docx
+++ b/Documentation/Loppuraportti.docx
@@ -1,6 +1,6 @@
 
 <file path=word/document.xml><?xml version="1.0" encoding="utf-8"?>
-<w:document xmlns:wpc="http://schemas.microsoft.com/office/word/2010/wordprocessingCanvas" xmlns:cx="http://schemas.microsoft.com/office/drawing/2014/chartex" xmlns:cx1="http://schemas.microsoft.com/office/drawing/2015/9/8/chartex" xmlns:mc="http://schemas.openxmlformats.org/markup-compatibility/2006" xmlns:o="urn:schemas-microsoft-com:office:office" xmlns:r="http://schemas.openxmlformats.org/officeDocument/2006/relationships" xmlns:m="http://schemas.openxmlformats.org/officeDocument/2006/math" xmlns:v="urn:schemas-microsoft-com:vml" xmlns:wp14="http://schemas.microsoft.com/office/word/2010/wordprocessingDrawing" xmlns:wp="http://schemas.openxmlformats.org/drawingml/2006/wordprocessingDrawing" xmlns:w10="urn:schemas-microsoft-com:office:word" xmlns:w="http://schemas.openxmlformats.org/wordprocessingml/2006/main" xmlns:w14="http://schemas.microsoft.com/office/word/2010/wordml" xmlns:w15="http://schemas.microsoft.com/office/word/2012/wordml" xmlns:w16se="http://schemas.microsoft.com/office/word/2015/wordml/symex" xmlns:wpg="http://schemas.microsoft.com/office/word/2010/wordprocessingGroup" xmlns:wpi="http://schemas.microsoft.com/office/word/2010/wordprocessingInk" xmlns:wne="http://schemas.microsoft.com/office/word/2006/wordml" xmlns:wps="http://schemas.microsoft.com/office/word/2010/wordprocessingShape" mc:Ignorable="w14 w15 w16se wp14">
+<w:document xmlns:wpc="http://schemas.microsoft.com/office/word/2010/wordprocessingCanvas" xmlns:mc="http://schemas.openxmlformats.org/markup-compatibility/2006" xmlns:o="urn:schemas-microsoft-com:office:office" xmlns:r="http://schemas.openxmlformats.org/officeDocument/2006/relationships" xmlns:m="http://schemas.openxmlformats.org/officeDocument/2006/math" xmlns:v="urn:schemas-microsoft-com:vml" xmlns:wp14="http://schemas.microsoft.com/office/word/2010/wordprocessingDrawing" xmlns:wp="http://schemas.openxmlformats.org/drawingml/2006/wordprocessingDrawing" xmlns:w10="urn:schemas-microsoft-com:office:word" xmlns:w="http://schemas.openxmlformats.org/wordprocessingml/2006/main" xmlns:w14="http://schemas.microsoft.com/office/word/2010/wordml" xmlns:w15="http://schemas.microsoft.com/office/word/2012/wordml" xmlns:wpg="http://schemas.microsoft.com/office/word/2010/wordprocessingGroup" xmlns:wpi="http://schemas.microsoft.com/office/word/2010/wordprocessingInk" xmlns:wne="http://schemas.microsoft.com/office/word/2006/wordml" xmlns:wps="http://schemas.microsoft.com/office/word/2010/wordprocessingShape" mc:Ignorable="w14 w15 wp14">
   <w:body>
     <w:p>
       <w:pPr>
@@ -155,7 +155,7 @@
       <w:sdtContent>
         <w:p>
           <w:pPr>
-            <w:pStyle w:val="TOCHeading"/>
+            <w:pStyle w:val="Sisllysluettelonotsikko"/>
           </w:pPr>
           <w:r>
             <w:t>Sisällysluettelo</w:t>
@@ -163,7 +163,7 @@
         </w:p>
         <w:p>
           <w:pPr>
-            <w:pStyle w:val="TOC1"/>
+            <w:pStyle w:val="Sisluet1"/>
             <w:tabs>
               <w:tab w:val="left" w:pos="482"/>
               <w:tab w:val="right" w:leader="dot" w:pos="8324"/>
@@ -173,7 +173,7 @@
               <w:b w:val="0"/>
               <w:noProof/>
               <w:sz w:val="22"/>
-              <w:lang w:eastAsia="fi-FI"/>
+              <w:lang w:eastAsia="ja-JP"/>
             </w:rPr>
           </w:pPr>
           <w:r>
@@ -185,10 +185,10 @@
           <w:r>
             <w:fldChar w:fldCharType="separate"/>
           </w:r>
-          <w:hyperlink w:anchor="_Toc449543972" w:history="1">
-            <w:r>
-              <w:rPr>
-                <w:rStyle w:val="Hyperlink"/>
+          <w:hyperlink w:anchor="_Toc449617681" w:history="1">
+            <w:r>
+              <w:rPr>
+                <w:rStyle w:val="Hyperlinkki"/>
                 <w:noProof/>
               </w:rPr>
               <w:t>1</w:t>
@@ -199,16 +199,16 @@
                 <w:b w:val="0"/>
                 <w:noProof/>
                 <w:sz w:val="22"/>
-                <w:lang w:eastAsia="fi-FI"/>
+                <w:lang w:eastAsia="ja-JP"/>
               </w:rPr>
               <w:tab/>
             </w:r>
             <w:r>
               <w:rPr>
-                <w:rStyle w:val="Hyperlink"/>
-                <w:noProof/>
-              </w:rPr>
-              <w:t>Lopullinen rakennekaavio</w:t>
+                <w:rStyle w:val="Hyperlinkki"/>
+                <w:noProof/>
+              </w:rPr>
+              <w:t>GitHub-sivu</w:t>
             </w:r>
             <w:r>
               <w:rPr>
@@ -229,7 +229,7 @@
                 <w:noProof/>
                 <w:webHidden/>
               </w:rPr>
-              <w:instrText xml:space="preserve"> PAGEREF _Toc449543972 \h </w:instrText>
+              <w:instrText xml:space="preserve"> PAGEREF _Toc449617681 \h </w:instrText>
             </w:r>
             <w:r>
               <w:rPr>
@@ -262,7 +262,7 @@
         </w:p>
         <w:p>
           <w:pPr>
-            <w:pStyle w:val="TOC1"/>
+            <w:pStyle w:val="Sisluet1"/>
             <w:tabs>
               <w:tab w:val="left" w:pos="482"/>
               <w:tab w:val="right" w:leader="dot" w:pos="8324"/>
@@ -272,13 +272,13 @@
               <w:b w:val="0"/>
               <w:noProof/>
               <w:sz w:val="22"/>
-              <w:lang w:eastAsia="fi-FI"/>
+              <w:lang w:eastAsia="ja-JP"/>
             </w:rPr>
           </w:pPr>
-          <w:hyperlink w:anchor="_Toc449543973" w:history="1">
-            <w:r>
-              <w:rPr>
-                <w:rStyle w:val="Hyperlink"/>
+          <w:hyperlink w:anchor="_Toc449617682" w:history="1">
+            <w:r>
+              <w:rPr>
+                <w:rStyle w:val="Hyperlinkki"/>
                 <w:noProof/>
               </w:rPr>
               <w:t>2</w:t>
@@ -289,16 +289,16 @@
                 <w:b w:val="0"/>
                 <w:noProof/>
                 <w:sz w:val="22"/>
-                <w:lang w:eastAsia="fi-FI"/>
+                <w:lang w:eastAsia="ja-JP"/>
               </w:rPr>
               <w:tab/>
             </w:r>
             <w:r>
               <w:rPr>
-                <w:rStyle w:val="Hyperlink"/>
-                <w:noProof/>
-              </w:rPr>
-              <w:t>Luokkarakenne</w:t>
+                <w:rStyle w:val="Hyperlinkki"/>
+                <w:noProof/>
+              </w:rPr>
+              <w:t>Lopullinen rakennekaavio</w:t>
             </w:r>
             <w:r>
               <w:rPr>
@@ -319,7 +319,7 @@
                 <w:noProof/>
                 <w:webHidden/>
               </w:rPr>
-              <w:instrText xml:space="preserve"> PAGEREF _Toc449543973 \h </w:instrText>
+              <w:instrText xml:space="preserve"> PAGEREF _Toc449617682 \h </w:instrText>
             </w:r>
             <w:r>
               <w:rPr>
@@ -352,7 +352,7 @@
         </w:p>
         <w:p>
           <w:pPr>
-            <w:pStyle w:val="TOC1"/>
+            <w:pStyle w:val="Sisluet1"/>
             <w:tabs>
               <w:tab w:val="left" w:pos="482"/>
               <w:tab w:val="right" w:leader="dot" w:pos="8324"/>
@@ -362,13 +362,13 @@
               <w:b w:val="0"/>
               <w:noProof/>
               <w:sz w:val="22"/>
-              <w:lang w:eastAsia="fi-FI"/>
+              <w:lang w:eastAsia="ja-JP"/>
             </w:rPr>
           </w:pPr>
-          <w:hyperlink w:anchor="_Toc449543974" w:history="1">
-            <w:r>
-              <w:rPr>
-                <w:rStyle w:val="Hyperlink"/>
+          <w:hyperlink w:anchor="_Toc449617683" w:history="1">
+            <w:r>
+              <w:rPr>
+                <w:rStyle w:val="Hyperlinkki"/>
                 <w:noProof/>
               </w:rPr>
               <w:t>3</w:t>
@@ -379,16 +379,16 @@
                 <w:b w:val="0"/>
                 <w:noProof/>
                 <w:sz w:val="22"/>
-                <w:lang w:eastAsia="fi-FI"/>
+                <w:lang w:eastAsia="ja-JP"/>
               </w:rPr>
               <w:tab/>
             </w:r>
             <w:r>
               <w:rPr>
-                <w:rStyle w:val="Hyperlink"/>
-                <w:noProof/>
-              </w:rPr>
-              <w:t>Työaikaraportti</w:t>
+                <w:rStyle w:val="Hyperlinkki"/>
+                <w:noProof/>
+              </w:rPr>
+              <w:t>Luokkarakenne</w:t>
             </w:r>
             <w:r>
               <w:rPr>
@@ -409,7 +409,7 @@
                 <w:noProof/>
                 <w:webHidden/>
               </w:rPr>
-              <w:instrText xml:space="preserve"> PAGEREF _Toc449543974 \h </w:instrText>
+              <w:instrText xml:space="preserve"> PAGEREF _Toc449617683 \h </w:instrText>
             </w:r>
             <w:r>
               <w:rPr>
@@ -429,7 +429,7 @@
                 <w:noProof/>
                 <w:webHidden/>
               </w:rPr>
-              <w:t>5</w:t>
+              <w:t>2</w:t>
             </w:r>
             <w:r>
               <w:rPr>
@@ -442,7 +442,7 @@
         </w:p>
         <w:p>
           <w:pPr>
-            <w:pStyle w:val="TOC1"/>
+            <w:pStyle w:val="Sisluet1"/>
             <w:tabs>
               <w:tab w:val="left" w:pos="482"/>
               <w:tab w:val="right" w:leader="dot" w:pos="8324"/>
@@ -452,13 +452,13 @@
               <w:b w:val="0"/>
               <w:noProof/>
               <w:sz w:val="22"/>
-              <w:lang w:eastAsia="fi-FI"/>
+              <w:lang w:eastAsia="ja-JP"/>
             </w:rPr>
           </w:pPr>
-          <w:hyperlink w:anchor="_Toc449543975" w:history="1">
-            <w:r>
-              <w:rPr>
-                <w:rStyle w:val="Hyperlink"/>
+          <w:hyperlink w:anchor="_Toc449617684" w:history="1">
+            <w:r>
+              <w:rPr>
+                <w:rStyle w:val="Hyperlinkki"/>
                 <w:noProof/>
               </w:rPr>
               <w:t>4</w:t>
@@ -469,16 +469,16 @@
                 <w:b w:val="0"/>
                 <w:noProof/>
                 <w:sz w:val="22"/>
-                <w:lang w:eastAsia="fi-FI"/>
+                <w:lang w:eastAsia="ja-JP"/>
               </w:rPr>
               <w:tab/>
             </w:r>
             <w:r>
               <w:rPr>
-                <w:rStyle w:val="Hyperlink"/>
-                <w:noProof/>
-              </w:rPr>
-              <w:t>Näyttökaappaukset</w:t>
+                <w:rStyle w:val="Hyperlinkki"/>
+                <w:noProof/>
+              </w:rPr>
+              <w:t>Työaikaraportti</w:t>
             </w:r>
             <w:r>
               <w:rPr>
@@ -499,7 +499,7 @@
                 <w:noProof/>
                 <w:webHidden/>
               </w:rPr>
-              <w:instrText xml:space="preserve"> PAGEREF _Toc449543975 \h </w:instrText>
+              <w:instrText xml:space="preserve"> PAGEREF _Toc449617684 \h </w:instrText>
             </w:r>
             <w:r>
               <w:rPr>
@@ -532,7 +532,7 @@
         </w:p>
         <w:p>
           <w:pPr>
-            <w:pStyle w:val="TOC1"/>
+            <w:pStyle w:val="Sisluet1"/>
             <w:tabs>
               <w:tab w:val="left" w:pos="482"/>
               <w:tab w:val="right" w:leader="dot" w:pos="8324"/>
@@ -542,13 +542,13 @@
               <w:b w:val="0"/>
               <w:noProof/>
               <w:sz w:val="22"/>
-              <w:lang w:eastAsia="fi-FI"/>
+              <w:lang w:eastAsia="ja-JP"/>
             </w:rPr>
           </w:pPr>
-          <w:hyperlink w:anchor="_Toc449543976" w:history="1">
-            <w:r>
-              <w:rPr>
-                <w:rStyle w:val="Hyperlink"/>
+          <w:hyperlink w:anchor="_Toc449617685" w:history="1">
+            <w:r>
+              <w:rPr>
+                <w:rStyle w:val="Hyperlinkki"/>
                 <w:noProof/>
               </w:rPr>
               <w:t>5</w:t>
@@ -559,16 +559,16 @@
                 <w:b w:val="0"/>
                 <w:noProof/>
                 <w:sz w:val="22"/>
-                <w:lang w:eastAsia="fi-FI"/>
+                <w:lang w:eastAsia="ja-JP"/>
               </w:rPr>
               <w:tab/>
             </w:r>
             <w:r>
               <w:rPr>
-                <w:rStyle w:val="Hyperlink"/>
-                <w:noProof/>
-              </w:rPr>
-              <w:t>Keskeisimmät ongelmat ja niiden ratkaisut</w:t>
+                <w:rStyle w:val="Hyperlinkki"/>
+                <w:noProof/>
+              </w:rPr>
+              <w:t>Näyttökaappaukset</w:t>
             </w:r>
             <w:r>
               <w:rPr>
@@ -589,7 +589,7 @@
                 <w:noProof/>
                 <w:webHidden/>
               </w:rPr>
-              <w:instrText xml:space="preserve"> PAGEREF _Toc449543976 \h </w:instrText>
+              <w:instrText xml:space="preserve"> PAGEREF _Toc449617685 \h </w:instrText>
             </w:r>
             <w:r>
               <w:rPr>
@@ -609,7 +609,7 @@
                 <w:noProof/>
                 <w:webHidden/>
               </w:rPr>
-              <w:t>9</w:t>
+              <w:t>7</w:t>
             </w:r>
             <w:r>
               <w:rPr>
@@ -622,7 +622,79 @@
         </w:p>
         <w:p>
           <w:pPr>
-            <w:pStyle w:val="TOC1"/>
+            <w:pStyle w:val="Sisluet1"/>
+            <w:tabs>
+              <w:tab w:val="right" w:leader="dot" w:pos="8324"/>
+            </w:tabs>
+            <w:rPr>
+              <w:rFonts w:eastAsiaTheme="minorEastAsia"/>
+              <w:b w:val="0"/>
+              <w:noProof/>
+              <w:sz w:val="22"/>
+              <w:lang w:eastAsia="ja-JP"/>
+            </w:rPr>
+          </w:pPr>
+          <w:hyperlink w:anchor="_Toc449617686" w:history="1">
+            <w:r>
+              <w:rPr>
+                <w:rStyle w:val="Hyperlinkki"/>
+                <w:noProof/>
+              </w:rPr>
+              <w:t>Keskeisimmät ongelmat ja niiden ratkaisut</w:t>
+            </w:r>
+            <w:r>
+              <w:rPr>
+                <w:noProof/>
+                <w:webHidden/>
+              </w:rPr>
+              <w:tab/>
+            </w:r>
+            <w:r>
+              <w:rPr>
+                <w:noProof/>
+                <w:webHidden/>
+              </w:rPr>
+              <w:fldChar w:fldCharType="begin"/>
+            </w:r>
+            <w:r>
+              <w:rPr>
+                <w:noProof/>
+                <w:webHidden/>
+              </w:rPr>
+              <w:instrText xml:space="preserve"> PAGEREF _Toc449617686 \h </w:instrText>
+            </w:r>
+            <w:r>
+              <w:rPr>
+                <w:noProof/>
+                <w:webHidden/>
+              </w:rPr>
+            </w:r>
+            <w:r>
+              <w:rPr>
+                <w:noProof/>
+                <w:webHidden/>
+              </w:rPr>
+              <w:fldChar w:fldCharType="separate"/>
+            </w:r>
+            <w:r>
+              <w:rPr>
+                <w:noProof/>
+                <w:webHidden/>
+              </w:rPr>
+              <w:t>11</w:t>
+            </w:r>
+            <w:r>
+              <w:rPr>
+                <w:noProof/>
+                <w:webHidden/>
+              </w:rPr>
+              <w:fldChar w:fldCharType="end"/>
+            </w:r>
+          </w:hyperlink>
+        </w:p>
+        <w:p>
+          <w:pPr>
+            <w:pStyle w:val="Sisluet1"/>
             <w:tabs>
               <w:tab w:val="left" w:pos="482"/>
               <w:tab w:val="right" w:leader="dot" w:pos="8324"/>
@@ -632,13 +704,13 @@
               <w:b w:val="0"/>
               <w:noProof/>
               <w:sz w:val="22"/>
-              <w:lang w:eastAsia="fi-FI"/>
+              <w:lang w:eastAsia="ja-JP"/>
             </w:rPr>
           </w:pPr>
-          <w:hyperlink w:anchor="_Toc449543977" w:history="1">
-            <w:r>
-              <w:rPr>
-                <w:rStyle w:val="Hyperlink"/>
+          <w:hyperlink w:anchor="_Toc449617687" w:history="1">
+            <w:r>
+              <w:rPr>
+                <w:rStyle w:val="Hyperlinkki"/>
                 <w:noProof/>
               </w:rPr>
               <w:t>6</w:t>
@@ -649,13 +721,13 @@
                 <w:b w:val="0"/>
                 <w:noProof/>
                 <w:sz w:val="22"/>
-                <w:lang w:eastAsia="fi-FI"/>
+                <w:lang w:eastAsia="ja-JP"/>
               </w:rPr>
               <w:tab/>
             </w:r>
             <w:r>
               <w:rPr>
-                <w:rStyle w:val="Hyperlink"/>
+                <w:rStyle w:val="Hyperlinkki"/>
                 <w:noProof/>
               </w:rPr>
               <w:t>Testaus</w:t>
@@ -679,7 +751,7 @@
                 <w:noProof/>
                 <w:webHidden/>
               </w:rPr>
-              <w:instrText xml:space="preserve"> PAGEREF _Toc449543977 \h </w:instrText>
+              <w:instrText xml:space="preserve"> PAGEREF _Toc449617687 \h </w:instrText>
             </w:r>
             <w:r>
               <w:rPr>
@@ -699,7 +771,7 @@
                 <w:noProof/>
                 <w:webHidden/>
               </w:rPr>
-              <w:t>10</w:t>
+              <w:t>12</w:t>
             </w:r>
             <w:r>
               <w:rPr>
@@ -712,7 +784,7 @@
         </w:p>
         <w:p>
           <w:pPr>
-            <w:pStyle w:val="TOC1"/>
+            <w:pStyle w:val="Sisluet1"/>
             <w:tabs>
               <w:tab w:val="left" w:pos="482"/>
               <w:tab w:val="right" w:leader="dot" w:pos="8324"/>
@@ -722,13 +794,13 @@
               <w:b w:val="0"/>
               <w:noProof/>
               <w:sz w:val="22"/>
-              <w:lang w:eastAsia="fi-FI"/>
+              <w:lang w:eastAsia="ja-JP"/>
             </w:rPr>
           </w:pPr>
-          <w:hyperlink w:anchor="_Toc449543978" w:history="1">
-            <w:r>
-              <w:rPr>
-                <w:rStyle w:val="Hyperlink"/>
+          <w:hyperlink w:anchor="_Toc449617688" w:history="1">
+            <w:r>
+              <w:rPr>
+                <w:rStyle w:val="Hyperlinkki"/>
                 <w:noProof/>
               </w:rPr>
               <w:t>7</w:t>
@@ -739,13 +811,13 @@
                 <w:b w:val="0"/>
                 <w:noProof/>
                 <w:sz w:val="22"/>
-                <w:lang w:eastAsia="fi-FI"/>
+                <w:lang w:eastAsia="ja-JP"/>
               </w:rPr>
               <w:tab/>
             </w:r>
             <w:r>
               <w:rPr>
-                <w:rStyle w:val="Hyperlink"/>
+                <w:rStyle w:val="Hyperlinkki"/>
                 <w:noProof/>
               </w:rPr>
               <w:t>Itsearviointi</w:t>
@@ -769,7 +841,7 @@
                 <w:noProof/>
                 <w:webHidden/>
               </w:rPr>
-              <w:instrText xml:space="preserve"> PAGEREF _Toc449543978 \h </w:instrText>
+              <w:instrText xml:space="preserve"> PAGEREF _Toc449617688 \h </w:instrText>
             </w:r>
             <w:r>
               <w:rPr>
@@ -789,7 +861,7 @@
                 <w:noProof/>
                 <w:webHidden/>
               </w:rPr>
-              <w:t>10</w:t>
+              <w:t>12</w:t>
             </w:r>
             <w:r>
               <w:rPr>
@@ -802,7 +874,7 @@
         </w:p>
         <w:p>
           <w:pPr>
-            <w:pStyle w:val="TOC1"/>
+            <w:pStyle w:val="Sisluet1"/>
             <w:tabs>
               <w:tab w:val="left" w:pos="482"/>
               <w:tab w:val="right" w:leader="dot" w:pos="8324"/>
@@ -812,13 +884,13 @@
               <w:b w:val="0"/>
               <w:noProof/>
               <w:sz w:val="22"/>
-              <w:lang w:eastAsia="fi-FI"/>
+              <w:lang w:eastAsia="ja-JP"/>
             </w:rPr>
           </w:pPr>
-          <w:hyperlink w:anchor="_Toc449543979" w:history="1">
-            <w:r>
-              <w:rPr>
-                <w:rStyle w:val="Hyperlink"/>
+          <w:hyperlink w:anchor="_Toc449617689" w:history="1">
+            <w:r>
+              <w:rPr>
+                <w:rStyle w:val="Hyperlinkki"/>
                 <w:noProof/>
               </w:rPr>
               <w:t>8</w:t>
@@ -829,13 +901,13 @@
                 <w:b w:val="0"/>
                 <w:noProof/>
                 <w:sz w:val="22"/>
-                <w:lang w:eastAsia="fi-FI"/>
+                <w:lang w:eastAsia="ja-JP"/>
               </w:rPr>
               <w:tab/>
             </w:r>
             <w:r>
               <w:rPr>
-                <w:rStyle w:val="Hyperlink"/>
+                <w:rStyle w:val="Hyperlinkki"/>
                 <w:noProof/>
               </w:rPr>
               <w:t>Kommentit kurssista</w:t>
@@ -859,7 +931,7 @@
                 <w:noProof/>
                 <w:webHidden/>
               </w:rPr>
-              <w:instrText xml:space="preserve"> PAGEREF _Toc449543979 \h </w:instrText>
+              <w:instrText xml:space="preserve"> PAGEREF _Toc449617689 \h </w:instrText>
             </w:r>
             <w:r>
               <w:rPr>
@@ -879,7 +951,7 @@
                 <w:noProof/>
                 <w:webHidden/>
               </w:rPr>
-              <w:t>11</w:t>
+              <w:t>13</w:t>
             </w:r>
             <w:r>
               <w:rPr>
@@ -911,14 +983,26 @@
       </w:r>
     </w:p>
     <w:p>
+      <w:pPr>
+        <w:pStyle w:val="Otsikko1"/>
+      </w:pPr>
+      <w:bookmarkStart w:id="0" w:name="_Toc449617681"/>
+      <w:proofErr w:type="spellStart"/>
       <w:r>
         <w:lastRenderedPageBreak/>
-        <w:t xml:space="preserve">Harjoitustyön GitHub-osoite: </w:t>
-      </w:r>
+        <w:t>GitHub</w:t>
+      </w:r>
+      <w:proofErr w:type="spellEnd"/>
+      <w:r>
+        <w:t>-sivu</w:t>
+      </w:r>
+      <w:bookmarkEnd w:id="0"/>
+    </w:p>
+    <w:p>
       <w:hyperlink r:id="rId10" w:history="1">
         <w:r>
           <w:rPr>
-            <w:rStyle w:val="Hyperlink"/>
+            <w:rStyle w:val="Hyperlinkki"/>
           </w:rPr>
           <w:t>https://github.com/VilRan/SpaceShooter</w:t>
         </w:r>
@@ -929,13 +1013,13 @@
     </w:p>
     <w:p>
       <w:pPr>
-        <w:pStyle w:val="Heading1"/>
-      </w:pPr>
-      <w:bookmarkStart w:id="0" w:name="_Toc449543972"/>
+        <w:pStyle w:val="Otsikko1"/>
+      </w:pPr>
+      <w:bookmarkStart w:id="1" w:name="_Toc449617682"/>
       <w:r>
         <w:t>Lopullinen rakennekaavio</w:t>
       </w:r>
-      <w:bookmarkEnd w:id="0"/>
+      <w:bookmarkEnd w:id="1"/>
       <w:r>
         <w:t xml:space="preserve"> </w:t>
       </w:r>
@@ -947,13 +1031,13 @@
       <w:r>
         <w:rPr>
           <w:noProof/>
-          <w:lang w:eastAsia="fi-FI"/>
+          <w:lang w:eastAsia="ja-JP"/>
         </w:rPr>
         <w:drawing>
           <wp:inline distT="0" distB="0" distL="0" distR="0" wp14:anchorId="6193E109" wp14:editId="012CF3EF">
-            <wp:extent cx="5292090" cy="3285149"/>
-            <wp:effectExtent l="0" t="0" r="3810" b="0"/>
-            <wp:docPr id="7" name="Picture 7" descr="https://raw.githubusercontent.com/VilRan/SpaceShooter/master/Documentation/ClassDiagram%20v0.2.PNG"/>
+            <wp:extent cx="5292090" cy="3274018"/>
+            <wp:effectExtent l="0" t="0" r="3810" b="3175"/>
+            <wp:docPr id="7" name="Picture 7"/>
             <wp:cNvGraphicFramePr>
               <a:graphicFrameLocks xmlns:a="http://schemas.openxmlformats.org/drawingml/2006/main" noChangeAspect="1"/>
             </wp:cNvGraphicFramePr>
@@ -974,7 +1058,6 @@
                         </a:ext>
                       </a:extLst>
                     </a:blip>
-                    <a:srcRect/>
                     <a:stretch>
                       <a:fillRect/>
                     </a:stretch>
@@ -982,7 +1065,7 @@
                   <pic:spPr bwMode="auto">
                     <a:xfrm>
                       <a:off x="0" y="0"/>
-                      <a:ext cx="5292090" cy="3285149"/>
+                      <a:ext cx="5292090" cy="3274018"/>
                     </a:xfrm>
                     <a:prstGeom prst="rect">
                       <a:avLst/>
@@ -1009,7 +1092,7 @@
       <w:hyperlink r:id="rId12" w:history="1">
         <w:r>
           <w:rPr>
-            <w:rStyle w:val="Hyperlink"/>
+            <w:rStyle w:val="Hyperlinkki"/>
           </w:rPr>
           <w:t>https://raw.githubusercontent.com/VilRan/SpaceShooter/master/Documentation/ClassDiagram%20v0.2.PNG</w:t>
         </w:r>
@@ -1028,13 +1111,13 @@
     </w:p>
     <w:p>
       <w:pPr>
-        <w:pStyle w:val="Heading1"/>
-      </w:pPr>
-      <w:bookmarkStart w:id="1" w:name="_Toc449543973"/>
+        <w:pStyle w:val="Otsikko1"/>
+      </w:pPr>
+      <w:bookmarkStart w:id="2" w:name="_Toc449617683"/>
       <w:r>
         <w:t>Luokkarakenne</w:t>
       </w:r>
-      <w:bookmarkEnd w:id="1"/>
+      <w:bookmarkEnd w:id="2"/>
       <w:r>
         <w:t xml:space="preserve"> </w:t>
       </w:r>
@@ -1059,7 +1142,18 @@
       </w:r>
       <w:proofErr w:type="spellEnd"/>
       <w:r>
-        <w:t xml:space="preserve"> sisältää itse pelin ja voi sisältää myös jonkin muista pelin sivuista.  </w:t>
+        <w:t xml:space="preserve"> sisältää itse pelin </w:t>
+      </w:r>
+      <w:r>
+        <w:t xml:space="preserve">ja </w:t>
+      </w:r>
+      <w:proofErr w:type="spellStart"/>
+      <w:r>
+        <w:t>SwapChainPanel</w:t>
+      </w:r>
+      <w:proofErr w:type="spellEnd"/>
+      <w:r>
+        <w:t xml:space="preserve">-elementin, jolle se piirretään. Lisäksi sivu voi pitää sisällään toisen sivun, jolloin alisivu piirretään pelin päälle. </w:t>
       </w:r>
     </w:p>
     <w:p>
@@ -1069,6 +1163,119 @@
       <w:proofErr w:type="spellStart"/>
       <w:r>
         <w:lastRenderedPageBreak/>
+        <w:t>MainMenuPage</w:t>
+      </w:r>
+      <w:proofErr w:type="spellEnd"/>
+    </w:p>
+    <w:p>
+      <w:r>
+        <w:t>XAML-sivu, joka s</w:t>
+      </w:r>
+      <w:r>
+        <w:t xml:space="preserve">isältää </w:t>
+      </w:r>
+      <w:proofErr w:type="spellStart"/>
+      <w:r>
+        <w:t>paavalikkoon</w:t>
+      </w:r>
+      <w:proofErr w:type="spellEnd"/>
+      <w:r>
+        <w:t xml:space="preserve"> liittyvät elementit ja niiden </w:t>
+      </w:r>
+      <w:proofErr w:type="spellStart"/>
+      <w:r>
+        <w:t>toiminnallisuuden</w:t>
+      </w:r>
+      <w:proofErr w:type="spellEnd"/>
+      <w:r>
+        <w:t>.</w:t>
+      </w:r>
+    </w:p>
+    <w:p>
+      <w:pPr>
+        <w:pStyle w:val="Kappaleotsikko"/>
+      </w:pPr>
+      <w:proofErr w:type="spellStart"/>
+      <w:r>
+        <w:t>OptionsPage</w:t>
+      </w:r>
+      <w:proofErr w:type="spellEnd"/>
+    </w:p>
+    <w:p>
+      <w:r>
+        <w:t>Sivu, jolla voi säätää pelin asetuksia</w:t>
+      </w:r>
+      <w:r>
+        <w:t>, kuten äänenvoimakkuudet ja näyttömoodin.</w:t>
+      </w:r>
+    </w:p>
+    <w:p>
+      <w:pPr>
+        <w:pStyle w:val="Kappaleotsikko"/>
+      </w:pPr>
+      <w:proofErr w:type="spellStart"/>
+      <w:r>
+        <w:t>HighscorePage</w:t>
+      </w:r>
+      <w:proofErr w:type="spellEnd"/>
+    </w:p>
+    <w:p>
+      <w:r>
+        <w:t>Näyttää kaikki tallennetut pisteet suurimmasta pienimpään.</w:t>
+      </w:r>
+    </w:p>
+    <w:p>
+      <w:pPr>
+        <w:pStyle w:val="Kappaleotsikko"/>
+      </w:pPr>
+      <w:proofErr w:type="spellStart"/>
+      <w:r>
+        <w:t>HighscoreEntryPage</w:t>
+      </w:r>
+      <w:proofErr w:type="spellEnd"/>
+    </w:p>
+    <w:p>
+      <w:r>
+        <w:t>Ilmestyy, kuten palaaja(t) häviää pelin. Näyttää paljonko pelin aikana pisteitä kertyi ja pyytää syöttämään nimen.</w:t>
+      </w:r>
+    </w:p>
+    <w:p>
+      <w:pPr>
+        <w:pStyle w:val="Kappaleotsikko"/>
+      </w:pPr>
+      <w:proofErr w:type="spellStart"/>
+      <w:r>
+        <w:t>NewGamePage</w:t>
+      </w:r>
+      <w:proofErr w:type="spellEnd"/>
+    </w:p>
+    <w:p>
+      <w:r>
+        <w:t>Sivu, jolla valitaan uuden session vaikeusaste ja pelaajien määrä.</w:t>
+      </w:r>
+    </w:p>
+    <w:p>
+      <w:pPr>
+        <w:pStyle w:val="Kappaleotsikko"/>
+      </w:pPr>
+      <w:r>
+        <w:t>ShopPage</w:t>
+      </w:r>
+    </w:p>
+    <w:p>
+      <w:r>
+        <w:t>Sivu, jolla pelaajat voivat valita</w:t>
+      </w:r>
+      <w:r>
+        <w:t xml:space="preserve"> aseistuksen ennen tason alkua.</w:t>
+      </w:r>
+    </w:p>
+    <w:p>
+      <w:pPr>
+        <w:pStyle w:val="Kappaleotsikko"/>
+      </w:pPr>
+      <w:proofErr w:type="spellStart"/>
+      <w:r>
         <w:t>SpaceShooterGame</w:t>
       </w:r>
       <w:proofErr w:type="spellEnd"/>
@@ -1078,31 +1285,182 @@
         <w:t xml:space="preserve">Pelin pääluokka, joka sisältää (käyttöliittymää </w:t>
       </w:r>
       <w:proofErr w:type="spellStart"/>
+      <w:r>
+        <w:t>lukuunottamatta</w:t>
+      </w:r>
+      <w:proofErr w:type="spellEnd"/>
+      <w:r>
+        <w:t xml:space="preserve">) kaiken peliin kuuluvan sisällään. Se luodaan kerran ohjelman suorituksen alussa ja sitä käytetään sen loppuun asti. Periytyy </w:t>
+      </w:r>
+      <w:proofErr w:type="spellStart"/>
+      <w:r>
+        <w:t>MonoGa</w:t>
+      </w:r>
+      <w:bookmarkStart w:id="3" w:name="_GoBack"/>
+      <w:bookmarkEnd w:id="3"/>
+      <w:r>
+        <w:t>men</w:t>
+      </w:r>
+      <w:proofErr w:type="spellEnd"/>
+      <w:r>
+        <w:t xml:space="preserve"> </w:t>
+      </w:r>
+      <w:proofErr w:type="spellStart"/>
+      <w:r>
+        <w:t>Game</w:t>
+      </w:r>
+      <w:proofErr w:type="spellEnd"/>
+      <w:r>
+        <w:t xml:space="preserve">-luokasta. </w:t>
+      </w:r>
+    </w:p>
+    <w:p>
+      <w:pPr>
+        <w:pStyle w:val="Kappaleotsikko"/>
+      </w:pPr>
+      <w:proofErr w:type="spellStart"/>
+      <w:r>
+        <w:t>Settings</w:t>
+      </w:r>
+      <w:proofErr w:type="spellEnd"/>
+      <w:r>
+        <w:t xml:space="preserve"> </w:t>
+      </w:r>
+    </w:p>
+    <w:p>
+      <w:r>
+        <w:t>Pitää sisällään pelin asetuksiin liittyviä tietoja, kuten äänien voimakkuuden säädöt, näppäimistön määritykset ja näyttömoodin.</w:t>
+      </w:r>
+    </w:p>
+    <w:p>
+      <w:pPr>
+        <w:pStyle w:val="Kappaleotsikko"/>
+      </w:pPr>
+      <w:proofErr w:type="spellStart"/>
+      <w:r>
+        <w:t>AssetManager</w:t>
+      </w:r>
+      <w:proofErr w:type="spellEnd"/>
+    </w:p>
+    <w:p>
+      <w:r>
+        <w:t>Luokka p</w:t>
+      </w:r>
+      <w:r>
+        <w:t xml:space="preserve">itää tallessa viittaukset pelin käyttämiin </w:t>
+      </w:r>
+      <w:proofErr w:type="spellStart"/>
+      <w:r>
+        <w:t>assetteihin</w:t>
+      </w:r>
+      <w:proofErr w:type="spellEnd"/>
+      <w:r>
+        <w:t xml:space="preserve">, kuten tekstuureihin ja </w:t>
+      </w:r>
+      <w:proofErr w:type="spellStart"/>
+      <w:r>
+        <w:t>LevelBlueprintteihin</w:t>
+      </w:r>
+      <w:proofErr w:type="spellEnd"/>
+      <w:r>
+        <w:t xml:space="preserve">. Säilyy </w:t>
+      </w:r>
+      <w:r>
+        <w:t>koko ohjelman suorituksen ajan.</w:t>
+      </w:r>
+    </w:p>
+    <w:p>
+      <w:pPr>
+        <w:pStyle w:val="Kappaleotsikko"/>
+      </w:pPr>
+      <w:proofErr w:type="spellStart"/>
+      <w:r>
+        <w:lastRenderedPageBreak/>
+        <w:t>HighscoreCollection</w:t>
+      </w:r>
+      <w:proofErr w:type="spellEnd"/>
+      <w:r>
+        <w:t xml:space="preserve"> </w:t>
+      </w:r>
+    </w:p>
+    <w:p>
+      <w:r>
+        <w:t xml:space="preserve">Kokoelma, joka sisältää pistetilastot ja niiden lataamiseen ja tallentamiseen tarvittavat metodit. </w:t>
+      </w:r>
+    </w:p>
+    <w:p>
+      <w:pPr>
+        <w:pStyle w:val="Kappaleotsikko"/>
+      </w:pPr>
+      <w:r>
+        <w:t>Session</w:t>
+      </w:r>
+    </w:p>
+    <w:p>
+      <w:r>
+        <w:t>Luodaan kun pelaaja aloittaa uuden pelin. Sisältää kaikki kenttien välillä säilyvät tiedot kuten pistemäärän ja pelaajien tiedot. Sisältää lisäksi aktiivisen kentän. Tämän luokan sisältö ta</w:t>
+      </w:r>
+      <w:r>
+        <w:t>llennetaan, kun peli tallentuu.</w:t>
+      </w:r>
+    </w:p>
+    <w:p>
+      <w:pPr>
+        <w:pStyle w:val="Kappaleotsikko"/>
+      </w:pPr>
+      <w:proofErr w:type="spellStart"/>
+      <w:r>
+        <w:t>GameState</w:t>
+      </w:r>
+      <w:proofErr w:type="spellEnd"/>
+      <w:r>
+        <w:t xml:space="preserve"> </w:t>
+      </w:r>
+    </w:p>
+    <w:p>
+      <w:r>
+        <w:t>Abstrakti luokka, jonka toteutukset ohjaavat pelin toimintaa. Tämä päättää, mitä olioita päivitetään ja piirretään ja mitä musiikkia soitetaan.</w:t>
+      </w:r>
+    </w:p>
+    <w:p>
+      <w:pPr>
+        <w:pStyle w:val="Kappaleotsikko"/>
+      </w:pPr>
+      <w:r>
+        <w:t xml:space="preserve">Level </w:t>
+      </w:r>
+    </w:p>
+    <w:p>
+      <w:r>
+        <w:t xml:space="preserve">Näyttämö, jolla pelin pääesitys tapahtuu. </w:t>
+      </w:r>
       <w:proofErr w:type="gramStart"/>
       <w:r>
-        <w:t>lukuunottamatta</w:t>
-      </w:r>
-      <w:proofErr w:type="spellEnd"/>
+        <w:t>Sisältää</w:t>
+      </w:r>
       <w:proofErr w:type="gramEnd"/>
       <w:r>
-        <w:t xml:space="preserve">) kaiken peliin kuuluvan sisällään. Se luodaan kerran ohjelman suorituksen alussa ja sitä käytetään sen loppuun asti. Periytyy </w:t>
-      </w:r>
-      <w:proofErr w:type="spellStart"/>
-      <w:r>
-        <w:t>MonoGamen</w:t>
-      </w:r>
-      <w:proofErr w:type="spellEnd"/>
+        <w:t xml:space="preserve"> listat esiintyjistä (</w:t>
+      </w:r>
+      <w:proofErr w:type="spellStart"/>
+      <w:r>
+        <w:t>DynamicObject</w:t>
+      </w:r>
+      <w:proofErr w:type="spellEnd"/>
+      <w:r>
+        <w:t>) sekä lavasteista (</w:t>
+      </w:r>
+      <w:proofErr w:type="spellStart"/>
+      <w:r>
+        <w:t>Particle</w:t>
+      </w:r>
+      <w:proofErr w:type="spellEnd"/>
+      <w:r>
+        <w:t>.)</w:t>
+      </w:r>
       <w:r>
         <w:t xml:space="preserve"> </w:t>
       </w:r>
-      <w:proofErr w:type="spellStart"/>
-      <w:r>
-        <w:t>Game</w:t>
-      </w:r>
-      <w:proofErr w:type="spellEnd"/>
-      <w:r>
-        <w:t xml:space="preserve">-luokasta. </w:t>
-      </w:r>
     </w:p>
     <w:p>
       <w:pPr>
@@ -1110,6 +1468,87 @@
       </w:pPr>
       <w:proofErr w:type="spellStart"/>
       <w:r>
+        <w:t>LevelBlueprint</w:t>
+      </w:r>
+      <w:proofErr w:type="spellEnd"/>
+      <w:r>
+        <w:t xml:space="preserve"> </w:t>
+      </w:r>
+    </w:p>
+    <w:p>
+      <w:r>
+        <w:t>Malli, jonka pohjalta tasoja luodaan</w:t>
+      </w:r>
+      <w:r>
+        <w:t>.</w:t>
+      </w:r>
+      <w:r>
+        <w:t xml:space="preserve"> Voidaan </w:t>
+      </w:r>
+      <w:proofErr w:type="spellStart"/>
+      <w:r>
+        <w:t>satunnais</w:t>
+      </w:r>
+      <w:proofErr w:type="spellEnd"/>
+      <w:r>
+        <w:t>-generoida, ladata tiedostosta tai luoda editorilla.</w:t>
+      </w:r>
+    </w:p>
+    <w:p>
+      <w:pPr>
+        <w:pStyle w:val="Kappaleotsikko"/>
+      </w:pPr>
+      <w:proofErr w:type="spellStart"/>
+      <w:r>
+        <w:t>Spawn</w:t>
+      </w:r>
+      <w:proofErr w:type="spellEnd"/>
+      <w:r>
+        <w:t xml:space="preserve"> </w:t>
+      </w:r>
+    </w:p>
+    <w:p>
+      <w:r>
+        <w:t>Abstrakti luokka, jonka velvollisuus on säilyttää tiedot siitä, missä kohtaa ja millä vaikeusasteilla objektien on ilmestyttävä tasolle.</w:t>
+      </w:r>
+    </w:p>
+    <w:p>
+      <w:pPr>
+        <w:pStyle w:val="Kappaleotsikko"/>
+      </w:pPr>
+      <w:proofErr w:type="spellStart"/>
+      <w:r>
+        <w:t>Camera</w:t>
+      </w:r>
+      <w:proofErr w:type="spellEnd"/>
+    </w:p>
+    <w:p>
+      <w:r>
+        <w:t xml:space="preserve">Käytetään ruudun vierittämiseen Levelin laidalta toiseen. Levelin etenemistahtia voidaan muokata muokkaamalla kameran etenemisnopeutta. </w:t>
+      </w:r>
+    </w:p>
+    <w:p>
+      <w:pPr>
+        <w:pStyle w:val="Kappaleotsikko"/>
+      </w:pPr>
+      <w:proofErr w:type="spellStart"/>
+      <w:r>
+        <w:t>GameObject</w:t>
+      </w:r>
+      <w:proofErr w:type="spellEnd"/>
+    </w:p>
+    <w:p>
+      <w:r>
+        <w:t>Abstrakti luokka, joka sisältää pelissä näytöllä liikkuvien olioiden perusominaisuuksia, kuten paikka, nopeus ja tekstuuri.</w:t>
+      </w:r>
+    </w:p>
+    <w:p>
+      <w:pPr>
+        <w:pStyle w:val="Kappaleotsikko"/>
+      </w:pPr>
+      <w:proofErr w:type="spellStart"/>
+      <w:r>
+        <w:lastRenderedPageBreak/>
         <w:t>DynamicObject</w:t>
       </w:r>
       <w:proofErr w:type="spellEnd"/>
@@ -1119,16 +1558,16 @@
     </w:p>
     <w:p>
       <w:r>
-        <w:t>Abstrakti</w:t>
-      </w:r>
-      <w:r>
-        <w:t>-</w:t>
-      </w:r>
-      <w:r>
-        <w:t xml:space="preserve">luokka, jossa määritellään muun muassa </w:t>
-      </w:r>
-      <w:r>
-        <w:t xml:space="preserve">törmäyksen tarkistukset, törmäyksistä aiheutuvat vahingot, lähimmän pelaajan ja objektin etsintä jne. </w:t>
+        <w:t xml:space="preserve">Abstrakti </w:t>
+      </w:r>
+      <w:r>
+        <w:t>luokka, joka määrittelee pelimekaanisesti peliin osallistuvien olioiden yhteisen käyttäytymisen</w:t>
+      </w:r>
+      <w:r>
+        <w:t xml:space="preserve">. </w:t>
+      </w:r>
+      <w:r>
+        <w:t>Tähän kuuluu esimerkiksi törmäyksentarkistus muiden objektien kanssa ja toisena esimerkkinä apumetodi, joilla voidaan löytää oliota lähin olio, joka täyttää vaaditut ehdot.</w:t>
       </w:r>
     </w:p>
     <w:p>
@@ -1137,6 +1576,66 @@
       </w:pPr>
       <w:proofErr w:type="spellStart"/>
       <w:r>
+        <w:t>Ship</w:t>
+      </w:r>
+      <w:proofErr w:type="spellEnd"/>
+      <w:r>
+        <w:t xml:space="preserve"> </w:t>
+      </w:r>
+    </w:p>
+    <w:p>
+      <w:r>
+        <w:t xml:space="preserve">Abstrakti luokka, joka periytyy </w:t>
+      </w:r>
+      <w:proofErr w:type="spellStart"/>
+      <w:r>
+        <w:t>DynamicObject</w:t>
+      </w:r>
+      <w:proofErr w:type="spellEnd"/>
+      <w:r>
+        <w:t xml:space="preserve">-luokasta. Määritellään alusten ominaisuuksia esimerkiksi </w:t>
+      </w:r>
+      <w:proofErr w:type="spellStart"/>
+      <w:r>
+        <w:t>Healthbar:n</w:t>
+      </w:r>
+      <w:proofErr w:type="spellEnd"/>
+      <w:r>
+        <w:t xml:space="preserve"> näkyminen ja alusten tuhoutumisen erikoistehosteet. </w:t>
+      </w:r>
+    </w:p>
+    <w:p>
+      <w:pPr>
+        <w:pStyle w:val="Kappaleotsikko"/>
+      </w:pPr>
+      <w:proofErr w:type="spellStart"/>
+      <w:r>
+        <w:t>Projectile</w:t>
+      </w:r>
+      <w:proofErr w:type="spellEnd"/>
+      <w:r>
+        <w:t xml:space="preserve"> </w:t>
+      </w:r>
+    </w:p>
+    <w:p>
+      <w:r>
+        <w:t xml:space="preserve">Abstrakti luokka, joka periytyy </w:t>
+      </w:r>
+      <w:proofErr w:type="spellStart"/>
+      <w:r>
+        <w:t>DynamicObject</w:t>
+      </w:r>
+      <w:proofErr w:type="spellEnd"/>
+      <w:r>
+        <w:t>-luokasta. Määrittää ammuksille yhteisen käyttäytymisen. Käytännössä tämä tarkoittaa, että luokan oliot liikkuvat suhteessa kameraan ja törmäävät seiniin.</w:t>
+      </w:r>
+    </w:p>
+    <w:p>
+      <w:pPr>
+        <w:pStyle w:val="Kappaleotsikko"/>
+      </w:pPr>
+      <w:proofErr w:type="spellStart"/>
+      <w:r>
         <w:t>PowerUp</w:t>
       </w:r>
       <w:proofErr w:type="spellEnd"/>
@@ -1146,31 +1645,38 @@
     </w:p>
     <w:p>
       <w:r>
-        <w:t>Abstrakti</w:t>
-      </w:r>
-      <w:r>
-        <w:t>-</w:t>
-      </w:r>
-      <w:r>
-        <w:t xml:space="preserve">luokka, joka periytyy </w:t>
-      </w:r>
-      <w:proofErr w:type="spellStart"/>
-      <w:r>
-        <w:t>DynamicObject</w:t>
-      </w:r>
-      <w:proofErr w:type="spellEnd"/>
-      <w:r>
-        <w:t xml:space="preserve">-luokasta. Määritellään </w:t>
-      </w:r>
-      <w:proofErr w:type="spellStart"/>
-      <w:proofErr w:type="gramStart"/>
+        <w:t xml:space="preserve">Abstrakti luokka, joka periytyy </w:t>
+      </w:r>
+      <w:proofErr w:type="spellStart"/>
+      <w:r>
+        <w:t>Dyna</w:t>
+      </w:r>
+      <w:r>
+        <w:t>micObject</w:t>
+      </w:r>
+      <w:proofErr w:type="spellEnd"/>
+      <w:r>
+        <w:t>-luokasta. Määrittää</w:t>
+      </w:r>
+      <w:r>
+        <w:t xml:space="preserve"> </w:t>
+      </w:r>
+      <w:proofErr w:type="spellStart"/>
       <w:r>
         <w:t>Powerup:ien</w:t>
       </w:r>
       <w:proofErr w:type="spellEnd"/>
-      <w:proofErr w:type="gramEnd"/>
-      <w:r>
-        <w:t xml:space="preserve"> ominaisuuksia esimerkiksi kenen kanssa ne voivat törmätä. </w:t>
+      <w:r>
+        <w:t xml:space="preserve"> ominaisuuksia</w:t>
+      </w:r>
+      <w:r>
+        <w:t>,</w:t>
+      </w:r>
+      <w:r>
+        <w:t xml:space="preserve"> esimerkiksi </w:t>
+      </w:r>
+      <w:r>
+        <w:t>että ne voivat vain törmätä pelaajan alukseen.</w:t>
       </w:r>
     </w:p>
     <w:p>
@@ -1179,7 +1685,28 @@
       </w:pPr>
       <w:proofErr w:type="spellStart"/>
       <w:r>
-        <w:t>Projectile</w:t>
+        <w:t>Particle</w:t>
+      </w:r>
+      <w:proofErr w:type="spellEnd"/>
+    </w:p>
+    <w:p>
+      <w:r>
+        <w:t>Kevyt ja "tyhmä" olio, jota päivitetään vain piirto-syklin aikana. Käytetään erikoistehosteissa eikä vaikuta suoraan pelimeka</w:t>
+      </w:r>
+      <w:r>
+        <w:t>niikkaan</w:t>
+      </w:r>
+      <w:r>
+        <w:t>.</w:t>
+      </w:r>
+    </w:p>
+    <w:p>
+      <w:pPr>
+        <w:pStyle w:val="Kappaleotsikko"/>
+      </w:pPr>
+      <w:proofErr w:type="spellStart"/>
+      <w:r>
+        <w:t>Weapon</w:t>
       </w:r>
       <w:proofErr w:type="spellEnd"/>
       <w:r>
@@ -1188,332 +1715,62 @@
     </w:p>
     <w:p>
       <w:r>
-        <w:t>Abstrakti</w:t>
-      </w:r>
-      <w:r>
-        <w:t>-</w:t>
-      </w:r>
-      <w:r>
-        <w:t xml:space="preserve">luokka, joka periytyy </w:t>
-      </w:r>
-      <w:proofErr w:type="spellStart"/>
-      <w:r>
-        <w:t>DynamicObject</w:t>
-      </w:r>
-      <w:proofErr w:type="spellEnd"/>
-      <w:r>
-        <w:t xml:space="preserve">-luokasta. Määritellään ammusten ominaisuuksia esimerkiksi </w:t>
-      </w:r>
-      <w:r>
-        <w:t xml:space="preserve">seiniin törmäämisen seuraukset. </w:t>
+        <w:t xml:space="preserve">Abstrakti </w:t>
+      </w:r>
+      <w:r>
+        <w:t>luokka, joka määrittää</w:t>
+      </w:r>
+      <w:r>
+        <w:t xml:space="preserve"> kaikille</w:t>
+      </w:r>
+      <w:r>
+        <w:t xml:space="preserve"> aseille yhteisen käyttäytymisen. </w:t>
       </w:r>
     </w:p>
     <w:p>
       <w:pPr>
         <w:pStyle w:val="Kappaleotsikko"/>
       </w:pPr>
-      <w:proofErr w:type="spellStart"/>
-      <w:r>
-        <w:t>Ship</w:t>
-      </w:r>
-      <w:proofErr w:type="spellEnd"/>
-      <w:r>
-        <w:t xml:space="preserve"> </w:t>
-      </w:r>
-    </w:p>
-    <w:p>
-      <w:r>
-        <w:t xml:space="preserve">Abstrakti-luokka, joka periytyy </w:t>
-      </w:r>
-      <w:proofErr w:type="spellStart"/>
-      <w:r>
-        <w:t>DynamicObject</w:t>
-      </w:r>
-      <w:proofErr w:type="spellEnd"/>
-      <w:r>
-        <w:t xml:space="preserve">-luokasta. Määritellään alusten ominaisuuksia esimerkiksi </w:t>
-      </w:r>
-      <w:proofErr w:type="spellStart"/>
-      <w:r>
-        <w:t>Healthbar:n</w:t>
-      </w:r>
-      <w:proofErr w:type="spellEnd"/>
-      <w:r>
-        <w:t xml:space="preserve"> näkyminen ja alusten tuhoutumisen erikoistehosteet. </w:t>
-      </w:r>
-    </w:p>
-    <w:p>
-      <w:pPr>
-        <w:pStyle w:val="Kappaleotsikko"/>
-      </w:pPr>
-      <w:proofErr w:type="spellStart"/>
-      <w:r>
-        <w:t>GameObject</w:t>
-      </w:r>
-      <w:proofErr w:type="spellEnd"/>
-    </w:p>
-    <w:p>
-      <w:r>
-        <w:t>Abstrakti luokka, joka sisältää pelissä näytöllä liikkuvien olioiden perusominaisuuksia, kuten paikka, nopeus ja tekstuuri.</w:t>
-      </w:r>
-    </w:p>
-    <w:p>
-      <w:pPr>
-        <w:pStyle w:val="Kappaleotsikko"/>
-      </w:pPr>
-      <w:r>
-        <w:t xml:space="preserve">Level </w:t>
-      </w:r>
-    </w:p>
-    <w:p>
-      <w:r>
-        <w:t>Näyttämö, jolla pelin pääesitys tapahtuu. Sisältää listat esiintyjistä (</w:t>
-      </w:r>
-      <w:proofErr w:type="spellStart"/>
-      <w:r>
-        <w:t>DynamicObject</w:t>
-      </w:r>
-      <w:proofErr w:type="spellEnd"/>
-      <w:r>
-        <w:t>) sekä lavasteista (</w:t>
-      </w:r>
-      <w:proofErr w:type="spellStart"/>
-      <w:r>
-        <w:t>Particle</w:t>
-      </w:r>
-      <w:proofErr w:type="spellEnd"/>
-      <w:r>
-        <w:t>.)</w:t>
-      </w:r>
-      <w:r>
-        <w:t xml:space="preserve"> </w:t>
-      </w:r>
-    </w:p>
-    <w:p>
-      <w:pPr>
-        <w:pStyle w:val="Kappaleotsikko"/>
-      </w:pPr>
-      <w:proofErr w:type="spellStart"/>
+      <w:r>
+        <w:t xml:space="preserve">Controller </w:t>
+      </w:r>
+    </w:p>
+    <w:p>
+      <w:r>
+        <w:t xml:space="preserve">Controller-luokka </w:t>
+      </w:r>
+      <w:r>
+        <w:t xml:space="preserve">hoitaa näppäinten kartoittamisen </w:t>
+      </w:r>
+      <w:r>
+        <w:t xml:space="preserve">pelin sisäisiin </w:t>
+      </w:r>
+      <w:r>
+        <w:t>toimintoihin.</w:t>
+      </w:r>
+    </w:p>
+    <w:p>
+      <w:pPr>
+        <w:pStyle w:val="Otsikko1"/>
+      </w:pPr>
+      <w:bookmarkStart w:id="4" w:name="_Toc449617684"/>
       <w:r>
         <w:lastRenderedPageBreak/>
-        <w:t>Camera</w:t>
-      </w:r>
-      <w:proofErr w:type="spellEnd"/>
-    </w:p>
-    <w:p>
-      <w:r>
-        <w:t xml:space="preserve">Käytetään ruudun vierittämiseen Levelin laidalta toiseen. Levelin etenemistahtia voidaan muokata muokkaamalla kameran etenemisnopeutta. </w:t>
-      </w:r>
-    </w:p>
-    <w:p>
-      <w:pPr>
-        <w:pStyle w:val="Kappaleotsikko"/>
-      </w:pPr>
-      <w:proofErr w:type="spellStart"/>
-      <w:r>
-        <w:t>Spawn</w:t>
-      </w:r>
-      <w:proofErr w:type="spellEnd"/>
-      <w:r>
-        <w:t xml:space="preserve"> </w:t>
-      </w:r>
-    </w:p>
-    <w:p>
-      <w:r>
-        <w:t xml:space="preserve">Abstrakti-luokka, jossa määritellään muun muassa vihollisten esiintymistiheys kentässä. </w:t>
-      </w:r>
-    </w:p>
-    <w:p>
-      <w:pPr>
-        <w:pStyle w:val="Kappaleotsikko"/>
-      </w:pPr>
-      <w:proofErr w:type="spellStart"/>
-      <w:r>
-        <w:t>LevelBlueprint</w:t>
-      </w:r>
-      <w:proofErr w:type="spellEnd"/>
-      <w:r>
-        <w:t xml:space="preserve"> </w:t>
-      </w:r>
-    </w:p>
-    <w:p>
-      <w:r>
-        <w:t>Ohjaa Level-luokan toimintaa tiedoilla, jotka eivät muutu pelin aikana.</w:t>
-      </w:r>
-      <w:r>
-        <w:t xml:space="preserve"> </w:t>
-      </w:r>
-    </w:p>
-    <w:p>
-      <w:pPr>
-        <w:pStyle w:val="Kappaleotsikko"/>
-      </w:pPr>
-      <w:proofErr w:type="spellStart"/>
-      <w:r>
-        <w:t>Particle</w:t>
-      </w:r>
-      <w:proofErr w:type="spellEnd"/>
-    </w:p>
-    <w:p>
-      <w:r>
-        <w:t>Kevyt ja "tyhmä" olio, jota päivitetään vain piirto-syklin aikana. Käytetään erikoistehosteissa eikä vaikuta suoraan pelimekaniikkoihin.</w:t>
-      </w:r>
-      <w:r>
-        <w:t xml:space="preserve"> </w:t>
-      </w:r>
-    </w:p>
-    <w:p>
-      <w:pPr>
-        <w:pStyle w:val="Kappaleotsikko"/>
-      </w:pPr>
-      <w:r>
-        <w:t>Session</w:t>
-      </w:r>
-    </w:p>
-    <w:p>
-      <w:r>
-        <w:t xml:space="preserve">Luodaan kun pelaaja aloittaa uuden pelin. Sisältää kaikki kenttien välillä säilyvät tiedot kuten pistemäärän ja pelaajien tiedot. Sisältää lisäksi aktiivisen kentän. Tämän luokan sisältö tallennetaan, kun peli tallentuu. </w:t>
-      </w:r>
-    </w:p>
-    <w:p>
-      <w:pPr>
-        <w:pStyle w:val="Kappaleotsikko"/>
-      </w:pPr>
-      <w:proofErr w:type="spellStart"/>
-      <w:r>
-        <w:t>Weapon</w:t>
-      </w:r>
-      <w:proofErr w:type="spellEnd"/>
-      <w:r>
-        <w:t xml:space="preserve"> </w:t>
-      </w:r>
-    </w:p>
-    <w:p>
-      <w:r>
-        <w:t xml:space="preserve">Abstrakti-luokka, joka määrittää pelaajan ja vihollisen aseille yhteisen käyttäytymisen. </w:t>
-      </w:r>
-    </w:p>
-    <w:p>
-      <w:pPr>
-        <w:pStyle w:val="Kappaleotsikko"/>
-      </w:pPr>
-      <w:proofErr w:type="spellStart"/>
-      <w:r>
-        <w:t>AssetManager</w:t>
-      </w:r>
-      <w:proofErr w:type="spellEnd"/>
-    </w:p>
-    <w:p>
-      <w:r>
-        <w:t xml:space="preserve">Pitää tallessa viittaukset pelin käyttämiin </w:t>
-      </w:r>
-      <w:proofErr w:type="spellStart"/>
-      <w:r>
-        <w:t>assetteihin</w:t>
-      </w:r>
-      <w:proofErr w:type="spellEnd"/>
-      <w:r>
-        <w:t xml:space="preserve">, kuten tekstuureihin ja </w:t>
-      </w:r>
-      <w:proofErr w:type="spellStart"/>
-      <w:r>
-        <w:t>LevelBlueprintteihin</w:t>
-      </w:r>
-      <w:proofErr w:type="spellEnd"/>
-      <w:r>
-        <w:t xml:space="preserve">. Säilyy koko ohjelman suorituksen ajan. </w:t>
-      </w:r>
-    </w:p>
-    <w:p>
-      <w:pPr>
-        <w:pStyle w:val="Kappaleotsikko"/>
-      </w:pPr>
-      <w:r>
-        <w:t xml:space="preserve">Controller </w:t>
-      </w:r>
-    </w:p>
-    <w:p>
-      <w:r>
-        <w:t xml:space="preserve">Controller-luokka pitää sisällään muun muassa pelaajan liikkumiseen tarvittavat näppäimistötiedot. </w:t>
-      </w:r>
-    </w:p>
-    <w:p>
-      <w:pPr>
-        <w:pStyle w:val="Kappaleotsikko"/>
-      </w:pPr>
-      <w:proofErr w:type="spellStart"/>
-      <w:r>
-        <w:lastRenderedPageBreak/>
-        <w:t>GameState</w:t>
-      </w:r>
-      <w:proofErr w:type="spellEnd"/>
-      <w:r>
-        <w:t xml:space="preserve"> </w:t>
-      </w:r>
-    </w:p>
-    <w:p/>
-    <w:p>
-      <w:pPr>
-        <w:pStyle w:val="Kappaleotsikko"/>
-      </w:pPr>
-      <w:proofErr w:type="spellStart"/>
-      <w:r>
-        <w:t>HighscoreCollection</w:t>
-      </w:r>
-      <w:proofErr w:type="spellEnd"/>
-      <w:r>
-        <w:t xml:space="preserve"> </w:t>
-      </w:r>
-    </w:p>
-    <w:p>
-      <w:r>
-        <w:t xml:space="preserve">Sisältää pelin pistetilastojen tallentamiseen tarvittavia tietoja. </w:t>
-      </w:r>
-    </w:p>
-    <w:p>
-      <w:pPr>
-        <w:pStyle w:val="Kappaleotsikko"/>
-      </w:pPr>
-      <w:proofErr w:type="spellStart"/>
-      <w:r>
-        <w:t>Settings</w:t>
-      </w:r>
-      <w:proofErr w:type="spellEnd"/>
-      <w:r>
-        <w:t xml:space="preserve"> </w:t>
-      </w:r>
-    </w:p>
-    <w:p>
-      <w:proofErr w:type="spellStart"/>
-      <w:r>
-        <w:t>Settings</w:t>
-      </w:r>
-      <w:proofErr w:type="spellEnd"/>
-      <w:r>
-        <w:t xml:space="preserve">-luokassa on pelin asetuksiin liittyviä tietoja, kuten äänien voimakkuuden säädöt, näppäimistön määritykset ja näytön koko. </w:t>
-      </w:r>
-    </w:p>
-    <w:p>
-      <w:pPr>
-        <w:pStyle w:val="Heading1"/>
-      </w:pPr>
-      <w:bookmarkStart w:id="2" w:name="_Toc449543974"/>
-      <w:r>
         <w:t>Työaikaraportti</w:t>
       </w:r>
-      <w:bookmarkEnd w:id="2"/>
+      <w:bookmarkEnd w:id="4"/>
     </w:p>
     <w:p>
       <w:r>
         <w:rPr>
           <w:noProof/>
-          <w:lang w:eastAsia="fi-FI"/>
+          <w:lang w:eastAsia="ja-JP"/>
         </w:rPr>
         <w:drawing>
-          <wp:inline distT="0" distB="0" distL="0" distR="0" wp14:anchorId="3496CD40" wp14:editId="184CD749">
-            <wp:extent cx="4213279" cy="5562600"/>
-            <wp:effectExtent l="0" t="0" r="0" b="0"/>
-            <wp:docPr id="3" name="Picture 3"/>
+          <wp:inline distT="0" distB="0" distL="0" distR="0" wp14:anchorId="696B2DDE" wp14:editId="78DF0473">
+            <wp:extent cx="5292090" cy="6137275"/>
+            <wp:effectExtent l="0" t="0" r="3810" b="0"/>
+            <wp:docPr id="14" name="Kuva 14"/>
             <wp:cNvGraphicFramePr>
               <a:graphicFrameLocks xmlns:a="http://schemas.openxmlformats.org/drawingml/2006/main" noChangeAspect="1"/>
             </wp:cNvGraphicFramePr>
@@ -1533,7 +1790,7 @@
                   <pic:spPr>
                     <a:xfrm>
                       <a:off x="0" y="0"/>
-                      <a:ext cx="4224026" cy="5576789"/>
+                      <a:ext cx="5292090" cy="6137275"/>
                     </a:xfrm>
                     <a:prstGeom prst="rect">
                       <a:avLst/>
@@ -1551,20 +1808,20 @@
     </w:p>
     <w:p>
       <w:pPr>
-        <w:pStyle w:val="Heading1"/>
-      </w:pPr>
-      <w:bookmarkStart w:id="3" w:name="_Toc449543975"/>
+        <w:pStyle w:val="Otsikko1"/>
+      </w:pPr>
+      <w:bookmarkStart w:id="5" w:name="_Toc449617685"/>
       <w:r>
         <w:lastRenderedPageBreak/>
         <w:t>Näyttökaappaukset</w:t>
       </w:r>
-      <w:bookmarkEnd w:id="3"/>
+      <w:bookmarkEnd w:id="5"/>
     </w:p>
     <w:p>
       <w:r>
         <w:rPr>
           <w:noProof/>
-          <w:lang w:eastAsia="fi-FI"/>
+          <w:lang w:eastAsia="ja-JP"/>
         </w:rPr>
         <w:drawing>
           <wp:inline distT="0" distB="0" distL="0" distR="0" wp14:anchorId="56EBD1FD" wp14:editId="2FE3BD87">
@@ -1623,7 +1880,7 @@
       <w:r>
         <w:rPr>
           <w:noProof/>
-          <w:lang w:eastAsia="fi-FI"/>
+          <w:lang w:eastAsia="ja-JP"/>
         </w:rPr>
         <w:drawing>
           <wp:inline distT="0" distB="0" distL="0" distR="0" wp14:anchorId="4EEAA155" wp14:editId="1A3C2A0D">
@@ -1682,7 +1939,7 @@
       <w:r>
         <w:rPr>
           <w:noProof/>
-          <w:lang w:eastAsia="fi-FI"/>
+          <w:lang w:eastAsia="ja-JP"/>
         </w:rPr>
         <w:lastRenderedPageBreak/>
         <w:drawing>
@@ -1742,7 +1999,7 @@
       <w:r>
         <w:rPr>
           <w:noProof/>
-          <w:lang w:eastAsia="fi-FI"/>
+          <w:lang w:eastAsia="ja-JP"/>
         </w:rPr>
         <w:drawing>
           <wp:inline distT="0" distB="0" distL="0" distR="0" wp14:anchorId="003EBA9F" wp14:editId="018A2408">
@@ -1801,7 +2058,7 @@
       <w:r>
         <w:rPr>
           <w:noProof/>
-          <w:lang w:eastAsia="fi-FI"/>
+          <w:lang w:eastAsia="ja-JP"/>
         </w:rPr>
         <w:lastRenderedPageBreak/>
         <w:drawing>
@@ -1861,7 +2118,7 @@
       <w:r>
         <w:rPr>
           <w:noProof/>
-          <w:lang w:eastAsia="fi-FI"/>
+          <w:lang w:eastAsia="ja-JP"/>
         </w:rPr>
         <w:drawing>
           <wp:inline distT="0" distB="0" distL="0" distR="0" wp14:anchorId="47F2E7AE" wp14:editId="4CAEDEF1">
@@ -1920,7 +2177,7 @@
       <w:r>
         <w:rPr>
           <w:noProof/>
-          <w:lang w:eastAsia="fi-FI"/>
+          <w:lang w:eastAsia="ja-JP"/>
         </w:rPr>
         <w:lastRenderedPageBreak/>
         <w:drawing>
@@ -1980,7 +2237,7 @@
       <w:r>
         <w:rPr>
           <w:noProof/>
-          <w:lang w:eastAsia="fi-FI"/>
+          <w:lang w:eastAsia="ja-JP"/>
         </w:rPr>
         <w:drawing>
           <wp:inline distT="0" distB="0" distL="0" distR="0" wp14:anchorId="4C856E95" wp14:editId="35F03221">
@@ -2038,13 +2295,37 @@
     <w:p/>
     <w:p>
       <w:pPr>
-        <w:pStyle w:val="Heading1"/>
-      </w:pPr>
-      <w:bookmarkStart w:id="4" w:name="_Toc449543976"/>
-      <w:r>
+        <w:spacing w:before="0" w:line="259" w:lineRule="auto"/>
+        <w:rPr>
+          <w:rFonts w:asciiTheme="majorHAnsi" w:eastAsiaTheme="majorEastAsia" w:hAnsiTheme="majorHAnsi" w:cstheme="majorBidi"/>
+          <w:b/>
+          <w:color w:val="000000" w:themeColor="text1"/>
+          <w:sz w:val="36"/>
+          <w:szCs w:val="32"/>
+          <w:highlight w:val="lightGray"/>
+        </w:rPr>
+      </w:pPr>
+      <w:r>
+        <w:rPr>
+          <w:highlight w:val="lightGray"/>
+        </w:rPr>
+        <w:br w:type="page"/>
+      </w:r>
+    </w:p>
+    <w:p>
+      <w:pPr>
+        <w:pStyle w:val="Otsikko1"/>
+        <w:numPr>
+          <w:ilvl w:val="0"/>
+          <w:numId w:val="0"/>
+        </w:numPr>
+      </w:pPr>
+      <w:bookmarkStart w:id="6" w:name="_Toc449617686"/>
+      <w:r>
+        <w:lastRenderedPageBreak/>
         <w:t>Keskeisimmät ongelmat ja niiden ratkaisut</w:t>
       </w:r>
-      <w:bookmarkEnd w:id="4"/>
+      <w:bookmarkEnd w:id="6"/>
     </w:p>
     <w:p>
       <w:r>
@@ -2053,7 +2334,7 @@
     </w:p>
     <w:p>
       <w:pPr>
-        <w:pStyle w:val="ListParagraph"/>
+        <w:pStyle w:val="Luettelokappale"/>
         <w:numPr>
           <w:ilvl w:val="0"/>
           <w:numId w:val="4"/>
@@ -2070,7 +2351,7 @@
     </w:p>
     <w:p>
       <w:pPr>
-        <w:pStyle w:val="ListParagraph"/>
+        <w:pStyle w:val="Luettelokappale"/>
         <w:numPr>
           <w:ilvl w:val="1"/>
           <w:numId w:val="4"/>
@@ -2093,11 +2374,7 @@
       </w:r>
       <w:proofErr w:type="spellEnd"/>
       <w:r>
-        <w:t xml:space="preserve"> kiertoliike. Se kyllä seurasi pelaajaa hyvin, </w:t>
-      </w:r>
-      <w:r>
-        <w:lastRenderedPageBreak/>
-        <w:t xml:space="preserve">mutta kierto pelaajan ympäri puuttui. </w:t>
+        <w:t xml:space="preserve"> kiertoliike. Se kyllä seurasi pelaajaa hyvin, mutta kierto pelaajan ympäri puuttui. </w:t>
       </w:r>
       <w:r>
         <w:t xml:space="preserve">Ongelma vei turhan paljon aikaa ja kulutti hermoja, varsinkin kun ratkaisu oli vain yhden muuttujan alustaminen väärässä paikassa… </w:t>
@@ -2105,7 +2382,7 @@
     </w:p>
     <w:p>
       <w:pPr>
-        <w:pStyle w:val="ListParagraph"/>
+        <w:pStyle w:val="Luettelokappale"/>
         <w:numPr>
           <w:ilvl w:val="0"/>
           <w:numId w:val="4"/>
@@ -2122,7 +2399,7 @@
     </w:p>
     <w:p>
       <w:pPr>
-        <w:pStyle w:val="ListParagraph"/>
+        <w:pStyle w:val="Luettelokappale"/>
         <w:numPr>
           <w:ilvl w:val="1"/>
           <w:numId w:val="4"/>
@@ -2153,7 +2430,7 @@
     </w:p>
     <w:p>
       <w:pPr>
-        <w:pStyle w:val="ListParagraph"/>
+        <w:pStyle w:val="Luettelokappale"/>
         <w:numPr>
           <w:ilvl w:val="0"/>
           <w:numId w:val="4"/>
@@ -2170,7 +2447,7 @@
     </w:p>
     <w:p>
       <w:pPr>
-        <w:pStyle w:val="ListParagraph"/>
+        <w:pStyle w:val="Luettelokappale"/>
         <w:numPr>
           <w:ilvl w:val="1"/>
           <w:numId w:val="4"/>
@@ -2214,7 +2491,7 @@
     </w:p>
     <w:p>
       <w:pPr>
-        <w:pStyle w:val="ListParagraph"/>
+        <w:pStyle w:val="Luettelokappale"/>
         <w:numPr>
           <w:ilvl w:val="0"/>
           <w:numId w:val="5"/>
@@ -2236,7 +2513,7 @@
     </w:p>
     <w:p>
       <w:pPr>
-        <w:pStyle w:val="ListParagraph"/>
+        <w:pStyle w:val="Luettelokappale"/>
         <w:numPr>
           <w:ilvl w:val="1"/>
           <w:numId w:val="5"/>
@@ -2255,35 +2532,94 @@
         <w:t>meni välillä mystisesti lukkoon.</w:t>
       </w:r>
       <w:r>
-        <w:t xml:space="preserve"> Ammuslaskuria - joka joutui päivittämään itseään hyvin tiheään - tehdessäni sain viimein vihjeen siihen, mistä ongelma johtui. Koko XAML HUD idea meni roskakoriin, ja vielä melko myöhäisessä vaiheessa. Tilalle kyhäsin pikaisesti pelin sisäiset yksinkertaiset palkit.</w:t>
-      </w:r>
-      <w:bookmarkStart w:id="5" w:name="_GoBack"/>
-      <w:bookmarkEnd w:id="5"/>
-    </w:p>
-    <w:p>
-      <w:pPr>
-        <w:pStyle w:val="Heading1"/>
-      </w:pPr>
-      <w:bookmarkStart w:id="6" w:name="_Toc449543977"/>
+        <w:t xml:space="preserve"> Ammuslaskuria - joka joutui päivittämään itseään hyvin tiheään - tehdessäni sain viimein vihjeen siihen, mistä ongelma johtui. Koko XAML HUD idea meni roskakoriin, </w:t>
+      </w:r>
+      <w:r>
+        <w:lastRenderedPageBreak/>
+        <w:t>ja vielä melko myöhäisessä vaiheessa. Tilalle kyhäsin pikaisesti pelin sisäiset yksinkertaiset palkit.</w:t>
+      </w:r>
+    </w:p>
+    <w:p>
+      <w:pPr>
+        <w:pStyle w:val="Luettelokappale"/>
+        <w:numPr>
+          <w:ilvl w:val="0"/>
+          <w:numId w:val="5"/>
+        </w:numPr>
+      </w:pPr>
+      <w:r>
+        <w:t>Tiedostojen hallinta</w:t>
+      </w:r>
+    </w:p>
+    <w:p>
+      <w:pPr>
+        <w:pStyle w:val="Luettelokappale"/>
+        <w:numPr>
+          <w:ilvl w:val="1"/>
+          <w:numId w:val="5"/>
+        </w:numPr>
+      </w:pPr>
+      <w:proofErr w:type="spellStart"/>
+      <w:r>
+        <w:t>UWP:n</w:t>
+      </w:r>
+      <w:proofErr w:type="spellEnd"/>
+      <w:r>
+        <w:t xml:space="preserve"> tiedostonhallinta aiheutti aluksi hieman hämmennystä, mutta hetken selailun ja parin yrityksen jälkeen siitäkin päästiin yli. Järjestelmän</w:t>
+      </w:r>
+      <w:r>
+        <w:t xml:space="preserve"> perinteisestä poikkeava</w:t>
+      </w:r>
+      <w:r>
+        <w:t xml:space="preserve"> malli kuitenkin sai minut luomaan rajapinnan sen ja pelin välille, jotta peli voitaisiin saada toimimaan muissakin järjestelmissä.</w:t>
+      </w:r>
+    </w:p>
+    <w:p>
+      <w:pPr>
+        <w:pStyle w:val="Luettelokappale"/>
+        <w:numPr>
+          <w:ilvl w:val="0"/>
+          <w:numId w:val="5"/>
+        </w:numPr>
+      </w:pPr>
+      <w:r>
+        <w:t>Aika</w:t>
+      </w:r>
+    </w:p>
+    <w:p>
+      <w:pPr>
+        <w:pStyle w:val="Luettelokappale"/>
+        <w:numPr>
+          <w:ilvl w:val="1"/>
+          <w:numId w:val="5"/>
+        </w:numPr>
+      </w:pPr>
+      <w:r>
+        <w:t xml:space="preserve">Ideoita parannuksiin olisi riittänyt vaikka kuinka, mutta </w:t>
+      </w:r>
+      <w:r>
+        <w:t>aik</w:t>
+      </w:r>
+      <w:r>
+        <w:t>a ei vaan riittänyt kaiken haluamani toteutukseen.</w:t>
+      </w:r>
+    </w:p>
+    <w:p>
+      <w:pPr>
+        <w:pStyle w:val="Otsikko1"/>
+      </w:pPr>
+      <w:bookmarkStart w:id="7" w:name="_Toc449617687"/>
       <w:r>
         <w:t>Testaus</w:t>
       </w:r>
-      <w:bookmarkEnd w:id="6"/>
-    </w:p>
-    <w:p>
-      <w:r>
-        <w:t xml:space="preserve">Varsinaista testaussuunnitelmaa ei ollut, vaan koodia testattiin sitä mukaa kun sitä tuotettiin. Mikäli virheitä havaittiin, ne </w:t>
-      </w:r>
-      <w:proofErr w:type="spellStart"/>
-      <w:r>
-        <w:t>debugattiin</w:t>
-      </w:r>
-      <w:proofErr w:type="spellEnd"/>
-      <w:r>
-        <w:t xml:space="preserve"> ja korjat</w:t>
-      </w:r>
-      <w:r>
-        <w:t xml:space="preserve">tiin </w:t>
+      <w:bookmarkEnd w:id="7"/>
+    </w:p>
+    <w:p>
+      <w:r>
+        <w:t>Varsinaista testaussuunnitelmaa ei ollut, vaan koodia testattiin sitä mukaa kun sitä tuotettiin. Mikäli virheitä havaittiin</w:t>
+      </w:r>
+      <w:r>
+        <w:t xml:space="preserve"> ja niiden syy ei ollut heti selvä, asiaa tutkittiin </w:t>
       </w:r>
       <w:proofErr w:type="spellStart"/>
       <w:r>
@@ -2291,60 +2627,72 @@
       </w:r>
       <w:proofErr w:type="spellEnd"/>
       <w:r>
-        <w:t xml:space="preserve"> työkaluilla.</w:t>
-      </w:r>
-    </w:p>
-    <w:p>
-      <w:pPr>
-        <w:pStyle w:val="Heading1"/>
-      </w:pPr>
-      <w:bookmarkStart w:id="7" w:name="_Toc449543978"/>
+        <w:t xml:space="preserve"> </w:t>
+      </w:r>
+      <w:proofErr w:type="spellStart"/>
+      <w:r>
+        <w:t>debuggerin</w:t>
+      </w:r>
+      <w:proofErr w:type="spellEnd"/>
+      <w:r>
+        <w:t xml:space="preserve"> avulla, joka yleensä riitti vian löytämiseen</w:t>
+      </w:r>
+      <w:r>
+        <w:t>.</w:t>
+      </w:r>
+    </w:p>
+    <w:p>
+      <w:pPr>
+        <w:pStyle w:val="Otsikko1"/>
+      </w:pPr>
+      <w:bookmarkStart w:id="8" w:name="_Toc449617688"/>
+      <w:r>
+        <w:t>Itsearviointi</w:t>
+      </w:r>
+      <w:bookmarkEnd w:id="8"/>
+    </w:p>
+    <w:p>
+      <w:r>
+        <w:t xml:space="preserve">Karin itsearviointi: </w:t>
+      </w:r>
+    </w:p>
+    <w:p>
+      <w:r>
+        <w:t xml:space="preserve">Projekti oli kohtuullisen haastava, koska aikaisempaa koodaustaustaa ei juurikaan ollut, mutta pelin tekeminen oli ihan hauskaa puuhaa. Jos projektin alussa koodaustaidot olivat 1-2:n luokkaa, niin ehkä projektin myötä ne nousivat sinne kolmoseen. </w:t>
+      </w:r>
+    </w:p>
+    <w:p>
+      <w:r>
+        <w:t>Miskan itsearviointi:</w:t>
+      </w:r>
+    </w:p>
+    <w:p>
+      <w:r>
+        <w:t>Harjoitustyö oli haastava, koska olin tutustunut ennen koulua vain vähän</w:t>
+      </w:r>
+      <w:r>
+        <w:t xml:space="preserve"> P</w:t>
+      </w:r>
+      <w:r>
+        <w:t>ython koodauskieleen.</w:t>
+      </w:r>
+      <w:r>
+        <w:t xml:space="preserve"> Pelin tekeminen C# -kielellä oli mielenkiintoista ja se innosti tekemään entistä parempaa koodia jatkossa.</w:t>
+      </w:r>
+      <w:r>
+        <w:t xml:space="preserve"> Koodaustaitoni kehittyivät mielestäni 2 arvosanasta arvosanaan 3 harjoitustyön</w:t>
+      </w:r>
+      <w:r>
+        <w:t xml:space="preserve"> tekemisen</w:t>
+      </w:r>
+      <w:r>
+        <w:t xml:space="preserve"> aikana. </w:t>
+      </w:r>
+    </w:p>
+    <w:p/>
+    <w:p>
       <w:r>
         <w:lastRenderedPageBreak/>
-        <w:t>Itsearviointi</w:t>
-      </w:r>
-      <w:bookmarkEnd w:id="7"/>
-    </w:p>
-    <w:p>
-      <w:r>
-        <w:t xml:space="preserve">Karin itsearviointi: </w:t>
-      </w:r>
-    </w:p>
-    <w:p>
-      <w:r>
-        <w:t xml:space="preserve">Projekti oli kohtuullisen haastava, koska aikaisempaa koodaustaustaa ei juurikaan ollut, mutta pelin tekeminen oli ihan hauskaa puuhaa. Jos projektin alussa koodaustaidot olivat 1-2:n luokkaa, niin ehkä projektin myötä ne nousivat sinne kolmoseen. </w:t>
-      </w:r>
-    </w:p>
-    <w:p>
-      <w:r>
-        <w:t>Miskan itsearviointi:</w:t>
-      </w:r>
-    </w:p>
-    <w:p>
-      <w:r>
-        <w:t>Harjoitustyö oli haastava, koska olin tutustunut ennen koulua vain vähän</w:t>
-      </w:r>
-      <w:r>
-        <w:t xml:space="preserve"> P</w:t>
-      </w:r>
-      <w:r>
-        <w:t>ython koodauskieleen.</w:t>
-      </w:r>
-      <w:r>
-        <w:t xml:space="preserve"> Pelin tekeminen C# -kielellä oli mielenkiintoista ja se innosti tekemään entistä parempaa koodia jatkossa.</w:t>
-      </w:r>
-      <w:r>
-        <w:t xml:space="preserve"> Koodaustaitoni kehittyivät mielestäni 2 arvosanasta arvosanaan 3 harjoitustyön</w:t>
-      </w:r>
-      <w:r>
-        <w:t xml:space="preserve"> tekemisen</w:t>
-      </w:r>
-      <w:r>
-        <w:t xml:space="preserve"> aikana. </w:t>
-      </w:r>
-    </w:p>
-    <w:p>
-      <w:r>
         <w:t>Villen itsearviointi:</w:t>
       </w:r>
     </w:p>
@@ -2353,7 +2701,19 @@
         <w:t>Tunnen hieman epäonnistuneeni tässä projektissa. En koodini kannalta, vaikkei se olekaan niin täydellistä kuin haluaisin, vaan kaiken muun kannalta. V</w:t>
       </w:r>
       <w:r>
-        <w:t xml:space="preserve">alitsin ehkä tiimilleni liian laajan ja hankalan aiheen. Aikaa ja taitoa ei riittänyt kaiken tekemiseen ja sen seurauksena kärsivät projektin kaikki osa-alueet jotka eivät liittyneet pelimoottoriin. </w:t>
+        <w:t>alitsin ehkä tiimilleni liian laajan ja hankalan aiheen. Aikaa ja taitoa ei</w:t>
+      </w:r>
+      <w:r>
+        <w:t xml:space="preserve"> kaikilta</w:t>
+      </w:r>
+      <w:r>
+        <w:t xml:space="preserve"> riittänyt kaiken tekemiseen ja sen seurauksena kärsivät projektin kaikki osa-alueet jotka eivät liittyneet </w:t>
+      </w:r>
+      <w:r>
+        <w:t>pelimekaniikkaan</w:t>
+      </w:r>
+      <w:r>
+        <w:t xml:space="preserve">. </w:t>
       </w:r>
       <w:r>
         <w:t>Tavoitteena oli 5</w:t>
@@ -2370,13 +2730,13 @@
     </w:p>
     <w:p>
       <w:pPr>
-        <w:pStyle w:val="Heading1"/>
-      </w:pPr>
-      <w:bookmarkStart w:id="8" w:name="_Toc449543979"/>
+        <w:pStyle w:val="Otsikko1"/>
+      </w:pPr>
+      <w:bookmarkStart w:id="9" w:name="_Toc449617689"/>
       <w:r>
         <w:t>Kommentit kurssista</w:t>
       </w:r>
-      <w:bookmarkEnd w:id="8"/>
+      <w:bookmarkEnd w:id="9"/>
       <w:r>
         <w:t xml:space="preserve"> </w:t>
       </w:r>
@@ -2396,7 +2756,7 @@
 </file>
 
 <file path=word/endnotes.xml><?xml version="1.0" encoding="utf-8"?>
-<w:endnotes xmlns:wpc="http://schemas.microsoft.com/office/word/2010/wordprocessingCanvas" xmlns:cx="http://schemas.microsoft.com/office/drawing/2014/chartex" xmlns:cx1="http://schemas.microsoft.com/office/drawing/2015/9/8/chartex" xmlns:mc="http://schemas.openxmlformats.org/markup-compatibility/2006" xmlns:o="urn:schemas-microsoft-com:office:office" xmlns:r="http://schemas.openxmlformats.org/officeDocument/2006/relationships" xmlns:m="http://schemas.openxmlformats.org/officeDocument/2006/math" xmlns:v="urn:schemas-microsoft-com:vml" xmlns:wp14="http://schemas.microsoft.com/office/word/2010/wordprocessingDrawing" xmlns:wp="http://schemas.openxmlformats.org/drawingml/2006/wordprocessingDrawing" xmlns:w10="urn:schemas-microsoft-com:office:word" xmlns:w="http://schemas.openxmlformats.org/wordprocessingml/2006/main" xmlns:w14="http://schemas.microsoft.com/office/word/2010/wordml" xmlns:w15="http://schemas.microsoft.com/office/word/2012/wordml" xmlns:w16se="http://schemas.microsoft.com/office/word/2015/wordml/symex" xmlns:wpg="http://schemas.microsoft.com/office/word/2010/wordprocessingGroup" xmlns:wpi="http://schemas.microsoft.com/office/word/2010/wordprocessingInk" xmlns:wne="http://schemas.microsoft.com/office/word/2006/wordml" xmlns:wps="http://schemas.microsoft.com/office/word/2010/wordprocessingShape" mc:Ignorable="w14 w15 w16se wp14">
+<w:endnotes xmlns:wpc="http://schemas.microsoft.com/office/word/2010/wordprocessingCanvas" xmlns:mc="http://schemas.openxmlformats.org/markup-compatibility/2006" xmlns:o="urn:schemas-microsoft-com:office:office" xmlns:r="http://schemas.openxmlformats.org/officeDocument/2006/relationships" xmlns:m="http://schemas.openxmlformats.org/officeDocument/2006/math" xmlns:v="urn:schemas-microsoft-com:vml" xmlns:wp14="http://schemas.microsoft.com/office/word/2010/wordprocessingDrawing" xmlns:wp="http://schemas.openxmlformats.org/drawingml/2006/wordprocessingDrawing" xmlns:w10="urn:schemas-microsoft-com:office:word" xmlns:w="http://schemas.openxmlformats.org/wordprocessingml/2006/main" xmlns:w14="http://schemas.microsoft.com/office/word/2010/wordml" xmlns:w15="http://schemas.microsoft.com/office/word/2012/wordml" xmlns:wpg="http://schemas.microsoft.com/office/word/2010/wordprocessingGroup" xmlns:wpi="http://schemas.microsoft.com/office/word/2010/wordprocessingInk" xmlns:wne="http://schemas.microsoft.com/office/word/2006/wordml" xmlns:wps="http://schemas.microsoft.com/office/word/2010/wordprocessingShape" mc:Ignorable="w14 w15 wp14">
   <w:endnote w:type="separator" w:id="-1">
     <w:p>
       <w:pPr>
@@ -2421,16 +2781,16 @@
 </file>
 
 <file path=word/footer1.xml><?xml version="1.0" encoding="utf-8"?>
-<w:ftr xmlns:wpc="http://schemas.microsoft.com/office/word/2010/wordprocessingCanvas" xmlns:cx="http://schemas.microsoft.com/office/drawing/2014/chartex" xmlns:cx1="http://schemas.microsoft.com/office/drawing/2015/9/8/chartex" xmlns:mc="http://schemas.openxmlformats.org/markup-compatibility/2006" xmlns:o="urn:schemas-microsoft-com:office:office" xmlns:r="http://schemas.openxmlformats.org/officeDocument/2006/relationships" xmlns:m="http://schemas.openxmlformats.org/officeDocument/2006/math" xmlns:v="urn:schemas-microsoft-com:vml" xmlns:wp14="http://schemas.microsoft.com/office/word/2010/wordprocessingDrawing" xmlns:wp="http://schemas.openxmlformats.org/drawingml/2006/wordprocessingDrawing" xmlns:w10="urn:schemas-microsoft-com:office:word" xmlns:w="http://schemas.openxmlformats.org/wordprocessingml/2006/main" xmlns:w14="http://schemas.microsoft.com/office/word/2010/wordml" xmlns:w15="http://schemas.microsoft.com/office/word/2012/wordml" xmlns:w16se="http://schemas.microsoft.com/office/word/2015/wordml/symex" xmlns:wpg="http://schemas.microsoft.com/office/word/2010/wordprocessingGroup" xmlns:wpi="http://schemas.microsoft.com/office/word/2010/wordprocessingInk" xmlns:wne="http://schemas.microsoft.com/office/word/2006/wordml" xmlns:wps="http://schemas.microsoft.com/office/word/2010/wordprocessingShape" mc:Ignorable="w14 w15 w16se wp14">
+<w:ftr xmlns:wpc="http://schemas.microsoft.com/office/word/2010/wordprocessingCanvas" xmlns:mc="http://schemas.openxmlformats.org/markup-compatibility/2006" xmlns:o="urn:schemas-microsoft-com:office:office" xmlns:r="http://schemas.openxmlformats.org/officeDocument/2006/relationships" xmlns:m="http://schemas.openxmlformats.org/officeDocument/2006/math" xmlns:v="urn:schemas-microsoft-com:vml" xmlns:wp14="http://schemas.microsoft.com/office/word/2010/wordprocessingDrawing" xmlns:wp="http://schemas.openxmlformats.org/drawingml/2006/wordprocessingDrawing" xmlns:w10="urn:schemas-microsoft-com:office:word" xmlns:w="http://schemas.openxmlformats.org/wordprocessingml/2006/main" xmlns:w14="http://schemas.microsoft.com/office/word/2010/wordml" xmlns:w15="http://schemas.microsoft.com/office/word/2012/wordml" xmlns:wpg="http://schemas.microsoft.com/office/word/2010/wordprocessingGroup" xmlns:wpi="http://schemas.microsoft.com/office/word/2010/wordprocessingInk" xmlns:wne="http://schemas.microsoft.com/office/word/2006/wordml" xmlns:wps="http://schemas.microsoft.com/office/word/2010/wordprocessingShape" mc:Ignorable="w14 w15 wp14">
   <w:p>
     <w:pPr>
-      <w:pStyle w:val="Footer"/>
+      <w:pStyle w:val="Alatunniste"/>
       <w:ind w:left="-142"/>
     </w:pPr>
     <w:r>
       <w:rPr>
         <w:noProof/>
-        <w:lang w:eastAsia="fi-FI"/>
+        <w:lang w:eastAsia="ja-JP"/>
       </w:rPr>
       <w:drawing>
         <wp:inline distT="0" distB="0" distL="0" distR="0">
@@ -2486,17 +2846,17 @@
 </file>
 
 <file path=word/footer2.xml><?xml version="1.0" encoding="utf-8"?>
-<w:ftr xmlns:wpc="http://schemas.microsoft.com/office/word/2010/wordprocessingCanvas" xmlns:cx="http://schemas.microsoft.com/office/drawing/2014/chartex" xmlns:cx1="http://schemas.microsoft.com/office/drawing/2015/9/8/chartex" xmlns:mc="http://schemas.openxmlformats.org/markup-compatibility/2006" xmlns:o="urn:schemas-microsoft-com:office:office" xmlns:r="http://schemas.openxmlformats.org/officeDocument/2006/relationships" xmlns:m="http://schemas.openxmlformats.org/officeDocument/2006/math" xmlns:v="urn:schemas-microsoft-com:vml" xmlns:wp14="http://schemas.microsoft.com/office/word/2010/wordprocessingDrawing" xmlns:wp="http://schemas.openxmlformats.org/drawingml/2006/wordprocessingDrawing" xmlns:w10="urn:schemas-microsoft-com:office:word" xmlns:w="http://schemas.openxmlformats.org/wordprocessingml/2006/main" xmlns:w14="http://schemas.microsoft.com/office/word/2010/wordml" xmlns:w15="http://schemas.microsoft.com/office/word/2012/wordml" xmlns:w16se="http://schemas.microsoft.com/office/word/2015/wordml/symex" xmlns:wpg="http://schemas.microsoft.com/office/word/2010/wordprocessingGroup" xmlns:wpi="http://schemas.microsoft.com/office/word/2010/wordprocessingInk" xmlns:wne="http://schemas.microsoft.com/office/word/2006/wordml" xmlns:wps="http://schemas.microsoft.com/office/word/2010/wordprocessingShape" mc:Ignorable="w14 w15 w16se wp14">
+<w:ftr xmlns:wpc="http://schemas.microsoft.com/office/word/2010/wordprocessingCanvas" xmlns:mc="http://schemas.openxmlformats.org/markup-compatibility/2006" xmlns:o="urn:schemas-microsoft-com:office:office" xmlns:r="http://schemas.openxmlformats.org/officeDocument/2006/relationships" xmlns:m="http://schemas.openxmlformats.org/officeDocument/2006/math" xmlns:v="urn:schemas-microsoft-com:vml" xmlns:wp14="http://schemas.microsoft.com/office/word/2010/wordprocessingDrawing" xmlns:wp="http://schemas.openxmlformats.org/drawingml/2006/wordprocessingDrawing" xmlns:w10="urn:schemas-microsoft-com:office:word" xmlns:w="http://schemas.openxmlformats.org/wordprocessingml/2006/main" xmlns:w14="http://schemas.microsoft.com/office/word/2010/wordml" xmlns:w15="http://schemas.microsoft.com/office/word/2012/wordml" xmlns:wpg="http://schemas.microsoft.com/office/word/2010/wordprocessingGroup" xmlns:wpi="http://schemas.microsoft.com/office/word/2010/wordprocessingInk" xmlns:wne="http://schemas.microsoft.com/office/word/2006/wordml" xmlns:wps="http://schemas.microsoft.com/office/word/2010/wordprocessingShape" mc:Ignorable="w14 w15 wp14">
   <w:p>
     <w:pPr>
-      <w:pStyle w:val="Footer"/>
+      <w:pStyle w:val="Alatunniste"/>
     </w:pPr>
   </w:p>
 </w:ftr>
 </file>
 
 <file path=word/footnotes.xml><?xml version="1.0" encoding="utf-8"?>
-<w:footnotes xmlns:wpc="http://schemas.microsoft.com/office/word/2010/wordprocessingCanvas" xmlns:cx="http://schemas.microsoft.com/office/drawing/2014/chartex" xmlns:cx1="http://schemas.microsoft.com/office/drawing/2015/9/8/chartex" xmlns:mc="http://schemas.openxmlformats.org/markup-compatibility/2006" xmlns:o="urn:schemas-microsoft-com:office:office" xmlns:r="http://schemas.openxmlformats.org/officeDocument/2006/relationships" xmlns:m="http://schemas.openxmlformats.org/officeDocument/2006/math" xmlns:v="urn:schemas-microsoft-com:vml" xmlns:wp14="http://schemas.microsoft.com/office/word/2010/wordprocessingDrawing" xmlns:wp="http://schemas.openxmlformats.org/drawingml/2006/wordprocessingDrawing" xmlns:w10="urn:schemas-microsoft-com:office:word" xmlns:w="http://schemas.openxmlformats.org/wordprocessingml/2006/main" xmlns:w14="http://schemas.microsoft.com/office/word/2010/wordml" xmlns:w15="http://schemas.microsoft.com/office/word/2012/wordml" xmlns:w16se="http://schemas.microsoft.com/office/word/2015/wordml/symex" xmlns:wpg="http://schemas.microsoft.com/office/word/2010/wordprocessingGroup" xmlns:wpi="http://schemas.microsoft.com/office/word/2010/wordprocessingInk" xmlns:wne="http://schemas.microsoft.com/office/word/2006/wordml" xmlns:wps="http://schemas.microsoft.com/office/word/2010/wordprocessingShape" mc:Ignorable="w14 w15 w16se wp14">
+<w:footnotes xmlns:wpc="http://schemas.microsoft.com/office/word/2010/wordprocessingCanvas" xmlns:mc="http://schemas.openxmlformats.org/markup-compatibility/2006" xmlns:o="urn:schemas-microsoft-com:office:office" xmlns:r="http://schemas.openxmlformats.org/officeDocument/2006/relationships" xmlns:m="http://schemas.openxmlformats.org/officeDocument/2006/math" xmlns:v="urn:schemas-microsoft-com:vml" xmlns:wp14="http://schemas.microsoft.com/office/word/2010/wordprocessingDrawing" xmlns:wp="http://schemas.openxmlformats.org/drawingml/2006/wordprocessingDrawing" xmlns:w10="urn:schemas-microsoft-com:office:word" xmlns:w="http://schemas.openxmlformats.org/wordprocessingml/2006/main" xmlns:w14="http://schemas.microsoft.com/office/word/2010/wordml" xmlns:w15="http://schemas.microsoft.com/office/word/2012/wordml" xmlns:wpg="http://schemas.microsoft.com/office/word/2010/wordprocessingGroup" xmlns:wpi="http://schemas.microsoft.com/office/word/2010/wordprocessingInk" xmlns:wne="http://schemas.microsoft.com/office/word/2006/wordml" xmlns:wps="http://schemas.microsoft.com/office/word/2010/wordprocessingShape" mc:Ignorable="w14 w15 wp14">
   <w:footnote w:type="separator" w:id="-1">
     <w:p>
       <w:pPr>
@@ -2521,7 +2881,7 @@
 </file>
 
 <file path=word/header1.xml><?xml version="1.0" encoding="utf-8"?>
-<w:hdr xmlns:wpc="http://schemas.microsoft.com/office/word/2010/wordprocessingCanvas" xmlns:cx="http://schemas.microsoft.com/office/drawing/2014/chartex" xmlns:cx1="http://schemas.microsoft.com/office/drawing/2015/9/8/chartex" xmlns:mc="http://schemas.openxmlformats.org/markup-compatibility/2006" xmlns:o="urn:schemas-microsoft-com:office:office" xmlns:r="http://schemas.openxmlformats.org/officeDocument/2006/relationships" xmlns:m="http://schemas.openxmlformats.org/officeDocument/2006/math" xmlns:v="urn:schemas-microsoft-com:vml" xmlns:wp14="http://schemas.microsoft.com/office/word/2010/wordprocessingDrawing" xmlns:wp="http://schemas.openxmlformats.org/drawingml/2006/wordprocessingDrawing" xmlns:w10="urn:schemas-microsoft-com:office:word" xmlns:w="http://schemas.openxmlformats.org/wordprocessingml/2006/main" xmlns:w14="http://schemas.microsoft.com/office/word/2010/wordml" xmlns:w15="http://schemas.microsoft.com/office/word/2012/wordml" xmlns:w16se="http://schemas.microsoft.com/office/word/2015/wordml/symex" xmlns:wpg="http://schemas.microsoft.com/office/word/2010/wordprocessingGroup" xmlns:wpi="http://schemas.microsoft.com/office/word/2010/wordprocessingInk" xmlns:wne="http://schemas.microsoft.com/office/word/2006/wordml" xmlns:wps="http://schemas.microsoft.com/office/word/2010/wordprocessingShape" mc:Ignorable="w14 w15 w16se wp14">
+<w:hdr xmlns:wpc="http://schemas.microsoft.com/office/word/2010/wordprocessingCanvas" xmlns:mc="http://schemas.openxmlformats.org/markup-compatibility/2006" xmlns:o="urn:schemas-microsoft-com:office:office" xmlns:r="http://schemas.openxmlformats.org/officeDocument/2006/relationships" xmlns:m="http://schemas.openxmlformats.org/officeDocument/2006/math" xmlns:v="urn:schemas-microsoft-com:vml" xmlns:wp14="http://schemas.microsoft.com/office/word/2010/wordprocessingDrawing" xmlns:wp="http://schemas.openxmlformats.org/drawingml/2006/wordprocessingDrawing" xmlns:w10="urn:schemas-microsoft-com:office:word" xmlns:w="http://schemas.openxmlformats.org/wordprocessingml/2006/main" xmlns:w14="http://schemas.microsoft.com/office/word/2010/wordml" xmlns:w15="http://schemas.microsoft.com/office/word/2012/wordml" xmlns:wpg="http://schemas.microsoft.com/office/word/2010/wordprocessingGroup" xmlns:wpi="http://schemas.microsoft.com/office/word/2010/wordprocessingInk" xmlns:wne="http://schemas.microsoft.com/office/word/2006/wordml" xmlns:wps="http://schemas.microsoft.com/office/word/2010/wordprocessingShape" mc:Ignorable="w14 w15 wp14">
   <w:p>
     <w:pPr>
       <w:pStyle w:val="KansiHeader"/>
@@ -2529,7 +2889,7 @@
     <w:r>
       <w:rPr>
         <w:noProof/>
-        <w:lang w:eastAsia="fi-FI"/>
+        <w:lang w:eastAsia="ja-JP"/>
       </w:rPr>
       <mc:AlternateContent>
         <mc:Choice Requires="wps">
@@ -2600,7 +2960,7 @@
             </wp:anchor>
           </w:drawing>
         </mc:Choice>
-        <mc:Fallback>
+        <mc:Fallback xmlns:w16se="http://schemas.microsoft.com/office/word/2015/wordml/symex" xmlns:cx1="http://schemas.microsoft.com/office/drawing/2015/9/8/chartex" xmlns:cx="http://schemas.microsoft.com/office/drawing/2014/chartex">
           <w:pict>
             <v:rect w14:anchorId="6CACB2DD" id="Rectangle 2" o:spid="_x0000_s1026" style="position:absolute;margin-left:56.7pt;margin-top:60.1pt;width:26.95pt;height:729.05pt;z-index:251659264;visibility:visible;mso-wrap-style:square;mso-width-percent:0;mso-height-percent:0;mso-wrap-distance-left:9pt;mso-wrap-distance-top:0;mso-wrap-distance-right:9pt;mso-wrap-distance-bottom:0;mso-position-horizontal:absolute;mso-position-horizontal-relative:page;mso-position-vertical:absolute;mso-position-vertical-relative:page;mso-width-percent:0;mso-height-percent:0;mso-width-relative:margin;mso-height-relative:margin;v-text-anchor:middle" o:gfxdata="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" fillcolor="#005a7d" stroked="f" strokeweight="1pt">
               <w10:wrap anchorx="page" anchory="page"/>
@@ -2612,7 +2972,7 @@
     <w:r>
       <w:rPr>
         <w:noProof/>
-        <w:lang w:eastAsia="fi-FI"/>
+        <w:lang w:eastAsia="ja-JP"/>
       </w:rPr>
       <w:drawing>
         <wp:inline distT="0" distB="0" distL="0" distR="0">
@@ -2668,10 +3028,10 @@
 </file>
 
 <file path=word/header2.xml><?xml version="1.0" encoding="utf-8"?>
-<w:hdr xmlns:wpc="http://schemas.microsoft.com/office/word/2010/wordprocessingCanvas" xmlns:cx="http://schemas.microsoft.com/office/drawing/2014/chartex" xmlns:cx1="http://schemas.microsoft.com/office/drawing/2015/9/8/chartex" xmlns:mc="http://schemas.openxmlformats.org/markup-compatibility/2006" xmlns:o="urn:schemas-microsoft-com:office:office" xmlns:r="http://schemas.openxmlformats.org/officeDocument/2006/relationships" xmlns:m="http://schemas.openxmlformats.org/officeDocument/2006/math" xmlns:v="urn:schemas-microsoft-com:vml" xmlns:wp14="http://schemas.microsoft.com/office/word/2010/wordprocessingDrawing" xmlns:wp="http://schemas.openxmlformats.org/drawingml/2006/wordprocessingDrawing" xmlns:w10="urn:schemas-microsoft-com:office:word" xmlns:w="http://schemas.openxmlformats.org/wordprocessingml/2006/main" xmlns:w14="http://schemas.microsoft.com/office/word/2010/wordml" xmlns:w15="http://schemas.microsoft.com/office/word/2012/wordml" xmlns:w16se="http://schemas.microsoft.com/office/word/2015/wordml/symex" xmlns:wpg="http://schemas.microsoft.com/office/word/2010/wordprocessingGroup" xmlns:wpi="http://schemas.microsoft.com/office/word/2010/wordprocessingInk" xmlns:wne="http://schemas.microsoft.com/office/word/2006/wordml" xmlns:wps="http://schemas.microsoft.com/office/word/2010/wordprocessingShape" mc:Ignorable="w14 w15 w16se wp14">
+<w:hdr xmlns:wpc="http://schemas.microsoft.com/office/word/2010/wordprocessingCanvas" xmlns:mc="http://schemas.openxmlformats.org/markup-compatibility/2006" xmlns:o="urn:schemas-microsoft-com:office:office" xmlns:r="http://schemas.openxmlformats.org/officeDocument/2006/relationships" xmlns:m="http://schemas.openxmlformats.org/officeDocument/2006/math" xmlns:v="urn:schemas-microsoft-com:vml" xmlns:wp14="http://schemas.microsoft.com/office/word/2010/wordprocessingDrawing" xmlns:wp="http://schemas.openxmlformats.org/drawingml/2006/wordprocessingDrawing" xmlns:w10="urn:schemas-microsoft-com:office:word" xmlns:w="http://schemas.openxmlformats.org/wordprocessingml/2006/main" xmlns:w14="http://schemas.microsoft.com/office/word/2010/wordml" xmlns:w15="http://schemas.microsoft.com/office/word/2012/wordml" xmlns:wpg="http://schemas.microsoft.com/office/word/2010/wordprocessingGroup" xmlns:wpi="http://schemas.microsoft.com/office/word/2010/wordprocessingInk" xmlns:wne="http://schemas.microsoft.com/office/word/2006/wordml" xmlns:wps="http://schemas.microsoft.com/office/word/2010/wordprocessingShape" mc:Ignorable="w14 w15 wp14">
   <w:p>
     <w:pPr>
-      <w:pStyle w:val="Header"/>
+      <w:pStyle w:val="Yltunniste"/>
     </w:pPr>
     <w:r>
       <w:fldChar w:fldCharType="begin"/>
@@ -2686,7 +3046,7 @@
       <w:rPr>
         <w:noProof/>
       </w:rPr>
-      <w:t>11</w:t>
+      <w:t>5</w:t>
     </w:r>
     <w:r>
       <w:rPr>
@@ -2699,7 +3059,7 @@
 </file>
 
 <file path=word/numbering.xml><?xml version="1.0" encoding="utf-8"?>
-<w:numbering xmlns:wpc="http://schemas.microsoft.com/office/word/2010/wordprocessingCanvas" xmlns:cx="http://schemas.microsoft.com/office/drawing/2014/chartex" xmlns:cx1="http://schemas.microsoft.com/office/drawing/2015/9/8/chartex" xmlns:mc="http://schemas.openxmlformats.org/markup-compatibility/2006" xmlns:o="urn:schemas-microsoft-com:office:office" xmlns:r="http://schemas.openxmlformats.org/officeDocument/2006/relationships" xmlns:m="http://schemas.openxmlformats.org/officeDocument/2006/math" xmlns:v="urn:schemas-microsoft-com:vml" xmlns:wp14="http://schemas.microsoft.com/office/word/2010/wordprocessingDrawing" xmlns:wp="http://schemas.openxmlformats.org/drawingml/2006/wordprocessingDrawing" xmlns:w10="urn:schemas-microsoft-com:office:word" xmlns:w="http://schemas.openxmlformats.org/wordprocessingml/2006/main" xmlns:w14="http://schemas.microsoft.com/office/word/2010/wordml" xmlns:w15="http://schemas.microsoft.com/office/word/2012/wordml" xmlns:w16se="http://schemas.microsoft.com/office/word/2015/wordml/symex" xmlns:wpg="http://schemas.microsoft.com/office/word/2010/wordprocessingGroup" xmlns:wpi="http://schemas.microsoft.com/office/word/2010/wordprocessingInk" xmlns:wne="http://schemas.microsoft.com/office/word/2006/wordml" xmlns:wps="http://schemas.microsoft.com/office/word/2010/wordprocessingShape" mc:Ignorable="w14 w15 w16se wp14">
+<w:numbering xmlns:wpc="http://schemas.microsoft.com/office/word/2010/wordprocessingCanvas" xmlns:mc="http://schemas.openxmlformats.org/markup-compatibility/2006" xmlns:o="urn:schemas-microsoft-com:office:office" xmlns:r="http://schemas.openxmlformats.org/officeDocument/2006/relationships" xmlns:m="http://schemas.openxmlformats.org/officeDocument/2006/math" xmlns:v="urn:schemas-microsoft-com:vml" xmlns:wp14="http://schemas.microsoft.com/office/word/2010/wordprocessingDrawing" xmlns:wp="http://schemas.openxmlformats.org/drawingml/2006/wordprocessingDrawing" xmlns:w10="urn:schemas-microsoft-com:office:word" xmlns:w="http://schemas.openxmlformats.org/wordprocessingml/2006/main" xmlns:w14="http://schemas.microsoft.com/office/word/2010/wordml" xmlns:w15="http://schemas.microsoft.com/office/word/2012/wordml" xmlns:wpg="http://schemas.microsoft.com/office/word/2010/wordprocessingGroup" xmlns:wpi="http://schemas.microsoft.com/office/word/2010/wordprocessingInk" xmlns:wne="http://schemas.microsoft.com/office/word/2006/wordml" xmlns:wps="http://schemas.microsoft.com/office/word/2010/wordprocessingShape" mc:Ignorable="w14 w15 wp14">
   <w:abstractNum w:abstractNumId="0" w15:restartNumberingAfterBreak="0">
     <w:nsid w:val="138B6037"/>
     <w:multiLevelType w:val="multilevel"/>
@@ -2707,7 +3067,7 @@
     <w:lvl w:ilvl="0">
       <w:start w:val="1"/>
       <w:numFmt w:val="decimal"/>
-      <w:pStyle w:val="Heading1"/>
+      <w:pStyle w:val="Otsikko1"/>
       <w:lvlText w:val="%1"/>
       <w:lvlJc w:val="left"/>
       <w:pPr>
@@ -2717,7 +3077,7 @@
     <w:lvl w:ilvl="1">
       <w:start w:val="1"/>
       <w:numFmt w:val="decimal"/>
-      <w:pStyle w:val="Heading2"/>
+      <w:pStyle w:val="Otsikko2"/>
       <w:lvlText w:val="%1.%2"/>
       <w:lvlJc w:val="left"/>
       <w:pPr>
@@ -2727,7 +3087,7 @@
     <w:lvl w:ilvl="2">
       <w:start w:val="1"/>
       <w:numFmt w:val="decimal"/>
-      <w:pStyle w:val="Heading3"/>
+      <w:pStyle w:val="Otsikko3"/>
       <w:lvlText w:val="%1.%2.%3"/>
       <w:lvlJc w:val="left"/>
       <w:pPr>
@@ -2737,7 +3097,7 @@
     <w:lvl w:ilvl="3">
       <w:start w:val="1"/>
       <w:numFmt w:val="decimal"/>
-      <w:pStyle w:val="Heading4"/>
+      <w:pStyle w:val="Otsikko4"/>
       <w:lvlText w:val="%1.%2.%3.%4"/>
       <w:lvlJc w:val="left"/>
       <w:pPr>
@@ -2747,7 +3107,7 @@
     <w:lvl w:ilvl="4">
       <w:start w:val="1"/>
       <w:numFmt w:val="decimal"/>
-      <w:pStyle w:val="Heading5"/>
+      <w:pStyle w:val="Otsikko5"/>
       <w:lvlText w:val="%1.%2.%3.%4.%5"/>
       <w:lvlJc w:val="left"/>
       <w:pPr>
@@ -2757,7 +3117,7 @@
     <w:lvl w:ilvl="5">
       <w:start w:val="1"/>
       <w:numFmt w:val="decimal"/>
-      <w:pStyle w:val="Heading6"/>
+      <w:pStyle w:val="Otsikko6"/>
       <w:lvlText w:val="%1.%2.%3.%4.%5.%6"/>
       <w:lvlJc w:val="left"/>
       <w:pPr>
@@ -2767,7 +3127,7 @@
     <w:lvl w:ilvl="6">
       <w:start w:val="1"/>
       <w:numFmt w:val="decimal"/>
-      <w:pStyle w:val="Heading7"/>
+      <w:pStyle w:val="Otsikko7"/>
       <w:lvlText w:val="%1.%2.%3.%4.%5.%6.%7"/>
       <w:lvlJc w:val="left"/>
       <w:pPr>
@@ -2777,7 +3137,7 @@
     <w:lvl w:ilvl="7">
       <w:start w:val="1"/>
       <w:numFmt w:val="decimal"/>
-      <w:pStyle w:val="Heading8"/>
+      <w:pStyle w:val="Otsikko8"/>
       <w:lvlText w:val="%1.%2.%3.%4.%5.%6.%7.%8"/>
       <w:lvlJc w:val="left"/>
       <w:pPr>
@@ -2787,7 +3147,7 @@
     <w:lvl w:ilvl="8">
       <w:start w:val="1"/>
       <w:numFmt w:val="decimal"/>
-      <w:pStyle w:val="Heading9"/>
+      <w:pStyle w:val="Otsikko9"/>
       <w:lvlText w:val="%1.%2.%3.%4.%5.%6.%7.%8.%9"/>
       <w:lvlJc w:val="left"/>
       <w:pPr>
@@ -3266,7 +3626,7 @@
 </file>
 
 <file path=word/styles.xml><?xml version="1.0" encoding="utf-8"?>
-<w:styles xmlns:mc="http://schemas.openxmlformats.org/markup-compatibility/2006" xmlns:r="http://schemas.openxmlformats.org/officeDocument/2006/relationships" xmlns:w="http://schemas.openxmlformats.org/wordprocessingml/2006/main" xmlns:w14="http://schemas.microsoft.com/office/word/2010/wordml" xmlns:w15="http://schemas.microsoft.com/office/word/2012/wordml" xmlns:w16se="http://schemas.microsoft.com/office/word/2015/wordml/symex" mc:Ignorable="w14 w15 w16se">
+<w:styles xmlns:mc="http://schemas.openxmlformats.org/markup-compatibility/2006" xmlns:r="http://schemas.openxmlformats.org/officeDocument/2006/relationships" xmlns:w="http://schemas.openxmlformats.org/wordprocessingml/2006/main" xmlns:w14="http://schemas.microsoft.com/office/word/2010/wordml" xmlns:w15="http://schemas.microsoft.com/office/word/2012/wordml" mc:Ignorable="w14 w15">
   <w:docDefaults>
     <w:rPrDefault>
       <w:rPr>
@@ -3655,7 +4015,7 @@
     <w:lsdException w:name="List Table 6 Colorful Accent 6" w:uiPriority="51"/>
     <w:lsdException w:name="List Table 7 Colorful Accent 6" w:uiPriority="52"/>
   </w:latentStyles>
-  <w:style w:type="paragraph" w:default="1" w:styleId="Normal">
+  <w:style w:type="paragraph" w:default="1" w:styleId="Normaali">
     <w:name w:val="Normal"/>
     <w:qFormat/>
     <w:rsid w:val="00C557C9"/>
@@ -3666,11 +4026,11 @@
       <w:sz w:val="24"/>
     </w:rPr>
   </w:style>
-  <w:style w:type="paragraph" w:styleId="Heading1">
+  <w:style w:type="paragraph" w:styleId="Otsikko1">
     <w:name w:val="heading 1"/>
-    <w:basedOn w:val="Normal"/>
-    <w:next w:val="Normal"/>
-    <w:link w:val="Heading1Char"/>
+    <w:basedOn w:val="Normaali"/>
+    <w:next w:val="Normaali"/>
+    <w:link w:val="Otsikko1Char"/>
     <w:uiPriority w:val="9"/>
     <w:qFormat/>
     <w:rsid w:val="00C557C9"/>
@@ -3691,11 +4051,11 @@
       <w:szCs w:val="32"/>
     </w:rPr>
   </w:style>
-  <w:style w:type="paragraph" w:styleId="Heading2">
+  <w:style w:type="paragraph" w:styleId="Otsikko2">
     <w:name w:val="heading 2"/>
-    <w:basedOn w:val="Normal"/>
-    <w:next w:val="Normal"/>
-    <w:link w:val="Heading2Char"/>
+    <w:basedOn w:val="Normaali"/>
+    <w:next w:val="Normaali"/>
+    <w:link w:val="Otsikko2Char"/>
     <w:uiPriority w:val="9"/>
     <w:unhideWhenUsed/>
     <w:qFormat/>
@@ -3717,11 +4077,11 @@
       <w:szCs w:val="26"/>
     </w:rPr>
   </w:style>
-  <w:style w:type="paragraph" w:styleId="Heading3">
+  <w:style w:type="paragraph" w:styleId="Otsikko3">
     <w:name w:val="heading 3"/>
-    <w:basedOn w:val="Normal"/>
-    <w:next w:val="Normal"/>
-    <w:link w:val="Heading3Char"/>
+    <w:basedOn w:val="Normaali"/>
+    <w:next w:val="Normaali"/>
+    <w:link w:val="Otsikko3Char"/>
     <w:uiPriority w:val="9"/>
     <w:unhideWhenUsed/>
     <w:qFormat/>
@@ -3743,11 +4103,11 @@
       <w:szCs w:val="24"/>
     </w:rPr>
   </w:style>
-  <w:style w:type="paragraph" w:styleId="Heading4">
+  <w:style w:type="paragraph" w:styleId="Otsikko4">
     <w:name w:val="heading 4"/>
-    <w:basedOn w:val="Normal"/>
-    <w:next w:val="Normal"/>
-    <w:link w:val="Heading4Char"/>
+    <w:basedOn w:val="Normaali"/>
+    <w:next w:val="Normaali"/>
+    <w:link w:val="Otsikko4Char"/>
     <w:uiPriority w:val="9"/>
     <w:semiHidden/>
     <w:unhideWhenUsed/>
@@ -3770,11 +4130,11 @@
       <w:color w:val="2E74B5" w:themeColor="accent1" w:themeShade="BF"/>
     </w:rPr>
   </w:style>
-  <w:style w:type="paragraph" w:styleId="Heading5">
+  <w:style w:type="paragraph" w:styleId="Otsikko5">
     <w:name w:val="heading 5"/>
-    <w:basedOn w:val="Normal"/>
-    <w:next w:val="Normal"/>
-    <w:link w:val="Heading5Char"/>
+    <w:basedOn w:val="Normaali"/>
+    <w:next w:val="Normaali"/>
+    <w:link w:val="Otsikko5Char"/>
     <w:uiPriority w:val="9"/>
     <w:semiHidden/>
     <w:unhideWhenUsed/>
@@ -3795,11 +4155,11 @@
       <w:color w:val="2E74B5" w:themeColor="accent1" w:themeShade="BF"/>
     </w:rPr>
   </w:style>
-  <w:style w:type="paragraph" w:styleId="Heading6">
+  <w:style w:type="paragraph" w:styleId="Otsikko6">
     <w:name w:val="heading 6"/>
-    <w:basedOn w:val="Normal"/>
-    <w:next w:val="Normal"/>
-    <w:link w:val="Heading6Char"/>
+    <w:basedOn w:val="Normaali"/>
+    <w:next w:val="Normaali"/>
+    <w:link w:val="Otsikko6Char"/>
     <w:uiPriority w:val="9"/>
     <w:semiHidden/>
     <w:unhideWhenUsed/>
@@ -3820,11 +4180,11 @@
       <w:color w:val="1F4D78" w:themeColor="accent1" w:themeShade="7F"/>
     </w:rPr>
   </w:style>
-  <w:style w:type="paragraph" w:styleId="Heading7">
+  <w:style w:type="paragraph" w:styleId="Otsikko7">
     <w:name w:val="heading 7"/>
-    <w:basedOn w:val="Normal"/>
-    <w:next w:val="Normal"/>
-    <w:link w:val="Heading7Char"/>
+    <w:basedOn w:val="Normaali"/>
+    <w:next w:val="Normaali"/>
+    <w:link w:val="Otsikko7Char"/>
     <w:uiPriority w:val="9"/>
     <w:semiHidden/>
     <w:unhideWhenUsed/>
@@ -3847,11 +4207,11 @@
       <w:color w:val="1F4D78" w:themeColor="accent1" w:themeShade="7F"/>
     </w:rPr>
   </w:style>
-  <w:style w:type="paragraph" w:styleId="Heading8">
+  <w:style w:type="paragraph" w:styleId="Otsikko8">
     <w:name w:val="heading 8"/>
-    <w:basedOn w:val="Normal"/>
-    <w:next w:val="Normal"/>
-    <w:link w:val="Heading8Char"/>
+    <w:basedOn w:val="Normaali"/>
+    <w:next w:val="Normaali"/>
+    <w:link w:val="Otsikko8Char"/>
     <w:uiPriority w:val="9"/>
     <w:semiHidden/>
     <w:unhideWhenUsed/>
@@ -3874,11 +4234,11 @@
       <w:szCs w:val="21"/>
     </w:rPr>
   </w:style>
-  <w:style w:type="paragraph" w:styleId="Heading9">
+  <w:style w:type="paragraph" w:styleId="Otsikko9">
     <w:name w:val="heading 9"/>
-    <w:basedOn w:val="Normal"/>
-    <w:next w:val="Normal"/>
-    <w:link w:val="Heading9Char"/>
+    <w:basedOn w:val="Normaali"/>
+    <w:next w:val="Normaali"/>
+    <w:link w:val="Otsikko9Char"/>
     <w:uiPriority w:val="9"/>
     <w:semiHidden/>
     <w:unhideWhenUsed/>
@@ -3903,13 +4263,13 @@
       <w:szCs w:val="21"/>
     </w:rPr>
   </w:style>
-  <w:style w:type="character" w:default="1" w:styleId="DefaultParagraphFont">
+  <w:style w:type="character" w:default="1" w:styleId="Kappaleenoletusfontti">
     <w:name w:val="Default Paragraph Font"/>
     <w:uiPriority w:val="1"/>
     <w:semiHidden/>
     <w:unhideWhenUsed/>
   </w:style>
-  <w:style w:type="table" w:default="1" w:styleId="TableNormal">
+  <w:style w:type="table" w:default="1" w:styleId="Normaalitaulukko">
     <w:name w:val="Normal Table"/>
     <w:uiPriority w:val="99"/>
     <w:semiHidden/>
@@ -3924,16 +4284,16 @@
       </w:tblCellMar>
     </w:tblPr>
   </w:style>
-  <w:style w:type="numbering" w:default="1" w:styleId="NoList">
+  <w:style w:type="numbering" w:default="1" w:styleId="Eiluetteloa">
     <w:name w:val="No List"/>
     <w:uiPriority w:val="99"/>
     <w:semiHidden/>
     <w:unhideWhenUsed/>
   </w:style>
-  <w:style w:type="character" w:customStyle="1" w:styleId="Heading1Char">
-    <w:name w:val="Heading 1 Char"/>
-    <w:basedOn w:val="DefaultParagraphFont"/>
-    <w:link w:val="Heading1"/>
+  <w:style w:type="character" w:customStyle="1" w:styleId="Otsikko1Char">
+    <w:name w:val="Otsikko 1 Char"/>
+    <w:basedOn w:val="Kappaleenoletusfontti"/>
+    <w:link w:val="Otsikko1"/>
     <w:uiPriority w:val="9"/>
     <w:rsid w:val="00C557C9"/>
     <w:rPr>
@@ -3944,10 +4304,10 @@
       <w:szCs w:val="32"/>
     </w:rPr>
   </w:style>
-  <w:style w:type="character" w:customStyle="1" w:styleId="Heading2Char">
-    <w:name w:val="Heading 2 Char"/>
-    <w:basedOn w:val="DefaultParagraphFont"/>
-    <w:link w:val="Heading2"/>
+  <w:style w:type="character" w:customStyle="1" w:styleId="Otsikko2Char">
+    <w:name w:val="Otsikko 2 Char"/>
+    <w:basedOn w:val="Kappaleenoletusfontti"/>
+    <w:link w:val="Otsikko2"/>
     <w:uiPriority w:val="9"/>
     <w:rsid w:val="00C557C9"/>
     <w:rPr>
@@ -3957,10 +4317,10 @@
       <w:szCs w:val="26"/>
     </w:rPr>
   </w:style>
-  <w:style w:type="character" w:customStyle="1" w:styleId="Heading3Char">
-    <w:name w:val="Heading 3 Char"/>
-    <w:basedOn w:val="DefaultParagraphFont"/>
-    <w:link w:val="Heading3"/>
+  <w:style w:type="character" w:customStyle="1" w:styleId="Otsikko3Char">
+    <w:name w:val="Otsikko 3 Char"/>
+    <w:basedOn w:val="Kappaleenoletusfontti"/>
+    <w:link w:val="Otsikko3"/>
     <w:uiPriority w:val="9"/>
     <w:rsid w:val="00C557C9"/>
     <w:rPr>
@@ -3970,10 +4330,10 @@
       <w:szCs w:val="24"/>
     </w:rPr>
   </w:style>
-  <w:style w:type="paragraph" w:styleId="Caption">
+  <w:style w:type="paragraph" w:styleId="Kuvaotsikko">
     <w:name w:val="caption"/>
-    <w:basedOn w:val="Normal"/>
-    <w:next w:val="Normal"/>
+    <w:basedOn w:val="Normaali"/>
+    <w:next w:val="Normaali"/>
     <w:uiPriority w:val="35"/>
     <w:unhideWhenUsed/>
     <w:qFormat/>
@@ -3987,10 +4347,10 @@
       <w:szCs w:val="18"/>
     </w:rPr>
   </w:style>
-  <w:style w:type="paragraph" w:styleId="TOC1">
+  <w:style w:type="paragraph" w:styleId="Sisluet1">
     <w:name w:val="toc 1"/>
-    <w:basedOn w:val="Normal"/>
-    <w:next w:val="Normal"/>
+    <w:basedOn w:val="Normaali"/>
+    <w:next w:val="Normaali"/>
     <w:autoRedefine/>
     <w:uiPriority w:val="39"/>
     <w:unhideWhenUsed/>
@@ -4002,10 +4362,10 @@
       <w:b/>
     </w:rPr>
   </w:style>
-  <w:style w:type="paragraph" w:styleId="TOC2">
+  <w:style w:type="paragraph" w:styleId="Sisluet2">
     <w:name w:val="toc 2"/>
-    <w:basedOn w:val="Normal"/>
-    <w:next w:val="Normal"/>
+    <w:basedOn w:val="Normaali"/>
+    <w:next w:val="Normaali"/>
     <w:autoRedefine/>
     <w:uiPriority w:val="39"/>
     <w:unhideWhenUsed/>
@@ -4015,10 +4375,10 @@
       <w:ind w:left="238"/>
     </w:pPr>
   </w:style>
-  <w:style w:type="paragraph" w:styleId="TOC3">
+  <w:style w:type="paragraph" w:styleId="Sisluet3">
     <w:name w:val="toc 3"/>
-    <w:basedOn w:val="Normal"/>
-    <w:next w:val="Normal"/>
+    <w:basedOn w:val="Normaali"/>
+    <w:next w:val="Normaali"/>
     <w:autoRedefine/>
     <w:uiPriority w:val="39"/>
     <w:unhideWhenUsed/>
@@ -4028,10 +4388,10 @@
       <w:ind w:left="482"/>
     </w:pPr>
   </w:style>
-  <w:style w:type="paragraph" w:styleId="TOCHeading">
+  <w:style w:type="paragraph" w:styleId="Sisllysluettelonotsikko">
     <w:name w:val="TOC Heading"/>
-    <w:basedOn w:val="Heading1"/>
-    <w:next w:val="Normal"/>
+    <w:basedOn w:val="Otsikko1"/>
+    <w:next w:val="Normaali"/>
     <w:uiPriority w:val="39"/>
     <w:unhideWhenUsed/>
     <w:qFormat/>
@@ -4044,10 +4404,10 @@
       <w:outlineLvl w:val="9"/>
     </w:pPr>
   </w:style>
-  <w:style w:type="paragraph" w:styleId="Header">
+  <w:style w:type="paragraph" w:styleId="Yltunniste">
     <w:name w:val="header"/>
-    <w:basedOn w:val="Normal"/>
-    <w:link w:val="HeaderChar"/>
+    <w:basedOn w:val="Normaali"/>
+    <w:link w:val="YltunnisteChar"/>
     <w:uiPriority w:val="99"/>
     <w:unhideWhenUsed/>
     <w:rsid w:val="00C86676"/>
@@ -4060,20 +4420,20 @@
       <w:jc w:val="right"/>
     </w:pPr>
   </w:style>
-  <w:style w:type="character" w:customStyle="1" w:styleId="HeaderChar">
-    <w:name w:val="Header Char"/>
-    <w:basedOn w:val="DefaultParagraphFont"/>
-    <w:link w:val="Header"/>
+  <w:style w:type="character" w:customStyle="1" w:styleId="YltunnisteChar">
+    <w:name w:val="Ylätunniste Char"/>
+    <w:basedOn w:val="Kappaleenoletusfontti"/>
+    <w:link w:val="Yltunniste"/>
     <w:uiPriority w:val="99"/>
     <w:rsid w:val="00C86676"/>
     <w:rPr>
       <w:sz w:val="24"/>
     </w:rPr>
   </w:style>
-  <w:style w:type="character" w:customStyle="1" w:styleId="Heading4Char">
-    <w:name w:val="Heading 4 Char"/>
-    <w:basedOn w:val="DefaultParagraphFont"/>
-    <w:link w:val="Heading4"/>
+  <w:style w:type="character" w:customStyle="1" w:styleId="Otsikko4Char">
+    <w:name w:val="Otsikko 4 Char"/>
+    <w:basedOn w:val="Kappaleenoletusfontti"/>
+    <w:link w:val="Otsikko4"/>
     <w:uiPriority w:val="9"/>
     <w:semiHidden/>
     <w:rsid w:val="00C86676"/>
@@ -4085,10 +4445,10 @@
       <w:sz w:val="24"/>
     </w:rPr>
   </w:style>
-  <w:style w:type="character" w:customStyle="1" w:styleId="Heading5Char">
-    <w:name w:val="Heading 5 Char"/>
-    <w:basedOn w:val="DefaultParagraphFont"/>
-    <w:link w:val="Heading5"/>
+  <w:style w:type="character" w:customStyle="1" w:styleId="Otsikko5Char">
+    <w:name w:val="Otsikko 5 Char"/>
+    <w:basedOn w:val="Kappaleenoletusfontti"/>
+    <w:link w:val="Otsikko5"/>
     <w:uiPriority w:val="9"/>
     <w:semiHidden/>
     <w:rsid w:val="00C86676"/>
@@ -4098,10 +4458,10 @@
       <w:sz w:val="24"/>
     </w:rPr>
   </w:style>
-  <w:style w:type="character" w:customStyle="1" w:styleId="Heading6Char">
-    <w:name w:val="Heading 6 Char"/>
-    <w:basedOn w:val="DefaultParagraphFont"/>
-    <w:link w:val="Heading6"/>
+  <w:style w:type="character" w:customStyle="1" w:styleId="Otsikko6Char">
+    <w:name w:val="Otsikko 6 Char"/>
+    <w:basedOn w:val="Kappaleenoletusfontti"/>
+    <w:link w:val="Otsikko6"/>
     <w:uiPriority w:val="9"/>
     <w:semiHidden/>
     <w:rsid w:val="00C86676"/>
@@ -4111,10 +4471,10 @@
       <w:sz w:val="24"/>
     </w:rPr>
   </w:style>
-  <w:style w:type="character" w:customStyle="1" w:styleId="Heading7Char">
-    <w:name w:val="Heading 7 Char"/>
-    <w:basedOn w:val="DefaultParagraphFont"/>
-    <w:link w:val="Heading7"/>
+  <w:style w:type="character" w:customStyle="1" w:styleId="Otsikko7Char">
+    <w:name w:val="Otsikko 7 Char"/>
+    <w:basedOn w:val="Kappaleenoletusfontti"/>
+    <w:link w:val="Otsikko7"/>
     <w:uiPriority w:val="9"/>
     <w:semiHidden/>
     <w:rsid w:val="00C86676"/>
@@ -4126,10 +4486,10 @@
       <w:sz w:val="24"/>
     </w:rPr>
   </w:style>
-  <w:style w:type="character" w:customStyle="1" w:styleId="Heading8Char">
-    <w:name w:val="Heading 8 Char"/>
-    <w:basedOn w:val="DefaultParagraphFont"/>
-    <w:link w:val="Heading8"/>
+  <w:style w:type="character" w:customStyle="1" w:styleId="Otsikko8Char">
+    <w:name w:val="Otsikko 8 Char"/>
+    <w:basedOn w:val="Kappaleenoletusfontti"/>
+    <w:link w:val="Otsikko8"/>
     <w:uiPriority w:val="9"/>
     <w:semiHidden/>
     <w:rsid w:val="00C86676"/>
@@ -4140,10 +4500,10 @@
       <w:szCs w:val="21"/>
     </w:rPr>
   </w:style>
-  <w:style w:type="character" w:customStyle="1" w:styleId="Heading9Char">
-    <w:name w:val="Heading 9 Char"/>
-    <w:basedOn w:val="DefaultParagraphFont"/>
-    <w:link w:val="Heading9"/>
+  <w:style w:type="character" w:customStyle="1" w:styleId="Otsikko9Char">
+    <w:name w:val="Otsikko 9 Char"/>
+    <w:basedOn w:val="Kappaleenoletusfontti"/>
+    <w:link w:val="Otsikko9"/>
     <w:uiPriority w:val="9"/>
     <w:semiHidden/>
     <w:rsid w:val="00C86676"/>
@@ -4158,7 +4518,7 @@
   </w:style>
   <w:style w:type="paragraph" w:customStyle="1" w:styleId="Kuva">
     <w:name w:val="Kuva"/>
-    <w:basedOn w:val="Normal"/>
+    <w:basedOn w:val="Normaali"/>
     <w:qFormat/>
     <w:rsid w:val="00C86676"/>
     <w:pPr>
@@ -4168,7 +4528,7 @@
   </w:style>
   <w:style w:type="paragraph" w:customStyle="1" w:styleId="Kappaleotsikko">
     <w:name w:val="Kappaleotsikko"/>
-    <w:basedOn w:val="Normal"/>
+    <w:basedOn w:val="Normaali"/>
     <w:qFormat/>
     <w:rsid w:val="00C86676"/>
     <w:pPr>
@@ -4180,7 +4540,7 @@
   </w:style>
   <w:style w:type="paragraph" w:customStyle="1" w:styleId="NumeroimatonHeading1">
     <w:name w:val="NumeroimatonHeading1"/>
-    <w:basedOn w:val="Heading1"/>
+    <w:basedOn w:val="Otsikko1"/>
     <w:qFormat/>
     <w:rsid w:val="00C86676"/>
     <w:pPr>
@@ -4189,9 +4549,9 @@
       </w:numPr>
     </w:pPr>
   </w:style>
-  <w:style w:type="paragraph" w:customStyle="1" w:styleId="Lainaus">
-    <w:name w:val="Lainaus"/>
-    <w:basedOn w:val="Normal"/>
+  <w:style w:type="paragraph" w:customStyle="1" w:styleId="Lainaus1">
+    <w:name w:val="Lainaus1"/>
+    <w:basedOn w:val="Normaali"/>
     <w:qFormat/>
     <w:rsid w:val="00C86676"/>
     <w:pPr>
@@ -4202,9 +4562,9 @@
       <w:i/>
     </w:rPr>
   </w:style>
-  <w:style w:type="paragraph" w:customStyle="1" w:styleId="Lhdeluettelo">
-    <w:name w:val="Lähdeluettelo"/>
-    <w:basedOn w:val="Normal"/>
+  <w:style w:type="paragraph" w:customStyle="1" w:styleId="Lhdeluettelo1">
+    <w:name w:val="Lähdeluettelo1"/>
+    <w:basedOn w:val="Normaali"/>
     <w:qFormat/>
     <w:rsid w:val="00C86676"/>
     <w:pPr>
@@ -4213,7 +4573,7 @@
   </w:style>
   <w:style w:type="paragraph" w:customStyle="1" w:styleId="KansiHeader">
     <w:name w:val="KansiHeader"/>
-    <w:basedOn w:val="Header"/>
+    <w:basedOn w:val="Yltunniste"/>
     <w:qFormat/>
     <w:rsid w:val="00CB6E06"/>
     <w:pPr>
@@ -4222,7 +4582,7 @@
   </w:style>
   <w:style w:type="paragraph" w:customStyle="1" w:styleId="Kansi26">
     <w:name w:val="Kansi26"/>
-    <w:basedOn w:val="Normal"/>
+    <w:basedOn w:val="Normaali"/>
     <w:qFormat/>
     <w:rsid w:val="00CB6E06"/>
     <w:pPr>
@@ -4235,7 +4595,7 @@
   </w:style>
   <w:style w:type="paragraph" w:customStyle="1" w:styleId="Kansi18">
     <w:name w:val="Kansi18"/>
-    <w:basedOn w:val="Normal"/>
+    <w:basedOn w:val="Normaali"/>
     <w:qFormat/>
     <w:rsid w:val="00CB6E06"/>
     <w:pPr>
@@ -4248,7 +4608,7 @@
   </w:style>
   <w:style w:type="paragraph" w:customStyle="1" w:styleId="Kansi14">
     <w:name w:val="Kansi14"/>
-    <w:basedOn w:val="Normal"/>
+    <w:basedOn w:val="Normaali"/>
     <w:qFormat/>
     <w:rsid w:val="00CB6E06"/>
     <w:pPr>
@@ -4258,10 +4618,10 @@
       <w:sz w:val="28"/>
     </w:rPr>
   </w:style>
-  <w:style w:type="paragraph" w:styleId="Footer">
+  <w:style w:type="paragraph" w:styleId="Alatunniste">
     <w:name w:val="footer"/>
-    <w:basedOn w:val="Normal"/>
-    <w:link w:val="FooterChar"/>
+    <w:basedOn w:val="Normaali"/>
+    <w:link w:val="AlatunnisteChar"/>
     <w:uiPriority w:val="99"/>
     <w:unhideWhenUsed/>
     <w:rsid w:val="00CB6E06"/>
@@ -4273,19 +4633,19 @@
       <w:spacing w:before="0" w:after="0" w:line="240" w:lineRule="auto"/>
     </w:pPr>
   </w:style>
-  <w:style w:type="character" w:customStyle="1" w:styleId="FooterChar">
-    <w:name w:val="Footer Char"/>
-    <w:basedOn w:val="DefaultParagraphFont"/>
-    <w:link w:val="Footer"/>
+  <w:style w:type="character" w:customStyle="1" w:styleId="AlatunnisteChar">
+    <w:name w:val="Alatunniste Char"/>
+    <w:basedOn w:val="Kappaleenoletusfontti"/>
+    <w:link w:val="Alatunniste"/>
     <w:uiPriority w:val="99"/>
     <w:rsid w:val="00CB6E06"/>
     <w:rPr>
       <w:sz w:val="24"/>
     </w:rPr>
   </w:style>
-  <w:style w:type="character" w:styleId="Hyperlink">
+  <w:style w:type="character" w:styleId="Hyperlinkki">
     <w:name w:val="Hyperlink"/>
-    <w:basedOn w:val="DefaultParagraphFont"/>
+    <w:basedOn w:val="Kappaleenoletusfontti"/>
     <w:uiPriority w:val="99"/>
     <w:unhideWhenUsed/>
     <w:rsid w:val="00447123"/>
@@ -4294,9 +4654,9 @@
       <w:u w:val="single"/>
     </w:rPr>
   </w:style>
-  <w:style w:type="paragraph" w:styleId="ListParagraph">
+  <w:style w:type="paragraph" w:styleId="Luettelokappale">
     <w:name w:val="List Paragraph"/>
-    <w:basedOn w:val="Normal"/>
+    <w:basedOn w:val="Normaali"/>
     <w:uiPriority w:val="34"/>
     <w:qFormat/>
     <w:rsid w:val="00ED2F4A"/>
@@ -4305,9 +4665,9 @@
       <w:contextualSpacing/>
     </w:pPr>
   </w:style>
-  <w:style w:type="character" w:styleId="FollowedHyperlink">
+  <w:style w:type="character" w:styleId="AvattuHyperlinkki">
     <w:name w:val="FollowedHyperlink"/>
-    <w:basedOn w:val="DefaultParagraphFont"/>
+    <w:basedOn w:val="Kappaleenoletusfontti"/>
     <w:uiPriority w:val="99"/>
     <w:semiHidden/>
     <w:unhideWhenUsed/>
@@ -4586,7 +4946,7 @@
 </file>
 
 <file path=customXml/itemProps1.xml><?xml version="1.0" encoding="utf-8"?>
-<ds:datastoreItem xmlns:ds="http://schemas.openxmlformats.org/officeDocument/2006/customXml" ds:itemID="{9B62AA8D-FEA3-4234-80E0-4320502DD0B5}">
+<ds:datastoreItem xmlns:ds="http://schemas.openxmlformats.org/officeDocument/2006/customXml" ds:itemID="{ECA93CCC-7D23-41BA-8FC4-DAC7C20FC4C5}">
   <ds:schemaRefs>
     <ds:schemaRef ds:uri="http://schemas.openxmlformats.org/officeDocument/2006/bibliography"/>
   </ds:schemaRefs>

--- a/Documentation/Loppuraportti.docx
+++ b/Documentation/Loppuraportti.docx
@@ -185,7 +185,7 @@
           <w:r>
             <w:fldChar w:fldCharType="separate"/>
           </w:r>
-          <w:hyperlink w:anchor="_Toc449617681" w:history="1">
+          <w:hyperlink w:anchor="_Toc449618969" w:history="1">
             <w:r>
               <w:rPr>
                 <w:rStyle w:val="Hyperlinkki"/>
@@ -229,7 +229,7 @@
                 <w:noProof/>
                 <w:webHidden/>
               </w:rPr>
-              <w:instrText xml:space="preserve"> PAGEREF _Toc449617681 \h </w:instrText>
+              <w:instrText xml:space="preserve"> PAGEREF _Toc449618969 \h </w:instrText>
             </w:r>
             <w:r>
               <w:rPr>
@@ -275,7 +275,7 @@
               <w:lang w:eastAsia="ja-JP"/>
             </w:rPr>
           </w:pPr>
-          <w:hyperlink w:anchor="_Toc449617682" w:history="1">
+          <w:hyperlink w:anchor="_Toc449618970" w:history="1">
             <w:r>
               <w:rPr>
                 <w:rStyle w:val="Hyperlinkki"/>
@@ -319,7 +319,7 @@
                 <w:noProof/>
                 <w:webHidden/>
               </w:rPr>
-              <w:instrText xml:space="preserve"> PAGEREF _Toc449617682 \h </w:instrText>
+              <w:instrText xml:space="preserve"> PAGEREF _Toc449618970 \h </w:instrText>
             </w:r>
             <w:r>
               <w:rPr>
@@ -365,7 +365,7 @@
               <w:lang w:eastAsia="ja-JP"/>
             </w:rPr>
           </w:pPr>
-          <w:hyperlink w:anchor="_Toc449617683" w:history="1">
+          <w:hyperlink w:anchor="_Toc449618971" w:history="1">
             <w:r>
               <w:rPr>
                 <w:rStyle w:val="Hyperlinkki"/>
@@ -409,7 +409,7 @@
                 <w:noProof/>
                 <w:webHidden/>
               </w:rPr>
-              <w:instrText xml:space="preserve"> PAGEREF _Toc449617683 \h </w:instrText>
+              <w:instrText xml:space="preserve"> PAGEREF _Toc449618971 \h </w:instrText>
             </w:r>
             <w:r>
               <w:rPr>
@@ -455,7 +455,7 @@
               <w:lang w:eastAsia="ja-JP"/>
             </w:rPr>
           </w:pPr>
-          <w:hyperlink w:anchor="_Toc449617684" w:history="1">
+          <w:hyperlink w:anchor="_Toc449618972" w:history="1">
             <w:r>
               <w:rPr>
                 <w:rStyle w:val="Hyperlinkki"/>
@@ -499,7 +499,7 @@
                 <w:noProof/>
                 <w:webHidden/>
               </w:rPr>
-              <w:instrText xml:space="preserve"> PAGEREF _Toc449617684 \h </w:instrText>
+              <w:instrText xml:space="preserve"> PAGEREF _Toc449618972 \h </w:instrText>
             </w:r>
             <w:r>
               <w:rPr>
@@ -545,7 +545,7 @@
               <w:lang w:eastAsia="ja-JP"/>
             </w:rPr>
           </w:pPr>
-          <w:hyperlink w:anchor="_Toc449617685" w:history="1">
+          <w:hyperlink w:anchor="_Toc449618973" w:history="1">
             <w:r>
               <w:rPr>
                 <w:rStyle w:val="Hyperlinkki"/>
@@ -589,7 +589,7 @@
                 <w:noProof/>
                 <w:webHidden/>
               </w:rPr>
-              <w:instrText xml:space="preserve"> PAGEREF _Toc449617685 \h </w:instrText>
+              <w:instrText xml:space="preserve"> PAGEREF _Toc449618973 \h </w:instrText>
             </w:r>
             <w:r>
               <w:rPr>
@@ -610,78 +610,6 @@
                 <w:webHidden/>
               </w:rPr>
               <w:t>7</w:t>
-            </w:r>
-            <w:r>
-              <w:rPr>
-                <w:noProof/>
-                <w:webHidden/>
-              </w:rPr>
-              <w:fldChar w:fldCharType="end"/>
-            </w:r>
-          </w:hyperlink>
-        </w:p>
-        <w:p>
-          <w:pPr>
-            <w:pStyle w:val="Sisluet1"/>
-            <w:tabs>
-              <w:tab w:val="right" w:leader="dot" w:pos="8324"/>
-            </w:tabs>
-            <w:rPr>
-              <w:rFonts w:eastAsiaTheme="minorEastAsia"/>
-              <w:b w:val="0"/>
-              <w:noProof/>
-              <w:sz w:val="22"/>
-              <w:lang w:eastAsia="ja-JP"/>
-            </w:rPr>
-          </w:pPr>
-          <w:hyperlink w:anchor="_Toc449617686" w:history="1">
-            <w:r>
-              <w:rPr>
-                <w:rStyle w:val="Hyperlinkki"/>
-                <w:noProof/>
-              </w:rPr>
-              <w:t>Keskeisimmät ongelmat ja niiden ratkaisut</w:t>
-            </w:r>
-            <w:r>
-              <w:rPr>
-                <w:noProof/>
-                <w:webHidden/>
-              </w:rPr>
-              <w:tab/>
-            </w:r>
-            <w:r>
-              <w:rPr>
-                <w:noProof/>
-                <w:webHidden/>
-              </w:rPr>
-              <w:fldChar w:fldCharType="begin"/>
-            </w:r>
-            <w:r>
-              <w:rPr>
-                <w:noProof/>
-                <w:webHidden/>
-              </w:rPr>
-              <w:instrText xml:space="preserve"> PAGEREF _Toc449617686 \h </w:instrText>
-            </w:r>
-            <w:r>
-              <w:rPr>
-                <w:noProof/>
-                <w:webHidden/>
-              </w:rPr>
-            </w:r>
-            <w:r>
-              <w:rPr>
-                <w:noProof/>
-                <w:webHidden/>
-              </w:rPr>
-              <w:fldChar w:fldCharType="separate"/>
-            </w:r>
-            <w:r>
-              <w:rPr>
-                <w:noProof/>
-                <w:webHidden/>
-              </w:rPr>
-              <w:t>11</w:t>
             </w:r>
             <w:r>
               <w:rPr>
@@ -707,7 +635,7 @@
               <w:lang w:eastAsia="ja-JP"/>
             </w:rPr>
           </w:pPr>
-          <w:hyperlink w:anchor="_Toc449617687" w:history="1">
+          <w:hyperlink w:anchor="_Toc449618974" w:history="1">
             <w:r>
               <w:rPr>
                 <w:rStyle w:val="Hyperlinkki"/>
@@ -730,7 +658,7 @@
                 <w:rStyle w:val="Hyperlinkki"/>
                 <w:noProof/>
               </w:rPr>
-              <w:t>Testaus</w:t>
+              <w:t>Keskeisimmät ongelmat ja niiden ratkaisut</w:t>
             </w:r>
             <w:r>
               <w:rPr>
@@ -751,7 +679,7 @@
                 <w:noProof/>
                 <w:webHidden/>
               </w:rPr>
-              <w:instrText xml:space="preserve"> PAGEREF _Toc449617687 \h </w:instrText>
+              <w:instrText xml:space="preserve"> PAGEREF _Toc449618974 \h </w:instrText>
             </w:r>
             <w:r>
               <w:rPr>
@@ -771,7 +699,7 @@
                 <w:noProof/>
                 <w:webHidden/>
               </w:rPr>
-              <w:t>12</w:t>
+              <w:t>11</w:t>
             </w:r>
             <w:r>
               <w:rPr>
@@ -797,7 +725,7 @@
               <w:lang w:eastAsia="ja-JP"/>
             </w:rPr>
           </w:pPr>
-          <w:hyperlink w:anchor="_Toc449617688" w:history="1">
+          <w:hyperlink w:anchor="_Toc449618975" w:history="1">
             <w:r>
               <w:rPr>
                 <w:rStyle w:val="Hyperlinkki"/>
@@ -820,7 +748,7 @@
                 <w:rStyle w:val="Hyperlinkki"/>
                 <w:noProof/>
               </w:rPr>
-              <w:t>Itsearviointi</w:t>
+              <w:t>Testaus</w:t>
             </w:r>
             <w:r>
               <w:rPr>
@@ -841,7 +769,7 @@
                 <w:noProof/>
                 <w:webHidden/>
               </w:rPr>
-              <w:instrText xml:space="preserve"> PAGEREF _Toc449617688 \h </w:instrText>
+              <w:instrText xml:space="preserve"> PAGEREF _Toc449618975 \h </w:instrText>
             </w:r>
             <w:r>
               <w:rPr>
@@ -887,7 +815,7 @@
               <w:lang w:eastAsia="ja-JP"/>
             </w:rPr>
           </w:pPr>
-          <w:hyperlink w:anchor="_Toc449617689" w:history="1">
+          <w:hyperlink w:anchor="_Toc449618976" w:history="1">
             <w:r>
               <w:rPr>
                 <w:rStyle w:val="Hyperlinkki"/>
@@ -910,6 +838,96 @@
                 <w:rStyle w:val="Hyperlinkki"/>
                 <w:noProof/>
               </w:rPr>
+              <w:t>Itsearviointi</w:t>
+            </w:r>
+            <w:r>
+              <w:rPr>
+                <w:noProof/>
+                <w:webHidden/>
+              </w:rPr>
+              <w:tab/>
+            </w:r>
+            <w:r>
+              <w:rPr>
+                <w:noProof/>
+                <w:webHidden/>
+              </w:rPr>
+              <w:fldChar w:fldCharType="begin"/>
+            </w:r>
+            <w:r>
+              <w:rPr>
+                <w:noProof/>
+                <w:webHidden/>
+              </w:rPr>
+              <w:instrText xml:space="preserve"> PAGEREF _Toc449618976 \h </w:instrText>
+            </w:r>
+            <w:r>
+              <w:rPr>
+                <w:noProof/>
+                <w:webHidden/>
+              </w:rPr>
+            </w:r>
+            <w:r>
+              <w:rPr>
+                <w:noProof/>
+                <w:webHidden/>
+              </w:rPr>
+              <w:fldChar w:fldCharType="separate"/>
+            </w:r>
+            <w:r>
+              <w:rPr>
+                <w:noProof/>
+                <w:webHidden/>
+              </w:rPr>
+              <w:t>12</w:t>
+            </w:r>
+            <w:r>
+              <w:rPr>
+                <w:noProof/>
+                <w:webHidden/>
+              </w:rPr>
+              <w:fldChar w:fldCharType="end"/>
+            </w:r>
+          </w:hyperlink>
+        </w:p>
+        <w:p>
+          <w:pPr>
+            <w:pStyle w:val="Sisluet1"/>
+            <w:tabs>
+              <w:tab w:val="left" w:pos="482"/>
+              <w:tab w:val="right" w:leader="dot" w:pos="8324"/>
+            </w:tabs>
+            <w:rPr>
+              <w:rFonts w:eastAsiaTheme="minorEastAsia"/>
+              <w:b w:val="0"/>
+              <w:noProof/>
+              <w:sz w:val="22"/>
+              <w:lang w:eastAsia="ja-JP"/>
+            </w:rPr>
+          </w:pPr>
+          <w:hyperlink w:anchor="_Toc449618977" w:history="1">
+            <w:r>
+              <w:rPr>
+                <w:rStyle w:val="Hyperlinkki"/>
+                <w:noProof/>
+              </w:rPr>
+              <w:t>9</w:t>
+            </w:r>
+            <w:r>
+              <w:rPr>
+                <w:rFonts w:eastAsiaTheme="minorEastAsia"/>
+                <w:b w:val="0"/>
+                <w:noProof/>
+                <w:sz w:val="22"/>
+                <w:lang w:eastAsia="ja-JP"/>
+              </w:rPr>
+              <w:tab/>
+            </w:r>
+            <w:r>
+              <w:rPr>
+                <w:rStyle w:val="Hyperlinkki"/>
+                <w:noProof/>
+              </w:rPr>
               <w:t>Kommentit kurssista</w:t>
             </w:r>
             <w:r>
@@ -931,7 +949,7 @@
                 <w:noProof/>
                 <w:webHidden/>
               </w:rPr>
-              <w:instrText xml:space="preserve"> PAGEREF _Toc449617689 \h </w:instrText>
+              <w:instrText xml:space="preserve"> PAGEREF _Toc449618977 \h </w:instrText>
             </w:r>
             <w:r>
               <w:rPr>
@@ -986,7 +1004,7 @@
       <w:pPr>
         <w:pStyle w:val="Otsikko1"/>
       </w:pPr>
-      <w:bookmarkStart w:id="0" w:name="_Toc449617681"/>
+      <w:bookmarkStart w:id="0" w:name="_Toc449618969"/>
       <w:proofErr w:type="spellStart"/>
       <w:r>
         <w:lastRenderedPageBreak/>
@@ -1015,7 +1033,7 @@
       <w:pPr>
         <w:pStyle w:val="Otsikko1"/>
       </w:pPr>
-      <w:bookmarkStart w:id="1" w:name="_Toc449617682"/>
+      <w:bookmarkStart w:id="1" w:name="_Toc449618970"/>
       <w:r>
         <w:t>Lopullinen rakennekaavio</w:t>
       </w:r>
@@ -1113,7 +1131,7 @@
       <w:pPr>
         <w:pStyle w:val="Otsikko1"/>
       </w:pPr>
-      <w:bookmarkStart w:id="2" w:name="_Toc449617683"/>
+      <w:bookmarkStart w:id="2" w:name="_Toc449618971"/>
       <w:r>
         <w:t>Luokkarakenne</w:t>
       </w:r>
@@ -1217,89 +1235,86 @@
       <w:r>
         <w:t>HighscorePage</w:t>
       </w:r>
-      <w:proofErr w:type="spellEnd"/>
-    </w:p>
-    <w:p>
-      <w:r>
-        <w:t>Näyttää kaikki tallennetut pisteet suurimmasta pienimpään.</w:t>
-      </w:r>
-    </w:p>
-    <w:p>
-      <w:pPr>
-        <w:pStyle w:val="Kappaleotsikko"/>
-      </w:pPr>
-      <w:proofErr w:type="spellStart"/>
-      <w:r>
-        <w:t>HighscoreEntryPage</w:t>
-      </w:r>
-      <w:proofErr w:type="spellEnd"/>
-    </w:p>
-    <w:p>
-      <w:r>
-        <w:t>Ilmestyy, kuten palaaja(t) häviää pelin. Näyttää paljonko pelin aikana pisteitä kertyi ja pyytää syöttämään nimen.</w:t>
-      </w:r>
-    </w:p>
-    <w:p>
-      <w:pPr>
-        <w:pStyle w:val="Kappaleotsikko"/>
-      </w:pPr>
-      <w:proofErr w:type="spellStart"/>
-      <w:r>
-        <w:t>NewGamePage</w:t>
-      </w:r>
-      <w:proofErr w:type="spellEnd"/>
-    </w:p>
-    <w:p>
-      <w:r>
-        <w:t>Sivu, jolla valitaan uuden session vaikeusaste ja pelaajien määrä.</w:t>
-      </w:r>
-    </w:p>
-    <w:p>
-      <w:pPr>
-        <w:pStyle w:val="Kappaleotsikko"/>
-      </w:pPr>
-      <w:r>
-        <w:t>ShopPage</w:t>
-      </w:r>
-    </w:p>
-    <w:p>
-      <w:r>
-        <w:t>Sivu, jolla pelaajat voivat valita</w:t>
-      </w:r>
-      <w:r>
-        <w:t xml:space="preserve"> aseistuksen ennen tason alkua.</w:t>
-      </w:r>
-    </w:p>
-    <w:p>
-      <w:pPr>
-        <w:pStyle w:val="Kappaleotsikko"/>
-      </w:pPr>
-      <w:proofErr w:type="spellStart"/>
-      <w:r>
-        <w:t>SpaceShooterGame</w:t>
-      </w:r>
-      <w:proofErr w:type="spellEnd"/>
-    </w:p>
-    <w:p>
-      <w:r>
-        <w:t xml:space="preserve">Pelin pääluokka, joka sisältää (käyttöliittymää </w:t>
-      </w:r>
-      <w:proofErr w:type="spellStart"/>
-      <w:r>
-        <w:t>lukuunottamatta</w:t>
-      </w:r>
-      <w:proofErr w:type="spellEnd"/>
-      <w:r>
-        <w:t xml:space="preserve">) kaiken peliin kuuluvan sisällään. Se luodaan kerran ohjelman suorituksen alussa ja sitä käytetään sen loppuun asti. Periytyy </w:t>
-      </w:r>
-      <w:proofErr w:type="spellStart"/>
-      <w:r>
-        <w:t>MonoGa</w:t>
-      </w:r>
       <w:bookmarkStart w:id="3" w:name="_GoBack"/>
       <w:bookmarkEnd w:id="3"/>
-      <w:r>
-        <w:t>men</w:t>
+      <w:proofErr w:type="spellEnd"/>
+    </w:p>
+    <w:p>
+      <w:r>
+        <w:t>Näyttää kaikki tallennetut pisteet suurimmasta pienimpään.</w:t>
+      </w:r>
+    </w:p>
+    <w:p>
+      <w:pPr>
+        <w:pStyle w:val="Kappaleotsikko"/>
+      </w:pPr>
+      <w:proofErr w:type="spellStart"/>
+      <w:r>
+        <w:t>HighscoreEntryPage</w:t>
+      </w:r>
+      <w:proofErr w:type="spellEnd"/>
+    </w:p>
+    <w:p>
+      <w:r>
+        <w:t>Ilmestyy, kuten palaaja(t) häviää pelin. Näyttää paljonko pelin aikana pisteitä kertyi ja pyytää syöttämään nimen.</w:t>
+      </w:r>
+    </w:p>
+    <w:p>
+      <w:pPr>
+        <w:pStyle w:val="Kappaleotsikko"/>
+      </w:pPr>
+      <w:proofErr w:type="spellStart"/>
+      <w:r>
+        <w:t>NewGamePage</w:t>
+      </w:r>
+      <w:proofErr w:type="spellEnd"/>
+    </w:p>
+    <w:p>
+      <w:r>
+        <w:t>Sivu, jolla valitaan uuden session vaikeusaste ja pelaajien määrä.</w:t>
+      </w:r>
+    </w:p>
+    <w:p>
+      <w:pPr>
+        <w:pStyle w:val="Kappaleotsikko"/>
+      </w:pPr>
+      <w:r>
+        <w:t>ShopPage</w:t>
+      </w:r>
+    </w:p>
+    <w:p>
+      <w:r>
+        <w:t>Sivu, jolla pelaajat voivat valita</w:t>
+      </w:r>
+      <w:r>
+        <w:t xml:space="preserve"> aseistuksen ennen tason alkua.</w:t>
+      </w:r>
+    </w:p>
+    <w:p>
+      <w:pPr>
+        <w:pStyle w:val="Kappaleotsikko"/>
+      </w:pPr>
+      <w:proofErr w:type="spellStart"/>
+      <w:r>
+        <w:t>SpaceShooterGame</w:t>
+      </w:r>
+      <w:proofErr w:type="spellEnd"/>
+    </w:p>
+    <w:p>
+      <w:r>
+        <w:t xml:space="preserve">Pelin pääluokka, joka sisältää (käyttöliittymää </w:t>
+      </w:r>
+      <w:proofErr w:type="spellStart"/>
+      <w:r>
+        <w:t>lukuunottamatta</w:t>
+      </w:r>
+      <w:proofErr w:type="spellEnd"/>
+      <w:r>
+        <w:t xml:space="preserve">) kaiken peliin kuuluvan sisällään. Se luodaan kerran ohjelman suorituksen alussa ja sitä käytetään sen loppuun asti. Periytyy </w:t>
+      </w:r>
+      <w:proofErr w:type="spellStart"/>
+      <w:r>
+        <w:t>MonoGamen</w:t>
       </w:r>
       <w:proofErr w:type="spellEnd"/>
       <w:r>
@@ -1432,15 +1447,13 @@
     </w:p>
     <w:p>
       <w:r>
-        <w:t xml:space="preserve">Näyttämö, jolla pelin pääesitys tapahtuu. </w:t>
-      </w:r>
-      <w:proofErr w:type="gramStart"/>
-      <w:r>
-        <w:t>Sisältää</w:t>
-      </w:r>
-      <w:proofErr w:type="gramEnd"/>
-      <w:r>
-        <w:t xml:space="preserve"> listat esiintyjistä (</w:t>
+        <w:t>Näyttämö, jolla pelin pääesitys tapahtuu.</w:t>
+      </w:r>
+      <w:r>
+        <w:t xml:space="preserve"> Se s</w:t>
+      </w:r>
+      <w:r>
+        <w:t>isältää listat esiintyjistä (</w:t>
       </w:r>
       <w:proofErr w:type="spellStart"/>
       <w:r>
@@ -1753,7 +1766,7 @@
       <w:pPr>
         <w:pStyle w:val="Otsikko1"/>
       </w:pPr>
-      <w:bookmarkStart w:id="4" w:name="_Toc449617684"/>
+      <w:bookmarkStart w:id="4" w:name="_Toc449618972"/>
       <w:r>
         <w:lastRenderedPageBreak/>
         <w:t>Työaikaraportti</w:t>
@@ -1810,7 +1823,7 @@
       <w:pPr>
         <w:pStyle w:val="Otsikko1"/>
       </w:pPr>
-      <w:bookmarkStart w:id="5" w:name="_Toc449617685"/>
+      <w:bookmarkStart w:id="5" w:name="_Toc449618973"/>
       <w:r>
         <w:lastRenderedPageBreak/>
         <w:t>Näyttökaappaukset</w:t>
@@ -2315,15 +2328,17 @@
     <w:p>
       <w:pPr>
         <w:pStyle w:val="Otsikko1"/>
-        <w:numPr>
-          <w:ilvl w:val="0"/>
-          <w:numId w:val="0"/>
-        </w:numPr>
-      </w:pPr>
-      <w:bookmarkStart w:id="6" w:name="_Toc449617686"/>
+      </w:pPr>
+      <w:bookmarkStart w:id="6" w:name="_Toc449618974"/>
       <w:r>
         <w:lastRenderedPageBreak/>
-        <w:t>Keskeisimmät ongelmat ja niiden ratkaisut</w:t>
+        <w:t xml:space="preserve">Keskeisimmät </w:t>
+      </w:r>
+      <w:r>
+        <w:t>ongelmat</w:t>
+      </w:r>
+      <w:r>
+        <w:t xml:space="preserve"> ja niiden ratkaisut</w:t>
       </w:r>
       <w:bookmarkEnd w:id="6"/>
     </w:p>
@@ -2497,19 +2512,9 @@
           <w:numId w:val="5"/>
         </w:numPr>
       </w:pPr>
-      <w:proofErr w:type="spellStart"/>
-      <w:r>
-        <w:t>XAMLin</w:t>
-      </w:r>
-      <w:proofErr w:type="spellEnd"/>
-      <w:r>
-        <w:t xml:space="preserve"> käyttäminen pelin </w:t>
-      </w:r>
-      <w:proofErr w:type="spellStart"/>
-      <w:r>
-        <w:t>HUDissa</w:t>
-      </w:r>
-      <w:proofErr w:type="spellEnd"/>
+      <w:r>
+        <w:t>Navigaatio</w:t>
+      </w:r>
     </w:p>
     <w:p>
       <w:pPr>
@@ -2520,23 +2525,90 @@
         </w:numPr>
       </w:pPr>
       <w:r>
-        <w:t>Alun perin pelin HUD oli tarkoitus toteuttaa XAML elementteinä, mutta</w:t>
-      </w:r>
-      <w:r>
-        <w:t xml:space="preserve"> projektin</w:t>
-      </w:r>
-      <w:r>
-        <w:t xml:space="preserve"> edetessä huomasin, että peliä testatessa näppäimistö </w:t>
-      </w:r>
-      <w:r>
-        <w:t>meni välillä mystisesti lukkoon.</w:t>
-      </w:r>
-      <w:r>
-        <w:t xml:space="preserve"> Ammuslaskuria - joka joutui päivittämään itseään hyvin tiheään - tehdessäni sain viimein vihjeen siihen, mistä ongelma johtui. Koko XAML HUD idea meni roskakoriin, </w:t>
-      </w:r>
+        <w:t>Jo projektin alkuvaiheessa</w:t>
+      </w:r>
+      <w:r>
+        <w:t xml:space="preserve"> tuli selväksi</w:t>
+      </w:r>
+      <w:r>
+        <w:t xml:space="preserve">, että </w:t>
+      </w:r>
+      <w:proofErr w:type="spellStart"/>
+      <w:r>
+        <w:t>UWP:n</w:t>
+      </w:r>
+      <w:proofErr w:type="spellEnd"/>
+      <w:r>
+        <w:t xml:space="preserve"> standardi navigaatio ei toimisi tässä projektissa.</w:t>
+      </w:r>
+      <w:r>
+        <w:t xml:space="preserve"> Aina, kun yritti navigoida </w:t>
+      </w:r>
+      <w:proofErr w:type="spellStart"/>
+      <w:r>
+        <w:t>GamePage:lle</w:t>
+      </w:r>
+      <w:proofErr w:type="spellEnd"/>
+      <w:r>
+        <w:t xml:space="preserve">, ohjelma latasi pelin uudelleen ja kaikki tilatiedot menetettiin. Aluksi yritin ottaa pelin talteen </w:t>
+      </w:r>
+      <w:proofErr w:type="spellStart"/>
+      <w:r>
+        <w:t>App</w:t>
+      </w:r>
+      <w:proofErr w:type="spellEnd"/>
+      <w:r>
+        <w:t xml:space="preserve">-luokkaan ja kiinnittää sitä uudestaan </w:t>
+      </w:r>
+      <w:proofErr w:type="spellStart"/>
+      <w:r>
+        <w:t>SwapChainPanel</w:t>
+      </w:r>
+      <w:proofErr w:type="spellEnd"/>
+      <w:r>
+        <w:t>-elementtiin</w:t>
+      </w:r>
+      <w:r>
+        <w:t>, mutta tämä osoittautui liian mutkikkaaksi</w:t>
+      </w:r>
+      <w:r>
+        <w:t>.</w:t>
+      </w:r>
+      <w:r>
+        <w:t xml:space="preserve"> Ongelma ratkesi aluksi ottamalla </w:t>
+      </w:r>
+      <w:proofErr w:type="spellStart"/>
       <w:r>
         <w:lastRenderedPageBreak/>
-        <w:t>ja vielä melko myöhäisessä vaiheessa. Tilalle kyhäsin pikaisesti pelin sisäiset yksinkertaiset palkit.</w:t>
+        <w:t>GamePage</w:t>
+      </w:r>
+      <w:proofErr w:type="spellEnd"/>
+      <w:r>
+        <w:t xml:space="preserve"> talteen ja asettamalla se suoraan </w:t>
+      </w:r>
+      <w:proofErr w:type="spellStart"/>
+      <w:r>
+        <w:t>Window</w:t>
+      </w:r>
+      <w:proofErr w:type="gramStart"/>
+      <w:r>
+        <w:t>.Current</w:t>
+      </w:r>
+      <w:proofErr w:type="gramEnd"/>
+      <w:r>
+        <w:t>.Content:iin</w:t>
+      </w:r>
+      <w:proofErr w:type="spellEnd"/>
+      <w:r>
+        <w:t xml:space="preserve">. Myöhemmin asetin </w:t>
+      </w:r>
+      <w:proofErr w:type="spellStart"/>
+      <w:r>
+        <w:t>GamePage:n</w:t>
+      </w:r>
+      <w:proofErr w:type="spellEnd"/>
+      <w:r>
+        <w:t xml:space="preserve"> pysyvästi taustalle ja loin muut sivut tarvittaessa sen päälle.</w:t>
       </w:r>
     </w:p>
     <w:p>
@@ -2547,9 +2619,19 @@
           <w:numId w:val="5"/>
         </w:numPr>
       </w:pPr>
-      <w:r>
-        <w:t>Tiedostojen hallinta</w:t>
-      </w:r>
+      <w:proofErr w:type="spellStart"/>
+      <w:r>
+        <w:t>XAMLin</w:t>
+      </w:r>
+      <w:proofErr w:type="spellEnd"/>
+      <w:r>
+        <w:t xml:space="preserve"> käyttäminen pelin </w:t>
+      </w:r>
+      <w:proofErr w:type="spellStart"/>
+      <w:r>
+        <w:t>HUDissa</w:t>
+      </w:r>
+      <w:proofErr w:type="spellEnd"/>
     </w:p>
     <w:p>
       <w:pPr>
@@ -2559,19 +2641,20 @@
           <w:numId w:val="5"/>
         </w:numPr>
       </w:pPr>
-      <w:proofErr w:type="spellStart"/>
-      <w:r>
-        <w:t>UWP:n</w:t>
-      </w:r>
-      <w:proofErr w:type="spellEnd"/>
-      <w:r>
-        <w:t xml:space="preserve"> tiedostonhallinta aiheutti aluksi hieman hämmennystä, mutta hetken selailun ja parin yrityksen jälkeen siitäkin päästiin yli. Järjestelmän</w:t>
-      </w:r>
-      <w:r>
-        <w:t xml:space="preserve"> perinteisestä poikkeava</w:t>
-      </w:r>
-      <w:r>
-        <w:t xml:space="preserve"> malli kuitenkin sai minut luomaan rajapinnan sen ja pelin välille, jotta peli voitaisiin saada toimimaan muissakin järjestelmissä.</w:t>
+      <w:r>
+        <w:t>Alun perin pelin HUD oli tarkoitus toteuttaa XAML elementteinä, mutta</w:t>
+      </w:r>
+      <w:r>
+        <w:t xml:space="preserve"> projektin</w:t>
+      </w:r>
+      <w:r>
+        <w:t xml:space="preserve"> edetessä huomasin, että peliä testatessa näppäimistö </w:t>
+      </w:r>
+      <w:r>
+        <w:t>meni välillä mystisesti lukkoon.</w:t>
+      </w:r>
+      <w:r>
+        <w:t xml:space="preserve"> Ammuslaskuria - joka joutui päivittämään itseään hyvin tiheään - tehdessäni sain viimein vihjeen siihen, mistä ongelma johtui. Koko XAML HUD idea meni roskakoriin, ja vielä melko myöhäisessä vaiheessa. Tilalle kyhäsin pikaisesti pelin sisäiset yksinkertaiset palkit.</w:t>
       </w:r>
     </w:p>
     <w:p>
@@ -2583,7 +2666,7 @@
         </w:numPr>
       </w:pPr>
       <w:r>
-        <w:t>Aika</w:t>
+        <w:t>Tiedostojen hallinta</w:t>
       </w:r>
     </w:p>
     <w:p>
@@ -2594,6 +2677,41 @@
           <w:numId w:val="5"/>
         </w:numPr>
       </w:pPr>
+      <w:proofErr w:type="spellStart"/>
+      <w:r>
+        <w:t>UWP:n</w:t>
+      </w:r>
+      <w:proofErr w:type="spellEnd"/>
+      <w:r>
+        <w:t xml:space="preserve"> tiedostonhallinta aiheutti aluksi hieman hämmennystä, mutta hetken selailun ja parin yrityksen jälkeen siitäkin päästiin yli. Järjestelmän</w:t>
+      </w:r>
+      <w:r>
+        <w:t xml:space="preserve"> perinteisestä poikkeava</w:t>
+      </w:r>
+      <w:r>
+        <w:t xml:space="preserve"> malli kuitenkin sai minut luomaan rajapinnan sen ja pelin välille, jotta peli voitaisiin saada toimimaan muissakin järjestelmissä.</w:t>
+      </w:r>
+    </w:p>
+    <w:p>
+      <w:pPr>
+        <w:pStyle w:val="Luettelokappale"/>
+        <w:numPr>
+          <w:ilvl w:val="0"/>
+          <w:numId w:val="5"/>
+        </w:numPr>
+      </w:pPr>
+      <w:r>
+        <w:t>Aika</w:t>
+      </w:r>
+    </w:p>
+    <w:p>
+      <w:pPr>
+        <w:pStyle w:val="Luettelokappale"/>
+        <w:numPr>
+          <w:ilvl w:val="1"/>
+          <w:numId w:val="5"/>
+        </w:numPr>
+      </w:pPr>
       <w:r>
         <w:t xml:space="preserve">Ideoita parannuksiin olisi riittänyt vaikka kuinka, mutta </w:t>
       </w:r>
@@ -2608,7 +2726,7 @@
       <w:pPr>
         <w:pStyle w:val="Otsikko1"/>
       </w:pPr>
-      <w:bookmarkStart w:id="7" w:name="_Toc449617687"/>
+      <w:bookmarkStart w:id="7" w:name="_Toc449618975"/>
       <w:r>
         <w:t>Testaus</w:t>
       </w:r>
@@ -2645,7 +2763,7 @@
       <w:pPr>
         <w:pStyle w:val="Otsikko1"/>
       </w:pPr>
-      <w:bookmarkStart w:id="8" w:name="_Toc449617688"/>
+      <w:bookmarkStart w:id="8" w:name="_Toc449618976"/>
       <w:r>
         <w:t>Itsearviointi</w:t>
       </w:r>
@@ -2658,7 +2776,11 @@
     </w:p>
     <w:p>
       <w:r>
-        <w:t xml:space="preserve">Projekti oli kohtuullisen haastava, koska aikaisempaa koodaustaustaa ei juurikaan ollut, mutta pelin tekeminen oli ihan hauskaa puuhaa. Jos projektin alussa koodaustaidot olivat 1-2:n luokkaa, niin ehkä projektin myötä ne nousivat sinne kolmoseen. </w:t>
+        <w:t xml:space="preserve">Projekti oli kohtuullisen haastava, koska aikaisempaa koodaustaustaa ei juurikaan ollut, mutta pelin tekeminen oli ihan hauskaa puuhaa. Jos projektin alussa </w:t>
+      </w:r>
+      <w:r>
+        <w:lastRenderedPageBreak/>
+        <w:t xml:space="preserve">koodaustaidot olivat 1-2:n luokkaa, niin ehkä projektin myötä ne nousivat sinne kolmoseen. </w:t>
       </w:r>
     </w:p>
     <w:p>
@@ -2689,10 +2811,8 @@
         <w:t xml:space="preserve"> aikana. </w:t>
       </w:r>
     </w:p>
-    <w:p/>
-    <w:p>
-      <w:r>
-        <w:lastRenderedPageBreak/>
+    <w:p>
+      <w:r>
         <w:t>Villen itsearviointi:</w:t>
       </w:r>
     </w:p>
@@ -2732,9 +2852,12 @@
       <w:pPr>
         <w:pStyle w:val="Otsikko1"/>
       </w:pPr>
-      <w:bookmarkStart w:id="9" w:name="_Toc449617689"/>
-      <w:r>
-        <w:t>Kommentit kurssista</w:t>
+      <w:bookmarkStart w:id="9" w:name="_Toc449618977"/>
+      <w:r>
+        <w:t>Kommentit</w:t>
+      </w:r>
+      <w:r>
+        <w:t xml:space="preserve"> kurssista</w:t>
       </w:r>
       <w:bookmarkEnd w:id="9"/>
       <w:r>
@@ -3046,7 +3169,7 @@
       <w:rPr>
         <w:noProof/>
       </w:rPr>
-      <w:t>5</w:t>
+      <w:t>3</w:t>
     </w:r>
     <w:r>
       <w:rPr>
@@ -4946,7 +5069,7 @@
 </file>
 
 <file path=customXml/itemProps1.xml><?xml version="1.0" encoding="utf-8"?>
-<ds:datastoreItem xmlns:ds="http://schemas.openxmlformats.org/officeDocument/2006/customXml" ds:itemID="{ECA93CCC-7D23-41BA-8FC4-DAC7C20FC4C5}">
+<ds:datastoreItem xmlns:ds="http://schemas.openxmlformats.org/officeDocument/2006/customXml" ds:itemID="{3065EE51-3BF0-4361-A125-B13CA8B3D403}">
   <ds:schemaRefs>
     <ds:schemaRef ds:uri="http://schemas.openxmlformats.org/officeDocument/2006/bibliography"/>
   </ds:schemaRefs>

--- a/Documentation/Loppuraportti.docx
+++ b/Documentation/Loppuraportti.docx
@@ -185,7 +185,7 @@
           <w:r>
             <w:fldChar w:fldCharType="separate"/>
           </w:r>
-          <w:hyperlink w:anchor="_Toc449618969" w:history="1">
+          <w:hyperlink w:anchor="_Toc449629718" w:history="1">
             <w:r>
               <w:rPr>
                 <w:rStyle w:val="Hyperlinkki"/>
@@ -229,7 +229,7 @@
                 <w:noProof/>
                 <w:webHidden/>
               </w:rPr>
-              <w:instrText xml:space="preserve"> PAGEREF _Toc449618969 \h </w:instrText>
+              <w:instrText xml:space="preserve"> PAGEREF _Toc449629718 \h </w:instrText>
             </w:r>
             <w:r>
               <w:rPr>
@@ -275,7 +275,7 @@
               <w:lang w:eastAsia="ja-JP"/>
             </w:rPr>
           </w:pPr>
-          <w:hyperlink w:anchor="_Toc449618970" w:history="1">
+          <w:hyperlink w:anchor="_Toc449629719" w:history="1">
             <w:r>
               <w:rPr>
                 <w:rStyle w:val="Hyperlinkki"/>
@@ -319,7 +319,7 @@
                 <w:noProof/>
                 <w:webHidden/>
               </w:rPr>
-              <w:instrText xml:space="preserve"> PAGEREF _Toc449618970 \h </w:instrText>
+              <w:instrText xml:space="preserve"> PAGEREF _Toc449629719 \h </w:instrText>
             </w:r>
             <w:r>
               <w:rPr>
@@ -365,7 +365,7 @@
               <w:lang w:eastAsia="ja-JP"/>
             </w:rPr>
           </w:pPr>
-          <w:hyperlink w:anchor="_Toc449618971" w:history="1">
+          <w:hyperlink w:anchor="_Toc449629720" w:history="1">
             <w:r>
               <w:rPr>
                 <w:rStyle w:val="Hyperlinkki"/>
@@ -409,7 +409,7 @@
                 <w:noProof/>
                 <w:webHidden/>
               </w:rPr>
-              <w:instrText xml:space="preserve"> PAGEREF _Toc449618971 \h </w:instrText>
+              <w:instrText xml:space="preserve"> PAGEREF _Toc449629720 \h </w:instrText>
             </w:r>
             <w:r>
               <w:rPr>
@@ -455,7 +455,7 @@
               <w:lang w:eastAsia="ja-JP"/>
             </w:rPr>
           </w:pPr>
-          <w:hyperlink w:anchor="_Toc449618972" w:history="1">
+          <w:hyperlink w:anchor="_Toc449629721" w:history="1">
             <w:r>
               <w:rPr>
                 <w:rStyle w:val="Hyperlinkki"/>
@@ -499,7 +499,7 @@
                 <w:noProof/>
                 <w:webHidden/>
               </w:rPr>
-              <w:instrText xml:space="preserve"> PAGEREF _Toc449618972 \h </w:instrText>
+              <w:instrText xml:space="preserve"> PAGEREF _Toc449629721 \h </w:instrText>
             </w:r>
             <w:r>
               <w:rPr>
@@ -519,7 +519,7 @@
                 <w:noProof/>
                 <w:webHidden/>
               </w:rPr>
-              <w:t>6</w:t>
+              <w:t>7</w:t>
             </w:r>
             <w:r>
               <w:rPr>
@@ -545,7 +545,7 @@
               <w:lang w:eastAsia="ja-JP"/>
             </w:rPr>
           </w:pPr>
-          <w:hyperlink w:anchor="_Toc449618973" w:history="1">
+          <w:hyperlink w:anchor="_Toc449629722" w:history="1">
             <w:r>
               <w:rPr>
                 <w:rStyle w:val="Hyperlinkki"/>
@@ -589,7 +589,7 @@
                 <w:noProof/>
                 <w:webHidden/>
               </w:rPr>
-              <w:instrText xml:space="preserve"> PAGEREF _Toc449618973 \h </w:instrText>
+              <w:instrText xml:space="preserve"> PAGEREF _Toc449629722 \h </w:instrText>
             </w:r>
             <w:r>
               <w:rPr>
@@ -609,7 +609,7 @@
                 <w:noProof/>
                 <w:webHidden/>
               </w:rPr>
-              <w:t>7</w:t>
+              <w:t>8</w:t>
             </w:r>
             <w:r>
               <w:rPr>
@@ -635,7 +635,7 @@
               <w:lang w:eastAsia="ja-JP"/>
             </w:rPr>
           </w:pPr>
-          <w:hyperlink w:anchor="_Toc449618974" w:history="1">
+          <w:hyperlink w:anchor="_Toc449629723" w:history="1">
             <w:r>
               <w:rPr>
                 <w:rStyle w:val="Hyperlinkki"/>
@@ -679,7 +679,7 @@
                 <w:noProof/>
                 <w:webHidden/>
               </w:rPr>
-              <w:instrText xml:space="preserve"> PAGEREF _Toc449618974 \h </w:instrText>
+              <w:instrText xml:space="preserve"> PAGEREF _Toc449629723 \h </w:instrText>
             </w:r>
             <w:r>
               <w:rPr>
@@ -699,7 +699,7 @@
                 <w:noProof/>
                 <w:webHidden/>
               </w:rPr>
-              <w:t>11</w:t>
+              <w:t>12</w:t>
             </w:r>
             <w:r>
               <w:rPr>
@@ -725,7 +725,7 @@
               <w:lang w:eastAsia="ja-JP"/>
             </w:rPr>
           </w:pPr>
-          <w:hyperlink w:anchor="_Toc449618975" w:history="1">
+          <w:hyperlink w:anchor="_Toc449629724" w:history="1">
             <w:r>
               <w:rPr>
                 <w:rStyle w:val="Hyperlinkki"/>
@@ -769,7 +769,7 @@
                 <w:noProof/>
                 <w:webHidden/>
               </w:rPr>
-              <w:instrText xml:space="preserve"> PAGEREF _Toc449618975 \h </w:instrText>
+              <w:instrText xml:space="preserve"> PAGEREF _Toc449629724 \h </w:instrText>
             </w:r>
             <w:r>
               <w:rPr>
@@ -789,7 +789,7 @@
                 <w:noProof/>
                 <w:webHidden/>
               </w:rPr>
-              <w:t>12</w:t>
+              <w:t>13</w:t>
             </w:r>
             <w:r>
               <w:rPr>
@@ -815,7 +815,7 @@
               <w:lang w:eastAsia="ja-JP"/>
             </w:rPr>
           </w:pPr>
-          <w:hyperlink w:anchor="_Toc449618976" w:history="1">
+          <w:hyperlink w:anchor="_Toc449629725" w:history="1">
             <w:r>
               <w:rPr>
                 <w:rStyle w:val="Hyperlinkki"/>
@@ -859,7 +859,7 @@
                 <w:noProof/>
                 <w:webHidden/>
               </w:rPr>
-              <w:instrText xml:space="preserve"> PAGEREF _Toc449618976 \h </w:instrText>
+              <w:instrText xml:space="preserve"> PAGEREF _Toc449629725 \h </w:instrText>
             </w:r>
             <w:r>
               <w:rPr>
@@ -879,7 +879,7 @@
                 <w:noProof/>
                 <w:webHidden/>
               </w:rPr>
-              <w:t>12</w:t>
+              <w:t>13</w:t>
             </w:r>
             <w:r>
               <w:rPr>
@@ -905,7 +905,7 @@
               <w:lang w:eastAsia="ja-JP"/>
             </w:rPr>
           </w:pPr>
-          <w:hyperlink w:anchor="_Toc449618977" w:history="1">
+          <w:hyperlink w:anchor="_Toc449629726" w:history="1">
             <w:r>
               <w:rPr>
                 <w:rStyle w:val="Hyperlinkki"/>
@@ -949,7 +949,7 @@
                 <w:noProof/>
                 <w:webHidden/>
               </w:rPr>
-              <w:instrText xml:space="preserve"> PAGEREF _Toc449618977 \h </w:instrText>
+              <w:instrText xml:space="preserve"> PAGEREF _Toc449629726 \h </w:instrText>
             </w:r>
             <w:r>
               <w:rPr>
@@ -969,7 +969,7 @@
                 <w:noProof/>
                 <w:webHidden/>
               </w:rPr>
-              <w:t>13</w:t>
+              <w:t>14</w:t>
             </w:r>
             <w:r>
               <w:rPr>
@@ -1004,7 +1004,7 @@
       <w:pPr>
         <w:pStyle w:val="Otsikko1"/>
       </w:pPr>
-      <w:bookmarkStart w:id="0" w:name="_Toc449618969"/>
+      <w:bookmarkStart w:id="0" w:name="_Toc449629718"/>
       <w:proofErr w:type="spellStart"/>
       <w:r>
         <w:lastRenderedPageBreak/>
@@ -1033,7 +1033,7 @@
       <w:pPr>
         <w:pStyle w:val="Otsikko1"/>
       </w:pPr>
-      <w:bookmarkStart w:id="1" w:name="_Toc449618970"/>
+      <w:bookmarkStart w:id="1" w:name="_Toc449629719"/>
       <w:r>
         <w:t>Lopullinen rakennekaavio</w:t>
       </w:r>
@@ -1131,7 +1131,7 @@
       <w:pPr>
         <w:pStyle w:val="Otsikko1"/>
       </w:pPr>
-      <w:bookmarkStart w:id="2" w:name="_Toc449618971"/>
+      <w:bookmarkStart w:id="2" w:name="_Toc449629720"/>
       <w:r>
         <w:t>Luokkarakenne</w:t>
       </w:r>
@@ -1190,21 +1190,14 @@
         <w:t>XAML-sivu, joka s</w:t>
       </w:r>
       <w:r>
-        <w:t xml:space="preserve">isältää </w:t>
-      </w:r>
-      <w:proofErr w:type="spellStart"/>
-      <w:r>
-        <w:t>paavalikkoon</w:t>
-      </w:r>
-      <w:proofErr w:type="spellEnd"/>
-      <w:r>
-        <w:t xml:space="preserve"> liittyvät elementit ja niiden </w:t>
-      </w:r>
-      <w:proofErr w:type="spellStart"/>
-      <w:r>
-        <w:t>toiminnallisuuden</w:t>
-      </w:r>
-      <w:proofErr w:type="spellEnd"/>
+        <w:t>isältää pää</w:t>
+      </w:r>
+      <w:r>
+        <w:t xml:space="preserve">valikkoon liittyvät elementit ja niiden </w:t>
+      </w:r>
+      <w:r>
+        <w:t>toiminnollisuuden</w:t>
+      </w:r>
       <w:r>
         <w:t>.</w:t>
       </w:r>
@@ -1235,543 +1228,848 @@
       <w:r>
         <w:t>HighscorePage</w:t>
       </w:r>
-      <w:bookmarkStart w:id="3" w:name="_GoBack"/>
+      <w:proofErr w:type="spellEnd"/>
+    </w:p>
+    <w:p>
+      <w:r>
+        <w:t>Näyttää kaikki tallennetut pisteet suurimmasta pienimpään.</w:t>
+      </w:r>
+    </w:p>
+    <w:p>
+      <w:pPr>
+        <w:pStyle w:val="Kappaleotsikko"/>
+      </w:pPr>
+      <w:proofErr w:type="spellStart"/>
+      <w:r>
+        <w:t>HighscoreEntryPage</w:t>
+      </w:r>
+      <w:proofErr w:type="spellEnd"/>
+    </w:p>
+    <w:p>
+      <w:r>
+        <w:t>Ilmestyy, kuten palaaja(t) häviää pelin. Näyttää paljonko pelin aikana pisteitä kertyi ja pyytää syöttämään nimen.</w:t>
+      </w:r>
+    </w:p>
+    <w:p>
+      <w:pPr>
+        <w:pStyle w:val="Kappaleotsikko"/>
+      </w:pPr>
+      <w:proofErr w:type="spellStart"/>
+      <w:r>
+        <w:t>NewGamePage</w:t>
+      </w:r>
+      <w:proofErr w:type="spellEnd"/>
+    </w:p>
+    <w:p>
+      <w:r>
+        <w:t>Sivu, jolla valitaan uuden session vaikeusaste ja pelaajien määrä.</w:t>
+      </w:r>
+    </w:p>
+    <w:p>
+      <w:pPr>
+        <w:pStyle w:val="Kappaleotsikko"/>
+      </w:pPr>
+      <w:r>
+        <w:t>ShopPage</w:t>
+      </w:r>
+    </w:p>
+    <w:p>
+      <w:r>
+        <w:t>Sivu, jolla pelaajat voivat valita</w:t>
+      </w:r>
+      <w:r>
+        <w:t xml:space="preserve"> aseistuksen ennen tason alkua.</w:t>
+      </w:r>
+    </w:p>
+    <w:p>
+      <w:pPr>
+        <w:pStyle w:val="Kappaleotsikko"/>
+      </w:pPr>
+      <w:proofErr w:type="spellStart"/>
+      <w:r>
+        <w:t>SpaceShooterGame</w:t>
+      </w:r>
+      <w:proofErr w:type="spellEnd"/>
+    </w:p>
+    <w:p>
+      <w:r>
+        <w:t xml:space="preserve">Pelin pääluokka, joka sisältää (käyttöliittymää </w:t>
+      </w:r>
+      <w:r>
+        <w:t>lukuun ottamatta</w:t>
+      </w:r>
+      <w:r>
+        <w:t>) kaiken peliin kuuluvan sisällään. Se luodaan kerran ohjelman suorituksen alussa ja sitä käytetään sen loppuun asti. Pe</w:t>
+      </w:r>
+      <w:r>
+        <w:t xml:space="preserve">riytyy </w:t>
+      </w:r>
+      <w:proofErr w:type="spellStart"/>
+      <w:r>
+        <w:t>MonoGamen</w:t>
+      </w:r>
+      <w:proofErr w:type="spellEnd"/>
+      <w:r>
+        <w:t xml:space="preserve"> </w:t>
+      </w:r>
+      <w:proofErr w:type="spellStart"/>
+      <w:r>
+        <w:t>Game</w:t>
+      </w:r>
+      <w:proofErr w:type="spellEnd"/>
+      <w:r>
+        <w:t>-luokasta.</w:t>
+      </w:r>
+    </w:p>
+    <w:p>
+      <w:pPr>
+        <w:pStyle w:val="Kappaleotsikko"/>
+      </w:pPr>
+      <w:proofErr w:type="spellStart"/>
+      <w:r>
+        <w:t>IPlatform</w:t>
+      </w:r>
+      <w:proofErr w:type="spellEnd"/>
+      <w:r>
+        <w:t xml:space="preserve">, </w:t>
+      </w:r>
+      <w:proofErr w:type="spellStart"/>
+      <w:r>
+        <w:t>ISpaceShooterUI</w:t>
+      </w:r>
+      <w:proofErr w:type="spellEnd"/>
+    </w:p>
+    <w:p>
+      <w:r>
+        <w:t xml:space="preserve">Rajapintoja, joiden kautta peli keskustelee alustan ja käyttöliittymän kanssa. Tällä hetkellä toteutukset löytyy vain </w:t>
+      </w:r>
+      <w:proofErr w:type="spellStart"/>
+      <w:r>
+        <w:t>UWP:lle</w:t>
+      </w:r>
+      <w:proofErr w:type="spellEnd"/>
+      <w:r>
+        <w:t>.</w:t>
+      </w:r>
+    </w:p>
+    <w:p>
+      <w:pPr>
+        <w:pStyle w:val="Kappaleotsikko"/>
+      </w:pPr>
+      <w:proofErr w:type="spellStart"/>
+      <w:r>
+        <w:t>Settings</w:t>
+      </w:r>
+      <w:proofErr w:type="spellEnd"/>
+      <w:r>
+        <w:t xml:space="preserve"> </w:t>
+      </w:r>
+    </w:p>
+    <w:p>
+      <w:r>
+        <w:t>Pitää sisällään pelin asetuksiin liittyviä tietoja, kuten äänien voimakkuuden säädöt, näppäimistön määritykset ja näyttömoodin.</w:t>
+      </w:r>
+    </w:p>
+    <w:p>
+      <w:pPr>
+        <w:pStyle w:val="Kappaleotsikko"/>
+      </w:pPr>
+      <w:proofErr w:type="spellStart"/>
+      <w:r>
+        <w:lastRenderedPageBreak/>
+        <w:t>AssetManager</w:t>
+      </w:r>
+      <w:proofErr w:type="spellEnd"/>
+    </w:p>
+    <w:p>
+      <w:r>
+        <w:t xml:space="preserve">Luokka pitää tallessa viittaukset pelin käyttämiin </w:t>
+      </w:r>
+      <w:proofErr w:type="spellStart"/>
+      <w:r>
+        <w:t>assetteihin</w:t>
+      </w:r>
+      <w:proofErr w:type="spellEnd"/>
+      <w:r>
+        <w:t xml:space="preserve">, kuten tekstuureihin ja </w:t>
+      </w:r>
+      <w:proofErr w:type="spellStart"/>
+      <w:r>
+        <w:t>LevelBlueprintteihin</w:t>
+      </w:r>
+      <w:proofErr w:type="spellEnd"/>
+      <w:r>
+        <w:t xml:space="preserve">. Säilyy </w:t>
+      </w:r>
+      <w:r>
+        <w:t>koko ohjelman suorituksen ajan.</w:t>
+      </w:r>
+    </w:p>
+    <w:p>
+      <w:pPr>
+        <w:pStyle w:val="Kappaleotsikko"/>
+      </w:pPr>
+      <w:proofErr w:type="spellStart"/>
+      <w:r>
+        <w:t>HighscoreCollection</w:t>
+      </w:r>
+      <w:proofErr w:type="spellEnd"/>
+      <w:r>
+        <w:t xml:space="preserve"> </w:t>
+      </w:r>
+    </w:p>
+    <w:p>
+      <w:r>
+        <w:t xml:space="preserve">Kokoelma, joka sisältää pistetilastot ja niiden lataamiseen ja tallentamiseen tarvittavat metodit. </w:t>
+      </w:r>
+    </w:p>
+    <w:p>
+      <w:pPr>
+        <w:pStyle w:val="Kappaleotsikko"/>
+      </w:pPr>
+      <w:r>
+        <w:t>Session</w:t>
+      </w:r>
+    </w:p>
+    <w:p>
+      <w:r>
+        <w:t>Luodaan kun pelaaja aloittaa uuden pelin. Sisältää kaikki kenttien välillä säilyvät tiedot kuten pistemäärän ja pelaajien tiedot. Sisältää lisäksi aktiivisen kentän. Tämän luokan sisältö ta</w:t>
+      </w:r>
+      <w:r>
+        <w:t>llennetaan, kun peli tallentuu.</w:t>
+      </w:r>
+    </w:p>
+    <w:p>
+      <w:pPr>
+        <w:pStyle w:val="Kappaleotsikko"/>
+      </w:pPr>
+      <w:r>
+        <w:t>Player</w:t>
+      </w:r>
+    </w:p>
+    <w:p>
+      <w:r>
+        <w:t>Session-luokan palvelija, joka pitää yllä yksittäisten pelaajien tietoja</w:t>
+      </w:r>
+      <w:r>
+        <w:t>, kuten rahan määrän ja käytetyn Controllerin</w:t>
+      </w:r>
+      <w:r>
+        <w:t>.</w:t>
+      </w:r>
+    </w:p>
+    <w:p>
+      <w:pPr>
+        <w:pStyle w:val="Kappaleotsikko"/>
+      </w:pPr>
+      <w:proofErr w:type="spellStart"/>
+      <w:r>
+        <w:t>GameState</w:t>
+      </w:r>
+      <w:proofErr w:type="spellEnd"/>
+      <w:r>
+        <w:t xml:space="preserve"> </w:t>
+      </w:r>
+    </w:p>
+    <w:p>
+      <w:r>
+        <w:t>Abstrakti luokka, jonka toteutukset ohjaavat pelin toimintaa. Tämä päättää, mitä olioita päivitetään ja piirretään ja mitä musiikkia soitetaan.</w:t>
+      </w:r>
+    </w:p>
+    <w:p>
+      <w:pPr>
+        <w:pStyle w:val="Kappaleotsikko"/>
+      </w:pPr>
+      <w:r>
+        <w:t xml:space="preserve">Level </w:t>
+      </w:r>
+    </w:p>
+    <w:p>
+      <w:r>
+        <w:t>Näyttämö, jolla pelin pääesitys tapahtuu.</w:t>
+      </w:r>
+      <w:r>
+        <w:t xml:space="preserve"> Se s</w:t>
+      </w:r>
+      <w:r>
+        <w:t>isältää listat esiintyjistä (</w:t>
+      </w:r>
+      <w:proofErr w:type="spellStart"/>
+      <w:r>
+        <w:t>DynamicObject</w:t>
+      </w:r>
+      <w:proofErr w:type="spellEnd"/>
+      <w:r>
+        <w:t>) sekä lavasteista (</w:t>
+      </w:r>
+      <w:proofErr w:type="spellStart"/>
+      <w:r>
+        <w:t>Particle</w:t>
+      </w:r>
+      <w:proofErr w:type="spellEnd"/>
+      <w:r>
+        <w:t>.)</w:t>
+      </w:r>
+      <w:r>
+        <w:t xml:space="preserve"> </w:t>
+      </w:r>
+    </w:p>
+    <w:p>
+      <w:pPr>
+        <w:pStyle w:val="Kappaleotsikko"/>
+      </w:pPr>
+      <w:proofErr w:type="spellStart"/>
+      <w:r>
+        <w:t>LevelBlueprint</w:t>
+      </w:r>
+      <w:proofErr w:type="spellEnd"/>
+      <w:r>
+        <w:t xml:space="preserve"> </w:t>
+      </w:r>
+    </w:p>
+    <w:p>
+      <w:r>
+        <w:t>Malli, jonka pohjalta tasoja luodaan</w:t>
+      </w:r>
+      <w:r>
+        <w:t>.</w:t>
+      </w:r>
+      <w:r>
+        <w:t xml:space="preserve"> Voidaan </w:t>
+      </w:r>
+      <w:proofErr w:type="spellStart"/>
+      <w:r>
+        <w:t>satunnais</w:t>
+      </w:r>
+      <w:proofErr w:type="spellEnd"/>
+      <w:r>
+        <w:t>-generoida, ladata tiedostosta tai luoda editorilla.</w:t>
+      </w:r>
+    </w:p>
+    <w:p>
+      <w:pPr>
+        <w:pStyle w:val="Kappaleotsikko"/>
+      </w:pPr>
+      <w:proofErr w:type="spellStart"/>
+      <w:r>
+        <w:lastRenderedPageBreak/>
+        <w:t>Spawn</w:t>
+      </w:r>
+      <w:proofErr w:type="spellEnd"/>
+      <w:r>
+        <w:t xml:space="preserve"> </w:t>
+      </w:r>
+    </w:p>
+    <w:p>
+      <w:r>
+        <w:t>Abstrakti luokka, jonka velvollisuus on säilyttää tiedot siitä, missä kohtaa ja millä vaikeusasteilla objektien on ilmestyttävä tasolle.</w:t>
+      </w:r>
+      <w:r>
+        <w:t xml:space="preserve"> Perivissä</w:t>
+      </w:r>
+      <w:r>
+        <w:t xml:space="preserve"> luokissa voitaisiin lisäksi määritellä muitakin ominaisuuksia.</w:t>
+      </w:r>
+    </w:p>
+    <w:p>
+      <w:pPr>
+        <w:pStyle w:val="Kappaleotsikko"/>
+      </w:pPr>
+      <w:proofErr w:type="spellStart"/>
+      <w:r>
+        <w:t>Camera</w:t>
+      </w:r>
+      <w:proofErr w:type="spellEnd"/>
+    </w:p>
+    <w:p>
+      <w:r>
+        <w:t xml:space="preserve">Käytetään ruudun vierittämiseen Levelin laidalta toiseen. Levelin etenemistahtia voidaan muokata muokkaamalla kameran etenemisnopeutta. </w:t>
+      </w:r>
+      <w:r>
+        <w:t>Lisäksi määrittää alueen, jolla objektit ovat aktiivisia.</w:t>
+      </w:r>
+    </w:p>
+    <w:p>
+      <w:pPr>
+        <w:pStyle w:val="Kappaleotsikko"/>
+      </w:pPr>
+      <w:proofErr w:type="spellStart"/>
+      <w:r>
+        <w:t>GameObject</w:t>
+      </w:r>
+      <w:proofErr w:type="spellEnd"/>
+    </w:p>
+    <w:p>
+      <w:r>
+        <w:t>Abstrakti luokka, joka sisältää pelissä näytöllä liikkuvien olioiden perusominaisuuksia, kuten paikka, nopeus ja tekstuuri.</w:t>
+      </w:r>
+    </w:p>
+    <w:p>
+      <w:pPr>
+        <w:pStyle w:val="Kappaleotsikko"/>
+      </w:pPr>
+      <w:proofErr w:type="spellStart"/>
+      <w:r>
+        <w:t>DynamicObject</w:t>
+      </w:r>
+      <w:proofErr w:type="spellEnd"/>
+      <w:r>
+        <w:t xml:space="preserve"> </w:t>
+      </w:r>
+    </w:p>
+    <w:p>
+      <w:r>
+        <w:t xml:space="preserve">Abstrakti luokka, joka määrittelee pelimekaanisesti peliin osallistuvien olioiden yhteisen käyttäytymisen. </w:t>
+      </w:r>
+      <w:r>
+        <w:t>Tähän kuuluu esimerkiksi törmäyksentarkistus muiden objektien kanssa ja toisena esimerkkinä apumetodi, joilla voidaan löytää oliota lähin olio, joka täyttää vaaditut ehdot.</w:t>
+      </w:r>
+    </w:p>
+    <w:p>
+      <w:pPr>
+        <w:pStyle w:val="Kappaleotsikko"/>
+      </w:pPr>
+      <w:proofErr w:type="spellStart"/>
+      <w:r>
+        <w:t>CircleCollider</w:t>
+      </w:r>
+      <w:proofErr w:type="spellEnd"/>
+    </w:p>
+    <w:p>
+      <w:r>
+        <w:t xml:space="preserve">Rakenne, jolle </w:t>
+      </w:r>
+      <w:proofErr w:type="spellStart"/>
+      <w:r>
+        <w:t>DynamicObject</w:t>
+      </w:r>
+      <w:proofErr w:type="spellEnd"/>
+      <w:r>
+        <w:t xml:space="preserve"> </w:t>
+      </w:r>
+      <w:r>
+        <w:t>delegoi törmäyksentarkistuksen.</w:t>
+      </w:r>
+      <w:r>
+        <w:t xml:space="preserve"> Tällä hetkellä jokaista </w:t>
+      </w:r>
+      <w:proofErr w:type="spellStart"/>
+      <w:r>
+        <w:t>DynamicObjectia</w:t>
+      </w:r>
+      <w:proofErr w:type="spellEnd"/>
+      <w:r>
+        <w:t xml:space="preserve"> kohden käytetään vain</w:t>
+      </w:r>
+      <w:r>
+        <w:t xml:space="preserve"> </w:t>
+      </w:r>
+      <w:r>
+        <w:t xml:space="preserve">yhtä, mutta tulevaisuudessa voisi olla monimutkaisempia objekteja jotka koostuisivat useammasta </w:t>
+      </w:r>
+      <w:proofErr w:type="spellStart"/>
+      <w:r>
+        <w:t>Collider</w:t>
+      </w:r>
+      <w:proofErr w:type="spellEnd"/>
+      <w:r>
+        <w:t>-elementistä.</w:t>
+      </w:r>
+    </w:p>
+    <w:p>
+      <w:pPr>
+        <w:pStyle w:val="Kappaleotsikko"/>
+      </w:pPr>
+      <w:proofErr w:type="spellStart"/>
+      <w:r>
+        <w:t>Ship</w:t>
+      </w:r>
+      <w:proofErr w:type="spellEnd"/>
+    </w:p>
+    <w:p>
+      <w:r>
+        <w:t xml:space="preserve">Abstrakti luokka, joka periytyy </w:t>
+      </w:r>
+      <w:proofErr w:type="spellStart"/>
+      <w:r>
+        <w:t>DynamicObject</w:t>
+      </w:r>
+      <w:proofErr w:type="spellEnd"/>
+      <w:r>
+        <w:t xml:space="preserve">-luokasta. Määritellään alusten ominaisuuksia esimerkiksi </w:t>
+      </w:r>
+      <w:proofErr w:type="spellStart"/>
+      <w:r>
+        <w:t>Healthbar:n</w:t>
+      </w:r>
+      <w:proofErr w:type="spellEnd"/>
+      <w:r>
+        <w:t xml:space="preserve"> piirtämisen</w:t>
+      </w:r>
+      <w:r>
+        <w:t xml:space="preserve"> ja tuhoutumisen erikoistehosteet.</w:t>
+      </w:r>
+      <w:r>
+        <w:t xml:space="preserve"> </w:t>
+      </w:r>
+    </w:p>
+    <w:p>
+      <w:pPr>
+        <w:pStyle w:val="Kappaleotsikko"/>
+      </w:pPr>
+      <w:proofErr w:type="spellStart"/>
+      <w:r>
+        <w:lastRenderedPageBreak/>
+        <w:t>Projectile</w:t>
+      </w:r>
+      <w:proofErr w:type="spellEnd"/>
+      <w:r>
+        <w:t xml:space="preserve"> </w:t>
+      </w:r>
+    </w:p>
+    <w:p>
+      <w:r>
+        <w:t xml:space="preserve">Abstrakti luokka, joka periytyy </w:t>
+      </w:r>
+      <w:proofErr w:type="spellStart"/>
+      <w:r>
+        <w:t>DynamicObject</w:t>
+      </w:r>
+      <w:proofErr w:type="spellEnd"/>
+      <w:r>
+        <w:t>-luokasta. Määrittää ammuksille yhteisen käyttäytymisen. Käytännössä tämä tarkoittaa, että luokan oliot liikkuvat suhteessa kameraan ja törmäävät seiniin.</w:t>
+      </w:r>
+    </w:p>
+    <w:p>
+      <w:pPr>
+        <w:pStyle w:val="Kappaleotsikko"/>
+      </w:pPr>
+      <w:proofErr w:type="spellStart"/>
+      <w:r>
+        <w:t>PowerUp</w:t>
+      </w:r>
+      <w:proofErr w:type="spellEnd"/>
+      <w:r>
+        <w:t xml:space="preserve"> </w:t>
+      </w:r>
+    </w:p>
+    <w:p>
+      <w:r>
+        <w:t xml:space="preserve">Abstrakti luokka, joka periytyy </w:t>
+      </w:r>
+      <w:proofErr w:type="spellStart"/>
+      <w:r>
+        <w:t>Dyna</w:t>
+      </w:r>
+      <w:r>
+        <w:t>micObject</w:t>
+      </w:r>
+      <w:proofErr w:type="spellEnd"/>
+      <w:r>
+        <w:t>-luokasta. Määrittää</w:t>
+      </w:r>
+      <w:r>
+        <w:t xml:space="preserve"> </w:t>
+      </w:r>
+      <w:proofErr w:type="spellStart"/>
+      <w:r>
+        <w:t>Powerup:ien</w:t>
+      </w:r>
+      <w:proofErr w:type="spellEnd"/>
+      <w:r>
+        <w:t xml:space="preserve"> ominaisuuksia</w:t>
+      </w:r>
+      <w:r>
+        <w:t>,</w:t>
+      </w:r>
+      <w:r>
+        <w:t xml:space="preserve"> esimerkiksi </w:t>
+      </w:r>
+      <w:r>
+        <w:t>että ne voivat vain törmätä pelaajan alukseen.</w:t>
+      </w:r>
+    </w:p>
+    <w:p>
+      <w:pPr>
+        <w:pStyle w:val="Kappaleotsikko"/>
+      </w:pPr>
+      <w:proofErr w:type="spellStart"/>
+      <w:r>
+        <w:t>Weapon</w:t>
+      </w:r>
+      <w:proofErr w:type="spellEnd"/>
+      <w:r>
+        <w:t xml:space="preserve"> </w:t>
+      </w:r>
+    </w:p>
+    <w:p>
+      <w:r>
+        <w:t xml:space="preserve">Abstrakti </w:t>
+      </w:r>
+      <w:r>
+        <w:t>luokka, joka määrittää</w:t>
+      </w:r>
+      <w:r>
+        <w:t xml:space="preserve"> kaikille</w:t>
+      </w:r>
+      <w:r>
+        <w:t xml:space="preserve"> aseille yhteisen käyttäytymisen. </w:t>
+      </w:r>
+    </w:p>
+    <w:p>
+      <w:pPr>
+        <w:pStyle w:val="Kappaleotsikko"/>
+      </w:pPr>
+      <w:r>
+        <w:t xml:space="preserve">Controller </w:t>
+      </w:r>
+    </w:p>
+    <w:p>
+      <w:r>
+        <w:t xml:space="preserve">Controller-luokka </w:t>
+      </w:r>
+      <w:r>
+        <w:t xml:space="preserve">hoitaa näppäinten kartoittamisen </w:t>
+      </w:r>
+      <w:r>
+        <w:t xml:space="preserve">pelin sisäisiin </w:t>
+      </w:r>
+      <w:r>
+        <w:t>toimintoihin.</w:t>
+      </w:r>
+    </w:p>
+    <w:p>
+      <w:pPr>
+        <w:pStyle w:val="Kappaleotsikko"/>
+      </w:pPr>
+      <w:r>
+        <w:t>Wall</w:t>
+      </w:r>
+    </w:p>
+    <w:p>
+      <w:r>
+        <w:t xml:space="preserve">Staattinen este. </w:t>
+      </w:r>
+      <w:r>
+        <w:t>Luokka on toimiva, mutta</w:t>
+      </w:r>
+      <w:r>
+        <w:t xml:space="preserve"> vielä</w:t>
+      </w:r>
+      <w:r>
+        <w:t xml:space="preserve"> keskeneräinen.</w:t>
+      </w:r>
+    </w:p>
+    <w:p>
+      <w:pPr>
+        <w:pStyle w:val="Kappaleotsikko"/>
+      </w:pPr>
+      <w:proofErr w:type="spellStart"/>
+      <w:r>
+        <w:t>RectangleCollider</w:t>
+      </w:r>
+      <w:proofErr w:type="spellEnd"/>
+    </w:p>
+    <w:p>
+      <w:r>
+        <w:t xml:space="preserve">Tällä hetkellä vain staattinen kohde johon </w:t>
+      </w:r>
+      <w:proofErr w:type="spellStart"/>
+      <w:r>
+        <w:t>CircleCollider</w:t>
+      </w:r>
+      <w:r>
+        <w:t>:</w:t>
+      </w:r>
+      <w:r>
+        <w:t>it</w:t>
+      </w:r>
+      <w:proofErr w:type="spellEnd"/>
+      <w:r>
+        <w:t xml:space="preserve"> voivat törmätä.</w:t>
+      </w:r>
+      <w:r>
+        <w:t xml:space="preserve"> Käytetään </w:t>
+      </w:r>
+      <w:proofErr w:type="spellStart"/>
+      <w:r>
+        <w:t>Wall:in</w:t>
+      </w:r>
+      <w:proofErr w:type="spellEnd"/>
+      <w:r>
+        <w:t xml:space="preserve"> kanssa.</w:t>
+      </w:r>
+      <w:r>
+        <w:t xml:space="preserve"> </w:t>
+      </w:r>
+    </w:p>
+    <w:p>
+      <w:pPr>
+        <w:pStyle w:val="Kappaleotsikko"/>
+      </w:pPr>
+      <w:proofErr w:type="spellStart"/>
+      <w:r>
+        <w:t>Particle</w:t>
+      </w:r>
+      <w:proofErr w:type="spellEnd"/>
+    </w:p>
+    <w:p>
+      <w:r>
+        <w:t>Kevyt ja "tyhmä" olio, jota päivitetään vain piirto-syklin aikana. Käytetään erikoistehosteissa eikä vaikuta suoraan pelimekaniikkaan.</w:t>
+      </w:r>
+    </w:p>
+    <w:p>
+      <w:pPr>
+        <w:pStyle w:val="Kappaleotsikko"/>
+      </w:pPr>
+      <w:proofErr w:type="spellStart"/>
+      <w:r>
+        <w:t>TimedParticle</w:t>
+      </w:r>
+      <w:proofErr w:type="spellEnd"/>
+      <w:r>
+        <w:t xml:space="preserve">, </w:t>
+      </w:r>
+      <w:proofErr w:type="spellStart"/>
+      <w:r>
+        <w:t>BackgroundParticle</w:t>
+      </w:r>
+      <w:proofErr w:type="spellEnd"/>
+      <w:r>
+        <w:t xml:space="preserve">, </w:t>
+      </w:r>
+      <w:proofErr w:type="spellStart"/>
+      <w:r>
+        <w:t>RepeatingBackgroundParticle</w:t>
+      </w:r>
+      <w:proofErr w:type="spellEnd"/>
+      <w:r>
+        <w:t xml:space="preserve">, </w:t>
+      </w:r>
+      <w:proofErr w:type="spellStart"/>
+      <w:r>
+        <w:t>BeamParticle</w:t>
+      </w:r>
+      <w:proofErr w:type="spellEnd"/>
+    </w:p>
+    <w:p>
+      <w:r>
+        <w:t xml:space="preserve">Partikkeleita, joilla on hieman kehittyneempää toiminnollisuutta. </w:t>
+      </w:r>
+      <w:proofErr w:type="spellStart"/>
+      <w:r>
+        <w:t>TimedParticle</w:t>
+      </w:r>
+      <w:proofErr w:type="spellEnd"/>
+      <w:r>
+        <w:t xml:space="preserve"> on olemassa rajatun ajan kunnes katoaa. </w:t>
+      </w:r>
+      <w:proofErr w:type="spellStart"/>
+      <w:r>
+        <w:t>BackgroundParticle:lla</w:t>
+      </w:r>
+      <w:proofErr w:type="spellEnd"/>
+      <w:r>
+        <w:t xml:space="preserve"> on etäisyys, joka vaikuttaa sen liikkumisnopeuteen ruudulla. </w:t>
+      </w:r>
+      <w:proofErr w:type="spellStart"/>
+      <w:r>
+        <w:t>RepeatingBackgroundParticle</w:t>
+      </w:r>
+      <w:proofErr w:type="spellEnd"/>
+      <w:r>
+        <w:t xml:space="preserve"> </w:t>
+      </w:r>
+      <w:proofErr w:type="spellStart"/>
+      <w:r>
+        <w:t>looppaa</w:t>
+      </w:r>
+      <w:proofErr w:type="spellEnd"/>
+      <w:r>
+        <w:t xml:space="preserve"> ruudun ympäri. </w:t>
+      </w:r>
+      <w:proofErr w:type="spellStart"/>
+      <w:r>
+        <w:t>BeamParticle</w:t>
+      </w:r>
+      <w:proofErr w:type="spellEnd"/>
+      <w:r>
+        <w:t xml:space="preserve"> piirtää jatkuvan viivan.</w:t>
+      </w:r>
+    </w:p>
+    <w:p>
+      <w:pPr>
+        <w:pStyle w:val="Kappaleotsikko"/>
+      </w:pPr>
+      <w:r>
+        <w:lastRenderedPageBreak/>
+        <w:t xml:space="preserve">Shop, </w:t>
+      </w:r>
+      <w:proofErr w:type="spellStart"/>
+      <w:r>
+        <w:t>InventoryItem</w:t>
+      </w:r>
+      <w:proofErr w:type="spellEnd"/>
+    </w:p>
+    <w:p>
+      <w:r>
+        <w:t xml:space="preserve">Shop on jokaiselle pelaajalle uniikki ja sisältää listan tavaroista, joita pelaaja voi ostaa. </w:t>
+      </w:r>
+      <w:proofErr w:type="spellStart"/>
+      <w:r>
+        <w:t>InventoryItem</w:t>
+      </w:r>
+      <w:proofErr w:type="spellEnd"/>
+      <w:r>
+        <w:t xml:space="preserve"> on tavara, johon on lisätty hintalappu.</w:t>
+      </w:r>
+    </w:p>
+    <w:p>
+      <w:pPr>
+        <w:pStyle w:val="Kappaleotsikko"/>
+      </w:pPr>
+      <w:proofErr w:type="spellStart"/>
+      <w:r>
+        <w:t>WeightedList</w:t>
+      </w:r>
+      <w:proofErr w:type="spellEnd"/>
+    </w:p>
+    <w:p>
+      <w:proofErr w:type="spellStart"/>
+      <w:r>
+        <w:t>WeightedList</w:t>
+      </w:r>
+      <w:proofErr w:type="spellEnd"/>
+      <w:r>
+        <w:t xml:space="preserve"> on s</w:t>
+      </w:r>
+      <w:r>
+        <w:t>atunnaisgeneroinnin apuna käytetty</w:t>
+      </w:r>
+      <w:r>
+        <w:t xml:space="preserve"> </w:t>
+      </w:r>
+      <w:proofErr w:type="spellStart"/>
+      <w:r>
+        <w:t>geneerinen</w:t>
+      </w:r>
+      <w:proofErr w:type="spellEnd"/>
+      <w:r>
+        <w:t xml:space="preserve"> kokoelma. </w:t>
+      </w:r>
+      <w:r>
+        <w:t>Jokaiseen objektiin listalla on lisätty painoarvo, joka määrittää sen, kuinka suurella mahdollisuudella se valitaan suhteessa toisiin listalla oleviin objekteihin.</w:t>
+      </w:r>
+    </w:p>
+    <w:p>
+      <w:pPr>
+        <w:pStyle w:val="Otsikko1"/>
+      </w:pPr>
+      <w:bookmarkStart w:id="3" w:name="_Toc449629721"/>
+      <w:r>
+        <w:t>Työaikaraportti</w:t>
+      </w:r>
       <w:bookmarkEnd w:id="3"/>
-      <w:proofErr w:type="spellEnd"/>
-    </w:p>
-    <w:p>
-      <w:r>
-        <w:t>Näyttää kaikki tallennetut pisteet suurimmasta pienimpään.</w:t>
-      </w:r>
-    </w:p>
-    <w:p>
-      <w:pPr>
-        <w:pStyle w:val="Kappaleotsikko"/>
-      </w:pPr>
-      <w:proofErr w:type="spellStart"/>
-      <w:r>
-        <w:t>HighscoreEntryPage</w:t>
-      </w:r>
-      <w:proofErr w:type="spellEnd"/>
-    </w:p>
-    <w:p>
-      <w:r>
-        <w:t>Ilmestyy, kuten palaaja(t) häviää pelin. Näyttää paljonko pelin aikana pisteitä kertyi ja pyytää syöttämään nimen.</w:t>
-      </w:r>
-    </w:p>
-    <w:p>
-      <w:pPr>
-        <w:pStyle w:val="Kappaleotsikko"/>
-      </w:pPr>
-      <w:proofErr w:type="spellStart"/>
-      <w:r>
-        <w:t>NewGamePage</w:t>
-      </w:r>
-      <w:proofErr w:type="spellEnd"/>
-    </w:p>
-    <w:p>
-      <w:r>
-        <w:t>Sivu, jolla valitaan uuden session vaikeusaste ja pelaajien määrä.</w:t>
-      </w:r>
-    </w:p>
-    <w:p>
-      <w:pPr>
-        <w:pStyle w:val="Kappaleotsikko"/>
-      </w:pPr>
-      <w:r>
-        <w:t>ShopPage</w:t>
-      </w:r>
-    </w:p>
-    <w:p>
-      <w:r>
-        <w:t>Sivu, jolla pelaajat voivat valita</w:t>
-      </w:r>
-      <w:r>
-        <w:t xml:space="preserve"> aseistuksen ennen tason alkua.</w:t>
-      </w:r>
-    </w:p>
-    <w:p>
-      <w:pPr>
-        <w:pStyle w:val="Kappaleotsikko"/>
-      </w:pPr>
-      <w:proofErr w:type="spellStart"/>
-      <w:r>
-        <w:t>SpaceShooterGame</w:t>
-      </w:r>
-      <w:proofErr w:type="spellEnd"/>
-    </w:p>
-    <w:p>
-      <w:r>
-        <w:t xml:space="preserve">Pelin pääluokka, joka sisältää (käyttöliittymää </w:t>
-      </w:r>
-      <w:proofErr w:type="spellStart"/>
-      <w:r>
-        <w:t>lukuunottamatta</w:t>
-      </w:r>
-      <w:proofErr w:type="spellEnd"/>
-      <w:r>
-        <w:t xml:space="preserve">) kaiken peliin kuuluvan sisällään. Se luodaan kerran ohjelman suorituksen alussa ja sitä käytetään sen loppuun asti. Periytyy </w:t>
-      </w:r>
-      <w:proofErr w:type="spellStart"/>
-      <w:r>
-        <w:t>MonoGamen</w:t>
-      </w:r>
-      <w:proofErr w:type="spellEnd"/>
-      <w:r>
-        <w:t xml:space="preserve"> </w:t>
-      </w:r>
-      <w:proofErr w:type="spellStart"/>
-      <w:r>
-        <w:t>Game</w:t>
-      </w:r>
-      <w:proofErr w:type="spellEnd"/>
-      <w:r>
-        <w:t xml:space="preserve">-luokasta. </w:t>
-      </w:r>
-    </w:p>
-    <w:p>
-      <w:pPr>
-        <w:pStyle w:val="Kappaleotsikko"/>
-      </w:pPr>
-      <w:proofErr w:type="spellStart"/>
-      <w:r>
-        <w:t>Settings</w:t>
-      </w:r>
-      <w:proofErr w:type="spellEnd"/>
-      <w:r>
-        <w:t xml:space="preserve"> </w:t>
-      </w:r>
-    </w:p>
-    <w:p>
-      <w:r>
-        <w:t>Pitää sisällään pelin asetuksiin liittyviä tietoja, kuten äänien voimakkuuden säädöt, näppäimistön määritykset ja näyttömoodin.</w:t>
-      </w:r>
-    </w:p>
-    <w:p>
-      <w:pPr>
-        <w:pStyle w:val="Kappaleotsikko"/>
-      </w:pPr>
-      <w:proofErr w:type="spellStart"/>
-      <w:r>
-        <w:t>AssetManager</w:t>
-      </w:r>
-      <w:proofErr w:type="spellEnd"/>
-    </w:p>
-    <w:p>
-      <w:r>
-        <w:t>Luokka p</w:t>
-      </w:r>
-      <w:r>
-        <w:t xml:space="preserve">itää tallessa viittaukset pelin käyttämiin </w:t>
-      </w:r>
-      <w:proofErr w:type="spellStart"/>
-      <w:r>
-        <w:t>assetteihin</w:t>
-      </w:r>
-      <w:proofErr w:type="spellEnd"/>
-      <w:r>
-        <w:t xml:space="preserve">, kuten tekstuureihin ja </w:t>
-      </w:r>
-      <w:proofErr w:type="spellStart"/>
-      <w:r>
-        <w:t>LevelBlueprintteihin</w:t>
-      </w:r>
-      <w:proofErr w:type="spellEnd"/>
-      <w:r>
-        <w:t xml:space="preserve">. Säilyy </w:t>
-      </w:r>
-      <w:r>
-        <w:t>koko ohjelman suorituksen ajan.</w:t>
-      </w:r>
-    </w:p>
-    <w:p>
-      <w:pPr>
-        <w:pStyle w:val="Kappaleotsikko"/>
-      </w:pPr>
-      <w:proofErr w:type="spellStart"/>
-      <w:r>
-        <w:lastRenderedPageBreak/>
-        <w:t>HighscoreCollection</w:t>
-      </w:r>
-      <w:proofErr w:type="spellEnd"/>
-      <w:r>
-        <w:t xml:space="preserve"> </w:t>
-      </w:r>
-    </w:p>
-    <w:p>
-      <w:r>
-        <w:t xml:space="preserve">Kokoelma, joka sisältää pistetilastot ja niiden lataamiseen ja tallentamiseen tarvittavat metodit. </w:t>
-      </w:r>
-    </w:p>
-    <w:p>
-      <w:pPr>
-        <w:pStyle w:val="Kappaleotsikko"/>
-      </w:pPr>
-      <w:r>
-        <w:t>Session</w:t>
-      </w:r>
-    </w:p>
-    <w:p>
-      <w:r>
-        <w:t>Luodaan kun pelaaja aloittaa uuden pelin. Sisältää kaikki kenttien välillä säilyvät tiedot kuten pistemäärän ja pelaajien tiedot. Sisältää lisäksi aktiivisen kentän. Tämän luokan sisältö ta</w:t>
-      </w:r>
-      <w:r>
-        <w:t>llennetaan, kun peli tallentuu.</w:t>
-      </w:r>
-    </w:p>
-    <w:p>
-      <w:pPr>
-        <w:pStyle w:val="Kappaleotsikko"/>
-      </w:pPr>
-      <w:proofErr w:type="spellStart"/>
-      <w:r>
-        <w:t>GameState</w:t>
-      </w:r>
-      <w:proofErr w:type="spellEnd"/>
-      <w:r>
-        <w:t xml:space="preserve"> </w:t>
-      </w:r>
-    </w:p>
-    <w:p>
-      <w:r>
-        <w:t>Abstrakti luokka, jonka toteutukset ohjaavat pelin toimintaa. Tämä päättää, mitä olioita päivitetään ja piirretään ja mitä musiikkia soitetaan.</w:t>
-      </w:r>
-    </w:p>
-    <w:p>
-      <w:pPr>
-        <w:pStyle w:val="Kappaleotsikko"/>
-      </w:pPr>
-      <w:r>
-        <w:t xml:space="preserve">Level </w:t>
-      </w:r>
-    </w:p>
-    <w:p>
-      <w:r>
-        <w:t>Näyttämö, jolla pelin pääesitys tapahtuu.</w:t>
-      </w:r>
-      <w:r>
-        <w:t xml:space="preserve"> Se s</w:t>
-      </w:r>
-      <w:r>
-        <w:t>isältää listat esiintyjistä (</w:t>
-      </w:r>
-      <w:proofErr w:type="spellStart"/>
-      <w:r>
-        <w:t>DynamicObject</w:t>
-      </w:r>
-      <w:proofErr w:type="spellEnd"/>
-      <w:r>
-        <w:t>) sekä lavasteista (</w:t>
-      </w:r>
-      <w:proofErr w:type="spellStart"/>
-      <w:r>
-        <w:t>Particle</w:t>
-      </w:r>
-      <w:proofErr w:type="spellEnd"/>
-      <w:r>
-        <w:t>.)</w:t>
-      </w:r>
-      <w:r>
-        <w:t xml:space="preserve"> </w:t>
-      </w:r>
-    </w:p>
-    <w:p>
-      <w:pPr>
-        <w:pStyle w:val="Kappaleotsikko"/>
-      </w:pPr>
-      <w:proofErr w:type="spellStart"/>
-      <w:r>
-        <w:t>LevelBlueprint</w:t>
-      </w:r>
-      <w:proofErr w:type="spellEnd"/>
-      <w:r>
-        <w:t xml:space="preserve"> </w:t>
-      </w:r>
-    </w:p>
-    <w:p>
-      <w:r>
-        <w:t>Malli, jonka pohjalta tasoja luodaan</w:t>
-      </w:r>
-      <w:r>
-        <w:t>.</w:t>
-      </w:r>
-      <w:r>
-        <w:t xml:space="preserve"> Voidaan </w:t>
-      </w:r>
-      <w:proofErr w:type="spellStart"/>
-      <w:r>
-        <w:t>satunnais</w:t>
-      </w:r>
-      <w:proofErr w:type="spellEnd"/>
-      <w:r>
-        <w:t>-generoida, ladata tiedostosta tai luoda editorilla.</w:t>
-      </w:r>
-    </w:p>
-    <w:p>
-      <w:pPr>
-        <w:pStyle w:val="Kappaleotsikko"/>
-      </w:pPr>
-      <w:proofErr w:type="spellStart"/>
-      <w:r>
-        <w:t>Spawn</w:t>
-      </w:r>
-      <w:proofErr w:type="spellEnd"/>
-      <w:r>
-        <w:t xml:space="preserve"> </w:t>
-      </w:r>
-    </w:p>
-    <w:p>
-      <w:r>
-        <w:t>Abstrakti luokka, jonka velvollisuus on säilyttää tiedot siitä, missä kohtaa ja millä vaikeusasteilla objektien on ilmestyttävä tasolle.</w:t>
-      </w:r>
-    </w:p>
-    <w:p>
-      <w:pPr>
-        <w:pStyle w:val="Kappaleotsikko"/>
-      </w:pPr>
-      <w:proofErr w:type="spellStart"/>
-      <w:r>
-        <w:t>Camera</w:t>
-      </w:r>
-      <w:proofErr w:type="spellEnd"/>
-    </w:p>
-    <w:p>
-      <w:r>
-        <w:t xml:space="preserve">Käytetään ruudun vierittämiseen Levelin laidalta toiseen. Levelin etenemistahtia voidaan muokata muokkaamalla kameran etenemisnopeutta. </w:t>
-      </w:r>
-    </w:p>
-    <w:p>
-      <w:pPr>
-        <w:pStyle w:val="Kappaleotsikko"/>
-      </w:pPr>
-      <w:proofErr w:type="spellStart"/>
-      <w:r>
-        <w:t>GameObject</w:t>
-      </w:r>
-      <w:proofErr w:type="spellEnd"/>
-    </w:p>
-    <w:p>
-      <w:r>
-        <w:t>Abstrakti luokka, joka sisältää pelissä näytöllä liikkuvien olioiden perusominaisuuksia, kuten paikka, nopeus ja tekstuuri.</w:t>
-      </w:r>
-    </w:p>
-    <w:p>
-      <w:pPr>
-        <w:pStyle w:val="Kappaleotsikko"/>
-      </w:pPr>
-      <w:proofErr w:type="spellStart"/>
-      <w:r>
-        <w:lastRenderedPageBreak/>
-        <w:t>DynamicObject</w:t>
-      </w:r>
-      <w:proofErr w:type="spellEnd"/>
-      <w:r>
-        <w:t xml:space="preserve"> </w:t>
-      </w:r>
-    </w:p>
-    <w:p>
-      <w:r>
-        <w:t xml:space="preserve">Abstrakti </w:t>
-      </w:r>
-      <w:r>
-        <w:t>luokka, joka määrittelee pelimekaanisesti peliin osallistuvien olioiden yhteisen käyttäytymisen</w:t>
-      </w:r>
-      <w:r>
-        <w:t xml:space="preserve">. </w:t>
-      </w:r>
-      <w:r>
-        <w:t>Tähän kuuluu esimerkiksi törmäyksentarkistus muiden objektien kanssa ja toisena esimerkkinä apumetodi, joilla voidaan löytää oliota lähin olio, joka täyttää vaaditut ehdot.</w:t>
-      </w:r>
-    </w:p>
-    <w:p>
-      <w:pPr>
-        <w:pStyle w:val="Kappaleotsikko"/>
-      </w:pPr>
-      <w:proofErr w:type="spellStart"/>
-      <w:r>
-        <w:t>Ship</w:t>
-      </w:r>
-      <w:proofErr w:type="spellEnd"/>
-      <w:r>
-        <w:t xml:space="preserve"> </w:t>
-      </w:r>
-    </w:p>
-    <w:p>
-      <w:r>
-        <w:t xml:space="preserve">Abstrakti luokka, joka periytyy </w:t>
-      </w:r>
-      <w:proofErr w:type="spellStart"/>
-      <w:r>
-        <w:t>DynamicObject</w:t>
-      </w:r>
-      <w:proofErr w:type="spellEnd"/>
-      <w:r>
-        <w:t xml:space="preserve">-luokasta. Määritellään alusten ominaisuuksia esimerkiksi </w:t>
-      </w:r>
-      <w:proofErr w:type="spellStart"/>
-      <w:r>
-        <w:t>Healthbar:n</w:t>
-      </w:r>
-      <w:proofErr w:type="spellEnd"/>
-      <w:r>
-        <w:t xml:space="preserve"> näkyminen ja alusten tuhoutumisen erikoistehosteet. </w:t>
-      </w:r>
-    </w:p>
-    <w:p>
-      <w:pPr>
-        <w:pStyle w:val="Kappaleotsikko"/>
-      </w:pPr>
-      <w:proofErr w:type="spellStart"/>
-      <w:r>
-        <w:t>Projectile</w:t>
-      </w:r>
-      <w:proofErr w:type="spellEnd"/>
-      <w:r>
-        <w:t xml:space="preserve"> </w:t>
-      </w:r>
-    </w:p>
-    <w:p>
-      <w:r>
-        <w:t xml:space="preserve">Abstrakti luokka, joka periytyy </w:t>
-      </w:r>
-      <w:proofErr w:type="spellStart"/>
-      <w:r>
-        <w:t>DynamicObject</w:t>
-      </w:r>
-      <w:proofErr w:type="spellEnd"/>
-      <w:r>
-        <w:t>-luokasta. Määrittää ammuksille yhteisen käyttäytymisen. Käytännössä tämä tarkoittaa, että luokan oliot liikkuvat suhteessa kameraan ja törmäävät seiniin.</w:t>
-      </w:r>
-    </w:p>
-    <w:p>
-      <w:pPr>
-        <w:pStyle w:val="Kappaleotsikko"/>
-      </w:pPr>
-      <w:proofErr w:type="spellStart"/>
-      <w:r>
-        <w:t>PowerUp</w:t>
-      </w:r>
-      <w:proofErr w:type="spellEnd"/>
-      <w:r>
-        <w:t xml:space="preserve"> </w:t>
-      </w:r>
-    </w:p>
-    <w:p>
-      <w:r>
-        <w:t xml:space="preserve">Abstrakti luokka, joka periytyy </w:t>
-      </w:r>
-      <w:proofErr w:type="spellStart"/>
-      <w:r>
-        <w:t>Dyna</w:t>
-      </w:r>
-      <w:r>
-        <w:t>micObject</w:t>
-      </w:r>
-      <w:proofErr w:type="spellEnd"/>
-      <w:r>
-        <w:t>-luokasta. Määrittää</w:t>
-      </w:r>
-      <w:r>
-        <w:t xml:space="preserve"> </w:t>
-      </w:r>
-      <w:proofErr w:type="spellStart"/>
-      <w:r>
-        <w:t>Powerup:ien</w:t>
-      </w:r>
-      <w:proofErr w:type="spellEnd"/>
-      <w:r>
-        <w:t xml:space="preserve"> ominaisuuksia</w:t>
-      </w:r>
-      <w:r>
-        <w:t>,</w:t>
-      </w:r>
-      <w:r>
-        <w:t xml:space="preserve"> esimerkiksi </w:t>
-      </w:r>
-      <w:r>
-        <w:t>että ne voivat vain törmätä pelaajan alukseen.</w:t>
-      </w:r>
-    </w:p>
-    <w:p>
-      <w:pPr>
-        <w:pStyle w:val="Kappaleotsikko"/>
-      </w:pPr>
-      <w:proofErr w:type="spellStart"/>
-      <w:r>
-        <w:t>Particle</w:t>
-      </w:r>
-      <w:proofErr w:type="spellEnd"/>
-    </w:p>
-    <w:p>
-      <w:r>
-        <w:t>Kevyt ja "tyhmä" olio, jota päivitetään vain piirto-syklin aikana. Käytetään erikoistehosteissa eikä vaikuta suoraan pelimeka</w:t>
-      </w:r>
-      <w:r>
-        <w:t>niikkaan</w:t>
-      </w:r>
-      <w:r>
-        <w:t>.</w:t>
-      </w:r>
-    </w:p>
-    <w:p>
-      <w:pPr>
-        <w:pStyle w:val="Kappaleotsikko"/>
-      </w:pPr>
-      <w:proofErr w:type="spellStart"/>
-      <w:r>
-        <w:t>Weapon</w:t>
-      </w:r>
-      <w:proofErr w:type="spellEnd"/>
-      <w:r>
-        <w:t xml:space="preserve"> </w:t>
-      </w:r>
-    </w:p>
-    <w:p>
-      <w:r>
-        <w:t xml:space="preserve">Abstrakti </w:t>
-      </w:r>
-      <w:r>
-        <w:t>luokka, joka määrittää</w:t>
-      </w:r>
-      <w:r>
-        <w:t xml:space="preserve"> kaikille</w:t>
-      </w:r>
-      <w:r>
-        <w:t xml:space="preserve"> aseille yhteisen käyttäytymisen. </w:t>
-      </w:r>
-    </w:p>
-    <w:p>
-      <w:pPr>
-        <w:pStyle w:val="Kappaleotsikko"/>
-      </w:pPr>
-      <w:r>
-        <w:t xml:space="preserve">Controller </w:t>
-      </w:r>
-    </w:p>
-    <w:p>
-      <w:r>
-        <w:t xml:space="preserve">Controller-luokka </w:t>
-      </w:r>
-      <w:r>
-        <w:t xml:space="preserve">hoitaa näppäinten kartoittamisen </w:t>
-      </w:r>
-      <w:r>
-        <w:t xml:space="preserve">pelin sisäisiin </w:t>
-      </w:r>
-      <w:r>
-        <w:t>toimintoihin.</w:t>
-      </w:r>
-    </w:p>
-    <w:p>
-      <w:pPr>
-        <w:pStyle w:val="Otsikko1"/>
-      </w:pPr>
-      <w:bookmarkStart w:id="4" w:name="_Toc449618972"/>
-      <w:r>
-        <w:lastRenderedPageBreak/>
-        <w:t>Työaikaraportti</w:t>
-      </w:r>
-      <w:bookmarkEnd w:id="4"/>
     </w:p>
     <w:p>
       <w:r>
@@ -1781,8 +2079,8 @@
         </w:rPr>
         <w:drawing>
           <wp:inline distT="0" distB="0" distL="0" distR="0" wp14:anchorId="696B2DDE" wp14:editId="78DF0473">
-            <wp:extent cx="5292090" cy="6137275"/>
-            <wp:effectExtent l="0" t="0" r="3810" b="0"/>
+            <wp:extent cx="5116873" cy="5934075"/>
+            <wp:effectExtent l="0" t="0" r="7620" b="0"/>
             <wp:docPr id="14" name="Kuva 14"/>
             <wp:cNvGraphicFramePr>
               <a:graphicFrameLocks xmlns:a="http://schemas.openxmlformats.org/drawingml/2006/main" noChangeAspect="1"/>
@@ -1803,7 +2101,7 @@
                   <pic:spPr>
                     <a:xfrm>
                       <a:off x="0" y="0"/>
-                      <a:ext cx="5292090" cy="6137275"/>
+                      <a:ext cx="5118762" cy="5936266"/>
                     </a:xfrm>
                     <a:prstGeom prst="rect">
                       <a:avLst/>
@@ -1823,12 +2121,12 @@
       <w:pPr>
         <w:pStyle w:val="Otsikko1"/>
       </w:pPr>
-      <w:bookmarkStart w:id="5" w:name="_Toc449618973"/>
+      <w:bookmarkStart w:id="4" w:name="_Toc449629722"/>
       <w:r>
         <w:lastRenderedPageBreak/>
         <w:t>Näyttökaappaukset</w:t>
       </w:r>
-      <w:bookmarkEnd w:id="5"/>
+      <w:bookmarkEnd w:id="4"/>
     </w:p>
     <w:p>
       <w:r>
@@ -2329,7 +2627,7 @@
       <w:pPr>
         <w:pStyle w:val="Otsikko1"/>
       </w:pPr>
-      <w:bookmarkStart w:id="6" w:name="_Toc449618974"/>
+      <w:bookmarkStart w:id="5" w:name="_Toc449629723"/>
       <w:r>
         <w:lastRenderedPageBreak/>
         <w:t xml:space="preserve">Keskeisimmät </w:t>
@@ -2340,7 +2638,7 @@
       <w:r>
         <w:t xml:space="preserve"> ja niiden ratkaisut</w:t>
       </w:r>
-      <w:bookmarkEnd w:id="6"/>
+      <w:bookmarkEnd w:id="5"/>
     </w:p>
     <w:p>
       <w:r>
@@ -2575,7 +2873,13 @@
         <w:t>.</w:t>
       </w:r>
       <w:r>
-        <w:t xml:space="preserve"> Ongelma ratkesi aluksi ottamalla </w:t>
+        <w:t xml:space="preserve"> Ongelma ratkesi</w:t>
+      </w:r>
+      <w:r>
+        <w:t xml:space="preserve"> väliaikaisesti</w:t>
+      </w:r>
+      <w:r>
+        <w:t xml:space="preserve"> ottamalla </w:t>
       </w:r>
       <w:proofErr w:type="spellStart"/>
       <w:r>
@@ -2726,15 +3030,20 @@
       <w:pPr>
         <w:pStyle w:val="Otsikko1"/>
       </w:pPr>
-      <w:bookmarkStart w:id="7" w:name="_Toc449618975"/>
+      <w:bookmarkStart w:id="6" w:name="_Toc449629724"/>
       <w:r>
         <w:t>Testaus</w:t>
       </w:r>
+      <w:bookmarkEnd w:id="6"/>
+    </w:p>
+    <w:p>
+      <w:r>
+        <w:t>Varsinaista testaussuunnitelmaa ei ollut, vaan koodia testattiin sitä mukaa kun sitä tuotettiin. Mikäli virheitä hava</w:t>
+      </w:r>
+      <w:bookmarkStart w:id="7" w:name="_GoBack"/>
       <w:bookmarkEnd w:id="7"/>
-    </w:p>
-    <w:p>
-      <w:r>
-        <w:t>Varsinaista testaussuunnitelmaa ei ollut, vaan koodia testattiin sitä mukaa kun sitä tuotettiin. Mikäli virheitä havaittiin</w:t>
+      <w:r>
+        <w:t>ittiin</w:t>
       </w:r>
       <w:r>
         <w:t xml:space="preserve"> ja niiden syy ei ollut heti selvä, asiaa tutkittiin </w:t>
@@ -2761,10 +3070,30 @@
     </w:p>
     <w:p>
       <w:pPr>
+        <w:spacing w:before="0" w:line="259" w:lineRule="auto"/>
+        <w:rPr>
+          <w:rFonts w:asciiTheme="majorHAnsi" w:eastAsiaTheme="majorEastAsia" w:hAnsiTheme="majorHAnsi" w:cstheme="majorBidi"/>
+          <w:b/>
+          <w:color w:val="000000" w:themeColor="text1"/>
+          <w:sz w:val="36"/>
+          <w:szCs w:val="32"/>
+          <w:highlight w:val="lightGray"/>
+        </w:rPr>
+      </w:pPr>
+      <w:bookmarkStart w:id="8" w:name="_Toc449629725"/>
+      <w:r>
+        <w:rPr>
+          <w:highlight w:val="lightGray"/>
+        </w:rPr>
+        <w:br w:type="page"/>
+      </w:r>
+    </w:p>
+    <w:p>
+      <w:pPr>
         <w:pStyle w:val="Otsikko1"/>
       </w:pPr>
-      <w:bookmarkStart w:id="8" w:name="_Toc449618976"/>
-      <w:r>
+      <w:r>
+        <w:lastRenderedPageBreak/>
         <w:t>Itsearviointi</w:t>
       </w:r>
       <w:bookmarkEnd w:id="8"/>
@@ -2776,11 +3105,7 @@
     </w:p>
     <w:p>
       <w:r>
-        <w:t xml:space="preserve">Projekti oli kohtuullisen haastava, koska aikaisempaa koodaustaustaa ei juurikaan ollut, mutta pelin tekeminen oli ihan hauskaa puuhaa. Jos projektin alussa </w:t>
-      </w:r>
-      <w:r>
-        <w:lastRenderedPageBreak/>
-        <w:t xml:space="preserve">koodaustaidot olivat 1-2:n luokkaa, niin ehkä projektin myötä ne nousivat sinne kolmoseen. </w:t>
+        <w:t xml:space="preserve">Projekti oli kohtuullisen haastava, koska aikaisempaa koodaustaustaa ei juurikaan ollut, mutta pelin tekeminen oli ihan hauskaa puuhaa. Jos projektin alussa koodaustaidot olivat 1-2:n luokkaa, niin ehkä projektin myötä ne nousivat sinne kolmoseen. </w:t>
       </w:r>
     </w:p>
     <w:p>
@@ -2852,7 +3177,7 @@
       <w:pPr>
         <w:pStyle w:val="Otsikko1"/>
       </w:pPr>
-      <w:bookmarkStart w:id="9" w:name="_Toc449618977"/>
+      <w:bookmarkStart w:id="9" w:name="_Toc449629726"/>
       <w:r>
         <w:t>Kommentit</w:t>
       </w:r>
@@ -2864,7 +3189,11 @@
         <w:t xml:space="preserve"> </w:t>
       </w:r>
     </w:p>
-    <w:p/>
+    <w:p>
+      <w:r>
+        <w:t>Käytännönläheisyys ja vapaa työskentely maistui. Ei valittamista.</w:t>
+      </w:r>
+    </w:p>
     <w:sectPr>
       <w:headerReference w:type="default" r:id="rId22"/>
       <w:footerReference w:type="default" r:id="rId23"/>
@@ -3083,7 +3412,7 @@
             </wp:anchor>
           </w:drawing>
         </mc:Choice>
-        <mc:Fallback xmlns:w16se="http://schemas.microsoft.com/office/word/2015/wordml/symex" xmlns:cx1="http://schemas.microsoft.com/office/drawing/2015/9/8/chartex" xmlns:cx="http://schemas.microsoft.com/office/drawing/2014/chartex">
+        <mc:Fallback xmlns:cx="http://schemas.microsoft.com/office/drawing/2014/chartex" xmlns:cx1="http://schemas.microsoft.com/office/drawing/2015/9/8/chartex" xmlns:w16se="http://schemas.microsoft.com/office/word/2015/wordml/symex">
           <w:pict>
             <v:rect w14:anchorId="6CACB2DD" id="Rectangle 2" o:spid="_x0000_s1026" style="position:absolute;margin-left:56.7pt;margin-top:60.1pt;width:26.95pt;height:729.05pt;z-index:251659264;visibility:visible;mso-wrap-style:square;mso-width-percent:0;mso-height-percent:0;mso-wrap-distance-left:9pt;mso-wrap-distance-top:0;mso-wrap-distance-right:9pt;mso-wrap-distance-bottom:0;mso-position-horizontal:absolute;mso-position-horizontal-relative:page;mso-position-vertical:absolute;mso-position-vertical-relative:page;mso-width-percent:0;mso-height-percent:0;mso-width-relative:margin;mso-height-relative:margin;v-text-anchor:middle" o:gfxdata="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" fillcolor="#005a7d" stroked="f" strokeweight="1pt">
               <w10:wrap anchorx="page" anchory="page"/>
@@ -3169,7 +3498,7 @@
       <w:rPr>
         <w:noProof/>
       </w:rPr>
-      <w:t>3</w:t>
+      <w:t>13</w:t>
     </w:r>
     <w:r>
       <w:rPr>
@@ -5069,7 +5398,7 @@
 </file>
 
 <file path=customXml/itemProps1.xml><?xml version="1.0" encoding="utf-8"?>
-<ds:datastoreItem xmlns:ds="http://schemas.openxmlformats.org/officeDocument/2006/customXml" ds:itemID="{3065EE51-3BF0-4361-A125-B13CA8B3D403}">
+<ds:datastoreItem xmlns:ds="http://schemas.openxmlformats.org/officeDocument/2006/customXml" ds:itemID="{DB9FA154-35A0-4FB9-8D7D-E0A123C3815D}">
   <ds:schemaRefs>
     <ds:schemaRef ds:uri="http://schemas.openxmlformats.org/officeDocument/2006/bibliography"/>
   </ds:schemaRefs>

--- a/Documentation/Loppuraportti.docx
+++ b/Documentation/Loppuraportti.docx
@@ -185,7 +185,7 @@
           <w:r>
             <w:fldChar w:fldCharType="separate"/>
           </w:r>
-          <w:hyperlink w:anchor="_Toc449629718" w:history="1">
+          <w:hyperlink w:anchor="_Toc449629766" w:history="1">
             <w:r>
               <w:rPr>
                 <w:rStyle w:val="Hyperlinkki"/>
@@ -229,7 +229,7 @@
                 <w:noProof/>
                 <w:webHidden/>
               </w:rPr>
-              <w:instrText xml:space="preserve"> PAGEREF _Toc449629718 \h </w:instrText>
+              <w:instrText xml:space="preserve"> PAGEREF _Toc449629766 \h </w:instrText>
             </w:r>
             <w:r>
               <w:rPr>
@@ -275,7 +275,7 @@
               <w:lang w:eastAsia="ja-JP"/>
             </w:rPr>
           </w:pPr>
-          <w:hyperlink w:anchor="_Toc449629719" w:history="1">
+          <w:hyperlink w:anchor="_Toc449629767" w:history="1">
             <w:r>
               <w:rPr>
                 <w:rStyle w:val="Hyperlinkki"/>
@@ -319,7 +319,7 @@
                 <w:noProof/>
                 <w:webHidden/>
               </w:rPr>
-              <w:instrText xml:space="preserve"> PAGEREF _Toc449629719 \h </w:instrText>
+              <w:instrText xml:space="preserve"> PAGEREF _Toc449629767 \h </w:instrText>
             </w:r>
             <w:r>
               <w:rPr>
@@ -365,7 +365,7 @@
               <w:lang w:eastAsia="ja-JP"/>
             </w:rPr>
           </w:pPr>
-          <w:hyperlink w:anchor="_Toc449629720" w:history="1">
+          <w:hyperlink w:anchor="_Toc449629768" w:history="1">
             <w:r>
               <w:rPr>
                 <w:rStyle w:val="Hyperlinkki"/>
@@ -409,7 +409,7 @@
                 <w:noProof/>
                 <w:webHidden/>
               </w:rPr>
-              <w:instrText xml:space="preserve"> PAGEREF _Toc449629720 \h </w:instrText>
+              <w:instrText xml:space="preserve"> PAGEREF _Toc449629768 \h </w:instrText>
             </w:r>
             <w:r>
               <w:rPr>
@@ -455,7 +455,7 @@
               <w:lang w:eastAsia="ja-JP"/>
             </w:rPr>
           </w:pPr>
-          <w:hyperlink w:anchor="_Toc449629721" w:history="1">
+          <w:hyperlink w:anchor="_Toc449629769" w:history="1">
             <w:r>
               <w:rPr>
                 <w:rStyle w:val="Hyperlinkki"/>
@@ -499,7 +499,7 @@
                 <w:noProof/>
                 <w:webHidden/>
               </w:rPr>
-              <w:instrText xml:space="preserve"> PAGEREF _Toc449629721 \h </w:instrText>
+              <w:instrText xml:space="preserve"> PAGEREF _Toc449629769 \h </w:instrText>
             </w:r>
             <w:r>
               <w:rPr>
@@ -545,7 +545,7 @@
               <w:lang w:eastAsia="ja-JP"/>
             </w:rPr>
           </w:pPr>
-          <w:hyperlink w:anchor="_Toc449629722" w:history="1">
+          <w:hyperlink w:anchor="_Toc449629770" w:history="1">
             <w:r>
               <w:rPr>
                 <w:rStyle w:val="Hyperlinkki"/>
@@ -589,7 +589,7 @@
                 <w:noProof/>
                 <w:webHidden/>
               </w:rPr>
-              <w:instrText xml:space="preserve"> PAGEREF _Toc449629722 \h </w:instrText>
+              <w:instrText xml:space="preserve"> PAGEREF _Toc449629770 \h </w:instrText>
             </w:r>
             <w:r>
               <w:rPr>
@@ -635,7 +635,7 @@
               <w:lang w:eastAsia="ja-JP"/>
             </w:rPr>
           </w:pPr>
-          <w:hyperlink w:anchor="_Toc449629723" w:history="1">
+          <w:hyperlink w:anchor="_Toc449629771" w:history="1">
             <w:r>
               <w:rPr>
                 <w:rStyle w:val="Hyperlinkki"/>
@@ -679,7 +679,7 @@
                 <w:noProof/>
                 <w:webHidden/>
               </w:rPr>
-              <w:instrText xml:space="preserve"> PAGEREF _Toc449629723 \h </w:instrText>
+              <w:instrText xml:space="preserve"> PAGEREF _Toc449629771 \h </w:instrText>
             </w:r>
             <w:r>
               <w:rPr>
@@ -725,7 +725,7 @@
               <w:lang w:eastAsia="ja-JP"/>
             </w:rPr>
           </w:pPr>
-          <w:hyperlink w:anchor="_Toc449629724" w:history="1">
+          <w:hyperlink w:anchor="_Toc449629772" w:history="1">
             <w:r>
               <w:rPr>
                 <w:rStyle w:val="Hyperlinkki"/>
@@ -769,7 +769,7 @@
                 <w:noProof/>
                 <w:webHidden/>
               </w:rPr>
-              <w:instrText xml:space="preserve"> PAGEREF _Toc449629724 \h </w:instrText>
+              <w:instrText xml:space="preserve"> PAGEREF _Toc449629772 \h </w:instrText>
             </w:r>
             <w:r>
               <w:rPr>
@@ -815,7 +815,7 @@
               <w:lang w:eastAsia="ja-JP"/>
             </w:rPr>
           </w:pPr>
-          <w:hyperlink w:anchor="_Toc449629725" w:history="1">
+          <w:hyperlink w:anchor="_Toc449629773" w:history="1">
             <w:r>
               <w:rPr>
                 <w:rStyle w:val="Hyperlinkki"/>
@@ -859,7 +859,7 @@
                 <w:noProof/>
                 <w:webHidden/>
               </w:rPr>
-              <w:instrText xml:space="preserve"> PAGEREF _Toc449629725 \h </w:instrText>
+              <w:instrText xml:space="preserve"> PAGEREF _Toc449629773 \h </w:instrText>
             </w:r>
             <w:r>
               <w:rPr>
@@ -879,7 +879,7 @@
                 <w:noProof/>
                 <w:webHidden/>
               </w:rPr>
-              <w:t>13</w:t>
+              <w:t>14</w:t>
             </w:r>
             <w:r>
               <w:rPr>
@@ -905,7 +905,7 @@
               <w:lang w:eastAsia="ja-JP"/>
             </w:rPr>
           </w:pPr>
-          <w:hyperlink w:anchor="_Toc449629726" w:history="1">
+          <w:hyperlink w:anchor="_Toc449629774" w:history="1">
             <w:r>
               <w:rPr>
                 <w:rStyle w:val="Hyperlinkki"/>
@@ -949,7 +949,7 @@
                 <w:noProof/>
                 <w:webHidden/>
               </w:rPr>
-              <w:instrText xml:space="preserve"> PAGEREF _Toc449629726 \h </w:instrText>
+              <w:instrText xml:space="preserve"> PAGEREF _Toc449629774 \h </w:instrText>
             </w:r>
             <w:r>
               <w:rPr>
@@ -1004,15 +1004,10 @@
       <w:pPr>
         <w:pStyle w:val="Otsikko1"/>
       </w:pPr>
-      <w:bookmarkStart w:id="0" w:name="_Toc449629718"/>
-      <w:proofErr w:type="spellStart"/>
+      <w:bookmarkStart w:id="0" w:name="_Toc449629766"/>
       <w:r>
         <w:lastRenderedPageBreak/>
-        <w:t>GitHub</w:t>
-      </w:r>
-      <w:proofErr w:type="spellEnd"/>
-      <w:r>
-        <w:t>-sivu</w:t>
+        <w:t>GitHub-sivu</w:t>
       </w:r>
       <w:bookmarkEnd w:id="0"/>
     </w:p>
@@ -1033,7 +1028,7 @@
       <w:pPr>
         <w:pStyle w:val="Otsikko1"/>
       </w:pPr>
-      <w:bookmarkStart w:id="1" w:name="_Toc449629719"/>
+      <w:bookmarkStart w:id="1" w:name="_Toc449629767"/>
       <w:r>
         <w:t>Lopullinen rakennekaavio</w:t>
       </w:r>
@@ -1131,7 +1126,7 @@
       <w:pPr>
         <w:pStyle w:val="Otsikko1"/>
       </w:pPr>
-      <w:bookmarkStart w:id="2" w:name="_Toc449629720"/>
+      <w:bookmarkStart w:id="2" w:name="_Toc449629768"/>
       <w:r>
         <w:t>Luokkarakenne</w:t>
       </w:r>
@@ -1144,46 +1139,26 @@
       <w:pPr>
         <w:pStyle w:val="Kappaleotsikko"/>
       </w:pPr>
-      <w:proofErr w:type="spellStart"/>
-      <w:r>
-        <w:t>GamePage</w:t>
-      </w:r>
-      <w:proofErr w:type="spellEnd"/>
-      <w:r>
-        <w:t xml:space="preserve"> </w:t>
-      </w:r>
-    </w:p>
-    <w:p>
-      <w:proofErr w:type="spellStart"/>
-      <w:r>
-        <w:t>GamePage</w:t>
-      </w:r>
-      <w:proofErr w:type="spellEnd"/>
-      <w:r>
-        <w:t xml:space="preserve"> sisältää itse pelin </w:t>
-      </w:r>
-      <w:r>
-        <w:t xml:space="preserve">ja </w:t>
-      </w:r>
-      <w:proofErr w:type="spellStart"/>
-      <w:r>
-        <w:t>SwapChainPanel</w:t>
-      </w:r>
-      <w:proofErr w:type="spellEnd"/>
-      <w:r>
-        <w:t xml:space="preserve">-elementin, jolle se piirretään. Lisäksi sivu voi pitää sisällään toisen sivun, jolloin alisivu piirretään pelin päälle. </w:t>
+      <w:r>
+        <w:t xml:space="preserve">GamePage </w:t>
+      </w:r>
+    </w:p>
+    <w:p>
+      <w:r>
+        <w:t xml:space="preserve">GamePage sisältää itse pelin </w:t>
+      </w:r>
+      <w:r>
+        <w:t xml:space="preserve">ja SwapChainPanel-elementin, jolle se piirretään. Lisäksi sivu voi pitää sisällään toisen sivun, jolloin alisivu piirretään pelin päälle. </w:t>
       </w:r>
     </w:p>
     <w:p>
       <w:pPr>
         <w:pStyle w:val="Kappaleotsikko"/>
       </w:pPr>
-      <w:proofErr w:type="spellStart"/>
       <w:r>
         <w:lastRenderedPageBreak/>
         <w:t>MainMenuPage</w:t>
       </w:r>
-      <w:proofErr w:type="spellEnd"/>
     </w:p>
     <w:p>
       <w:r>
@@ -1206,11 +1181,9 @@
       <w:pPr>
         <w:pStyle w:val="Kappaleotsikko"/>
       </w:pPr>
-      <w:proofErr w:type="spellStart"/>
       <w:r>
         <w:t>OptionsPage</w:t>
       </w:r>
-      <w:proofErr w:type="spellEnd"/>
     </w:p>
     <w:p>
       <w:r>
@@ -1224,11 +1197,9 @@
       <w:pPr>
         <w:pStyle w:val="Kappaleotsikko"/>
       </w:pPr>
-      <w:proofErr w:type="spellStart"/>
       <w:r>
         <w:t>HighscorePage</w:t>
       </w:r>
-      <w:proofErr w:type="spellEnd"/>
     </w:p>
     <w:p>
       <w:r>
@@ -1239,11 +1210,9 @@
       <w:pPr>
         <w:pStyle w:val="Kappaleotsikko"/>
       </w:pPr>
-      <w:proofErr w:type="spellStart"/>
       <w:r>
         <w:t>HighscoreEntryPage</w:t>
       </w:r>
-      <w:proofErr w:type="spellEnd"/>
     </w:p>
     <w:p>
       <w:r>
@@ -1254,11 +1223,9 @@
       <w:pPr>
         <w:pStyle w:val="Kappaleotsikko"/>
       </w:pPr>
-      <w:proofErr w:type="spellStart"/>
       <w:r>
         <w:t>NewGamePage</w:t>
       </w:r>
-      <w:proofErr w:type="spellEnd"/>
     </w:p>
     <w:p>
       <w:r>
@@ -1285,11 +1252,9 @@
       <w:pPr>
         <w:pStyle w:val="Kappaleotsikko"/>
       </w:pPr>
-      <w:proofErr w:type="spellStart"/>
       <w:r>
         <w:t>SpaceShooterGame</w:t>
       </w:r>
-      <w:proofErr w:type="spellEnd"/>
     </w:p>
     <w:p>
       <w:r>
@@ -1302,67 +1267,28 @@
         <w:t>) kaiken peliin kuuluvan sisällään. Se luodaan kerran ohjelman suorituksen alussa ja sitä käytetään sen loppuun asti. Pe</w:t>
       </w:r>
       <w:r>
-        <w:t xml:space="preserve">riytyy </w:t>
-      </w:r>
-      <w:proofErr w:type="spellStart"/>
-      <w:r>
-        <w:t>MonoGamen</w:t>
-      </w:r>
-      <w:proofErr w:type="spellEnd"/>
-      <w:r>
-        <w:t xml:space="preserve"> </w:t>
-      </w:r>
-      <w:proofErr w:type="spellStart"/>
-      <w:r>
-        <w:t>Game</w:t>
-      </w:r>
-      <w:proofErr w:type="spellEnd"/>
-      <w:r>
-        <w:t>-luokasta.</w:t>
+        <w:t>riytyy MonoGamen Game-luokasta.</w:t>
       </w:r>
     </w:p>
     <w:p>
       <w:pPr>
         <w:pStyle w:val="Kappaleotsikko"/>
       </w:pPr>
-      <w:proofErr w:type="spellStart"/>
-      <w:r>
-        <w:t>IPlatform</w:t>
-      </w:r>
-      <w:proofErr w:type="spellEnd"/>
-      <w:r>
-        <w:t xml:space="preserve">, </w:t>
-      </w:r>
-      <w:proofErr w:type="spellStart"/>
-      <w:r>
-        <w:t>ISpaceShooterUI</w:t>
-      </w:r>
-      <w:proofErr w:type="spellEnd"/>
-    </w:p>
-    <w:p>
-      <w:r>
-        <w:t xml:space="preserve">Rajapintoja, joiden kautta peli keskustelee alustan ja käyttöliittymän kanssa. Tällä hetkellä toteutukset löytyy vain </w:t>
-      </w:r>
-      <w:proofErr w:type="spellStart"/>
-      <w:r>
-        <w:t>UWP:lle</w:t>
-      </w:r>
-      <w:proofErr w:type="spellEnd"/>
-      <w:r>
-        <w:t>.</w:t>
+      <w:r>
+        <w:t>IPlatform, ISpaceShooterUI</w:t>
+      </w:r>
+    </w:p>
+    <w:p>
+      <w:r>
+        <w:t>Rajapintoja, joiden kautta peli keskustelee alustan ja käyttöliittymän kanssa. Tällä hetkellä toteutukset löytyy vain UWP:lle.</w:t>
       </w:r>
     </w:p>
     <w:p>
       <w:pPr>
         <w:pStyle w:val="Kappaleotsikko"/>
       </w:pPr>
-      <w:proofErr w:type="spellStart"/>
-      <w:r>
-        <w:t>Settings</w:t>
-      </w:r>
-      <w:proofErr w:type="spellEnd"/>
-      <w:r>
-        <w:t xml:space="preserve"> </w:t>
+      <w:r>
+        <w:t xml:space="preserve">Settings </w:t>
       </w:r>
     </w:p>
     <w:p>
@@ -1374,32 +1300,14 @@
       <w:pPr>
         <w:pStyle w:val="Kappaleotsikko"/>
       </w:pPr>
-      <w:proofErr w:type="spellStart"/>
       <w:r>
         <w:lastRenderedPageBreak/>
         <w:t>AssetManager</w:t>
       </w:r>
-      <w:proofErr w:type="spellEnd"/>
-    </w:p>
-    <w:p>
-      <w:r>
-        <w:t xml:space="preserve">Luokka pitää tallessa viittaukset pelin käyttämiin </w:t>
-      </w:r>
-      <w:proofErr w:type="spellStart"/>
-      <w:r>
-        <w:t>assetteihin</w:t>
-      </w:r>
-      <w:proofErr w:type="spellEnd"/>
-      <w:r>
-        <w:t xml:space="preserve">, kuten tekstuureihin ja </w:t>
-      </w:r>
-      <w:proofErr w:type="spellStart"/>
-      <w:r>
-        <w:t>LevelBlueprintteihin</w:t>
-      </w:r>
-      <w:proofErr w:type="spellEnd"/>
-      <w:r>
-        <w:t xml:space="preserve">. Säilyy </w:t>
+    </w:p>
+    <w:p>
+      <w:r>
+        <w:t xml:space="preserve">Luokka pitää tallessa viittaukset pelin käyttämiin assetteihin, kuten tekstuureihin ja LevelBlueprintteihin. Säilyy </w:t>
       </w:r>
       <w:r>
         <w:t>koko ohjelman suorituksen ajan.</w:t>
@@ -1409,34 +1317,102 @@
       <w:pPr>
         <w:pStyle w:val="Kappaleotsikko"/>
       </w:pPr>
-      <w:proofErr w:type="spellStart"/>
-      <w:r>
-        <w:t>HighscoreCollection</w:t>
-      </w:r>
-      <w:proofErr w:type="spellEnd"/>
+      <w:r>
+        <w:t xml:space="preserve">HighscoreCollection </w:t>
+      </w:r>
+    </w:p>
+    <w:p>
+      <w:r>
+        <w:t xml:space="preserve">Kokoelma, joka sisältää pistetilastot ja niiden lataamiseen ja tallentamiseen tarvittavat metodit. </w:t>
+      </w:r>
+    </w:p>
+    <w:p>
+      <w:pPr>
+        <w:pStyle w:val="Kappaleotsikko"/>
+      </w:pPr>
+      <w:r>
+        <w:t>Session</w:t>
+      </w:r>
+    </w:p>
+    <w:p>
+      <w:r>
+        <w:t>Luodaan kun pelaaja aloittaa uuden pelin. Sisältää kaikki kenttien välillä säilyvät tiedot kuten pistemäärän ja pelaajien tiedot. Sisältää lisäksi aktiivisen kentän. Tämän luokan sisältö ta</w:t>
+      </w:r>
+      <w:r>
+        <w:t>llennetaan, kun peli tallentuu.</w:t>
+      </w:r>
+    </w:p>
+    <w:p>
+      <w:pPr>
+        <w:pStyle w:val="Kappaleotsikko"/>
+      </w:pPr>
+      <w:r>
+        <w:t>Player</w:t>
+      </w:r>
+    </w:p>
+    <w:p>
+      <w:r>
+        <w:t>Session-luokan palvelija, joka pitää yllä yksittäisten pelaajien tietoja</w:t>
+      </w:r>
+      <w:r>
+        <w:t>, kuten rahan määrän ja käytetyn Controllerin</w:t>
+      </w:r>
+      <w:r>
+        <w:t>.</w:t>
+      </w:r>
+    </w:p>
+    <w:p>
+      <w:pPr>
+        <w:pStyle w:val="Kappaleotsikko"/>
+      </w:pPr>
+      <w:r>
+        <w:t xml:space="preserve">GameState </w:t>
+      </w:r>
+    </w:p>
+    <w:p>
+      <w:r>
+        <w:t>Abstrakti luokka, jonka toteutukset ohjaavat pelin toimintaa. Tämä päättää, mitä olioita päivitetään ja piirretään ja mitä musiikkia soitetaan.</w:t>
+      </w:r>
+    </w:p>
+    <w:p>
+      <w:pPr>
+        <w:pStyle w:val="Kappaleotsikko"/>
+      </w:pPr>
+      <w:r>
+        <w:t xml:space="preserve">Level </w:t>
+      </w:r>
+    </w:p>
+    <w:p>
+      <w:r>
+        <w:t>Näyttämö, jolla pelin pääesitys tapahtuu.</w:t>
+      </w:r>
+      <w:r>
+        <w:t xml:space="preserve"> Se s</w:t>
+      </w:r>
+      <w:r>
+        <w:t>isältää listat esiintyjistä (DynamicObject) sekä lavasteista (Particle.)</w:t>
+      </w:r>
       <w:r>
         <w:t xml:space="preserve"> </w:t>
       </w:r>
     </w:p>
     <w:p>
-      <w:r>
-        <w:t xml:space="preserve">Kokoelma, joka sisältää pistetilastot ja niiden lataamiseen ja tallentamiseen tarvittavat metodit. </w:t>
-      </w:r>
-    </w:p>
-    <w:p>
       <w:pPr>
         <w:pStyle w:val="Kappaleotsikko"/>
       </w:pPr>
       <w:r>
-        <w:t>Session</w:t>
-      </w:r>
-    </w:p>
-    <w:p>
-      <w:r>
-        <w:t>Luodaan kun pelaaja aloittaa uuden pelin. Sisältää kaikki kenttien välillä säilyvät tiedot kuten pistemäärän ja pelaajien tiedot. Sisältää lisäksi aktiivisen kentän. Tämän luokan sisältö ta</w:t>
-      </w:r>
-      <w:r>
-        <w:t>llennetaan, kun peli tallentuu.</w:t>
+        <w:t xml:space="preserve">LevelBlueprint </w:t>
+      </w:r>
+    </w:p>
+    <w:p>
+      <w:r>
+        <w:t>Malli, jonka pohjalta tasoja luodaan</w:t>
+      </w:r>
+      <w:r>
+        <w:t>.</w:t>
+      </w:r>
+      <w:r>
+        <w:t xml:space="preserve"> Voidaan satunnais-generoida, ladata tiedostosta tai luoda editorilla.</w:t>
       </w:r>
     </w:p>
     <w:p>
@@ -1444,36 +1420,89 @@
         <w:pStyle w:val="Kappaleotsikko"/>
       </w:pPr>
       <w:r>
-        <w:t>Player</w:t>
-      </w:r>
-    </w:p>
-    <w:p>
-      <w:r>
-        <w:t>Session-luokan palvelija, joka pitää yllä yksittäisten pelaajien tietoja</w:t>
-      </w:r>
-      <w:r>
-        <w:t>, kuten rahan määrän ja käytetyn Controllerin</w:t>
-      </w:r>
-      <w:r>
-        <w:t>.</w:t>
+        <w:lastRenderedPageBreak/>
+        <w:t xml:space="preserve">Spawn </w:t>
+      </w:r>
+    </w:p>
+    <w:p>
+      <w:r>
+        <w:t>Abstrakti luokka, jonka velvollisuus on säilyttää tiedot siitä, missä kohtaa ja millä vaikeusasteilla objektien on ilmestyttävä tasolle.</w:t>
+      </w:r>
+      <w:r>
+        <w:t xml:space="preserve"> Perivissä</w:t>
+      </w:r>
+      <w:r>
+        <w:t xml:space="preserve"> luokissa voitaisiin lisäksi määritellä muitakin ominaisuuksia.</w:t>
       </w:r>
     </w:p>
     <w:p>
       <w:pPr>
         <w:pStyle w:val="Kappaleotsikko"/>
       </w:pPr>
-      <w:proofErr w:type="spellStart"/>
-      <w:r>
-        <w:t>GameState</w:t>
-      </w:r>
-      <w:proofErr w:type="spellEnd"/>
+      <w:r>
+        <w:t>Camera</w:t>
+      </w:r>
+    </w:p>
+    <w:p>
+      <w:r>
+        <w:t xml:space="preserve">Käytetään ruudun vierittämiseen Levelin laidalta toiseen. Levelin etenemistahtia voidaan muokata muokkaamalla kameran etenemisnopeutta. </w:t>
+      </w:r>
+      <w:r>
+        <w:t>Lisäksi määrittää alueen, jolla objektit ovat aktiivisia.</w:t>
+      </w:r>
+    </w:p>
+    <w:p>
+      <w:pPr>
+        <w:pStyle w:val="Kappaleotsikko"/>
+      </w:pPr>
+      <w:r>
+        <w:t>GameObject</w:t>
+      </w:r>
+    </w:p>
+    <w:p>
+      <w:r>
+        <w:t>Abstrakti luokka, joka sisältää pelissä näytöllä liikkuvien olioiden perusominaisuuksia, kuten paikka, nopeus ja tekstuuri.</w:t>
+      </w:r>
+    </w:p>
+    <w:p>
+      <w:pPr>
+        <w:pStyle w:val="Kappaleotsikko"/>
+      </w:pPr>
+      <w:r>
+        <w:t xml:space="preserve">DynamicObject </w:t>
+      </w:r>
+    </w:p>
+    <w:p>
+      <w:r>
+        <w:t xml:space="preserve">Abstrakti luokka, joka määrittelee pelimekaanisesti peliin osallistuvien olioiden yhteisen käyttäytymisen. </w:t>
+      </w:r>
+      <w:r>
+        <w:t>Tähän kuuluu esimerkiksi törmäyksentarkistus muiden objektien kanssa ja toisena esimerkkinä apumetodi, joilla voidaan löytää oliota lähin olio, joka täyttää vaaditut ehdot.</w:t>
+      </w:r>
+    </w:p>
+    <w:p>
+      <w:pPr>
+        <w:pStyle w:val="Kappaleotsikko"/>
+      </w:pPr>
+      <w:r>
+        <w:t>CircleCollider</w:t>
+      </w:r>
+    </w:p>
+    <w:p>
+      <w:r>
+        <w:t xml:space="preserve">Rakenne, jolle DynamicObject </w:t>
+      </w:r>
+      <w:r>
+        <w:t>delegoi törmäyksentarkistuksen.</w:t>
+      </w:r>
+      <w:r>
+        <w:t xml:space="preserve"> Tällä hetkellä jokaista DynamicObjectia kohden käytetään vain</w:t>
+      </w:r>
       <w:r>
         <w:t xml:space="preserve"> </w:t>
       </w:r>
-    </w:p>
-    <w:p>
-      <w:r>
-        <w:t>Abstrakti luokka, jonka toteutukset ohjaavat pelin toimintaa. Tämä päättää, mitä olioita päivitetään ja piirretään ja mitä musiikkia soitetaan.</w:t>
+      <w:r>
+        <w:t>yhtä, mutta tulevaisuudessa voisi olla monimutkaisempia objekteja jotka koostuisivat useammasta Collider-elementistä.</w:t>
       </w:r>
     </w:p>
     <w:p>
@@ -1481,579 +1510,217 @@
         <w:pStyle w:val="Kappaleotsikko"/>
       </w:pPr>
       <w:r>
-        <w:t xml:space="preserve">Level </w:t>
-      </w:r>
-    </w:p>
-    <w:p>
-      <w:r>
-        <w:t>Näyttämö, jolla pelin pääesitys tapahtuu.</w:t>
-      </w:r>
-      <w:r>
-        <w:t xml:space="preserve"> Se s</w:t>
-      </w:r>
-      <w:r>
-        <w:t>isältää listat esiintyjistä (</w:t>
-      </w:r>
-      <w:proofErr w:type="spellStart"/>
-      <w:r>
-        <w:t>DynamicObject</w:t>
-      </w:r>
-      <w:proofErr w:type="spellEnd"/>
-      <w:r>
-        <w:t>) sekä lavasteista (</w:t>
-      </w:r>
-      <w:proofErr w:type="spellStart"/>
+        <w:t>Ship</w:t>
+      </w:r>
+    </w:p>
+    <w:p>
+      <w:r>
+        <w:t>Abstrakti luokka, joka periytyy DynamicObject-luokasta. Määritellään alusten ominaisuuksia esimerkiksi Healthbar:n</w:t>
+      </w:r>
+      <w:r>
+        <w:t xml:space="preserve"> piirtämisen</w:t>
+      </w:r>
+      <w:r>
+        <w:t xml:space="preserve"> ja tuhoutumisen erikoistehosteet.</w:t>
+      </w:r>
+      <w:r>
+        <w:t xml:space="preserve"> </w:t>
+      </w:r>
+    </w:p>
+    <w:p>
+      <w:pPr>
+        <w:pStyle w:val="Kappaleotsikko"/>
+      </w:pPr>
+      <w:r>
+        <w:lastRenderedPageBreak/>
+        <w:t xml:space="preserve">Projectile </w:t>
+      </w:r>
+    </w:p>
+    <w:p>
+      <w:r>
+        <w:t>Abstrakti luokka, joka periytyy DynamicObject</w:t>
+      </w:r>
+      <w:r>
+        <w:t>-luokasta. Määrittää ammuksille yhteisen käyttäytymisen. Käytännössä tämä tarkoittaa, että luokan oliot liikkuvat suhteessa kameraan ja törmäävät seiniin.</w:t>
+      </w:r>
+    </w:p>
+    <w:p>
+      <w:pPr>
+        <w:pStyle w:val="Kappaleotsikko"/>
+      </w:pPr>
+      <w:r>
+        <w:t xml:space="preserve">PowerUp </w:t>
+      </w:r>
+    </w:p>
+    <w:p>
+      <w:r>
+        <w:t>Abstrakti luokka, joka periytyy Dyna</w:t>
+      </w:r>
+      <w:r>
+        <w:t>micObject-luokasta. Määrittää</w:t>
+      </w:r>
+      <w:r>
+        <w:t xml:space="preserve"> Powerup:ien ominaisuuksia</w:t>
+      </w:r>
+      <w:r>
+        <w:t>,</w:t>
+      </w:r>
+      <w:r>
+        <w:t xml:space="preserve"> esimerkiksi </w:t>
+      </w:r>
+      <w:r>
+        <w:t>että ne voivat vain törmätä pelaajan alukseen.</w:t>
+      </w:r>
+    </w:p>
+    <w:p>
+      <w:pPr>
+        <w:pStyle w:val="Kappaleotsikko"/>
+      </w:pPr>
+      <w:r>
+        <w:t xml:space="preserve">Weapon </w:t>
+      </w:r>
+    </w:p>
+    <w:p>
+      <w:r>
+        <w:t xml:space="preserve">Abstrakti </w:t>
+      </w:r>
+      <w:r>
+        <w:t>luokka, joka määrittää</w:t>
+      </w:r>
+      <w:r>
+        <w:t xml:space="preserve"> kaikille</w:t>
+      </w:r>
+      <w:r>
+        <w:t xml:space="preserve"> aseille yhteisen käyttäytymisen. </w:t>
+      </w:r>
+    </w:p>
+    <w:p>
+      <w:pPr>
+        <w:pStyle w:val="Kappaleotsikko"/>
+      </w:pPr>
+      <w:r>
+        <w:t xml:space="preserve">Controller </w:t>
+      </w:r>
+    </w:p>
+    <w:p>
+      <w:r>
+        <w:t xml:space="preserve">Controller-luokka </w:t>
+      </w:r>
+      <w:r>
+        <w:t xml:space="preserve">hoitaa näppäinten kartoittamisen </w:t>
+      </w:r>
+      <w:r>
+        <w:t xml:space="preserve">pelin sisäisiin </w:t>
+      </w:r>
+      <w:r>
+        <w:t>toimintoihin.</w:t>
+      </w:r>
+    </w:p>
+    <w:p>
+      <w:pPr>
+        <w:pStyle w:val="Kappaleotsikko"/>
+      </w:pPr>
+      <w:r>
+        <w:t>Wall</w:t>
+      </w:r>
+    </w:p>
+    <w:p>
+      <w:r>
+        <w:t xml:space="preserve">Staattinen este. </w:t>
+      </w:r>
+      <w:r>
+        <w:t>Luokka on toimiva, mutta</w:t>
+      </w:r>
+      <w:r>
+        <w:t xml:space="preserve"> vielä</w:t>
+      </w:r>
+      <w:r>
+        <w:t xml:space="preserve"> keskeneräinen.</w:t>
+      </w:r>
+    </w:p>
+    <w:p>
+      <w:pPr>
+        <w:pStyle w:val="Kappaleotsikko"/>
+      </w:pPr>
+      <w:r>
+        <w:t>RectangleCollider</w:t>
+      </w:r>
+    </w:p>
+    <w:p>
+      <w:r>
+        <w:t>Tällä hetkellä vain staattinen kohde johon CircleCollider</w:t>
+      </w:r>
+      <w:r>
+        <w:t>:</w:t>
+      </w:r>
+      <w:r>
+        <w:t>it voivat törmätä.</w:t>
+      </w:r>
+      <w:r>
+        <w:t xml:space="preserve"> Käytetään Wall:in kanssa.</w:t>
+      </w:r>
+      <w:r>
+        <w:t xml:space="preserve"> </w:t>
+      </w:r>
+    </w:p>
+    <w:p>
+      <w:pPr>
+        <w:pStyle w:val="Kappaleotsikko"/>
+      </w:pPr>
       <w:r>
         <w:t>Particle</w:t>
       </w:r>
-      <w:proofErr w:type="spellEnd"/>
-      <w:r>
-        <w:t>.)</w:t>
-      </w:r>
-      <w:r>
-        <w:t xml:space="preserve"> </w:t>
+    </w:p>
+    <w:p>
+      <w:r>
+        <w:t>Kevyt ja "tyhmä" olio, jota päivitetään vain piirto-syklin aikana. Käytetään erikoistehosteissa eikä vaikuta suoraan pelimekaniikkaan.</w:t>
       </w:r>
     </w:p>
     <w:p>
       <w:pPr>
         <w:pStyle w:val="Kappaleotsikko"/>
       </w:pPr>
-      <w:proofErr w:type="spellStart"/>
-      <w:r>
-        <w:t>LevelBlueprint</w:t>
-      </w:r>
-      <w:proofErr w:type="spellEnd"/>
-      <w:r>
-        <w:t xml:space="preserve"> </w:t>
-      </w:r>
-    </w:p>
-    <w:p>
-      <w:r>
-        <w:t>Malli, jonka pohjalta tasoja luodaan</w:t>
-      </w:r>
-      <w:r>
-        <w:t>.</w:t>
-      </w:r>
-      <w:r>
-        <w:t xml:space="preserve"> Voidaan </w:t>
-      </w:r>
-      <w:proofErr w:type="spellStart"/>
-      <w:r>
-        <w:t>satunnais</w:t>
-      </w:r>
-      <w:proofErr w:type="spellEnd"/>
-      <w:r>
-        <w:t>-generoida, ladata tiedostosta tai luoda editorilla.</w:t>
+      <w:r>
+        <w:t>TimedParticle, BackgroundParticle, RepeatingBackgroundParticle, BeamParticle</w:t>
+      </w:r>
+    </w:p>
+    <w:p>
+      <w:r>
+        <w:t>Partikkeleita, joilla on hieman kehittyneempää toiminnollisuutta. TimedParticle on olemassa rajatun ajan kunnes katoaa. BackgroundParticle:lla on etäisyys, joka vaikuttaa sen liikkumisnopeuteen ruudulla. RepeatingBackgroundParticle looppaa ruudun ympäri. BeamParticle piirtää jatkuvan viivan.</w:t>
       </w:r>
     </w:p>
     <w:p>
       <w:pPr>
         <w:pStyle w:val="Kappaleotsikko"/>
       </w:pPr>
-      <w:proofErr w:type="spellStart"/>
       <w:r>
         <w:lastRenderedPageBreak/>
-        <w:t>Spawn</w:t>
-      </w:r>
-      <w:proofErr w:type="spellEnd"/>
-      <w:r>
-        <w:t xml:space="preserve"> </w:t>
-      </w:r>
-    </w:p>
-    <w:p>
-      <w:r>
-        <w:t>Abstrakti luokka, jonka velvollisuus on säilyttää tiedot siitä, missä kohtaa ja millä vaikeusasteilla objektien on ilmestyttävä tasolle.</w:t>
-      </w:r>
-      <w:r>
-        <w:t xml:space="preserve"> Perivissä</w:t>
-      </w:r>
-      <w:r>
-        <w:t xml:space="preserve"> luokissa voitaisiin lisäksi määritellä muitakin ominaisuuksia.</w:t>
+        <w:t>Shop, InventoryItem</w:t>
+      </w:r>
+    </w:p>
+    <w:p>
+      <w:r>
+        <w:t>Shop on jokaiselle pelaajalle uniikki ja sisältää listan tavaroista, joita pelaaja voi ostaa. InventoryItem on tavara, johon on lisätty hintalappu.</w:t>
       </w:r>
     </w:p>
     <w:p>
       <w:pPr>
         <w:pStyle w:val="Kappaleotsikko"/>
       </w:pPr>
-      <w:proofErr w:type="spellStart"/>
-      <w:r>
-        <w:t>Camera</w:t>
-      </w:r>
-      <w:proofErr w:type="spellEnd"/>
-    </w:p>
-    <w:p>
-      <w:r>
-        <w:t xml:space="preserve">Käytetään ruudun vierittämiseen Levelin laidalta toiseen. Levelin etenemistahtia voidaan muokata muokkaamalla kameran etenemisnopeutta. </w:t>
-      </w:r>
-      <w:r>
-        <w:t>Lisäksi määrittää alueen, jolla objektit ovat aktiivisia.</w:t>
-      </w:r>
-    </w:p>
-    <w:p>
-      <w:pPr>
-        <w:pStyle w:val="Kappaleotsikko"/>
-      </w:pPr>
-      <w:proofErr w:type="spellStart"/>
-      <w:r>
-        <w:t>GameObject</w:t>
-      </w:r>
-      <w:proofErr w:type="spellEnd"/>
-    </w:p>
-    <w:p>
-      <w:r>
-        <w:t>Abstrakti luokka, joka sisältää pelissä näytöllä liikkuvien olioiden perusominaisuuksia, kuten paikka, nopeus ja tekstuuri.</w:t>
-      </w:r>
-    </w:p>
-    <w:p>
-      <w:pPr>
-        <w:pStyle w:val="Kappaleotsikko"/>
-      </w:pPr>
-      <w:proofErr w:type="spellStart"/>
-      <w:r>
-        <w:t>DynamicObject</w:t>
-      </w:r>
-      <w:proofErr w:type="spellEnd"/>
-      <w:r>
-        <w:t xml:space="preserve"> </w:t>
-      </w:r>
-    </w:p>
-    <w:p>
-      <w:r>
-        <w:t xml:space="preserve">Abstrakti luokka, joka määrittelee pelimekaanisesti peliin osallistuvien olioiden yhteisen käyttäytymisen. </w:t>
-      </w:r>
-      <w:r>
-        <w:t>Tähän kuuluu esimerkiksi törmäyksentarkistus muiden objektien kanssa ja toisena esimerkkinä apumetodi, joilla voidaan löytää oliota lähin olio, joka täyttää vaaditut ehdot.</w:t>
-      </w:r>
-    </w:p>
-    <w:p>
-      <w:pPr>
-        <w:pStyle w:val="Kappaleotsikko"/>
-      </w:pPr>
-      <w:proofErr w:type="spellStart"/>
-      <w:r>
-        <w:t>CircleCollider</w:t>
-      </w:r>
-      <w:proofErr w:type="spellEnd"/>
-    </w:p>
-    <w:p>
-      <w:r>
-        <w:t xml:space="preserve">Rakenne, jolle </w:t>
-      </w:r>
-      <w:proofErr w:type="spellStart"/>
-      <w:r>
-        <w:t>DynamicObject</w:t>
-      </w:r>
-      <w:proofErr w:type="spellEnd"/>
-      <w:r>
-        <w:t xml:space="preserve"> </w:t>
-      </w:r>
-      <w:r>
-        <w:t>delegoi törmäyksentarkistuksen.</w:t>
-      </w:r>
-      <w:r>
-        <w:t xml:space="preserve"> Tällä hetkellä jokaista </w:t>
-      </w:r>
-      <w:proofErr w:type="spellStart"/>
-      <w:r>
-        <w:t>DynamicObjectia</w:t>
-      </w:r>
-      <w:proofErr w:type="spellEnd"/>
-      <w:r>
-        <w:t xml:space="preserve"> kohden käytetään vain</w:t>
-      </w:r>
-      <w:r>
-        <w:t xml:space="preserve"> </w:t>
-      </w:r>
-      <w:r>
-        <w:t xml:space="preserve">yhtä, mutta tulevaisuudessa voisi olla monimutkaisempia objekteja jotka koostuisivat useammasta </w:t>
-      </w:r>
-      <w:proofErr w:type="spellStart"/>
-      <w:r>
-        <w:t>Collider</w:t>
-      </w:r>
-      <w:proofErr w:type="spellEnd"/>
-      <w:r>
-        <w:t>-elementistä.</w:t>
-      </w:r>
-    </w:p>
-    <w:p>
-      <w:pPr>
-        <w:pStyle w:val="Kappaleotsikko"/>
-      </w:pPr>
-      <w:proofErr w:type="spellStart"/>
-      <w:r>
-        <w:t>Ship</w:t>
-      </w:r>
-      <w:proofErr w:type="spellEnd"/>
-    </w:p>
-    <w:p>
-      <w:r>
-        <w:t xml:space="preserve">Abstrakti luokka, joka periytyy </w:t>
-      </w:r>
-      <w:proofErr w:type="spellStart"/>
-      <w:r>
-        <w:t>DynamicObject</w:t>
-      </w:r>
-      <w:proofErr w:type="spellEnd"/>
-      <w:r>
-        <w:t xml:space="preserve">-luokasta. Määritellään alusten ominaisuuksia esimerkiksi </w:t>
-      </w:r>
-      <w:proofErr w:type="spellStart"/>
-      <w:r>
-        <w:t>Healthbar:n</w:t>
-      </w:r>
-      <w:proofErr w:type="spellEnd"/>
-      <w:r>
-        <w:t xml:space="preserve"> piirtämisen</w:t>
-      </w:r>
-      <w:r>
-        <w:t xml:space="preserve"> ja tuhoutumisen erikoistehosteet.</w:t>
-      </w:r>
-      <w:r>
-        <w:t xml:space="preserve"> </w:t>
-      </w:r>
-    </w:p>
-    <w:p>
-      <w:pPr>
-        <w:pStyle w:val="Kappaleotsikko"/>
-      </w:pPr>
-      <w:proofErr w:type="spellStart"/>
-      <w:r>
-        <w:lastRenderedPageBreak/>
-        <w:t>Projectile</w:t>
-      </w:r>
-      <w:proofErr w:type="spellEnd"/>
-      <w:r>
-        <w:t xml:space="preserve"> </w:t>
-      </w:r>
-    </w:p>
-    <w:p>
-      <w:r>
-        <w:t xml:space="preserve">Abstrakti luokka, joka periytyy </w:t>
-      </w:r>
-      <w:proofErr w:type="spellStart"/>
-      <w:r>
-        <w:t>DynamicObject</w:t>
-      </w:r>
-      <w:proofErr w:type="spellEnd"/>
-      <w:r>
-        <w:t>-luokasta. Määrittää ammuksille yhteisen käyttäytymisen. Käytännössä tämä tarkoittaa, että luokan oliot liikkuvat suhteessa kameraan ja törmäävät seiniin.</w:t>
-      </w:r>
-    </w:p>
-    <w:p>
-      <w:pPr>
-        <w:pStyle w:val="Kappaleotsikko"/>
-      </w:pPr>
-      <w:proofErr w:type="spellStart"/>
-      <w:r>
-        <w:t>PowerUp</w:t>
-      </w:r>
-      <w:proofErr w:type="spellEnd"/>
-      <w:r>
-        <w:t xml:space="preserve"> </w:t>
-      </w:r>
-    </w:p>
-    <w:p>
-      <w:r>
-        <w:t xml:space="preserve">Abstrakti luokka, joka periytyy </w:t>
-      </w:r>
-      <w:proofErr w:type="spellStart"/>
-      <w:r>
-        <w:t>Dyna</w:t>
-      </w:r>
-      <w:r>
-        <w:t>micObject</w:t>
-      </w:r>
-      <w:proofErr w:type="spellEnd"/>
-      <w:r>
-        <w:t>-luokasta. Määrittää</w:t>
-      </w:r>
-      <w:r>
-        <w:t xml:space="preserve"> </w:t>
-      </w:r>
-      <w:proofErr w:type="spellStart"/>
-      <w:r>
-        <w:t>Powerup:ien</w:t>
-      </w:r>
-      <w:proofErr w:type="spellEnd"/>
-      <w:r>
-        <w:t xml:space="preserve"> ominaisuuksia</w:t>
-      </w:r>
-      <w:r>
-        <w:t>,</w:t>
-      </w:r>
-      <w:r>
-        <w:t xml:space="preserve"> esimerkiksi </w:t>
-      </w:r>
-      <w:r>
-        <w:t>että ne voivat vain törmätä pelaajan alukseen.</w:t>
-      </w:r>
-    </w:p>
-    <w:p>
-      <w:pPr>
-        <w:pStyle w:val="Kappaleotsikko"/>
-      </w:pPr>
-      <w:proofErr w:type="spellStart"/>
-      <w:r>
-        <w:t>Weapon</w:t>
-      </w:r>
-      <w:proofErr w:type="spellEnd"/>
-      <w:r>
-        <w:t xml:space="preserve"> </w:t>
-      </w:r>
-    </w:p>
-    <w:p>
-      <w:r>
-        <w:t xml:space="preserve">Abstrakti </w:t>
-      </w:r>
-      <w:r>
-        <w:t>luokka, joka määrittää</w:t>
-      </w:r>
-      <w:r>
-        <w:t xml:space="preserve"> kaikille</w:t>
-      </w:r>
-      <w:r>
-        <w:t xml:space="preserve"> aseille yhteisen käyttäytymisen. </w:t>
-      </w:r>
-    </w:p>
-    <w:p>
-      <w:pPr>
-        <w:pStyle w:val="Kappaleotsikko"/>
-      </w:pPr>
-      <w:r>
-        <w:t xml:space="preserve">Controller </w:t>
-      </w:r>
-    </w:p>
-    <w:p>
-      <w:r>
-        <w:t xml:space="preserve">Controller-luokka </w:t>
-      </w:r>
-      <w:r>
-        <w:t xml:space="preserve">hoitaa näppäinten kartoittamisen </w:t>
-      </w:r>
-      <w:r>
-        <w:t xml:space="preserve">pelin sisäisiin </w:t>
-      </w:r>
-      <w:r>
-        <w:t>toimintoihin.</w:t>
-      </w:r>
-    </w:p>
-    <w:p>
-      <w:pPr>
-        <w:pStyle w:val="Kappaleotsikko"/>
-      </w:pPr>
-      <w:r>
-        <w:t>Wall</w:t>
-      </w:r>
-    </w:p>
-    <w:p>
-      <w:r>
-        <w:t xml:space="preserve">Staattinen este. </w:t>
-      </w:r>
-      <w:r>
-        <w:t>Luokka on toimiva, mutta</w:t>
-      </w:r>
-      <w:r>
-        <w:t xml:space="preserve"> vielä</w:t>
-      </w:r>
-      <w:r>
-        <w:t xml:space="preserve"> keskeneräinen.</w:t>
-      </w:r>
-    </w:p>
-    <w:p>
-      <w:pPr>
-        <w:pStyle w:val="Kappaleotsikko"/>
-      </w:pPr>
-      <w:proofErr w:type="spellStart"/>
-      <w:r>
-        <w:t>RectangleCollider</w:t>
-      </w:r>
-      <w:proofErr w:type="spellEnd"/>
-    </w:p>
-    <w:p>
-      <w:r>
-        <w:t xml:space="preserve">Tällä hetkellä vain staattinen kohde johon </w:t>
-      </w:r>
-      <w:proofErr w:type="spellStart"/>
-      <w:r>
-        <w:t>CircleCollider</w:t>
-      </w:r>
-      <w:r>
-        <w:t>:</w:t>
-      </w:r>
-      <w:r>
-        <w:t>it</w:t>
-      </w:r>
-      <w:proofErr w:type="spellEnd"/>
-      <w:r>
-        <w:t xml:space="preserve"> voivat törmätä.</w:t>
-      </w:r>
-      <w:r>
-        <w:t xml:space="preserve"> Käytetään </w:t>
-      </w:r>
-      <w:proofErr w:type="spellStart"/>
-      <w:r>
-        <w:t>Wall:in</w:t>
-      </w:r>
-      <w:proofErr w:type="spellEnd"/>
-      <w:r>
-        <w:t xml:space="preserve"> kanssa.</w:t>
-      </w:r>
-      <w:r>
-        <w:t xml:space="preserve"> </w:t>
-      </w:r>
-    </w:p>
-    <w:p>
-      <w:pPr>
-        <w:pStyle w:val="Kappaleotsikko"/>
-      </w:pPr>
-      <w:proofErr w:type="spellStart"/>
-      <w:r>
-        <w:t>Particle</w:t>
-      </w:r>
-      <w:proofErr w:type="spellEnd"/>
-    </w:p>
-    <w:p>
-      <w:r>
-        <w:t>Kevyt ja "tyhmä" olio, jota päivitetään vain piirto-syklin aikana. Käytetään erikoistehosteissa eikä vaikuta suoraan pelimekaniikkaan.</w:t>
-      </w:r>
-    </w:p>
-    <w:p>
-      <w:pPr>
-        <w:pStyle w:val="Kappaleotsikko"/>
-      </w:pPr>
-      <w:proofErr w:type="spellStart"/>
-      <w:r>
-        <w:t>TimedParticle</w:t>
-      </w:r>
-      <w:proofErr w:type="spellEnd"/>
-      <w:r>
-        <w:t xml:space="preserve">, </w:t>
-      </w:r>
-      <w:proofErr w:type="spellStart"/>
-      <w:r>
-        <w:t>BackgroundParticle</w:t>
-      </w:r>
-      <w:proofErr w:type="spellEnd"/>
-      <w:r>
-        <w:t xml:space="preserve">, </w:t>
-      </w:r>
-      <w:proofErr w:type="spellStart"/>
-      <w:r>
-        <w:t>RepeatingBackgroundParticle</w:t>
-      </w:r>
-      <w:proofErr w:type="spellEnd"/>
-      <w:r>
-        <w:t xml:space="preserve">, </w:t>
-      </w:r>
-      <w:proofErr w:type="spellStart"/>
-      <w:r>
-        <w:t>BeamParticle</w:t>
-      </w:r>
-      <w:proofErr w:type="spellEnd"/>
-    </w:p>
-    <w:p>
-      <w:r>
-        <w:t xml:space="preserve">Partikkeleita, joilla on hieman kehittyneempää toiminnollisuutta. </w:t>
-      </w:r>
-      <w:proofErr w:type="spellStart"/>
-      <w:r>
-        <w:t>TimedParticle</w:t>
-      </w:r>
-      <w:proofErr w:type="spellEnd"/>
-      <w:r>
-        <w:t xml:space="preserve"> on olemassa rajatun ajan kunnes katoaa. </w:t>
-      </w:r>
-      <w:proofErr w:type="spellStart"/>
-      <w:r>
-        <w:t>BackgroundParticle:lla</w:t>
-      </w:r>
-      <w:proofErr w:type="spellEnd"/>
-      <w:r>
-        <w:t xml:space="preserve"> on etäisyys, joka vaikuttaa sen liikkumisnopeuteen ruudulla. </w:t>
-      </w:r>
-      <w:proofErr w:type="spellStart"/>
-      <w:r>
-        <w:t>RepeatingBackgroundParticle</w:t>
-      </w:r>
-      <w:proofErr w:type="spellEnd"/>
-      <w:r>
-        <w:t xml:space="preserve"> </w:t>
-      </w:r>
-      <w:proofErr w:type="spellStart"/>
-      <w:r>
-        <w:t>looppaa</w:t>
-      </w:r>
-      <w:proofErr w:type="spellEnd"/>
-      <w:r>
-        <w:t xml:space="preserve"> ruudun ympäri. </w:t>
-      </w:r>
-      <w:proofErr w:type="spellStart"/>
-      <w:r>
-        <w:t>BeamParticle</w:t>
-      </w:r>
-      <w:proofErr w:type="spellEnd"/>
-      <w:r>
-        <w:t xml:space="preserve"> piirtää jatkuvan viivan.</w:t>
-      </w:r>
-    </w:p>
-    <w:p>
-      <w:pPr>
-        <w:pStyle w:val="Kappaleotsikko"/>
-      </w:pPr>
-      <w:r>
-        <w:lastRenderedPageBreak/>
-        <w:t xml:space="preserve">Shop, </w:t>
-      </w:r>
-      <w:proofErr w:type="spellStart"/>
-      <w:r>
-        <w:t>InventoryItem</w:t>
-      </w:r>
-      <w:proofErr w:type="spellEnd"/>
-    </w:p>
-    <w:p>
-      <w:r>
-        <w:t xml:space="preserve">Shop on jokaiselle pelaajalle uniikki ja sisältää listan tavaroista, joita pelaaja voi ostaa. </w:t>
-      </w:r>
-      <w:proofErr w:type="spellStart"/>
-      <w:r>
-        <w:t>InventoryItem</w:t>
-      </w:r>
-      <w:proofErr w:type="spellEnd"/>
-      <w:r>
-        <w:t xml:space="preserve"> on tavara, johon on lisätty hintalappu.</w:t>
-      </w:r>
-    </w:p>
-    <w:p>
-      <w:pPr>
-        <w:pStyle w:val="Kappaleotsikko"/>
-      </w:pPr>
-      <w:proofErr w:type="spellStart"/>
       <w:r>
         <w:t>WeightedList</w:t>
       </w:r>
-      <w:proofErr w:type="spellEnd"/>
-    </w:p>
-    <w:p>
-      <w:proofErr w:type="spellStart"/>
-      <w:r>
-        <w:t>WeightedList</w:t>
-      </w:r>
-      <w:proofErr w:type="spellEnd"/>
-      <w:r>
-        <w:t xml:space="preserve"> on s</w:t>
+    </w:p>
+    <w:p>
+      <w:r>
+        <w:t>WeightedList on s</w:t>
       </w:r>
       <w:r>
         <w:t>atunnaisgeneroinnin apuna käytetty</w:t>
       </w:r>
       <w:r>
-        <w:t xml:space="preserve"> </w:t>
-      </w:r>
-      <w:proofErr w:type="spellStart"/>
-      <w:r>
-        <w:t>geneerinen</w:t>
-      </w:r>
-      <w:proofErr w:type="spellEnd"/>
+        <w:t xml:space="preserve"> geneerinen</w:t>
+      </w:r>
       <w:r>
         <w:t xml:space="preserve"> kokoelma. </w:t>
       </w:r>
@@ -2065,7 +1732,7 @@
       <w:pPr>
         <w:pStyle w:val="Otsikko1"/>
       </w:pPr>
-      <w:bookmarkStart w:id="3" w:name="_Toc449629721"/>
+      <w:bookmarkStart w:id="3" w:name="_Toc449629769"/>
       <w:r>
         <w:t>Työaikaraportti</w:t>
       </w:r>
@@ -2121,7 +1788,7 @@
       <w:pPr>
         <w:pStyle w:val="Otsikko1"/>
       </w:pPr>
-      <w:bookmarkStart w:id="4" w:name="_Toc449629722"/>
+      <w:bookmarkStart w:id="4" w:name="_Toc449629770"/>
       <w:r>
         <w:lastRenderedPageBreak/>
         <w:t>Näyttökaappaukset</w:t>
@@ -2627,7 +2294,7 @@
       <w:pPr>
         <w:pStyle w:val="Otsikko1"/>
       </w:pPr>
-      <w:bookmarkStart w:id="5" w:name="_Toc449629723"/>
+      <w:bookmarkStart w:id="5" w:name="_Toc449629771"/>
       <w:r>
         <w:lastRenderedPageBreak/>
         <w:t xml:space="preserve">Keskeisimmät </w:t>
@@ -2653,13 +2320,8 @@
           <w:numId w:val="4"/>
         </w:numPr>
       </w:pPr>
-      <w:proofErr w:type="spellStart"/>
-      <w:r>
-        <w:t>MachinegunDrone:n</w:t>
-      </w:r>
-      <w:proofErr w:type="spellEnd"/>
-      <w:r>
-        <w:t xml:space="preserve"> liikkuminen </w:t>
+      <w:r>
+        <w:t xml:space="preserve">MachinegunDrone:n liikkuminen </w:t>
       </w:r>
     </w:p>
     <w:p>
@@ -2671,23 +2333,7 @@
         </w:numPr>
       </w:pPr>
       <w:r>
-        <w:t xml:space="preserve">Tarkoitus oli saada </w:t>
-      </w:r>
-      <w:proofErr w:type="spellStart"/>
-      <w:r>
-        <w:t>Drone</w:t>
-      </w:r>
-      <w:proofErr w:type="spellEnd"/>
-      <w:r>
-        <w:t xml:space="preserve"> kiertämään pelaajaa ympäri ja ampumaan vihollisaluksia. Tämä toiminta oli tarkoitus toteuttaa matriisien avulla. Ongelmia aiheutti </w:t>
-      </w:r>
-      <w:proofErr w:type="spellStart"/>
-      <w:r>
-        <w:t>Dronen</w:t>
-      </w:r>
-      <w:proofErr w:type="spellEnd"/>
-      <w:r>
-        <w:t xml:space="preserve"> kiertoliike. Se kyllä seurasi pelaajaa hyvin, mutta kierto pelaajan ympäri puuttui. </w:t>
+        <w:t xml:space="preserve">Tarkoitus oli saada Drone kiertämään pelaajaa ympäri ja ampumaan vihollisaluksia. Tämä toiminta oli tarkoitus toteuttaa matriisien avulla. Ongelmia aiheutti Dronen kiertoliike. Se kyllä seurasi pelaajaa hyvin, mutta kierto pelaajan ympäri puuttui. </w:t>
       </w:r>
       <w:r>
         <w:t xml:space="preserve">Ongelma vei turhan paljon aikaa ja kulutti hermoja, varsinkin kun ratkaisu oli vain yhden muuttujan alustaminen väärässä paikassa… </w:t>
@@ -2701,13 +2347,8 @@
           <w:numId w:val="4"/>
         </w:numPr>
       </w:pPr>
-      <w:proofErr w:type="spellStart"/>
-      <w:r>
-        <w:t>AceFighter:n</w:t>
-      </w:r>
-      <w:proofErr w:type="spellEnd"/>
-      <w:r>
-        <w:t xml:space="preserve"> liikkuminen </w:t>
+      <w:r>
+        <w:t xml:space="preserve">AceFighter:n liikkuminen </w:t>
       </w:r>
     </w:p>
     <w:p>
@@ -2719,26 +2360,10 @@
         </w:numPr>
       </w:pPr>
       <w:r>
-        <w:t xml:space="preserve">Tarkoitus oli saada </w:t>
-      </w:r>
-      <w:proofErr w:type="spellStart"/>
-      <w:r>
-        <w:t>AceFighter</w:t>
-      </w:r>
-      <w:proofErr w:type="spellEnd"/>
-      <w:r>
-        <w:t xml:space="preserve"> liikkumaan jaksoissa nii, että ensin se jahtaisi pelaajaa ja tietyn ajan jälkeen siirtyisi jonnekin päin ruutua ja pysähtyisi paikoilleen ja ampuisi pelaajaa kohti raketeilla. Ongelmia aiheutti liikkeen pysäyttäminen. </w:t>
-      </w:r>
-      <w:r>
-        <w:t xml:space="preserve">Se meni kyllä tiettyyn pisteeseen ruudulla, mutta liike jatkui senkin jälkeen. Ratkaisu oli kameran liikkeen huomioiminen, kun </w:t>
-      </w:r>
-      <w:proofErr w:type="spellStart"/>
-      <w:r>
-        <w:t>AceFighterin</w:t>
-      </w:r>
-      <w:proofErr w:type="spellEnd"/>
-      <w:r>
-        <w:t xml:space="preserve"> oli tarkoitus pysähtyä. </w:t>
+        <w:t xml:space="preserve">Tarkoitus oli saada AceFighter liikkumaan jaksoissa nii, että ensin se jahtaisi pelaajaa ja tietyn ajan jälkeen siirtyisi jonnekin päin ruutua ja pysähtyisi paikoilleen ja ampuisi pelaajaa kohti raketeilla. Ongelmia aiheutti liikkeen pysäyttäminen. </w:t>
+      </w:r>
+      <w:r>
+        <w:t xml:space="preserve">Se meni kyllä tiettyyn pisteeseen ruudulla, mutta liike jatkui senkin jälkeen. Ratkaisu oli kameran liikkeen huomioiminen, kun AceFighterin oli tarkoitus pysähtyä. </w:t>
       </w:r>
     </w:p>
     <w:p>
@@ -2749,13 +2374,8 @@
           <w:numId w:val="4"/>
         </w:numPr>
       </w:pPr>
-      <w:proofErr w:type="spellStart"/>
-      <w:r>
-        <w:t>AdvancedFighter:n</w:t>
-      </w:r>
-      <w:proofErr w:type="spellEnd"/>
-      <w:r>
-        <w:t xml:space="preserve"> toiminta </w:t>
+      <w:r>
+        <w:t xml:space="preserve">AdvancedFighter:n toiminta </w:t>
       </w:r>
     </w:p>
     <w:p>
@@ -2767,34 +2387,10 @@
         </w:numPr>
       </w:pPr>
       <w:r>
-        <w:t xml:space="preserve">Tarkoitus oli saada </w:t>
-      </w:r>
-      <w:proofErr w:type="spellStart"/>
-      <w:r>
-        <w:t>Fighter</w:t>
-      </w:r>
-      <w:proofErr w:type="spellEnd"/>
-      <w:r>
-        <w:t xml:space="preserve"> jahtaamaan pelaajaa ja tarpeeksi lähelle päästyään pysähtymään pelaajan eteen ampumaan. Ongelmia aiheutti liikkeen pysäytys. </w:t>
-      </w:r>
-      <w:proofErr w:type="spellStart"/>
-      <w:r>
-        <w:t>Fighter</w:t>
-      </w:r>
-      <w:proofErr w:type="spellEnd"/>
-      <w:r>
-        <w:t xml:space="preserve"> ei tuntunut ikinä pääsevän perille pysäytyspisteeseen, koska pelissä kaikki liikkuu koko ajan. Ratkaisu oli </w:t>
-      </w:r>
-      <w:r>
-        <w:t xml:space="preserve">”toleranssin” lisääminen </w:t>
-      </w:r>
-      <w:proofErr w:type="spellStart"/>
-      <w:r>
-        <w:t>Fighterin</w:t>
-      </w:r>
-      <w:proofErr w:type="spellEnd"/>
-      <w:r>
-        <w:t xml:space="preserve"> ja pysäytyspisteen etäisyyteen.</w:t>
+        <w:t xml:space="preserve">Tarkoitus oli saada Fighter jahtaamaan pelaajaa ja tarpeeksi lähelle päästyään pysähtymään pelaajan eteen ampumaan. Ongelmia aiheutti liikkeen pysäytys. Fighter ei tuntunut ikinä pääsevän perille pysäytyspisteeseen, koska pelissä kaikki liikkuu koko ajan. Ratkaisu oli </w:t>
+      </w:r>
+      <w:r>
+        <w:t>”toleranssin” lisääminen Fighterin ja pysäytyspisteen etäisyyteen.</w:t>
       </w:r>
     </w:p>
     <w:p>
@@ -2829,42 +2425,10 @@
         <w:t xml:space="preserve"> tuli selväksi</w:t>
       </w:r>
       <w:r>
-        <w:t xml:space="preserve">, että </w:t>
-      </w:r>
-      <w:proofErr w:type="spellStart"/>
-      <w:r>
-        <w:t>UWP:n</w:t>
-      </w:r>
-      <w:proofErr w:type="spellEnd"/>
-      <w:r>
-        <w:t xml:space="preserve"> standardi navigaatio ei toimisi tässä projektissa.</w:t>
-      </w:r>
-      <w:r>
-        <w:t xml:space="preserve"> Aina, kun yritti navigoida </w:t>
-      </w:r>
-      <w:proofErr w:type="spellStart"/>
-      <w:r>
-        <w:t>GamePage:lle</w:t>
-      </w:r>
-      <w:proofErr w:type="spellEnd"/>
-      <w:r>
-        <w:t xml:space="preserve">, ohjelma latasi pelin uudelleen ja kaikki tilatiedot menetettiin. Aluksi yritin ottaa pelin talteen </w:t>
-      </w:r>
-      <w:proofErr w:type="spellStart"/>
-      <w:r>
-        <w:t>App</w:t>
-      </w:r>
-      <w:proofErr w:type="spellEnd"/>
-      <w:r>
-        <w:t xml:space="preserve">-luokkaan ja kiinnittää sitä uudestaan </w:t>
-      </w:r>
-      <w:proofErr w:type="spellStart"/>
-      <w:r>
-        <w:t>SwapChainPanel</w:t>
-      </w:r>
-      <w:proofErr w:type="spellEnd"/>
-      <w:r>
-        <w:t>-elementtiin</w:t>
+        <w:t>, että UWP:n standardi navigaatio ei toimisi tässä projektissa.</w:t>
+      </w:r>
+      <w:r>
+        <w:t xml:space="preserve"> Aina, kun yritti navigoida GamePage:lle, ohjelma latasi pelin uudelleen ja kaikki tilatiedot menetettiin. Aluksi yritin ottaa pelin talteen App-luokkaan ja kiinnittää sitä uudestaan SwapChainPanel-elementtiin</w:t>
       </w:r>
       <w:r>
         <w:t>, mutta tämä osoittautui liian mutkikkaaksi</w:t>
@@ -2881,38 +2445,9 @@
       <w:r>
         <w:t xml:space="preserve"> ottamalla </w:t>
       </w:r>
-      <w:proofErr w:type="spellStart"/>
       <w:r>
         <w:lastRenderedPageBreak/>
-        <w:t>GamePage</w:t>
-      </w:r>
-      <w:proofErr w:type="spellEnd"/>
-      <w:r>
-        <w:t xml:space="preserve"> talteen ja asettamalla se suoraan </w:t>
-      </w:r>
-      <w:proofErr w:type="spellStart"/>
-      <w:r>
-        <w:t>Window</w:t>
-      </w:r>
-      <w:proofErr w:type="gramStart"/>
-      <w:r>
-        <w:t>.Current</w:t>
-      </w:r>
-      <w:proofErr w:type="gramEnd"/>
-      <w:r>
-        <w:t>.Content:iin</w:t>
-      </w:r>
-      <w:proofErr w:type="spellEnd"/>
-      <w:r>
-        <w:t xml:space="preserve">. Myöhemmin asetin </w:t>
-      </w:r>
-      <w:proofErr w:type="spellStart"/>
-      <w:r>
-        <w:t>GamePage:n</w:t>
-      </w:r>
-      <w:proofErr w:type="spellEnd"/>
-      <w:r>
-        <w:t xml:space="preserve"> pysyvästi taustalle ja loin muut sivut tarvittaessa sen päälle.</w:t>
+        <w:t>GamePage talteen ja asettamalla se suoraan Window.Current.Content:iin. Myöhemmin asetin GamePage:n pysyvästi taustalle ja loin muut sivut tarvittaessa sen päälle.</w:t>
       </w:r>
     </w:p>
     <w:p>
@@ -2923,19 +2458,9 @@
           <w:numId w:val="5"/>
         </w:numPr>
       </w:pPr>
-      <w:proofErr w:type="spellStart"/>
-      <w:r>
-        <w:t>XAMLin</w:t>
-      </w:r>
-      <w:proofErr w:type="spellEnd"/>
-      <w:r>
-        <w:t xml:space="preserve"> käyttäminen pelin </w:t>
-      </w:r>
-      <w:proofErr w:type="spellStart"/>
-      <w:r>
-        <w:t>HUDissa</w:t>
-      </w:r>
-      <w:proofErr w:type="spellEnd"/>
+      <w:r>
+        <w:t>XAMLin käyttäminen pelin HUDissa</w:t>
+      </w:r>
     </w:p>
     <w:p>
       <w:pPr>
@@ -2981,13 +2506,8 @@
           <w:numId w:val="5"/>
         </w:numPr>
       </w:pPr>
-      <w:proofErr w:type="spellStart"/>
-      <w:r>
-        <w:t>UWP:n</w:t>
-      </w:r>
-      <w:proofErr w:type="spellEnd"/>
-      <w:r>
-        <w:t xml:space="preserve"> tiedostonhallinta aiheutti aluksi hieman hämmennystä, mutta hetken selailun ja parin yrityksen jälkeen siitäkin päästiin yli. Järjestelmän</w:t>
+      <w:r>
+        <w:t>UWP:n tiedostonhallinta aiheutti aluksi hieman hämmennystä, mutta hetken selailun ja parin yrityksen jälkeen siitäkin päästiin yli. Järjestelmän</w:t>
       </w:r>
       <w:r>
         <w:t xml:space="preserve"> perinteisestä poikkeava</w:t>
@@ -3030,7 +2550,7 @@
       <w:pPr>
         <w:pStyle w:val="Otsikko1"/>
       </w:pPr>
-      <w:bookmarkStart w:id="6" w:name="_Toc449629724"/>
+      <w:bookmarkStart w:id="6" w:name="_Toc449629772"/>
       <w:r>
         <w:t>Testaus</w:t>
       </w:r>
@@ -3038,32 +2558,22 @@
     </w:p>
     <w:p>
       <w:r>
-        <w:t>Varsinaista testaussuunnitelmaa ei ollut, vaan koodia testattiin sitä mukaa kun sitä tuotettiin. Mikäli virheitä hava</w:t>
+        <w:t>Varsinaista testaussuunnitelmaa ei ollut, vaan koodia testattiin sitä mukaa kun sitä tuotettiin. Mikäli virheitä havaittiin</w:t>
+      </w:r>
+      <w:r>
+        <w:t xml:space="preserve"> ja niiden syy ei ollut heti selvä, asiaa tutkittiin </w:t>
+      </w:r>
+      <w:r>
+        <w:t>VisualStudion debuggerin avulla. Tämä yleensä riitti vikojen</w:t>
+      </w:r>
+      <w:r>
+        <w:t xml:space="preserve"> löytämiseen</w:t>
+      </w:r>
+      <w:r>
+        <w:t xml:space="preserve"> ja korjaamiseen</w:t>
       </w:r>
       <w:bookmarkStart w:id="7" w:name="_GoBack"/>
       <w:bookmarkEnd w:id="7"/>
-      <w:r>
-        <w:t>ittiin</w:t>
-      </w:r>
-      <w:r>
-        <w:t xml:space="preserve"> ja niiden syy ei ollut heti selvä, asiaa tutkittiin </w:t>
-      </w:r>
-      <w:proofErr w:type="spellStart"/>
-      <w:r>
-        <w:t>VisualStudion</w:t>
-      </w:r>
-      <w:proofErr w:type="spellEnd"/>
-      <w:r>
-        <w:t xml:space="preserve"> </w:t>
-      </w:r>
-      <w:proofErr w:type="spellStart"/>
-      <w:r>
-        <w:t>debuggerin</w:t>
-      </w:r>
-      <w:proofErr w:type="spellEnd"/>
-      <w:r>
-        <w:t xml:space="preserve"> avulla, joka yleensä riitti vian löytämiseen</w:t>
-      </w:r>
       <w:r>
         <w:t>.</w:t>
       </w:r>
@@ -3080,7 +2590,6 @@
           <w:highlight w:val="lightGray"/>
         </w:rPr>
       </w:pPr>
-      <w:bookmarkStart w:id="8" w:name="_Toc449629725"/>
       <w:r>
         <w:rPr>
           <w:highlight w:val="lightGray"/>
@@ -3092,6 +2601,7 @@
       <w:pPr>
         <w:pStyle w:val="Otsikko1"/>
       </w:pPr>
+      <w:bookmarkStart w:id="8" w:name="_Toc449629773"/>
       <w:r>
         <w:lastRenderedPageBreak/>
         <w:t>Itsearviointi</w:t>
@@ -3177,7 +2687,7 @@
       <w:pPr>
         <w:pStyle w:val="Otsikko1"/>
       </w:pPr>
-      <w:bookmarkStart w:id="9" w:name="_Toc449629726"/>
+      <w:bookmarkStart w:id="9" w:name="_Toc449629774"/>
       <w:r>
         <w:t>Kommentit</w:t>
       </w:r>
@@ -3498,7 +3008,7 @@
       <w:rPr>
         <w:noProof/>
       </w:rPr>
-      <w:t>13</w:t>
+      <w:t>11</w:t>
     </w:r>
     <w:r>
       <w:rPr>
@@ -5398,7 +4908,7 @@
 </file>
 
 <file path=customXml/itemProps1.xml><?xml version="1.0" encoding="utf-8"?>
-<ds:datastoreItem xmlns:ds="http://schemas.openxmlformats.org/officeDocument/2006/customXml" ds:itemID="{DB9FA154-35A0-4FB9-8D7D-E0A123C3815D}">
+<ds:datastoreItem xmlns:ds="http://schemas.openxmlformats.org/officeDocument/2006/customXml" ds:itemID="{D678F0C7-55A7-4F3F-97DC-06B24A6C78DB}">
   <ds:schemaRefs>
     <ds:schemaRef ds:uri="http://schemas.openxmlformats.org/officeDocument/2006/bibliography"/>
   </ds:schemaRefs>

--- a/Documentation/Loppuraportti.docx
+++ b/Documentation/Loppuraportti.docx
@@ -41,8 +41,13 @@
         <w:pStyle w:val="Kansi14"/>
       </w:pPr>
       <w:r>
-        <w:t>Miska Sainkangas</w:t>
-      </w:r>
+        <w:t xml:space="preserve">Miska </w:t>
+      </w:r>
+      <w:proofErr w:type="spellStart"/>
+      <w:r>
+        <w:t>Sainkangas</w:t>
+      </w:r>
+      <w:proofErr w:type="spellEnd"/>
     </w:p>
     <w:p>
       <w:pPr>
@@ -1005,9 +1010,14 @@
         <w:pStyle w:val="Otsikko1"/>
       </w:pPr>
       <w:bookmarkStart w:id="0" w:name="_Toc449629766"/>
+      <w:proofErr w:type="spellStart"/>
       <w:r>
         <w:lastRenderedPageBreak/>
-        <w:t>GitHub-sivu</w:t>
+        <w:t>GitHub</w:t>
+      </w:r>
+      <w:proofErr w:type="spellEnd"/>
+      <w:r>
+        <w:t>-sivu</w:t>
       </w:r>
       <w:bookmarkEnd w:id="0"/>
     </w:p>
@@ -1100,7 +1110,15 @@
     </w:p>
     <w:p>
       <w:r>
-        <w:t xml:space="preserve">Linkki GitHubista löytyvään isompaan kuvaan </w:t>
+        <w:t xml:space="preserve">Linkki </w:t>
+      </w:r>
+      <w:proofErr w:type="spellStart"/>
+      <w:r>
+        <w:t>GitHubista</w:t>
+      </w:r>
+      <w:proofErr w:type="spellEnd"/>
+      <w:r>
+        <w:t xml:space="preserve"> löytyvään isompaan kuvaan </w:t>
       </w:r>
       <w:hyperlink r:id="rId12" w:history="1">
         <w:r>
@@ -1119,7 +1137,10 @@
         <w:t>Tämä on raskaalla kädellä karsittu versio</w:t>
       </w:r>
       <w:r>
-        <w:t xml:space="preserve">, joka jättää ulos suurimman osan konkreettisista abstraktien-luokkien toteutuksista. Kokonainen versio sekoittaisi enemmän kuin selventäisi. </w:t>
+        <w:t>, joka jättää ulos suurimman osan konkreettisista abstraktien-luokkien toteutuksista. Kokonainen versio sekoit</w:t>
+      </w:r>
+      <w:r>
+        <w:t>taisi enemmän kuin selventäisi.</w:t>
       </w:r>
     </w:p>
     <w:p>
@@ -1139,26 +1160,46 @@
       <w:pPr>
         <w:pStyle w:val="Kappaleotsikko"/>
       </w:pPr>
-      <w:r>
-        <w:t xml:space="preserve">GamePage </w:t>
-      </w:r>
-    </w:p>
-    <w:p>
-      <w:r>
-        <w:t xml:space="preserve">GamePage sisältää itse pelin </w:t>
-      </w:r>
-      <w:r>
-        <w:t xml:space="preserve">ja SwapChainPanel-elementin, jolle se piirretään. Lisäksi sivu voi pitää sisällään toisen sivun, jolloin alisivu piirretään pelin päälle. </w:t>
+      <w:proofErr w:type="spellStart"/>
+      <w:r>
+        <w:t>GamePage</w:t>
+      </w:r>
+      <w:proofErr w:type="spellEnd"/>
+      <w:r>
+        <w:t xml:space="preserve"> </w:t>
+      </w:r>
+    </w:p>
+    <w:p>
+      <w:proofErr w:type="spellStart"/>
+      <w:r>
+        <w:t>GamePage</w:t>
+      </w:r>
+      <w:proofErr w:type="spellEnd"/>
+      <w:r>
+        <w:t xml:space="preserve"> sisältää itse pelin </w:t>
+      </w:r>
+      <w:r>
+        <w:t xml:space="preserve">ja </w:t>
+      </w:r>
+      <w:proofErr w:type="spellStart"/>
+      <w:r>
+        <w:t>SwapChainPanel</w:t>
+      </w:r>
+      <w:proofErr w:type="spellEnd"/>
+      <w:r>
+        <w:t xml:space="preserve">-elementin, jolle se piirretään. Lisäksi sivu voi pitää sisällään toisen sivun, jolloin alisivu piirretään pelin päälle. </w:t>
       </w:r>
     </w:p>
     <w:p>
       <w:pPr>
         <w:pStyle w:val="Kappaleotsikko"/>
       </w:pPr>
+      <w:proofErr w:type="spellStart"/>
       <w:r>
         <w:lastRenderedPageBreak/>
         <w:t>MainMenuPage</w:t>
       </w:r>
+      <w:proofErr w:type="spellEnd"/>
     </w:p>
     <w:p>
       <w:r>
@@ -1181,9 +1222,11 @@
       <w:pPr>
         <w:pStyle w:val="Kappaleotsikko"/>
       </w:pPr>
+      <w:proofErr w:type="spellStart"/>
       <w:r>
         <w:t>OptionsPage</w:t>
       </w:r>
+      <w:proofErr w:type="spellEnd"/>
     </w:p>
     <w:p>
       <w:r>
@@ -1197,9 +1240,11 @@
       <w:pPr>
         <w:pStyle w:val="Kappaleotsikko"/>
       </w:pPr>
+      <w:proofErr w:type="spellStart"/>
       <w:r>
         <w:t>HighscorePage</w:t>
       </w:r>
+      <w:proofErr w:type="spellEnd"/>
     </w:p>
     <w:p>
       <w:r>
@@ -1210,9 +1255,11 @@
       <w:pPr>
         <w:pStyle w:val="Kappaleotsikko"/>
       </w:pPr>
+      <w:proofErr w:type="spellStart"/>
       <w:r>
         <w:t>HighscoreEntryPage</w:t>
       </w:r>
+      <w:proofErr w:type="spellEnd"/>
     </w:p>
     <w:p>
       <w:r>
@@ -1223,9 +1270,11 @@
       <w:pPr>
         <w:pStyle w:val="Kappaleotsikko"/>
       </w:pPr>
+      <w:proofErr w:type="spellStart"/>
       <w:r>
         <w:t>NewGamePage</w:t>
       </w:r>
+      <w:proofErr w:type="spellEnd"/>
     </w:p>
     <w:p>
       <w:r>
@@ -1252,9 +1301,11 @@
       <w:pPr>
         <w:pStyle w:val="Kappaleotsikko"/>
       </w:pPr>
+      <w:proofErr w:type="spellStart"/>
       <w:r>
         <w:t>SpaceShooterGame</w:t>
       </w:r>
+      <w:proofErr w:type="spellEnd"/>
     </w:p>
     <w:p>
       <w:r>
@@ -1267,28 +1318,67 @@
         <w:t>) kaiken peliin kuuluvan sisällään. Se luodaan kerran ohjelman suorituksen alussa ja sitä käytetään sen loppuun asti. Pe</w:t>
       </w:r>
       <w:r>
-        <w:t>riytyy MonoGamen Game-luokasta.</w:t>
+        <w:t xml:space="preserve">riytyy </w:t>
+      </w:r>
+      <w:proofErr w:type="spellStart"/>
+      <w:r>
+        <w:t>MonoGamen</w:t>
+      </w:r>
+      <w:proofErr w:type="spellEnd"/>
+      <w:r>
+        <w:t xml:space="preserve"> </w:t>
+      </w:r>
+      <w:proofErr w:type="spellStart"/>
+      <w:r>
+        <w:t>Game</w:t>
+      </w:r>
+      <w:proofErr w:type="spellEnd"/>
+      <w:r>
+        <w:t>-luokasta.</w:t>
       </w:r>
     </w:p>
     <w:p>
       <w:pPr>
         <w:pStyle w:val="Kappaleotsikko"/>
       </w:pPr>
-      <w:r>
-        <w:t>IPlatform, ISpaceShooterUI</w:t>
-      </w:r>
-    </w:p>
-    <w:p>
-      <w:r>
-        <w:t>Rajapintoja, joiden kautta peli keskustelee alustan ja käyttöliittymän kanssa. Tällä hetkellä toteutukset löytyy vain UWP:lle.</w:t>
+      <w:proofErr w:type="spellStart"/>
+      <w:r>
+        <w:t>IPlatform</w:t>
+      </w:r>
+      <w:proofErr w:type="spellEnd"/>
+      <w:r>
+        <w:t xml:space="preserve">, </w:t>
+      </w:r>
+      <w:proofErr w:type="spellStart"/>
+      <w:r>
+        <w:t>ISpaceShooterUI</w:t>
+      </w:r>
+      <w:proofErr w:type="spellEnd"/>
+    </w:p>
+    <w:p>
+      <w:r>
+        <w:t xml:space="preserve">Rajapintoja, joiden kautta peli keskustelee alustan ja käyttöliittymän kanssa. Tällä hetkellä toteutukset löytyy vain </w:t>
+      </w:r>
+      <w:proofErr w:type="spellStart"/>
+      <w:r>
+        <w:t>UWP:lle</w:t>
+      </w:r>
+      <w:proofErr w:type="spellEnd"/>
+      <w:r>
+        <w:t>.</w:t>
       </w:r>
     </w:p>
     <w:p>
       <w:pPr>
         <w:pStyle w:val="Kappaleotsikko"/>
       </w:pPr>
-      <w:r>
-        <w:t xml:space="preserve">Settings </w:t>
+      <w:proofErr w:type="spellStart"/>
+      <w:r>
+        <w:t>Settings</w:t>
+      </w:r>
+      <w:proofErr w:type="spellEnd"/>
+      <w:r>
+        <w:t xml:space="preserve"> </w:t>
       </w:r>
     </w:p>
     <w:p>
@@ -1300,14 +1390,32 @@
       <w:pPr>
         <w:pStyle w:val="Kappaleotsikko"/>
       </w:pPr>
+      <w:proofErr w:type="spellStart"/>
       <w:r>
         <w:lastRenderedPageBreak/>
         <w:t>AssetManager</w:t>
       </w:r>
-    </w:p>
-    <w:p>
-      <w:r>
-        <w:t xml:space="preserve">Luokka pitää tallessa viittaukset pelin käyttämiin assetteihin, kuten tekstuureihin ja LevelBlueprintteihin. Säilyy </w:t>
+      <w:proofErr w:type="spellEnd"/>
+    </w:p>
+    <w:p>
+      <w:r>
+        <w:t xml:space="preserve">Luokka pitää tallessa viittaukset pelin käyttämiin </w:t>
+      </w:r>
+      <w:proofErr w:type="spellStart"/>
+      <w:r>
+        <w:t>assetteihin</w:t>
+      </w:r>
+      <w:proofErr w:type="spellEnd"/>
+      <w:r>
+        <w:t xml:space="preserve">, kuten tekstuureihin ja </w:t>
+      </w:r>
+      <w:proofErr w:type="spellStart"/>
+      <w:r>
+        <w:t>LevelBlueprintteihin</w:t>
+      </w:r>
+      <w:proofErr w:type="spellEnd"/>
+      <w:r>
+        <w:t xml:space="preserve">. Säilyy </w:t>
       </w:r>
       <w:r>
         <w:t>koko ohjelman suorituksen ajan.</w:t>
@@ -1317,8 +1425,13 @@
       <w:pPr>
         <w:pStyle w:val="Kappaleotsikko"/>
       </w:pPr>
-      <w:r>
-        <w:t xml:space="preserve">HighscoreCollection </w:t>
+      <w:proofErr w:type="spellStart"/>
+      <w:r>
+        <w:t>HighscoreCollection</w:t>
+      </w:r>
+      <w:proofErr w:type="spellEnd"/>
+      <w:r>
+        <w:t xml:space="preserve"> </w:t>
       </w:r>
     </w:p>
     <w:p>
@@ -1339,7 +1452,16 @@
         <w:t>Luodaan kun pelaaja aloittaa uuden pelin. Sisältää kaikki kenttien välillä säilyvät tiedot kuten pistemäärän ja pelaajien tiedot. Sisältää lisäksi aktiivisen kentän. Tämän luokan sisältö ta</w:t>
       </w:r>
       <w:r>
-        <w:t>llennetaan, kun peli tallentuu.</w:t>
+        <w:t>llennettaisiin</w:t>
+      </w:r>
+      <w:r>
+        <w:t>, kun peli tallentuu</w:t>
+      </w:r>
+      <w:r>
+        <w:t>, jos tallennus olisi jo toteutettu</w:t>
+      </w:r>
+      <w:r>
+        <w:t>.</w:t>
       </w:r>
     </w:p>
     <w:p>
@@ -1352,116 +1474,365 @@
     </w:p>
     <w:p>
       <w:r>
-        <w:t>Session-luokan palvelija, joka pitää yllä yksittäisten pelaajien tietoja</w:t>
-      </w:r>
-      <w:r>
-        <w:t>, kuten rahan määrän ja käytetyn Controllerin</w:t>
+        <w:t>Session-luokan palvelija, joka pitää yllä yksittäisten pelaajien tietoja, kuten rahan määrän ja käytetyn Controllerin.</w:t>
+      </w:r>
+    </w:p>
+    <w:p>
+      <w:pPr>
+        <w:pStyle w:val="Kappaleotsikko"/>
+      </w:pPr>
+      <w:proofErr w:type="spellStart"/>
+      <w:r>
+        <w:t>GameState</w:t>
+      </w:r>
+      <w:proofErr w:type="spellEnd"/>
+      <w:r>
+        <w:t xml:space="preserve"> </w:t>
+      </w:r>
+    </w:p>
+    <w:p>
+      <w:r>
+        <w:t>Abstrakti luokka, jonka toteutukset ohjaavat pelin toimintaa. Tämä päättää, mitä olioita päivitetään ja piirretään ja mitä musiikkia soitetaan.</w:t>
+      </w:r>
+    </w:p>
+    <w:p>
+      <w:pPr>
+        <w:pStyle w:val="Kappaleotsikko"/>
+      </w:pPr>
+      <w:r>
+        <w:t xml:space="preserve">Level </w:t>
+      </w:r>
+    </w:p>
+    <w:p>
+      <w:r>
+        <w:t>Näyttämö, jolla pelin pääesitys tapahtuu.</w:t>
+      </w:r>
+      <w:r>
+        <w:t xml:space="preserve"> Se s</w:t>
+      </w:r>
+      <w:r>
+        <w:t>isältää listat esiintyjistä (</w:t>
+      </w:r>
+      <w:proofErr w:type="spellStart"/>
+      <w:r>
+        <w:t>DynamicObject</w:t>
+      </w:r>
+      <w:proofErr w:type="spellEnd"/>
+      <w:r>
+        <w:t>) sekä lavasteista (</w:t>
+      </w:r>
+      <w:proofErr w:type="spellStart"/>
+      <w:r>
+        <w:t>Particle</w:t>
+      </w:r>
+      <w:proofErr w:type="spellEnd"/>
+      <w:r>
+        <w:t>.)</w:t>
+      </w:r>
+      <w:r>
+        <w:t xml:space="preserve"> </w:t>
+      </w:r>
+    </w:p>
+    <w:p>
+      <w:pPr>
+        <w:pStyle w:val="Kappaleotsikko"/>
+      </w:pPr>
+      <w:proofErr w:type="spellStart"/>
+      <w:r>
+        <w:t>LevelBlueprint</w:t>
+      </w:r>
+      <w:proofErr w:type="spellEnd"/>
+      <w:r>
+        <w:t xml:space="preserve"> </w:t>
+      </w:r>
+    </w:p>
+    <w:p>
+      <w:r>
+        <w:t>Malli, jonka pohjalta tasoja luodaan</w:t>
       </w:r>
       <w:r>
         <w:t>.</w:t>
       </w:r>
+      <w:r>
+        <w:t xml:space="preserve"> Voidaan </w:t>
+      </w:r>
+      <w:proofErr w:type="spellStart"/>
+      <w:r>
+        <w:t>satunnais</w:t>
+      </w:r>
+      <w:proofErr w:type="spellEnd"/>
+      <w:r>
+        <w:t>-generoida, ladata tiedostosta tai luoda editorilla.</w:t>
+      </w:r>
     </w:p>
     <w:p>
       <w:pPr>
         <w:pStyle w:val="Kappaleotsikko"/>
       </w:pPr>
-      <w:r>
-        <w:t xml:space="preserve">GameState </w:t>
-      </w:r>
-    </w:p>
-    <w:p>
-      <w:r>
-        <w:t>Abstrakti luokka, jonka toteutukset ohjaavat pelin toimintaa. Tämä päättää, mitä olioita päivitetään ja piirretään ja mitä musiikkia soitetaan.</w:t>
+      <w:proofErr w:type="spellStart"/>
+      <w:r>
+        <w:lastRenderedPageBreak/>
+        <w:t>Spawn</w:t>
+      </w:r>
+      <w:proofErr w:type="spellEnd"/>
+      <w:r>
+        <w:t xml:space="preserve"> </w:t>
+      </w:r>
+    </w:p>
+    <w:p>
+      <w:r>
+        <w:t>Abstrakti luokka, jonka velvollisuus on säilyttää tiedot siitä, missä kohtaa ja millä vaikeusasteilla objektien on ilmestyttävä tasolle.</w:t>
+      </w:r>
+      <w:r>
+        <w:t xml:space="preserve"> Perivissä</w:t>
+      </w:r>
+      <w:r>
+        <w:t xml:space="preserve"> luokissa voitaisiin lisäksi määritellä muitakin ominaisuuksia.</w:t>
       </w:r>
     </w:p>
     <w:p>
       <w:pPr>
         <w:pStyle w:val="Kappaleotsikko"/>
       </w:pPr>
-      <w:r>
-        <w:t xml:space="preserve">Level </w:t>
-      </w:r>
-    </w:p>
-    <w:p>
-      <w:r>
-        <w:t>Näyttämö, jolla pelin pääesitys tapahtuu.</w:t>
-      </w:r>
-      <w:r>
-        <w:t xml:space="preserve"> Se s</w:t>
-      </w:r>
-      <w:r>
-        <w:t>isältää listat esiintyjistä (DynamicObject) sekä lavasteista (Particle.)</w:t>
-      </w:r>
+      <w:proofErr w:type="spellStart"/>
+      <w:r>
+        <w:t>Camera</w:t>
+      </w:r>
+      <w:proofErr w:type="spellEnd"/>
+    </w:p>
+    <w:p>
+      <w:r>
+        <w:t xml:space="preserve">Käytetään ruudun vierittämiseen Levelin laidalta toiseen. Levelin etenemistahtia voidaan muokata muokkaamalla kameran etenemisnopeutta. </w:t>
+      </w:r>
+      <w:r>
+        <w:t>Lisäksi määrittää alueen, jolla objektit ovat aktiivisia.</w:t>
+      </w:r>
+    </w:p>
+    <w:p>
+      <w:pPr>
+        <w:pStyle w:val="Kappaleotsikko"/>
+      </w:pPr>
+      <w:proofErr w:type="spellStart"/>
+      <w:r>
+        <w:t>GameObject</w:t>
+      </w:r>
+      <w:proofErr w:type="spellEnd"/>
+    </w:p>
+    <w:p>
+      <w:r>
+        <w:t>Abstrakti luokka, joka sisältää pelissä näytöllä liikkuvien olioiden perusominaisuuksia, kuten paikka, nopeus ja tekstuuri.</w:t>
+      </w:r>
+    </w:p>
+    <w:p>
+      <w:pPr>
+        <w:pStyle w:val="Kappaleotsikko"/>
+      </w:pPr>
+      <w:proofErr w:type="spellStart"/>
+      <w:r>
+        <w:t>DynamicObject</w:t>
+      </w:r>
+      <w:proofErr w:type="spellEnd"/>
       <w:r>
         <w:t xml:space="preserve"> </w:t>
       </w:r>
     </w:p>
     <w:p>
+      <w:r>
+        <w:t xml:space="preserve">Abstrakti luokka, joka määrittelee pelimekaanisesti peliin osallistuvien olioiden yhteisen käyttäytymisen. </w:t>
+      </w:r>
+      <w:r>
+        <w:t>Tähän kuuluu esimerkiksi törmäyksentarkistus muiden objektien kanssa ja toisena esimerkkinä apumetodi, joilla voidaan löytää oliota lähin olio, joka täyttää vaaditut ehdot.</w:t>
+      </w:r>
+    </w:p>
+    <w:p>
       <w:pPr>
         <w:pStyle w:val="Kappaleotsikko"/>
       </w:pPr>
-      <w:r>
-        <w:t xml:space="preserve">LevelBlueprint </w:t>
-      </w:r>
-    </w:p>
-    <w:p>
-      <w:r>
-        <w:t>Malli, jonka pohjalta tasoja luodaan</w:t>
-      </w:r>
-      <w:r>
-        <w:t>.</w:t>
-      </w:r>
-      <w:r>
-        <w:t xml:space="preserve"> Voidaan satunnais-generoida, ladata tiedostosta tai luoda editorilla.</w:t>
+      <w:proofErr w:type="spellStart"/>
+      <w:r>
+        <w:t>CircleCollider</w:t>
+      </w:r>
+      <w:proofErr w:type="spellEnd"/>
+    </w:p>
+    <w:p>
+      <w:r>
+        <w:t xml:space="preserve">Rakenne, jolle </w:t>
+      </w:r>
+      <w:proofErr w:type="spellStart"/>
+      <w:r>
+        <w:t>DynamicObject</w:t>
+      </w:r>
+      <w:proofErr w:type="spellEnd"/>
+      <w:r>
+        <w:t xml:space="preserve"> </w:t>
+      </w:r>
+      <w:r>
+        <w:t>delegoi törmäyksentarkistuksen.</w:t>
+      </w:r>
+      <w:r>
+        <w:t xml:space="preserve"> Tällä hetkellä jokaista </w:t>
+      </w:r>
+      <w:proofErr w:type="spellStart"/>
+      <w:r>
+        <w:t>DynamicObjectia</w:t>
+      </w:r>
+      <w:proofErr w:type="spellEnd"/>
+      <w:r>
+        <w:t xml:space="preserve"> kohden käytetään vain</w:t>
+      </w:r>
+      <w:r>
+        <w:t xml:space="preserve"> </w:t>
+      </w:r>
+      <w:r>
+        <w:t xml:space="preserve">yhtä, mutta tulevaisuudessa voisi olla monimutkaisempia objekteja jotka koostuisivat useammasta </w:t>
+      </w:r>
+      <w:proofErr w:type="spellStart"/>
+      <w:r>
+        <w:t>Collider</w:t>
+      </w:r>
+      <w:proofErr w:type="spellEnd"/>
+      <w:r>
+        <w:t>-elementistä.</w:t>
       </w:r>
     </w:p>
     <w:p>
       <w:pPr>
         <w:pStyle w:val="Kappaleotsikko"/>
       </w:pPr>
+      <w:proofErr w:type="spellStart"/>
+      <w:r>
+        <w:t>Ship</w:t>
+      </w:r>
+      <w:proofErr w:type="spellEnd"/>
+    </w:p>
+    <w:p>
+      <w:r>
+        <w:t xml:space="preserve">Abstrakti luokka, joka periytyy </w:t>
+      </w:r>
+      <w:proofErr w:type="spellStart"/>
+      <w:r>
+        <w:t>DynamicObject</w:t>
+      </w:r>
+      <w:proofErr w:type="spellEnd"/>
+      <w:r>
+        <w:t xml:space="preserve">-luokasta. Määritellään alusten ominaisuuksia esimerkiksi </w:t>
+      </w:r>
+      <w:proofErr w:type="spellStart"/>
+      <w:r>
+        <w:t>Healthbar:n</w:t>
+      </w:r>
+      <w:proofErr w:type="spellEnd"/>
+      <w:r>
+        <w:t xml:space="preserve"> piirtämisen</w:t>
+      </w:r>
+      <w:r>
+        <w:t xml:space="preserve"> ja tuhoutumisen erikoistehosteet.</w:t>
+      </w:r>
+      <w:r>
+        <w:t xml:space="preserve"> </w:t>
+      </w:r>
+    </w:p>
+    <w:p>
+      <w:pPr>
+        <w:pStyle w:val="Kappaleotsikko"/>
+      </w:pPr>
+      <w:proofErr w:type="spellStart"/>
       <w:r>
         <w:lastRenderedPageBreak/>
-        <w:t xml:space="preserve">Spawn </w:t>
-      </w:r>
-    </w:p>
-    <w:p>
-      <w:r>
-        <w:t>Abstrakti luokka, jonka velvollisuus on säilyttää tiedot siitä, missä kohtaa ja millä vaikeusasteilla objektien on ilmestyttävä tasolle.</w:t>
-      </w:r>
-      <w:r>
-        <w:t xml:space="preserve"> Perivissä</w:t>
-      </w:r>
-      <w:r>
-        <w:t xml:space="preserve"> luokissa voitaisiin lisäksi määritellä muitakin ominaisuuksia.</w:t>
+        <w:t>Projectile</w:t>
+      </w:r>
+      <w:proofErr w:type="spellEnd"/>
+      <w:r>
+        <w:t xml:space="preserve"> </w:t>
+      </w:r>
+    </w:p>
+    <w:p>
+      <w:r>
+        <w:t xml:space="preserve">Abstrakti luokka, joka periytyy </w:t>
+      </w:r>
+      <w:proofErr w:type="spellStart"/>
+      <w:r>
+        <w:t>DynamicObject</w:t>
+      </w:r>
+      <w:proofErr w:type="spellEnd"/>
+      <w:r>
+        <w:t>-luokasta. Määrittää ammuksille yhteisen käyttäytymisen. Käytännössä tämä tarkoittaa, että luokan oliot liikkuvat suhteessa kameraan ja törmäävät seiniin.</w:t>
       </w:r>
     </w:p>
     <w:p>
       <w:pPr>
         <w:pStyle w:val="Kappaleotsikko"/>
       </w:pPr>
-      <w:r>
-        <w:t>Camera</w:t>
-      </w:r>
-    </w:p>
-    <w:p>
-      <w:r>
-        <w:t xml:space="preserve">Käytetään ruudun vierittämiseen Levelin laidalta toiseen. Levelin etenemistahtia voidaan muokata muokkaamalla kameran etenemisnopeutta. </w:t>
-      </w:r>
-      <w:r>
-        <w:t>Lisäksi määrittää alueen, jolla objektit ovat aktiivisia.</w:t>
+      <w:proofErr w:type="spellStart"/>
+      <w:r>
+        <w:t>PowerUp</w:t>
+      </w:r>
+      <w:proofErr w:type="spellEnd"/>
+      <w:r>
+        <w:t xml:space="preserve"> </w:t>
+      </w:r>
+    </w:p>
+    <w:p>
+      <w:r>
+        <w:t xml:space="preserve">Abstrakti luokka, joka periytyy </w:t>
+      </w:r>
+      <w:proofErr w:type="spellStart"/>
+      <w:r>
+        <w:t>Dyna</w:t>
+      </w:r>
+      <w:r>
+        <w:t>micObject</w:t>
+      </w:r>
+      <w:proofErr w:type="spellEnd"/>
+      <w:r>
+        <w:t>-luokasta. Määrittää</w:t>
+      </w:r>
+      <w:r>
+        <w:t xml:space="preserve"> </w:t>
+      </w:r>
+      <w:proofErr w:type="spellStart"/>
+      <w:r>
+        <w:t>Powerup:ien</w:t>
+      </w:r>
+      <w:proofErr w:type="spellEnd"/>
+      <w:r>
+        <w:t xml:space="preserve"> ominaisuuksia</w:t>
+      </w:r>
+      <w:r>
+        <w:t>,</w:t>
+      </w:r>
+      <w:r>
+        <w:t xml:space="preserve"> esimerkiksi </w:t>
+      </w:r>
+      <w:r>
+        <w:t>että ne voivat vain törmätä pelaajan alukseen.</w:t>
       </w:r>
     </w:p>
     <w:p>
       <w:pPr>
         <w:pStyle w:val="Kappaleotsikko"/>
       </w:pPr>
-      <w:r>
-        <w:t>GameObject</w:t>
-      </w:r>
-    </w:p>
-    <w:p>
-      <w:r>
-        <w:t>Abstrakti luokka, joka sisältää pelissä näytöllä liikkuvien olioiden perusominaisuuksia, kuten paikka, nopeus ja tekstuuri.</w:t>
+      <w:proofErr w:type="spellStart"/>
+      <w:r>
+        <w:t>Weapon</w:t>
+      </w:r>
+      <w:proofErr w:type="spellEnd"/>
+      <w:r>
+        <w:t xml:space="preserve"> </w:t>
+      </w:r>
+    </w:p>
+    <w:p>
+      <w:r>
+        <w:t xml:space="preserve">Abstrakti </w:t>
+      </w:r>
+      <w:r>
+        <w:t>luokka, joka määrittää</w:t>
+      </w:r>
+      <w:r>
+        <w:t xml:space="preserve"> kaikille</w:t>
+      </w:r>
+      <w:r>
+        <w:t xml:space="preserve"> aseille yhteisen käyttäytymisen. </w:t>
       </w:r>
     </w:p>
     <w:p>
@@ -1469,15 +1840,21 @@
         <w:pStyle w:val="Kappaleotsikko"/>
       </w:pPr>
       <w:r>
-        <w:t xml:space="preserve">DynamicObject </w:t>
-      </w:r>
-    </w:p>
-    <w:p>
-      <w:r>
-        <w:t xml:space="preserve">Abstrakti luokka, joka määrittelee pelimekaanisesti peliin osallistuvien olioiden yhteisen käyttäytymisen. </w:t>
-      </w:r>
-      <w:r>
-        <w:t>Tähän kuuluu esimerkiksi törmäyksentarkistus muiden objektien kanssa ja toisena esimerkkinä apumetodi, joilla voidaan löytää oliota lähin olio, joka täyttää vaaditut ehdot.</w:t>
+        <w:t xml:space="preserve">Controller </w:t>
+      </w:r>
+    </w:p>
+    <w:p>
+      <w:r>
+        <w:t xml:space="preserve">Controller-luokka </w:t>
+      </w:r>
+      <w:r>
+        <w:t xml:space="preserve">hoitaa näppäinten kartoittamisen </w:t>
+      </w:r>
+      <w:r>
+        <w:t xml:space="preserve">pelin sisäisiin </w:t>
+      </w:r>
+      <w:r>
+        <w:t>toimintoihin.</w:t>
       </w:r>
     </w:p>
     <w:p>
@@ -1485,47 +1862,159 @@
         <w:pStyle w:val="Kappaleotsikko"/>
       </w:pPr>
       <w:r>
+        <w:t>Wall</w:t>
+      </w:r>
+    </w:p>
+    <w:p>
+      <w:r>
+        <w:t xml:space="preserve">Staattinen este. </w:t>
+      </w:r>
+      <w:r>
+        <w:t>Luokka on toimiva, mutta</w:t>
+      </w:r>
+      <w:r>
+        <w:t xml:space="preserve"> vielä</w:t>
+      </w:r>
+      <w:r>
+        <w:t xml:space="preserve"> keskeneräinen.</w:t>
+      </w:r>
+    </w:p>
+    <w:p>
+      <w:pPr>
+        <w:pStyle w:val="Kappaleotsikko"/>
+      </w:pPr>
+      <w:proofErr w:type="spellStart"/>
+      <w:r>
+        <w:t>RectangleCollider</w:t>
+      </w:r>
+      <w:proofErr w:type="spellEnd"/>
+    </w:p>
+    <w:p>
+      <w:r>
+        <w:t xml:space="preserve">Tällä hetkellä vain staattinen kohde johon </w:t>
+      </w:r>
+      <w:proofErr w:type="spellStart"/>
+      <w:r>
         <w:t>CircleCollider</w:t>
       </w:r>
-    </w:p>
-    <w:p>
-      <w:r>
-        <w:t xml:space="preserve">Rakenne, jolle DynamicObject </w:t>
-      </w:r>
-      <w:r>
-        <w:t>delegoi törmäyksentarkistuksen.</w:t>
-      </w:r>
-      <w:r>
-        <w:t xml:space="preserve"> Tällä hetkellä jokaista DynamicObjectia kohden käytetään vain</w:t>
+      <w:r>
+        <w:t>:</w:t>
+      </w:r>
+      <w:r>
+        <w:t>it</w:t>
+      </w:r>
+      <w:proofErr w:type="spellEnd"/>
+      <w:r>
+        <w:t xml:space="preserve"> voivat törmätä.</w:t>
+      </w:r>
+      <w:r>
+        <w:t xml:space="preserve"> Käytetään </w:t>
+      </w:r>
+      <w:proofErr w:type="spellStart"/>
+      <w:r>
+        <w:t>Wall:in</w:t>
+      </w:r>
+      <w:proofErr w:type="spellEnd"/>
+      <w:r>
+        <w:t xml:space="preserve"> kanssa.</w:t>
       </w:r>
       <w:r>
         <w:t xml:space="preserve"> </w:t>
       </w:r>
-      <w:r>
-        <w:t>yhtä, mutta tulevaisuudessa voisi olla monimutkaisempia objekteja jotka koostuisivat useammasta Collider-elementistä.</w:t>
-      </w:r>
     </w:p>
     <w:p>
       <w:pPr>
         <w:pStyle w:val="Kappaleotsikko"/>
       </w:pPr>
-      <w:r>
-        <w:t>Ship</w:t>
-      </w:r>
-    </w:p>
-    <w:p>
-      <w:r>
-        <w:t>Abstrakti luokka, joka periytyy DynamicObject-luokasta. Määritellään alusten ominaisuuksia esimerkiksi Healthbar:n</w:t>
-      </w:r>
-      <w:r>
-        <w:t xml:space="preserve"> piirtämisen</w:t>
-      </w:r>
-      <w:r>
-        <w:t xml:space="preserve"> ja tuhoutumisen erikoistehosteet.</w:t>
-      </w:r>
+      <w:proofErr w:type="spellStart"/>
+      <w:r>
+        <w:t>Particle</w:t>
+      </w:r>
+      <w:proofErr w:type="spellEnd"/>
+    </w:p>
+    <w:p>
+      <w:r>
+        <w:t>Kevyt ja "tyhmä" olio, jota päivitetään vain piirto-syklin aikana. Käytetään erikoistehosteissa eikä vaikuta suoraan pelimekaniikkaan.</w:t>
+      </w:r>
+    </w:p>
+    <w:p>
+      <w:pPr>
+        <w:pStyle w:val="Kappaleotsikko"/>
+      </w:pPr>
+      <w:proofErr w:type="spellStart"/>
+      <w:r>
+        <w:t>TimedParticle</w:t>
+      </w:r>
+      <w:proofErr w:type="spellEnd"/>
+      <w:r>
+        <w:t xml:space="preserve">, </w:t>
+      </w:r>
+      <w:proofErr w:type="spellStart"/>
+      <w:r>
+        <w:t>BackgroundParticle</w:t>
+      </w:r>
+      <w:proofErr w:type="spellEnd"/>
+      <w:r>
+        <w:t xml:space="preserve">, </w:t>
+      </w:r>
+      <w:proofErr w:type="spellStart"/>
+      <w:r>
+        <w:t>RepeatingBackgroundParticle</w:t>
+      </w:r>
+      <w:proofErr w:type="spellEnd"/>
+      <w:r>
+        <w:t xml:space="preserve">, </w:t>
+      </w:r>
+      <w:proofErr w:type="spellStart"/>
+      <w:r>
+        <w:t>BeamParticle</w:t>
+      </w:r>
+      <w:proofErr w:type="spellEnd"/>
+    </w:p>
+    <w:p>
+      <w:r>
+        <w:t xml:space="preserve">Partikkeleita, joilla on hieman kehittyneempää toiminnollisuutta. </w:t>
+      </w:r>
+      <w:proofErr w:type="spellStart"/>
+      <w:r>
+        <w:t>TimedParticle</w:t>
+      </w:r>
+      <w:proofErr w:type="spellEnd"/>
+      <w:r>
+        <w:t xml:space="preserve"> on olemassa rajatun ajan kunnes katoaa. </w:t>
+      </w:r>
+      <w:proofErr w:type="spellStart"/>
+      <w:r>
+        <w:t>BackgroundParticle:lla</w:t>
+      </w:r>
+      <w:proofErr w:type="spellEnd"/>
+      <w:r>
+        <w:t xml:space="preserve"> on etäisyys, joka vaikuttaa sen liikkumisnopeuteen ruudulla. </w:t>
+      </w:r>
+      <w:proofErr w:type="spellStart"/>
+      <w:r>
+        <w:t>RepeatingBackgroundParticle</w:t>
+      </w:r>
+      <w:proofErr w:type="spellEnd"/>
       <w:r>
         <w:t xml:space="preserve"> </w:t>
       </w:r>
+      <w:proofErr w:type="spellStart"/>
+      <w:r>
+        <w:t>looppaa</w:t>
+      </w:r>
+      <w:proofErr w:type="spellEnd"/>
+      <w:r>
+        <w:t xml:space="preserve"> ruudun ympäri. </w:t>
+      </w:r>
+      <w:proofErr w:type="spellStart"/>
+      <w:r>
+        <w:t>BeamParticle</w:t>
+      </w:r>
+      <w:proofErr w:type="spellEnd"/>
+      <w:r>
+        <w:t xml:space="preserve"> piirtää jatkuvan viivan.</w:t>
+      </w:r>
     </w:p>
     <w:p>
       <w:pPr>
@@ -1533,194 +2022,57 @@
       </w:pPr>
       <w:r>
         <w:lastRenderedPageBreak/>
-        <w:t xml:space="preserve">Projectile </w:t>
-      </w:r>
-    </w:p>
-    <w:p>
-      <w:r>
-        <w:t>Abstrakti luokka, joka periytyy DynamicObject</w:t>
-      </w:r>
-      <w:r>
-        <w:t>-luokasta. Määrittää ammuksille yhteisen käyttäytymisen. Käytännössä tämä tarkoittaa, että luokan oliot liikkuvat suhteessa kameraan ja törmäävät seiniin.</w:t>
+        <w:t xml:space="preserve">Shop, </w:t>
+      </w:r>
+      <w:proofErr w:type="spellStart"/>
+      <w:r>
+        <w:t>InventoryItem</w:t>
+      </w:r>
+      <w:proofErr w:type="spellEnd"/>
+    </w:p>
+    <w:p>
+      <w:r>
+        <w:t xml:space="preserve">Shop on jokaiselle pelaajalle uniikki ja sisältää listan tavaroista, joita pelaaja voi ostaa. </w:t>
+      </w:r>
+      <w:proofErr w:type="spellStart"/>
+      <w:r>
+        <w:t>InventoryItem</w:t>
+      </w:r>
+      <w:proofErr w:type="spellEnd"/>
+      <w:r>
+        <w:t xml:space="preserve"> on tavara, johon on lisätty hintalappu.</w:t>
       </w:r>
     </w:p>
     <w:p>
       <w:pPr>
         <w:pStyle w:val="Kappaleotsikko"/>
       </w:pPr>
-      <w:r>
-        <w:t xml:space="preserve">PowerUp </w:t>
-      </w:r>
-    </w:p>
-    <w:p>
-      <w:r>
-        <w:t>Abstrakti luokka, joka periytyy Dyna</w:t>
-      </w:r>
-      <w:r>
-        <w:t>micObject-luokasta. Määrittää</w:t>
-      </w:r>
-      <w:r>
-        <w:t xml:space="preserve"> Powerup:ien ominaisuuksia</w:t>
-      </w:r>
-      <w:r>
-        <w:t>,</w:t>
-      </w:r>
-      <w:r>
-        <w:t xml:space="preserve"> esimerkiksi </w:t>
-      </w:r>
-      <w:r>
-        <w:t>että ne voivat vain törmätä pelaajan alukseen.</w:t>
-      </w:r>
-    </w:p>
-    <w:p>
-      <w:pPr>
-        <w:pStyle w:val="Kappaleotsikko"/>
-      </w:pPr>
-      <w:r>
-        <w:t xml:space="preserve">Weapon </w:t>
-      </w:r>
-    </w:p>
-    <w:p>
-      <w:r>
-        <w:t xml:space="preserve">Abstrakti </w:t>
-      </w:r>
-      <w:r>
-        <w:t>luokka, joka määrittää</w:t>
-      </w:r>
-      <w:r>
-        <w:t xml:space="preserve"> kaikille</w:t>
-      </w:r>
-      <w:r>
-        <w:t xml:space="preserve"> aseille yhteisen käyttäytymisen. </w:t>
-      </w:r>
-    </w:p>
-    <w:p>
-      <w:pPr>
-        <w:pStyle w:val="Kappaleotsikko"/>
-      </w:pPr>
-      <w:r>
-        <w:t xml:space="preserve">Controller </w:t>
-      </w:r>
-    </w:p>
-    <w:p>
-      <w:r>
-        <w:t xml:space="preserve">Controller-luokka </w:t>
-      </w:r>
-      <w:r>
-        <w:t xml:space="preserve">hoitaa näppäinten kartoittamisen </w:t>
-      </w:r>
-      <w:r>
-        <w:t xml:space="preserve">pelin sisäisiin </w:t>
-      </w:r>
-      <w:r>
-        <w:t>toimintoihin.</w:t>
-      </w:r>
-    </w:p>
-    <w:p>
-      <w:pPr>
-        <w:pStyle w:val="Kappaleotsikko"/>
-      </w:pPr>
-      <w:r>
-        <w:t>Wall</w:t>
-      </w:r>
-    </w:p>
-    <w:p>
-      <w:r>
-        <w:t xml:space="preserve">Staattinen este. </w:t>
-      </w:r>
-      <w:r>
-        <w:t>Luokka on toimiva, mutta</w:t>
-      </w:r>
-      <w:r>
-        <w:t xml:space="preserve"> vielä</w:t>
-      </w:r>
-      <w:r>
-        <w:t xml:space="preserve"> keskeneräinen.</w:t>
-      </w:r>
-    </w:p>
-    <w:p>
-      <w:pPr>
-        <w:pStyle w:val="Kappaleotsikko"/>
-      </w:pPr>
-      <w:r>
-        <w:t>RectangleCollider</w:t>
-      </w:r>
-    </w:p>
-    <w:p>
-      <w:r>
-        <w:t>Tällä hetkellä vain staattinen kohde johon CircleCollider</w:t>
-      </w:r>
-      <w:r>
-        <w:t>:</w:t>
-      </w:r>
-      <w:r>
-        <w:t>it voivat törmätä.</w:t>
-      </w:r>
-      <w:r>
-        <w:t xml:space="preserve"> Käytetään Wall:in kanssa.</w:t>
+      <w:proofErr w:type="spellStart"/>
+      <w:r>
+        <w:t>WeightedList</w:t>
+      </w:r>
+      <w:proofErr w:type="spellEnd"/>
+    </w:p>
+    <w:p>
+      <w:proofErr w:type="spellStart"/>
+      <w:r>
+        <w:t>WeightedList</w:t>
+      </w:r>
+      <w:proofErr w:type="spellEnd"/>
+      <w:r>
+        <w:t xml:space="preserve"> on s</w:t>
+      </w:r>
+      <w:r>
+        <w:t>atunnaisgeneroinnin apuna käytetty</w:t>
       </w:r>
       <w:r>
         <w:t xml:space="preserve"> </w:t>
       </w:r>
-    </w:p>
-    <w:p>
-      <w:pPr>
-        <w:pStyle w:val="Kappaleotsikko"/>
-      </w:pPr>
-      <w:r>
-        <w:t>Particle</w:t>
-      </w:r>
-    </w:p>
-    <w:p>
-      <w:r>
-        <w:t>Kevyt ja "tyhmä" olio, jota päivitetään vain piirto-syklin aikana. Käytetään erikoistehosteissa eikä vaikuta suoraan pelimekaniikkaan.</w:t>
-      </w:r>
-    </w:p>
-    <w:p>
-      <w:pPr>
-        <w:pStyle w:val="Kappaleotsikko"/>
-      </w:pPr>
-      <w:r>
-        <w:t>TimedParticle, BackgroundParticle, RepeatingBackgroundParticle, BeamParticle</w:t>
-      </w:r>
-    </w:p>
-    <w:p>
-      <w:r>
-        <w:t>Partikkeleita, joilla on hieman kehittyneempää toiminnollisuutta. TimedParticle on olemassa rajatun ajan kunnes katoaa. BackgroundParticle:lla on etäisyys, joka vaikuttaa sen liikkumisnopeuteen ruudulla. RepeatingBackgroundParticle looppaa ruudun ympäri. BeamParticle piirtää jatkuvan viivan.</w:t>
-      </w:r>
-    </w:p>
-    <w:p>
-      <w:pPr>
-        <w:pStyle w:val="Kappaleotsikko"/>
-      </w:pPr>
-      <w:r>
-        <w:lastRenderedPageBreak/>
-        <w:t>Shop, InventoryItem</w:t>
-      </w:r>
-    </w:p>
-    <w:p>
-      <w:r>
-        <w:t>Shop on jokaiselle pelaajalle uniikki ja sisältää listan tavaroista, joita pelaaja voi ostaa. InventoryItem on tavara, johon on lisätty hintalappu.</w:t>
-      </w:r>
-    </w:p>
-    <w:p>
-      <w:pPr>
-        <w:pStyle w:val="Kappaleotsikko"/>
-      </w:pPr>
-      <w:r>
-        <w:t>WeightedList</w:t>
-      </w:r>
-    </w:p>
-    <w:p>
-      <w:r>
-        <w:t>WeightedList on s</w:t>
-      </w:r>
-      <w:r>
-        <w:t>atunnaisgeneroinnin apuna käytetty</w:t>
-      </w:r>
-      <w:r>
-        <w:t xml:space="preserve"> geneerinen</w:t>
-      </w:r>
+      <w:proofErr w:type="spellStart"/>
+      <w:r>
+        <w:t>geneerinen</w:t>
+      </w:r>
+      <w:proofErr w:type="spellEnd"/>
       <w:r>
         <w:t xml:space="preserve"> kokoelma. </w:t>
       </w:r>
@@ -1796,6 +2148,9 @@
       <w:bookmarkEnd w:id="4"/>
     </w:p>
     <w:p>
+      <w:pPr>
+        <w:keepNext/>
+      </w:pPr>
       <w:r>
         <w:rPr>
           <w:noProof/>
@@ -1850,11 +2205,31 @@
           </wp:inline>
         </w:drawing>
       </w:r>
-      <w:r>
-        <w:t xml:space="preserve"> </w:t>
-      </w:r>
-    </w:p>
-    <w:p>
+    </w:p>
+    <w:p>
+      <w:pPr>
+        <w:pStyle w:val="Kuvaotsikko"/>
+      </w:pPr>
+      <w:r>
+        <w:t xml:space="preserve">Kuva </w:t>
+      </w:r>
+      <w:fldSimple w:instr=" SEQ Kuva \* ARABIC ">
+        <w:r>
+          <w:rPr>
+            <w:noProof/>
+          </w:rPr>
+          <w:t>1</w:t>
+        </w:r>
+      </w:fldSimple>
+      <w:r>
+        <w:t xml:space="preserve"> Päävalikko</w:t>
+      </w:r>
+    </w:p>
+    <w:p/>
+    <w:p>
+      <w:pPr>
+        <w:keepNext/>
+      </w:pPr>
       <w:r>
         <w:rPr>
           <w:noProof/>
@@ -1909,11 +2284,35 @@
           </wp:inline>
         </w:drawing>
       </w:r>
+    </w:p>
+    <w:p>
+      <w:pPr>
+        <w:pStyle w:val="Kuvaotsikko"/>
+      </w:pPr>
+      <w:r>
+        <w:t xml:space="preserve">Kuva </w:t>
+      </w:r>
+      <w:fldSimple w:instr=" SEQ Kuva \* ARABIC ">
+        <w:r>
+          <w:rPr>
+            <w:noProof/>
+          </w:rPr>
+          <w:t>2</w:t>
+        </w:r>
+      </w:fldSimple>
+      <w:r>
+        <w:t xml:space="preserve"> Asetus-valikko</w:t>
+      </w:r>
+    </w:p>
+    <w:p>
       <w:r>
         <w:t xml:space="preserve"> </w:t>
       </w:r>
     </w:p>
     <w:p>
+      <w:pPr>
+        <w:keepNext/>
+      </w:pPr>
       <w:r>
         <w:rPr>
           <w:noProof/>
@@ -1969,11 +2368,35 @@
           </wp:inline>
         </w:drawing>
       </w:r>
+    </w:p>
+    <w:p>
+      <w:pPr>
+        <w:pStyle w:val="Kuvaotsikko"/>
+      </w:pPr>
+      <w:r>
+        <w:t xml:space="preserve">Kuva </w:t>
+      </w:r>
+      <w:fldSimple w:instr=" SEQ Kuva \* ARABIC ">
+        <w:r>
+          <w:rPr>
+            <w:noProof/>
+          </w:rPr>
+          <w:t>3</w:t>
+        </w:r>
+      </w:fldSimple>
+      <w:r>
+        <w:t xml:space="preserve"> Uuden pelin aloitusruutu</w:t>
+      </w:r>
+    </w:p>
+    <w:p>
       <w:r>
         <w:t xml:space="preserve"> </w:t>
       </w:r>
     </w:p>
     <w:p>
+      <w:pPr>
+        <w:keepNext/>
+      </w:pPr>
       <w:r>
         <w:rPr>
           <w:noProof/>
@@ -2028,11 +2451,35 @@
           </wp:inline>
         </w:drawing>
       </w:r>
+    </w:p>
+    <w:p>
+      <w:pPr>
+        <w:pStyle w:val="Kuvaotsikko"/>
+      </w:pPr>
+      <w:r>
+        <w:t xml:space="preserve">Kuva </w:t>
+      </w:r>
+      <w:fldSimple w:instr=" SEQ Kuva \* ARABIC ">
+        <w:r>
+          <w:rPr>
+            <w:noProof/>
+          </w:rPr>
+          <w:t>4</w:t>
+        </w:r>
+      </w:fldSimple>
+      <w:r>
+        <w:t xml:space="preserve"> Kauppa</w:t>
+      </w:r>
+    </w:p>
+    <w:p>
       <w:r>
         <w:t xml:space="preserve"> </w:t>
       </w:r>
     </w:p>
     <w:p>
+      <w:pPr>
+        <w:keepNext/>
+      </w:pPr>
       <w:r>
         <w:rPr>
           <w:noProof/>
@@ -2088,11 +2535,38 @@
           </wp:inline>
         </w:drawing>
       </w:r>
+    </w:p>
+    <w:p>
+      <w:pPr>
+        <w:pStyle w:val="Kuvaotsikko"/>
+      </w:pPr>
+      <w:r>
+        <w:t xml:space="preserve">Kuva </w:t>
+      </w:r>
+      <w:fldSimple w:instr=" SEQ Kuva \* ARABIC ">
+        <w:r>
+          <w:rPr>
+            <w:noProof/>
+          </w:rPr>
+          <w:t>5</w:t>
+        </w:r>
+      </w:fldSimple>
+      <w:r>
+        <w:rPr>
+          <w:noProof/>
+        </w:rPr>
+        <w:t xml:space="preserve"> Pelitilanne</w:t>
+      </w:r>
+    </w:p>
+    <w:p>
       <w:r>
         <w:t xml:space="preserve"> </w:t>
       </w:r>
     </w:p>
     <w:p>
+      <w:pPr>
+        <w:keepNext/>
+      </w:pPr>
       <w:r>
         <w:rPr>
           <w:noProof/>
@@ -2147,11 +2621,35 @@
           </wp:inline>
         </w:drawing>
       </w:r>
+    </w:p>
+    <w:p>
+      <w:pPr>
+        <w:pStyle w:val="Kuvaotsikko"/>
+      </w:pPr>
+      <w:r>
+        <w:t xml:space="preserve">Kuva </w:t>
+      </w:r>
+      <w:fldSimple w:instr=" SEQ Kuva \* ARABIC ">
+        <w:r>
+          <w:rPr>
+            <w:noProof/>
+          </w:rPr>
+          <w:t>6</w:t>
+        </w:r>
+      </w:fldSimple>
+      <w:r>
+        <w:t xml:space="preserve"> Toinen pelitilanne</w:t>
+      </w:r>
+    </w:p>
+    <w:p>
       <w:r>
         <w:t xml:space="preserve"> </w:t>
       </w:r>
     </w:p>
     <w:p>
+      <w:pPr>
+        <w:keepNext/>
+      </w:pPr>
       <w:r>
         <w:rPr>
           <w:noProof/>
@@ -2207,11 +2705,38 @@
           </wp:inline>
         </w:drawing>
       </w:r>
+    </w:p>
+    <w:p>
+      <w:pPr>
+        <w:pStyle w:val="Kuvaotsikko"/>
+      </w:pPr>
+      <w:r>
+        <w:t xml:space="preserve">Kuva </w:t>
+      </w:r>
+      <w:fldSimple w:instr=" SEQ Kuva \* ARABIC ">
+        <w:r>
+          <w:rPr>
+            <w:noProof/>
+          </w:rPr>
+          <w:t>7</w:t>
+        </w:r>
+      </w:fldSimple>
+      <w:r>
+        <w:rPr>
+          <w:noProof/>
+        </w:rPr>
+        <w:t xml:space="preserve"> Peli hävitty, pyytää pelaajan nimeä</w:t>
+      </w:r>
+    </w:p>
+    <w:p>
       <w:r>
         <w:t xml:space="preserve"> </w:t>
       </w:r>
     </w:p>
     <w:p>
+      <w:pPr>
+        <w:keepNext/>
+      </w:pPr>
       <w:r>
         <w:rPr>
           <w:noProof/>
@@ -2266,6 +2791,30 @@
           </wp:inline>
         </w:drawing>
       </w:r>
+    </w:p>
+    <w:p>
+      <w:pPr>
+        <w:pStyle w:val="Kuvaotsikko"/>
+      </w:pPr>
+      <w:r>
+        <w:t xml:space="preserve">Kuva </w:t>
+      </w:r>
+      <w:fldSimple w:instr=" SEQ Kuva \* ARABIC ">
+        <w:r>
+          <w:rPr>
+            <w:noProof/>
+          </w:rPr>
+          <w:t>8</w:t>
+        </w:r>
+      </w:fldSimple>
+      <w:r>
+        <w:rPr>
+          <w:noProof/>
+        </w:rPr>
+        <w:t xml:space="preserve"> Pisteet</w:t>
+      </w:r>
+    </w:p>
+    <w:p>
       <w:r>
         <w:t xml:space="preserve"> </w:t>
       </w:r>
@@ -2297,13 +2846,344 @@
       <w:bookmarkStart w:id="5" w:name="_Toc449629771"/>
       <w:r>
         <w:lastRenderedPageBreak/>
+        <w:t>Vakionäppäimet</w:t>
+      </w:r>
+    </w:p>
+    <w:p>
+      <w:pPr>
+        <w:pStyle w:val="Luettelokappale"/>
+        <w:numPr>
+          <w:ilvl w:val="0"/>
+          <w:numId w:val="7"/>
+        </w:numPr>
+      </w:pPr>
+      <w:r>
+        <w:t>Pelaaja 1</w:t>
+      </w:r>
+    </w:p>
+    <w:p>
+      <w:pPr>
+        <w:pStyle w:val="Luettelokappale"/>
+        <w:numPr>
+          <w:ilvl w:val="1"/>
+          <w:numId w:val="7"/>
+        </w:numPr>
+      </w:pPr>
+      <w:r>
+        <w:t xml:space="preserve">Liikkuminen – Nuolinäppäimet, </w:t>
+      </w:r>
+      <w:proofErr w:type="spellStart"/>
+      <w:r>
+        <w:t>Numpad</w:t>
+      </w:r>
+      <w:proofErr w:type="spellEnd"/>
+    </w:p>
+    <w:p>
+      <w:pPr>
+        <w:pStyle w:val="Luettelokappale"/>
+        <w:numPr>
+          <w:ilvl w:val="1"/>
+          <w:numId w:val="7"/>
+        </w:numPr>
+      </w:pPr>
+      <w:r>
+        <w:t xml:space="preserve">Ampuminen – </w:t>
+      </w:r>
+      <w:proofErr w:type="spellStart"/>
+      <w:r>
+        <w:t>Space</w:t>
+      </w:r>
+      <w:proofErr w:type="spellEnd"/>
+      <w:r>
+        <w:t>, Enter</w:t>
+      </w:r>
+    </w:p>
+    <w:p>
+      <w:pPr>
+        <w:pStyle w:val="Luettelokappale"/>
+        <w:numPr>
+          <w:ilvl w:val="1"/>
+          <w:numId w:val="7"/>
+        </w:numPr>
+      </w:pPr>
+      <w:r>
+        <w:t xml:space="preserve">Lataaminen – </w:t>
+      </w:r>
+      <w:proofErr w:type="spellStart"/>
+      <w:r>
+        <w:t>Backspace</w:t>
+      </w:r>
+      <w:proofErr w:type="spellEnd"/>
+    </w:p>
+    <w:p>
+      <w:pPr>
+        <w:pStyle w:val="Luettelokappale"/>
+        <w:numPr>
+          <w:ilvl w:val="1"/>
+          <w:numId w:val="7"/>
+        </w:numPr>
+      </w:pPr>
+      <w:r>
+        <w:t>Aseen vaihto – 1, 2, 3, 4</w:t>
+      </w:r>
+    </w:p>
+    <w:p>
+      <w:pPr>
+        <w:pStyle w:val="Luettelokappale"/>
+        <w:numPr>
+          <w:ilvl w:val="1"/>
+          <w:numId w:val="7"/>
+        </w:numPr>
+      </w:pPr>
+      <w:r>
+        <w:t xml:space="preserve">Seuraava ase – </w:t>
+      </w:r>
+      <w:proofErr w:type="spellStart"/>
+      <w:r>
+        <w:t>Numpad</w:t>
+      </w:r>
+      <w:proofErr w:type="spellEnd"/>
+      <w:r>
+        <w:t xml:space="preserve"> 9</w:t>
+      </w:r>
+    </w:p>
+    <w:p>
+      <w:pPr>
+        <w:pStyle w:val="Luettelokappale"/>
+        <w:numPr>
+          <w:ilvl w:val="1"/>
+          <w:numId w:val="7"/>
+        </w:numPr>
+      </w:pPr>
+      <w:r>
+        <w:t xml:space="preserve">Edellinen ase – </w:t>
+      </w:r>
+      <w:proofErr w:type="spellStart"/>
+      <w:r>
+        <w:t>Numpad</w:t>
+      </w:r>
+      <w:proofErr w:type="spellEnd"/>
+      <w:r>
+        <w:t xml:space="preserve"> 7</w:t>
+      </w:r>
+    </w:p>
+    <w:p>
+      <w:pPr>
+        <w:pStyle w:val="Luettelokappale"/>
+        <w:numPr>
+          <w:ilvl w:val="0"/>
+          <w:numId w:val="7"/>
+        </w:numPr>
+      </w:pPr>
+      <w:r>
+        <w:t>Pelaaja 2</w:t>
+      </w:r>
+    </w:p>
+    <w:p>
+      <w:pPr>
+        <w:pStyle w:val="Luettelokappale"/>
+        <w:numPr>
+          <w:ilvl w:val="1"/>
+          <w:numId w:val="7"/>
+        </w:numPr>
+      </w:pPr>
+      <w:r>
+        <w:t>Liikkuminen – WASD</w:t>
+      </w:r>
+    </w:p>
+    <w:p>
+      <w:pPr>
+        <w:pStyle w:val="Luettelokappale"/>
+        <w:numPr>
+          <w:ilvl w:val="1"/>
+          <w:numId w:val="7"/>
+        </w:numPr>
+      </w:pPr>
+      <w:r>
+        <w:t xml:space="preserve">Ampuminen – </w:t>
+      </w:r>
+      <w:proofErr w:type="spellStart"/>
+      <w:r>
+        <w:t>Left</w:t>
+      </w:r>
+      <w:proofErr w:type="spellEnd"/>
+      <w:r>
+        <w:t xml:space="preserve"> Ctrl</w:t>
+      </w:r>
+    </w:p>
+    <w:p>
+      <w:pPr>
+        <w:pStyle w:val="Luettelokappale"/>
+        <w:numPr>
+          <w:ilvl w:val="1"/>
+          <w:numId w:val="7"/>
+        </w:numPr>
+      </w:pPr>
+      <w:r>
+        <w:t>Lataaminen – R</w:t>
+      </w:r>
+    </w:p>
+    <w:p>
+      <w:pPr>
+        <w:pStyle w:val="Luettelokappale"/>
+        <w:numPr>
+          <w:ilvl w:val="1"/>
+          <w:numId w:val="7"/>
+        </w:numPr>
+      </w:pPr>
+      <w:r>
+        <w:t>Seuraava ase – E</w:t>
+      </w:r>
+    </w:p>
+    <w:p>
+      <w:pPr>
+        <w:pStyle w:val="Luettelokappale"/>
+        <w:numPr>
+          <w:ilvl w:val="1"/>
+          <w:numId w:val="7"/>
+        </w:numPr>
+      </w:pPr>
+      <w:r>
+        <w:t>Edellinen ase – Q</w:t>
+      </w:r>
+    </w:p>
+    <w:p>
+      <w:pPr>
+        <w:pStyle w:val="Luettelokappale"/>
+        <w:numPr>
+          <w:ilvl w:val="0"/>
+          <w:numId w:val="7"/>
+        </w:numPr>
+      </w:pPr>
+      <w:r>
+        <w:t>Yleiset</w:t>
+      </w:r>
+    </w:p>
+    <w:p>
+      <w:pPr>
+        <w:pStyle w:val="Luettelokappale"/>
+        <w:numPr>
+          <w:ilvl w:val="1"/>
+          <w:numId w:val="7"/>
+        </w:numPr>
+      </w:pPr>
+      <w:r>
+        <w:t>Päävalikko – Escape</w:t>
+      </w:r>
+    </w:p>
+    <w:p>
+      <w:pPr>
+        <w:pStyle w:val="Luettelokappale"/>
+        <w:numPr>
+          <w:ilvl w:val="1"/>
+          <w:numId w:val="7"/>
+        </w:numPr>
+      </w:pPr>
+      <w:r>
+        <w:t>Kokoruututila – F11</w:t>
+      </w:r>
+    </w:p>
+    <w:p>
+      <w:pPr>
+        <w:pStyle w:val="Luettelokappale"/>
+        <w:numPr>
+          <w:ilvl w:val="1"/>
+          <w:numId w:val="7"/>
+        </w:numPr>
+      </w:pPr>
+      <w:r>
+        <w:t>Editori – F8</w:t>
+      </w:r>
+    </w:p>
+    <w:p>
+      <w:pPr>
+        <w:pStyle w:val="Luettelokappale"/>
+        <w:numPr>
+          <w:ilvl w:val="1"/>
+          <w:numId w:val="7"/>
+        </w:numPr>
+      </w:pPr>
+      <w:r>
+        <w:t>Paussi – P</w:t>
+      </w:r>
+    </w:p>
+    <w:p>
+      <w:pPr>
+        <w:pStyle w:val="Luettelokappale"/>
+        <w:numPr>
+          <w:ilvl w:val="0"/>
+          <w:numId w:val="7"/>
+        </w:numPr>
+      </w:pPr>
+      <w:r>
+        <w:t>Editori</w:t>
+      </w:r>
+      <w:r>
+        <w:t xml:space="preserve"> (väliaikaisia) </w:t>
+      </w:r>
+    </w:p>
+    <w:p>
+      <w:pPr>
+        <w:pStyle w:val="Luettelokappale"/>
+        <w:numPr>
+          <w:ilvl w:val="1"/>
+          <w:numId w:val="7"/>
+        </w:numPr>
+      </w:pPr>
+      <w:r>
+        <w:t>Tallennus tiedostoon – F</w:t>
+      </w:r>
+    </w:p>
+    <w:p>
+      <w:pPr>
+        <w:pStyle w:val="Luettelokappale"/>
+        <w:numPr>
+          <w:ilvl w:val="1"/>
+          <w:numId w:val="7"/>
+        </w:numPr>
+      </w:pPr>
+      <w:r>
+        <w:t>Lataus tiedostosta – O</w:t>
+      </w:r>
+    </w:p>
+    <w:p>
+      <w:pPr>
+        <w:spacing w:before="0" w:line="259" w:lineRule="auto"/>
+        <w:rPr>
+          <w:rFonts w:asciiTheme="majorHAnsi" w:eastAsiaTheme="majorEastAsia" w:hAnsiTheme="majorHAnsi" w:cstheme="majorBidi"/>
+          <w:b/>
+          <w:color w:val="000000" w:themeColor="text1"/>
+          <w:sz w:val="36"/>
+          <w:szCs w:val="32"/>
+          <w:highlight w:val="lightGray"/>
+        </w:rPr>
+      </w:pPr>
+      <w:r>
+        <w:rPr>
+          <w:highlight w:val="lightGray"/>
+        </w:rPr>
+        <w:br w:type="page"/>
+      </w:r>
+    </w:p>
+    <w:p>
+      <w:pPr>
+        <w:pStyle w:val="Otsikko1"/>
+      </w:pPr>
+      <w:r>
+        <w:lastRenderedPageBreak/>
         <w:t xml:space="preserve">Keskeisimmät </w:t>
       </w:r>
       <w:r>
         <w:t>ongelmat</w:t>
       </w:r>
       <w:r>
-        <w:t xml:space="preserve"> ja niiden ratkaisut</w:t>
+        <w:t xml:space="preserve"> ja </w:t>
+      </w:r>
+      <w:r>
+        <w:t>niiden</w:t>
+      </w:r>
+      <w:r>
+        <w:t xml:space="preserve"> ratkaisut</w:t>
       </w:r>
       <w:bookmarkEnd w:id="5"/>
     </w:p>
@@ -2320,8 +3200,13 @@
           <w:numId w:val="4"/>
         </w:numPr>
       </w:pPr>
-      <w:r>
-        <w:t xml:space="preserve">MachinegunDrone:n liikkuminen </w:t>
+      <w:proofErr w:type="spellStart"/>
+      <w:r>
+        <w:t>MachinegunDrone:n</w:t>
+      </w:r>
+      <w:proofErr w:type="spellEnd"/>
+      <w:r>
+        <w:t xml:space="preserve"> liikkuminen </w:t>
       </w:r>
     </w:p>
     <w:p>
@@ -2333,7 +3218,23 @@
         </w:numPr>
       </w:pPr>
       <w:r>
-        <w:t xml:space="preserve">Tarkoitus oli saada Drone kiertämään pelaajaa ympäri ja ampumaan vihollisaluksia. Tämä toiminta oli tarkoitus toteuttaa matriisien avulla. Ongelmia aiheutti Dronen kiertoliike. Se kyllä seurasi pelaajaa hyvin, mutta kierto pelaajan ympäri puuttui. </w:t>
+        <w:t xml:space="preserve">Tarkoitus oli saada </w:t>
+      </w:r>
+      <w:proofErr w:type="spellStart"/>
+      <w:r>
+        <w:t>Drone</w:t>
+      </w:r>
+      <w:proofErr w:type="spellEnd"/>
+      <w:r>
+        <w:t xml:space="preserve"> kiertämään pelaajaa ympäri ja ampumaan vihollisaluksia. Tämä toiminta oli tarkoitus toteuttaa matriisien avulla. Ongelmia aiheutti </w:t>
+      </w:r>
+      <w:proofErr w:type="spellStart"/>
+      <w:r>
+        <w:t>Dronen</w:t>
+      </w:r>
+      <w:proofErr w:type="spellEnd"/>
+      <w:r>
+        <w:t xml:space="preserve"> kiertoliike. Se kyllä seurasi pelaajaa hyvin, mutta kierto pelaajan ympäri puuttui. </w:t>
       </w:r>
       <w:r>
         <w:t xml:space="preserve">Ongelma vei turhan paljon aikaa ja kulutti hermoja, varsinkin kun ratkaisu oli vain yhden muuttujan alustaminen väärässä paikassa… </w:t>
@@ -2347,8 +3248,13 @@
           <w:numId w:val="4"/>
         </w:numPr>
       </w:pPr>
-      <w:r>
-        <w:t xml:space="preserve">AceFighter:n liikkuminen </w:t>
+      <w:proofErr w:type="spellStart"/>
+      <w:r>
+        <w:t>AceFighter:n</w:t>
+      </w:r>
+      <w:proofErr w:type="spellEnd"/>
+      <w:r>
+        <w:t xml:space="preserve"> liikkuminen </w:t>
       </w:r>
     </w:p>
     <w:p>
@@ -2360,10 +3266,42 @@
         </w:numPr>
       </w:pPr>
       <w:r>
-        <w:t xml:space="preserve">Tarkoitus oli saada AceFighter liikkumaan jaksoissa nii, että ensin se jahtaisi pelaajaa ja tietyn ajan jälkeen siirtyisi jonnekin päin ruutua ja pysähtyisi paikoilleen ja ampuisi pelaajaa kohti raketeilla. Ongelmia aiheutti liikkeen pysäyttäminen. </w:t>
-      </w:r>
-      <w:r>
-        <w:t xml:space="preserve">Se meni kyllä tiettyyn pisteeseen ruudulla, mutta liike jatkui senkin jälkeen. Ratkaisu oli kameran liikkeen huomioiminen, kun AceFighterin oli tarkoitus pysähtyä. </w:t>
+        <w:t xml:space="preserve">Tarkoitus oli saada </w:t>
+      </w:r>
+      <w:proofErr w:type="spellStart"/>
+      <w:r>
+        <w:t>AceFighter</w:t>
+      </w:r>
+      <w:proofErr w:type="spellEnd"/>
+      <w:r>
+        <w:t xml:space="preserve"> liikkumaan jaksoissa nii, että ensin se jahtaisi pelaajaa ja </w:t>
+      </w:r>
+      <w:proofErr w:type="spellStart"/>
+      <w:r>
+        <w:t>tietyn</w:t>
+      </w:r>
+      <w:proofErr w:type="spellEnd"/>
+      <w:r>
+        <w:t xml:space="preserve"> ajan jälkeen siirtyisi jonnekin päin ruutua ja pysähtyisi paikoilleen ja ampuisi pelaajaa kohti raketeilla. Ongelmia aiheutti liikkeen pysäyttäminen. </w:t>
+      </w:r>
+      <w:r>
+        <w:t xml:space="preserve">Se meni kyllä </w:t>
+      </w:r>
+      <w:proofErr w:type="spellStart"/>
+      <w:r>
+        <w:t>tiettyyn</w:t>
+      </w:r>
+      <w:proofErr w:type="spellEnd"/>
+      <w:r>
+        <w:t xml:space="preserve"> pisteeseen ruudulla, mutta liike jatkui senkin jälkeen. Ratkaisu oli kameran liikkeen huomioiminen, kun </w:t>
+      </w:r>
+      <w:proofErr w:type="spellStart"/>
+      <w:r>
+        <w:t>AceFighterin</w:t>
+      </w:r>
+      <w:proofErr w:type="spellEnd"/>
+      <w:r>
+        <w:t xml:space="preserve"> oli tarkoitus pysähtyä. </w:t>
       </w:r>
     </w:p>
     <w:p>
@@ -2374,8 +3312,13 @@
           <w:numId w:val="4"/>
         </w:numPr>
       </w:pPr>
-      <w:r>
-        <w:t xml:space="preserve">AdvancedFighter:n toiminta </w:t>
+      <w:proofErr w:type="spellStart"/>
+      <w:r>
+        <w:t>AdvancedFighter:n</w:t>
+      </w:r>
+      <w:proofErr w:type="spellEnd"/>
+      <w:r>
+        <w:t xml:space="preserve"> toiminta </w:t>
       </w:r>
     </w:p>
     <w:p>
@@ -2387,10 +3330,34 @@
         </w:numPr>
       </w:pPr>
       <w:r>
-        <w:t xml:space="preserve">Tarkoitus oli saada Fighter jahtaamaan pelaajaa ja tarpeeksi lähelle päästyään pysähtymään pelaajan eteen ampumaan. Ongelmia aiheutti liikkeen pysäytys. Fighter ei tuntunut ikinä pääsevän perille pysäytyspisteeseen, koska pelissä kaikki liikkuu koko ajan. Ratkaisu oli </w:t>
-      </w:r>
-      <w:r>
-        <w:t>”toleranssin” lisääminen Fighterin ja pysäytyspisteen etäisyyteen.</w:t>
+        <w:t xml:space="preserve">Tarkoitus oli saada </w:t>
+      </w:r>
+      <w:proofErr w:type="spellStart"/>
+      <w:r>
+        <w:t>Fighter</w:t>
+      </w:r>
+      <w:proofErr w:type="spellEnd"/>
+      <w:r>
+        <w:t xml:space="preserve"> jahtaamaan pelaajaa ja tarpeeksi lähelle päästyään pysähtymään pelaajan eteen ampumaan. Ongelmia aiheutti liikkeen pysäytys. </w:t>
+      </w:r>
+      <w:proofErr w:type="spellStart"/>
+      <w:r>
+        <w:t>Fighter</w:t>
+      </w:r>
+      <w:proofErr w:type="spellEnd"/>
+      <w:r>
+        <w:t xml:space="preserve"> ei tuntunut ikinä pääsevän perille pysäytyspisteeseen, koska pelissä kaikki liikkuu koko ajan. Ratkaisu oli </w:t>
+      </w:r>
+      <w:r>
+        <w:t xml:space="preserve">”toleranssin” lisääminen </w:t>
+      </w:r>
+      <w:proofErr w:type="spellStart"/>
+      <w:r>
+        <w:t>Fighterin</w:t>
+      </w:r>
+      <w:proofErr w:type="spellEnd"/>
+      <w:r>
+        <w:t xml:space="preserve"> ja pysäytyspisteen etäisyyteen.</w:t>
       </w:r>
     </w:p>
     <w:p>
@@ -2425,10 +3392,47 @@
         <w:t xml:space="preserve"> tuli selväksi</w:t>
       </w:r>
       <w:r>
-        <w:t>, että UWP:n standardi navigaatio ei toimisi tässä projektissa.</w:t>
-      </w:r>
-      <w:r>
-        <w:t xml:space="preserve"> Aina, kun yritti navigoida GamePage:lle, ohjelma latasi pelin uudelleen ja kaikki tilatiedot menetettiin. Aluksi yritin ottaa pelin talteen App-luokkaan ja kiinnittää sitä uudestaan SwapChainPanel-elementtiin</w:t>
+        <w:t xml:space="preserve">, että </w:t>
+      </w:r>
+      <w:proofErr w:type="spellStart"/>
+      <w:r>
+        <w:t>UWP:n</w:t>
+      </w:r>
+      <w:proofErr w:type="spellEnd"/>
+      <w:r>
+        <w:t xml:space="preserve"> standardi navigaatio ei toimisi tässä projektissa.</w:t>
+      </w:r>
+      <w:r>
+        <w:t xml:space="preserve"> Aina, kun yritti navigoida </w:t>
+      </w:r>
+      <w:proofErr w:type="spellStart"/>
+      <w:r>
+        <w:t>GamePage:lle</w:t>
+      </w:r>
+      <w:proofErr w:type="spellEnd"/>
+      <w:r>
+        <w:t xml:space="preserve">, ohjelma latasi pelin uudelleen ja kaikki tilatiedot menetettiin. Aluksi yritin ottaa pelin talteen </w:t>
+      </w:r>
+      <w:proofErr w:type="spellStart"/>
+      <w:r>
+        <w:t>App</w:t>
+      </w:r>
+      <w:proofErr w:type="spellEnd"/>
+      <w:r>
+        <w:t xml:space="preserve">-luokkaan ja </w:t>
+      </w:r>
+      <w:bookmarkStart w:id="6" w:name="_GoBack"/>
+      <w:bookmarkEnd w:id="6"/>
+      <w:r>
+        <w:t xml:space="preserve">kiinnittää sitä uudestaan </w:t>
+      </w:r>
+      <w:proofErr w:type="spellStart"/>
+      <w:r>
+        <w:t>SwapChainPanel</w:t>
+      </w:r>
+      <w:proofErr w:type="spellEnd"/>
+      <w:r>
+        <w:t>-elementtiin</w:t>
       </w:r>
       <w:r>
         <w:t>, mutta tämä osoittautui liian mutkikkaaksi</w:t>
@@ -2445,9 +3449,38 @@
       <w:r>
         <w:t xml:space="preserve"> ottamalla </w:t>
       </w:r>
+      <w:proofErr w:type="spellStart"/>
       <w:r>
         <w:lastRenderedPageBreak/>
-        <w:t>GamePage talteen ja asettamalla se suoraan Window.Current.Content:iin. Myöhemmin asetin GamePage:n pysyvästi taustalle ja loin muut sivut tarvittaessa sen päälle.</w:t>
+        <w:t>GamePage</w:t>
+      </w:r>
+      <w:proofErr w:type="spellEnd"/>
+      <w:r>
+        <w:t xml:space="preserve"> talteen ja asettamalla se suoraan </w:t>
+      </w:r>
+      <w:proofErr w:type="spellStart"/>
+      <w:r>
+        <w:t>Window</w:t>
+      </w:r>
+      <w:proofErr w:type="gramStart"/>
+      <w:r>
+        <w:t>.Current</w:t>
+      </w:r>
+      <w:proofErr w:type="gramEnd"/>
+      <w:r>
+        <w:t>.Content:iin</w:t>
+      </w:r>
+      <w:proofErr w:type="spellEnd"/>
+      <w:r>
+        <w:t xml:space="preserve">. Myöhemmin asetin </w:t>
+      </w:r>
+      <w:proofErr w:type="spellStart"/>
+      <w:r>
+        <w:t>GamePage:n</w:t>
+      </w:r>
+      <w:proofErr w:type="spellEnd"/>
+      <w:r>
+        <w:t xml:space="preserve"> pysyvästi taustalle ja loin muut sivut tarvittaessa sen päälle.</w:t>
       </w:r>
     </w:p>
     <w:p>
@@ -2458,9 +3491,19 @@
           <w:numId w:val="5"/>
         </w:numPr>
       </w:pPr>
-      <w:r>
-        <w:t>XAMLin käyttäminen pelin HUDissa</w:t>
-      </w:r>
+      <w:proofErr w:type="spellStart"/>
+      <w:r>
+        <w:t>XAMLin</w:t>
+      </w:r>
+      <w:proofErr w:type="spellEnd"/>
+      <w:r>
+        <w:t xml:space="preserve"> käyttäminen pelin </w:t>
+      </w:r>
+      <w:proofErr w:type="spellStart"/>
+      <w:r>
+        <w:t>HUDissa</w:t>
+      </w:r>
+      <w:proofErr w:type="spellEnd"/>
     </w:p>
     <w:p>
       <w:pPr>
@@ -2506,8 +3549,13 @@
           <w:numId w:val="5"/>
         </w:numPr>
       </w:pPr>
-      <w:r>
-        <w:t>UWP:n tiedostonhallinta aiheutti aluksi hieman hämmennystä, mutta hetken selailun ja parin yrityksen jälkeen siitäkin päästiin yli. Järjestelmän</w:t>
+      <w:proofErr w:type="spellStart"/>
+      <w:r>
+        <w:t>UWP:n</w:t>
+      </w:r>
+      <w:proofErr w:type="spellEnd"/>
+      <w:r>
+        <w:t xml:space="preserve"> tiedostonhallinta aiheutti aluksi hieman hämmennystä, mutta hetken selailun ja parin yrityksen jälkeen siitäkin päästiin yli. Järjestelmän</w:t>
       </w:r>
       <w:r>
         <w:t xml:space="preserve"> perinteisestä poikkeava</w:t>
@@ -2550,11 +3598,11 @@
       <w:pPr>
         <w:pStyle w:val="Otsikko1"/>
       </w:pPr>
-      <w:bookmarkStart w:id="6" w:name="_Toc449629772"/>
+      <w:bookmarkStart w:id="7" w:name="_Toc449629772"/>
       <w:r>
         <w:t>Testaus</w:t>
       </w:r>
-      <w:bookmarkEnd w:id="6"/>
+      <w:bookmarkEnd w:id="7"/>
     </w:p>
     <w:p>
       <w:r>
@@ -2563,8 +3611,21 @@
       <w:r>
         <w:t xml:space="preserve"> ja niiden syy ei ollut heti selvä, asiaa tutkittiin </w:t>
       </w:r>
-      <w:r>
-        <w:t>VisualStudion debuggerin avulla. Tämä yleensä riitti vikojen</w:t>
+      <w:proofErr w:type="spellStart"/>
+      <w:r>
+        <w:t>VisualStudion</w:t>
+      </w:r>
+      <w:proofErr w:type="spellEnd"/>
+      <w:r>
+        <w:t xml:space="preserve"> </w:t>
+      </w:r>
+      <w:proofErr w:type="spellStart"/>
+      <w:r>
+        <w:t>debuggerin</w:t>
+      </w:r>
+      <w:proofErr w:type="spellEnd"/>
+      <w:r>
+        <w:t xml:space="preserve"> avulla. Tämä yleensä riitti vikojen</w:t>
       </w:r>
       <w:r>
         <w:t xml:space="preserve"> löytämiseen</w:t>
@@ -2572,8 +3633,6 @@
       <w:r>
         <w:t xml:space="preserve"> ja korjaamiseen</w:t>
       </w:r>
-      <w:bookmarkStart w:id="7" w:name="_GoBack"/>
-      <w:bookmarkEnd w:id="7"/>
       <w:r>
         <w:t>.</w:t>
       </w:r>
@@ -2922,7 +3981,7 @@
             </wp:anchor>
           </w:drawing>
         </mc:Choice>
-        <mc:Fallback xmlns:cx="http://schemas.microsoft.com/office/drawing/2014/chartex" xmlns:cx1="http://schemas.microsoft.com/office/drawing/2015/9/8/chartex" xmlns:w16se="http://schemas.microsoft.com/office/word/2015/wordml/symex">
+        <mc:Fallback xmlns:w16se="http://schemas.microsoft.com/office/word/2015/wordml/symex" xmlns:cx1="http://schemas.microsoft.com/office/drawing/2015/9/8/chartex" xmlns:cx="http://schemas.microsoft.com/office/drawing/2014/chartex">
           <w:pict>
             <v:rect w14:anchorId="6CACB2DD" id="Rectangle 2" o:spid="_x0000_s1026" style="position:absolute;margin-left:56.7pt;margin-top:60.1pt;width:26.95pt;height:729.05pt;z-index:251659264;visibility:visible;mso-wrap-style:square;mso-width-percent:0;mso-height-percent:0;mso-wrap-distance-left:9pt;mso-wrap-distance-top:0;mso-wrap-distance-right:9pt;mso-wrap-distance-bottom:0;mso-position-horizontal:absolute;mso-position-horizontal-relative:page;mso-position-vertical:absolute;mso-position-vertical-relative:page;mso-width-percent:0;mso-height-percent:0;mso-width-relative:margin;mso-height-relative:margin;v-text-anchor:middle" o:gfxdata="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" fillcolor="#005a7d" stroked="f" strokeweight="1pt">
               <w10:wrap anchorx="page" anchory="page"/>
@@ -3008,7 +4067,7 @@
       <w:rPr>
         <w:noProof/>
       </w:rPr>
-      <w:t>11</w:t>
+      <w:t>15</w:t>
     </w:r>
     <w:r>
       <w:rPr>
@@ -3231,6 +4290,95 @@
     </w:lvl>
   </w:abstractNum>
   <w:abstractNum w:abstractNumId="2" w15:restartNumberingAfterBreak="0">
+    <w:nsid w:val="274E1E2F"/>
+    <w:multiLevelType w:val="hybridMultilevel"/>
+    <w:tmpl w:val="0658C8E0"/>
+    <w:lvl w:ilvl="0" w:tplc="040B000F">
+      <w:start w:val="1"/>
+      <w:numFmt w:val="decimal"/>
+      <w:lvlText w:val="%1."/>
+      <w:lvlJc w:val="left"/>
+      <w:pPr>
+        <w:ind w:left="720" w:hanging="360"/>
+      </w:pPr>
+      <w:rPr>
+        <w:rFonts w:hint="default"/>
+      </w:rPr>
+    </w:lvl>
+    <w:lvl w:ilvl="1" w:tplc="040B0019" w:tentative="1">
+      <w:start w:val="1"/>
+      <w:numFmt w:val="lowerLetter"/>
+      <w:lvlText w:val="%2."/>
+      <w:lvlJc w:val="left"/>
+      <w:pPr>
+        <w:ind w:left="1440" w:hanging="360"/>
+      </w:pPr>
+    </w:lvl>
+    <w:lvl w:ilvl="2" w:tplc="040B001B" w:tentative="1">
+      <w:start w:val="1"/>
+      <w:numFmt w:val="lowerRoman"/>
+      <w:lvlText w:val="%3."/>
+      <w:lvlJc w:val="right"/>
+      <w:pPr>
+        <w:ind w:left="2160" w:hanging="180"/>
+      </w:pPr>
+    </w:lvl>
+    <w:lvl w:ilvl="3" w:tplc="040B000F" w:tentative="1">
+      <w:start w:val="1"/>
+      <w:numFmt w:val="decimal"/>
+      <w:lvlText w:val="%4."/>
+      <w:lvlJc w:val="left"/>
+      <w:pPr>
+        <w:ind w:left="2880" w:hanging="360"/>
+      </w:pPr>
+    </w:lvl>
+    <w:lvl w:ilvl="4" w:tplc="040B0019" w:tentative="1">
+      <w:start w:val="1"/>
+      <w:numFmt w:val="lowerLetter"/>
+      <w:lvlText w:val="%5."/>
+      <w:lvlJc w:val="left"/>
+      <w:pPr>
+        <w:ind w:left="3600" w:hanging="360"/>
+      </w:pPr>
+    </w:lvl>
+    <w:lvl w:ilvl="5" w:tplc="040B001B" w:tentative="1">
+      <w:start w:val="1"/>
+      <w:numFmt w:val="lowerRoman"/>
+      <w:lvlText w:val="%6."/>
+      <w:lvlJc w:val="right"/>
+      <w:pPr>
+        <w:ind w:left="4320" w:hanging="180"/>
+      </w:pPr>
+    </w:lvl>
+    <w:lvl w:ilvl="6" w:tplc="040B000F" w:tentative="1">
+      <w:start w:val="1"/>
+      <w:numFmt w:val="decimal"/>
+      <w:lvlText w:val="%7."/>
+      <w:lvlJc w:val="left"/>
+      <w:pPr>
+        <w:ind w:left="5040" w:hanging="360"/>
+      </w:pPr>
+    </w:lvl>
+    <w:lvl w:ilvl="7" w:tplc="040B0019" w:tentative="1">
+      <w:start w:val="1"/>
+      <w:numFmt w:val="lowerLetter"/>
+      <w:lvlText w:val="%8."/>
+      <w:lvlJc w:val="left"/>
+      <w:pPr>
+        <w:ind w:left="5760" w:hanging="360"/>
+      </w:pPr>
+    </w:lvl>
+    <w:lvl w:ilvl="8" w:tplc="040B001B" w:tentative="1">
+      <w:start w:val="1"/>
+      <w:numFmt w:val="lowerRoman"/>
+      <w:lvlText w:val="%9."/>
+      <w:lvlJc w:val="right"/>
+      <w:pPr>
+        <w:ind w:left="6480" w:hanging="180"/>
+      </w:pPr>
+    </w:lvl>
+  </w:abstractNum>
+  <w:abstractNum w:abstractNumId="3" w15:restartNumberingAfterBreak="0">
     <w:nsid w:val="29E3356E"/>
     <w:multiLevelType w:val="hybridMultilevel"/>
     <w:tmpl w:val="E166BC14"/>
@@ -3343,7 +4491,7 @@
       </w:rPr>
     </w:lvl>
   </w:abstractNum>
-  <w:abstractNum w:abstractNumId="3" w15:restartNumberingAfterBreak="0">
+  <w:abstractNum w:abstractNumId="4" w15:restartNumberingAfterBreak="0">
     <w:nsid w:val="4BA779BF"/>
     <w:multiLevelType w:val="hybridMultilevel"/>
     <w:tmpl w:val="61965098"/>
@@ -3456,7 +4604,120 @@
       </w:rPr>
     </w:lvl>
   </w:abstractNum>
-  <w:abstractNum w:abstractNumId="4" w15:restartNumberingAfterBreak="0">
+  <w:abstractNum w:abstractNumId="5" w15:restartNumberingAfterBreak="0">
+    <w:nsid w:val="54A16681"/>
+    <w:multiLevelType w:val="hybridMultilevel"/>
+    <w:tmpl w:val="4FDC278A"/>
+    <w:lvl w:ilvl="0" w:tplc="040B0001">
+      <w:start w:val="1"/>
+      <w:numFmt w:val="bullet"/>
+      <w:lvlText w:val=""/>
+      <w:lvlJc w:val="left"/>
+      <w:pPr>
+        <w:ind w:left="720" w:hanging="360"/>
+      </w:pPr>
+      <w:rPr>
+        <w:rFonts w:ascii="Symbol" w:hAnsi="Symbol" w:hint="default"/>
+      </w:rPr>
+    </w:lvl>
+    <w:lvl w:ilvl="1" w:tplc="040B0003">
+      <w:start w:val="1"/>
+      <w:numFmt w:val="bullet"/>
+      <w:lvlText w:val="o"/>
+      <w:lvlJc w:val="left"/>
+      <w:pPr>
+        <w:ind w:left="1440" w:hanging="360"/>
+      </w:pPr>
+      <w:rPr>
+        <w:rFonts w:ascii="Courier New" w:hAnsi="Courier New" w:cs="Courier New" w:hint="default"/>
+      </w:rPr>
+    </w:lvl>
+    <w:lvl w:ilvl="2" w:tplc="040B0005" w:tentative="1">
+      <w:start w:val="1"/>
+      <w:numFmt w:val="bullet"/>
+      <w:lvlText w:val=""/>
+      <w:lvlJc w:val="left"/>
+      <w:pPr>
+        <w:ind w:left="2160" w:hanging="360"/>
+      </w:pPr>
+      <w:rPr>
+        <w:rFonts w:ascii="Wingdings" w:hAnsi="Wingdings" w:hint="default"/>
+      </w:rPr>
+    </w:lvl>
+    <w:lvl w:ilvl="3" w:tplc="040B0001" w:tentative="1">
+      <w:start w:val="1"/>
+      <w:numFmt w:val="bullet"/>
+      <w:lvlText w:val=""/>
+      <w:lvlJc w:val="left"/>
+      <w:pPr>
+        <w:ind w:left="2880" w:hanging="360"/>
+      </w:pPr>
+      <w:rPr>
+        <w:rFonts w:ascii="Symbol" w:hAnsi="Symbol" w:hint="default"/>
+      </w:rPr>
+    </w:lvl>
+    <w:lvl w:ilvl="4" w:tplc="040B0003" w:tentative="1">
+      <w:start w:val="1"/>
+      <w:numFmt w:val="bullet"/>
+      <w:lvlText w:val="o"/>
+      <w:lvlJc w:val="left"/>
+      <w:pPr>
+        <w:ind w:left="3600" w:hanging="360"/>
+      </w:pPr>
+      <w:rPr>
+        <w:rFonts w:ascii="Courier New" w:hAnsi="Courier New" w:cs="Courier New" w:hint="default"/>
+      </w:rPr>
+    </w:lvl>
+    <w:lvl w:ilvl="5" w:tplc="040B0005" w:tentative="1">
+      <w:start w:val="1"/>
+      <w:numFmt w:val="bullet"/>
+      <w:lvlText w:val=""/>
+      <w:lvlJc w:val="left"/>
+      <w:pPr>
+        <w:ind w:left="4320" w:hanging="360"/>
+      </w:pPr>
+      <w:rPr>
+        <w:rFonts w:ascii="Wingdings" w:hAnsi="Wingdings" w:hint="default"/>
+      </w:rPr>
+    </w:lvl>
+    <w:lvl w:ilvl="6" w:tplc="040B0001" w:tentative="1">
+      <w:start w:val="1"/>
+      <w:numFmt w:val="bullet"/>
+      <w:lvlText w:val=""/>
+      <w:lvlJc w:val="left"/>
+      <w:pPr>
+        <w:ind w:left="5040" w:hanging="360"/>
+      </w:pPr>
+      <w:rPr>
+        <w:rFonts w:ascii="Symbol" w:hAnsi="Symbol" w:hint="default"/>
+      </w:rPr>
+    </w:lvl>
+    <w:lvl w:ilvl="7" w:tplc="040B0003" w:tentative="1">
+      <w:start w:val="1"/>
+      <w:numFmt w:val="bullet"/>
+      <w:lvlText w:val="o"/>
+      <w:lvlJc w:val="left"/>
+      <w:pPr>
+        <w:ind w:left="5760" w:hanging="360"/>
+      </w:pPr>
+      <w:rPr>
+        <w:rFonts w:ascii="Courier New" w:hAnsi="Courier New" w:cs="Courier New" w:hint="default"/>
+      </w:rPr>
+    </w:lvl>
+    <w:lvl w:ilvl="8" w:tplc="040B0005" w:tentative="1">
+      <w:start w:val="1"/>
+      <w:numFmt w:val="bullet"/>
+      <w:lvlText w:val=""/>
+      <w:lvlJc w:val="left"/>
+      <w:pPr>
+        <w:ind w:left="6480" w:hanging="360"/>
+      </w:pPr>
+      <w:rPr>
+        <w:rFonts w:ascii="Wingdings" w:hAnsi="Wingdings" w:hint="default"/>
+      </w:rPr>
+    </w:lvl>
+  </w:abstractNum>
+  <w:abstractNum w:abstractNumId="6" w15:restartNumberingAfterBreak="0">
     <w:nsid w:val="5F8B1DBE"/>
     <w:multiLevelType w:val="hybridMultilevel"/>
     <w:tmpl w:val="9AAA1AEA"/>
@@ -3573,16 +4834,22 @@
     <w:abstractNumId w:val="0"/>
   </w:num>
   <w:num w:numId="2">
-    <w:abstractNumId w:val="2"/>
+    <w:abstractNumId w:val="3"/>
   </w:num>
   <w:num w:numId="3">
     <w:abstractNumId w:val="1"/>
   </w:num>
   <w:num w:numId="4">
-    <w:abstractNumId w:val="3"/>
+    <w:abstractNumId w:val="4"/>
   </w:num>
   <w:num w:numId="5">
-    <w:abstractNumId w:val="4"/>
+    <w:abstractNumId w:val="6"/>
+  </w:num>
+  <w:num w:numId="6">
+    <w:abstractNumId w:val="2"/>
+  </w:num>
+  <w:num w:numId="7">
+    <w:abstractNumId w:val="5"/>
   </w:num>
 </w:numbering>
 </file>
@@ -4908,7 +6175,7 @@
 </file>
 
 <file path=customXml/itemProps1.xml><?xml version="1.0" encoding="utf-8"?>
-<ds:datastoreItem xmlns:ds="http://schemas.openxmlformats.org/officeDocument/2006/customXml" ds:itemID="{D678F0C7-55A7-4F3F-97DC-06B24A6C78DB}">
+<ds:datastoreItem xmlns:ds="http://schemas.openxmlformats.org/officeDocument/2006/customXml" ds:itemID="{BFC2F28A-9FB5-4A6E-9362-E2779EFDF35C}">
   <ds:schemaRefs>
     <ds:schemaRef ds:uri="http://schemas.openxmlformats.org/officeDocument/2006/bibliography"/>
   </ds:schemaRefs>

--- a/Documentation/Loppuraportti.docx
+++ b/Documentation/Loppuraportti.docx
@@ -3148,6 +3148,30 @@
     </w:p>
     <w:p>
       <w:pPr>
+        <w:pStyle w:val="Luettelokappale"/>
+        <w:numPr>
+          <w:ilvl w:val="1"/>
+          <w:numId w:val="7"/>
+        </w:numPr>
+      </w:pPr>
+      <w:r>
+        <w:t>Testaus – T</w:t>
+      </w:r>
+    </w:p>
+    <w:p>
+      <w:pPr>
+        <w:pStyle w:val="Luettelokappale"/>
+        <w:numPr>
+          <w:ilvl w:val="1"/>
+          <w:numId w:val="7"/>
+        </w:numPr>
+      </w:pPr>
+      <w:r>
+        <w:t>Tyhjennys – C</w:t>
+      </w:r>
+    </w:p>
+    <w:p>
+      <w:pPr>
         <w:spacing w:before="0" w:line="259" w:lineRule="auto"/>
         <w:rPr>
           <w:rFonts w:asciiTheme="majorHAnsi" w:eastAsiaTheme="majorEastAsia" w:hAnsiTheme="majorHAnsi" w:cstheme="majorBidi"/>
@@ -3411,20 +3435,20 @@
       </w:r>
       <w:proofErr w:type="spellEnd"/>
       <w:r>
-        <w:t xml:space="preserve">, ohjelma latasi pelin uudelleen ja kaikki tilatiedot menetettiin. Aluksi yritin ottaa pelin talteen </w:t>
-      </w:r>
-      <w:proofErr w:type="spellStart"/>
-      <w:r>
-        <w:t>App</w:t>
-      </w:r>
-      <w:proofErr w:type="spellEnd"/>
-      <w:r>
-        <w:t xml:space="preserve">-luokkaan ja </w:t>
+        <w:t>, ohjelma latasi pelin uudelleen ja kaikki</w:t>
       </w:r>
       <w:bookmarkStart w:id="6" w:name="_GoBack"/>
       <w:bookmarkEnd w:id="6"/>
       <w:r>
-        <w:t xml:space="preserve">kiinnittää sitä uudestaan </w:t>
+        <w:t xml:space="preserve"> tilatiedot menetettiin. Aluksi yritin ottaa pelin talteen </w:t>
+      </w:r>
+      <w:proofErr w:type="spellStart"/>
+      <w:r>
+        <w:t>App</w:t>
+      </w:r>
+      <w:proofErr w:type="spellEnd"/>
+      <w:r>
+        <w:t xml:space="preserve">-luokkaan ja kiinnittää sitä uudestaan </w:t>
       </w:r>
       <w:proofErr w:type="spellStart"/>
       <w:r>
@@ -6175,7 +6199,7 @@
 </file>
 
 <file path=customXml/itemProps1.xml><?xml version="1.0" encoding="utf-8"?>
-<ds:datastoreItem xmlns:ds="http://schemas.openxmlformats.org/officeDocument/2006/customXml" ds:itemID="{BFC2F28A-9FB5-4A6E-9362-E2779EFDF35C}">
+<ds:datastoreItem xmlns:ds="http://schemas.openxmlformats.org/officeDocument/2006/customXml" ds:itemID="{D018F164-7CD7-4736-9EA8-861B0ED397FB}">
   <ds:schemaRefs>
     <ds:schemaRef ds:uri="http://schemas.openxmlformats.org/officeDocument/2006/bibliography"/>
   </ds:schemaRefs>

--- a/Documentation/Loppuraportti.docx
+++ b/Documentation/Loppuraportti.docx
@@ -190,7 +190,7 @@
           <w:r>
             <w:fldChar w:fldCharType="separate"/>
           </w:r>
-          <w:hyperlink w:anchor="_Toc449629766" w:history="1">
+          <w:hyperlink w:anchor="_Toc449636972" w:history="1">
             <w:r>
               <w:rPr>
                 <w:rStyle w:val="Hyperlinkki"/>
@@ -234,7 +234,7 @@
                 <w:noProof/>
                 <w:webHidden/>
               </w:rPr>
-              <w:instrText xml:space="preserve"> PAGEREF _Toc449629766 \h </w:instrText>
+              <w:instrText xml:space="preserve"> PAGEREF _Toc449636972 \h </w:instrText>
             </w:r>
             <w:r>
               <w:rPr>
@@ -280,7 +280,7 @@
               <w:lang w:eastAsia="ja-JP"/>
             </w:rPr>
           </w:pPr>
-          <w:hyperlink w:anchor="_Toc449629767" w:history="1">
+          <w:hyperlink w:anchor="_Toc449636973" w:history="1">
             <w:r>
               <w:rPr>
                 <w:rStyle w:val="Hyperlinkki"/>
@@ -324,7 +324,7 @@
                 <w:noProof/>
                 <w:webHidden/>
               </w:rPr>
-              <w:instrText xml:space="preserve"> PAGEREF _Toc449629767 \h </w:instrText>
+              <w:instrText xml:space="preserve"> PAGEREF _Toc449636973 \h </w:instrText>
             </w:r>
             <w:r>
               <w:rPr>
@@ -370,7 +370,7 @@
               <w:lang w:eastAsia="ja-JP"/>
             </w:rPr>
           </w:pPr>
-          <w:hyperlink w:anchor="_Toc449629768" w:history="1">
+          <w:hyperlink w:anchor="_Toc449636974" w:history="1">
             <w:r>
               <w:rPr>
                 <w:rStyle w:val="Hyperlinkki"/>
@@ -414,7 +414,7 @@
                 <w:noProof/>
                 <w:webHidden/>
               </w:rPr>
-              <w:instrText xml:space="preserve"> PAGEREF _Toc449629768 \h </w:instrText>
+              <w:instrText xml:space="preserve"> PAGEREF _Toc449636974 \h </w:instrText>
             </w:r>
             <w:r>
               <w:rPr>
@@ -460,7 +460,7 @@
               <w:lang w:eastAsia="ja-JP"/>
             </w:rPr>
           </w:pPr>
-          <w:hyperlink w:anchor="_Toc449629769" w:history="1">
+          <w:hyperlink w:anchor="_Toc449636975" w:history="1">
             <w:r>
               <w:rPr>
                 <w:rStyle w:val="Hyperlinkki"/>
@@ -504,7 +504,7 @@
                 <w:noProof/>
                 <w:webHidden/>
               </w:rPr>
-              <w:instrText xml:space="preserve"> PAGEREF _Toc449629769 \h </w:instrText>
+              <w:instrText xml:space="preserve"> PAGEREF _Toc449636975 \h </w:instrText>
             </w:r>
             <w:r>
               <w:rPr>
@@ -550,7 +550,7 @@
               <w:lang w:eastAsia="ja-JP"/>
             </w:rPr>
           </w:pPr>
-          <w:hyperlink w:anchor="_Toc449629770" w:history="1">
+          <w:hyperlink w:anchor="_Toc449636976" w:history="1">
             <w:r>
               <w:rPr>
                 <w:rStyle w:val="Hyperlinkki"/>
@@ -594,7 +594,7 @@
                 <w:noProof/>
                 <w:webHidden/>
               </w:rPr>
-              <w:instrText xml:space="preserve"> PAGEREF _Toc449629770 \h </w:instrText>
+              <w:instrText xml:space="preserve"> PAGEREF _Toc449636976 \h </w:instrText>
             </w:r>
             <w:r>
               <w:rPr>
@@ -640,7 +640,7 @@
               <w:lang w:eastAsia="ja-JP"/>
             </w:rPr>
           </w:pPr>
-          <w:hyperlink w:anchor="_Toc449629771" w:history="1">
+          <w:hyperlink w:anchor="_Toc449636977" w:history="1">
             <w:r>
               <w:rPr>
                 <w:rStyle w:val="Hyperlinkki"/>
@@ -663,7 +663,7 @@
                 <w:rStyle w:val="Hyperlinkki"/>
                 <w:noProof/>
               </w:rPr>
-              <w:t>Keskeisimmät ongelmat ja niiden ratkaisut</w:t>
+              <w:t>Vakionäppäimet</w:t>
             </w:r>
             <w:r>
               <w:rPr>
@@ -684,7 +684,7 @@
                 <w:noProof/>
                 <w:webHidden/>
               </w:rPr>
-              <w:instrText xml:space="preserve"> PAGEREF _Toc449629771 \h </w:instrText>
+              <w:instrText xml:space="preserve"> PAGEREF _Toc449636977 \h </w:instrText>
             </w:r>
             <w:r>
               <w:rPr>
@@ -730,7 +730,7 @@
               <w:lang w:eastAsia="ja-JP"/>
             </w:rPr>
           </w:pPr>
-          <w:hyperlink w:anchor="_Toc449629772" w:history="1">
+          <w:hyperlink w:anchor="_Toc449636978" w:history="1">
             <w:r>
               <w:rPr>
                 <w:rStyle w:val="Hyperlinkki"/>
@@ -753,7 +753,7 @@
                 <w:rStyle w:val="Hyperlinkki"/>
                 <w:noProof/>
               </w:rPr>
-              <w:t>Testaus</w:t>
+              <w:t>Keskeisimmät ongelmat ja niiden ratkaisut</w:t>
             </w:r>
             <w:r>
               <w:rPr>
@@ -774,7 +774,7 @@
                 <w:noProof/>
                 <w:webHidden/>
               </w:rPr>
-              <w:instrText xml:space="preserve"> PAGEREF _Toc449629772 \h </w:instrText>
+              <w:instrText xml:space="preserve"> PAGEREF _Toc449636978 \h </w:instrText>
             </w:r>
             <w:r>
               <w:rPr>
@@ -820,7 +820,7 @@
               <w:lang w:eastAsia="ja-JP"/>
             </w:rPr>
           </w:pPr>
-          <w:hyperlink w:anchor="_Toc449629773" w:history="1">
+          <w:hyperlink w:anchor="_Toc449636979" w:history="1">
             <w:r>
               <w:rPr>
                 <w:rStyle w:val="Hyperlinkki"/>
@@ -843,7 +843,7 @@
                 <w:rStyle w:val="Hyperlinkki"/>
                 <w:noProof/>
               </w:rPr>
-              <w:t>Itsearviointi</w:t>
+              <w:t>Testaus</w:t>
             </w:r>
             <w:r>
               <w:rPr>
@@ -864,7 +864,7 @@
                 <w:noProof/>
                 <w:webHidden/>
               </w:rPr>
-              <w:instrText xml:space="preserve"> PAGEREF _Toc449629773 \h </w:instrText>
+              <w:instrText xml:space="preserve"> PAGEREF _Toc449636979 \h </w:instrText>
             </w:r>
             <w:r>
               <w:rPr>
@@ -910,7 +910,7 @@
               <w:lang w:eastAsia="ja-JP"/>
             </w:rPr>
           </w:pPr>
-          <w:hyperlink w:anchor="_Toc449629774" w:history="1">
+          <w:hyperlink w:anchor="_Toc449636980" w:history="1">
             <w:r>
               <w:rPr>
                 <w:rStyle w:val="Hyperlinkki"/>
@@ -933,6 +933,96 @@
                 <w:rStyle w:val="Hyperlinkki"/>
                 <w:noProof/>
               </w:rPr>
+              <w:t>Itsearviointi</w:t>
+            </w:r>
+            <w:r>
+              <w:rPr>
+                <w:noProof/>
+                <w:webHidden/>
+              </w:rPr>
+              <w:tab/>
+            </w:r>
+            <w:r>
+              <w:rPr>
+                <w:noProof/>
+                <w:webHidden/>
+              </w:rPr>
+              <w:fldChar w:fldCharType="begin"/>
+            </w:r>
+            <w:r>
+              <w:rPr>
+                <w:noProof/>
+                <w:webHidden/>
+              </w:rPr>
+              <w:instrText xml:space="preserve"> PAGEREF _Toc449636980 \h </w:instrText>
+            </w:r>
+            <w:r>
+              <w:rPr>
+                <w:noProof/>
+                <w:webHidden/>
+              </w:rPr>
+            </w:r>
+            <w:r>
+              <w:rPr>
+                <w:noProof/>
+                <w:webHidden/>
+              </w:rPr>
+              <w:fldChar w:fldCharType="separate"/>
+            </w:r>
+            <w:r>
+              <w:rPr>
+                <w:noProof/>
+                <w:webHidden/>
+              </w:rPr>
+              <w:t>15</w:t>
+            </w:r>
+            <w:r>
+              <w:rPr>
+                <w:noProof/>
+                <w:webHidden/>
+              </w:rPr>
+              <w:fldChar w:fldCharType="end"/>
+            </w:r>
+          </w:hyperlink>
+        </w:p>
+        <w:p>
+          <w:pPr>
+            <w:pStyle w:val="Sisluet1"/>
+            <w:tabs>
+              <w:tab w:val="left" w:pos="482"/>
+              <w:tab w:val="right" w:leader="dot" w:pos="8324"/>
+            </w:tabs>
+            <w:rPr>
+              <w:rFonts w:eastAsiaTheme="minorEastAsia"/>
+              <w:b w:val="0"/>
+              <w:noProof/>
+              <w:sz w:val="22"/>
+              <w:lang w:eastAsia="ja-JP"/>
+            </w:rPr>
+          </w:pPr>
+          <w:hyperlink w:anchor="_Toc449636981" w:history="1">
+            <w:r>
+              <w:rPr>
+                <w:rStyle w:val="Hyperlinkki"/>
+                <w:noProof/>
+              </w:rPr>
+              <w:t>10</w:t>
+            </w:r>
+            <w:r>
+              <w:rPr>
+                <w:rFonts w:eastAsiaTheme="minorEastAsia"/>
+                <w:b w:val="0"/>
+                <w:noProof/>
+                <w:sz w:val="22"/>
+                <w:lang w:eastAsia="ja-JP"/>
+              </w:rPr>
+              <w:tab/>
+            </w:r>
+            <w:r>
+              <w:rPr>
+                <w:rStyle w:val="Hyperlinkki"/>
+                <w:noProof/>
+              </w:rPr>
               <w:t>Kommentit kurssista</w:t>
             </w:r>
             <w:r>
@@ -954,7 +1044,7 @@
                 <w:noProof/>
                 <w:webHidden/>
               </w:rPr>
-              <w:instrText xml:space="preserve"> PAGEREF _Toc449629774 \h </w:instrText>
+              <w:instrText xml:space="preserve"> PAGEREF _Toc449636981 \h </w:instrText>
             </w:r>
             <w:r>
               <w:rPr>
@@ -974,7 +1064,7 @@
                 <w:noProof/>
                 <w:webHidden/>
               </w:rPr>
-              <w:t>14</w:t>
+              <w:t>15</w:t>
             </w:r>
             <w:r>
               <w:rPr>
@@ -995,6 +1085,8 @@
             <w:fldChar w:fldCharType="end"/>
           </w:r>
         </w:p>
+        <w:bookmarkStart w:id="0" w:name="_GoBack" w:displacedByCustomXml="next"/>
+        <w:bookmarkEnd w:id="0" w:displacedByCustomXml="next"/>
       </w:sdtContent>
     </w:sdt>
     <w:p>
@@ -1009,7 +1101,7 @@
       <w:pPr>
         <w:pStyle w:val="Otsikko1"/>
       </w:pPr>
-      <w:bookmarkStart w:id="0" w:name="_Toc449629766"/>
+      <w:bookmarkStart w:id="1" w:name="_Toc449636972"/>
       <w:proofErr w:type="spellStart"/>
       <w:r>
         <w:lastRenderedPageBreak/>
@@ -1019,7 +1111,7 @@
       <w:r>
         <w:t>-sivu</w:t>
       </w:r>
-      <w:bookmarkEnd w:id="0"/>
+      <w:bookmarkEnd w:id="1"/>
     </w:p>
     <w:p>
       <w:hyperlink r:id="rId10" w:history="1">
@@ -1038,11 +1130,11 @@
       <w:pPr>
         <w:pStyle w:val="Otsikko1"/>
       </w:pPr>
-      <w:bookmarkStart w:id="1" w:name="_Toc449629767"/>
+      <w:bookmarkStart w:id="2" w:name="_Toc449636973"/>
       <w:r>
         <w:t>Lopullinen rakennekaavio</w:t>
       </w:r>
-      <w:bookmarkEnd w:id="1"/>
+      <w:bookmarkEnd w:id="2"/>
       <w:r>
         <w:t xml:space="preserve"> </w:t>
       </w:r>
@@ -1147,11 +1239,11 @@
       <w:pPr>
         <w:pStyle w:val="Otsikko1"/>
       </w:pPr>
-      <w:bookmarkStart w:id="2" w:name="_Toc449629768"/>
+      <w:bookmarkStart w:id="3" w:name="_Toc449636974"/>
       <w:r>
         <w:t>Luokkarakenne</w:t>
       </w:r>
-      <w:bookmarkEnd w:id="2"/>
+      <w:bookmarkEnd w:id="3"/>
       <w:r>
         <w:t xml:space="preserve"> </w:t>
       </w:r>
@@ -1571,6 +1663,40 @@
       </w:pPr>
       <w:proofErr w:type="spellStart"/>
       <w:r>
+        <w:t>LevelEditor</w:t>
+      </w:r>
+      <w:proofErr w:type="spellEnd"/>
+    </w:p>
+    <w:p>
+      <w:r>
+        <w:t xml:space="preserve">Työkalu, jolla voi muokata </w:t>
+      </w:r>
+      <w:proofErr w:type="spellStart"/>
+      <w:r>
+        <w:t>blueprinttien</w:t>
+      </w:r>
+      <w:proofErr w:type="spellEnd"/>
+      <w:r>
+        <w:t xml:space="preserve"> sisältöä ja tallentaa ja ladata niitä.</w:t>
+      </w:r>
+      <w:r>
+        <w:t xml:space="preserve"> Pitäisi ehkä muuttaa yhdeksi </w:t>
+      </w:r>
+      <w:proofErr w:type="spellStart"/>
+      <w:r>
+        <w:t>GameStateista</w:t>
+      </w:r>
+      <w:proofErr w:type="spellEnd"/>
+      <w:r>
+        <w:t>.</w:t>
+      </w:r>
+    </w:p>
+    <w:p>
+      <w:pPr>
+        <w:pStyle w:val="Kappaleotsikko"/>
+      </w:pPr>
+      <w:proofErr w:type="spellStart"/>
+      <w:r>
         <w:lastRenderedPageBreak/>
         <w:t>Spawn</w:t>
       </w:r>
@@ -2084,11 +2210,11 @@
       <w:pPr>
         <w:pStyle w:val="Otsikko1"/>
       </w:pPr>
-      <w:bookmarkStart w:id="3" w:name="_Toc449629769"/>
+      <w:bookmarkStart w:id="4" w:name="_Toc449636975"/>
       <w:r>
         <w:t>Työaikaraportti</w:t>
       </w:r>
-      <w:bookmarkEnd w:id="3"/>
+      <w:bookmarkEnd w:id="4"/>
     </w:p>
     <w:p>
       <w:r>
@@ -2140,12 +2266,12 @@
       <w:pPr>
         <w:pStyle w:val="Otsikko1"/>
       </w:pPr>
-      <w:bookmarkStart w:id="4" w:name="_Toc449629770"/>
+      <w:bookmarkStart w:id="5" w:name="_Toc449636976"/>
       <w:r>
         <w:lastRenderedPageBreak/>
         <w:t>Näyttökaappaukset</w:t>
       </w:r>
-      <w:bookmarkEnd w:id="4"/>
+      <w:bookmarkEnd w:id="5"/>
     </w:p>
     <w:p>
       <w:pPr>
@@ -2843,11 +2969,12 @@
       <w:pPr>
         <w:pStyle w:val="Otsikko1"/>
       </w:pPr>
-      <w:bookmarkStart w:id="5" w:name="_Toc449629771"/>
+      <w:bookmarkStart w:id="6" w:name="_Toc449636977"/>
       <w:r>
         <w:lastRenderedPageBreak/>
         <w:t>Vakionäppäimet</w:t>
       </w:r>
+      <w:bookmarkEnd w:id="6"/>
     </w:p>
     <w:p>
       <w:pPr>
@@ -3193,6 +3320,7 @@
       <w:pPr>
         <w:pStyle w:val="Otsikko1"/>
       </w:pPr>
+      <w:bookmarkStart w:id="7" w:name="_Toc449636978"/>
       <w:r>
         <w:lastRenderedPageBreak/>
         <w:t xml:space="preserve">Keskeisimmät </w:t>
@@ -3209,7 +3337,7 @@
       <w:r>
         <w:t xml:space="preserve"> ratkaisut</w:t>
       </w:r>
-      <w:bookmarkEnd w:id="5"/>
+      <w:bookmarkEnd w:id="7"/>
     </w:p>
     <w:p>
       <w:r>
@@ -3435,12 +3563,7 @@
       </w:r>
       <w:proofErr w:type="spellEnd"/>
       <w:r>
-        <w:t>, ohjelma latasi pelin uudelleen ja kaikki</w:t>
-      </w:r>
-      <w:bookmarkStart w:id="6" w:name="_GoBack"/>
-      <w:bookmarkEnd w:id="6"/>
-      <w:r>
-        <w:t xml:space="preserve"> tilatiedot menetettiin. Aluksi yritin ottaa pelin talteen </w:t>
+        <w:t xml:space="preserve">, ohjelma latasi pelin uudelleen ja kaikki tilatiedot menetettiin. Aluksi yritin ottaa pelin talteen </w:t>
       </w:r>
       <w:proofErr w:type="spellStart"/>
       <w:r>
@@ -3622,11 +3745,11 @@
       <w:pPr>
         <w:pStyle w:val="Otsikko1"/>
       </w:pPr>
-      <w:bookmarkStart w:id="7" w:name="_Toc449629772"/>
+      <w:bookmarkStart w:id="8" w:name="_Toc449636979"/>
       <w:r>
         <w:t>Testaus</w:t>
       </w:r>
-      <w:bookmarkEnd w:id="7"/>
+      <w:bookmarkEnd w:id="8"/>
     </w:p>
     <w:p>
       <w:r>
@@ -3684,12 +3807,12 @@
       <w:pPr>
         <w:pStyle w:val="Otsikko1"/>
       </w:pPr>
-      <w:bookmarkStart w:id="8" w:name="_Toc449629773"/>
+      <w:bookmarkStart w:id="9" w:name="_Toc449636980"/>
       <w:r>
         <w:lastRenderedPageBreak/>
         <w:t>Itsearviointi</w:t>
       </w:r>
-      <w:bookmarkEnd w:id="8"/>
+      <w:bookmarkEnd w:id="9"/>
     </w:p>
     <w:p>
       <w:r>
@@ -3770,14 +3893,14 @@
       <w:pPr>
         <w:pStyle w:val="Otsikko1"/>
       </w:pPr>
-      <w:bookmarkStart w:id="9" w:name="_Toc449629774"/>
+      <w:bookmarkStart w:id="10" w:name="_Toc449636981"/>
       <w:r>
         <w:t>Kommentit</w:t>
       </w:r>
       <w:r>
         <w:t xml:space="preserve"> kurssista</w:t>
       </w:r>
-      <w:bookmarkEnd w:id="9"/>
+      <w:bookmarkEnd w:id="10"/>
       <w:r>
         <w:t xml:space="preserve"> </w:t>
       </w:r>
@@ -6199,7 +6322,7 @@
 </file>
 
 <file path=customXml/itemProps1.xml><?xml version="1.0" encoding="utf-8"?>
-<ds:datastoreItem xmlns:ds="http://schemas.openxmlformats.org/officeDocument/2006/customXml" ds:itemID="{D018F164-7CD7-4736-9EA8-861B0ED397FB}">
+<ds:datastoreItem xmlns:ds="http://schemas.openxmlformats.org/officeDocument/2006/customXml" ds:itemID="{B6783502-3930-45CE-9522-D0FCDD0075F3}">
   <ds:schemaRefs>
     <ds:schemaRef ds:uri="http://schemas.openxmlformats.org/officeDocument/2006/bibliography"/>
   </ds:schemaRefs>

--- a/Documentation/Loppuraportti.docx
+++ b/Documentation/Loppuraportti.docx
@@ -190,7 +190,7 @@
           <w:r>
             <w:fldChar w:fldCharType="separate"/>
           </w:r>
-          <w:hyperlink w:anchor="_Toc449636972" w:history="1">
+          <w:hyperlink w:anchor="_Toc449640519" w:history="1">
             <w:r>
               <w:rPr>
                 <w:rStyle w:val="Hyperlinkki"/>
@@ -234,7 +234,7 @@
                 <w:noProof/>
                 <w:webHidden/>
               </w:rPr>
-              <w:instrText xml:space="preserve"> PAGEREF _Toc449636972 \h </w:instrText>
+              <w:instrText xml:space="preserve"> PAGEREF _Toc449640519 \h </w:instrText>
             </w:r>
             <w:r>
               <w:rPr>
@@ -280,7 +280,7 @@
               <w:lang w:eastAsia="ja-JP"/>
             </w:rPr>
           </w:pPr>
-          <w:hyperlink w:anchor="_Toc449636973" w:history="1">
+          <w:hyperlink w:anchor="_Toc449640520" w:history="1">
             <w:r>
               <w:rPr>
                 <w:rStyle w:val="Hyperlinkki"/>
@@ -324,7 +324,7 @@
                 <w:noProof/>
                 <w:webHidden/>
               </w:rPr>
-              <w:instrText xml:space="preserve"> PAGEREF _Toc449636973 \h </w:instrText>
+              <w:instrText xml:space="preserve"> PAGEREF _Toc449640520 \h </w:instrText>
             </w:r>
             <w:r>
               <w:rPr>
@@ -370,7 +370,7 @@
               <w:lang w:eastAsia="ja-JP"/>
             </w:rPr>
           </w:pPr>
-          <w:hyperlink w:anchor="_Toc449636974" w:history="1">
+          <w:hyperlink w:anchor="_Toc449640521" w:history="1">
             <w:r>
               <w:rPr>
                 <w:rStyle w:val="Hyperlinkki"/>
@@ -414,7 +414,7 @@
                 <w:noProof/>
                 <w:webHidden/>
               </w:rPr>
-              <w:instrText xml:space="preserve"> PAGEREF _Toc449636974 \h </w:instrText>
+              <w:instrText xml:space="preserve"> PAGEREF _Toc449640521 \h </w:instrText>
             </w:r>
             <w:r>
               <w:rPr>
@@ -434,7 +434,7 @@
                 <w:noProof/>
                 <w:webHidden/>
               </w:rPr>
-              <w:t>2</w:t>
+              <w:t>3</w:t>
             </w:r>
             <w:r>
               <w:rPr>
@@ -460,7 +460,7 @@
               <w:lang w:eastAsia="ja-JP"/>
             </w:rPr>
           </w:pPr>
-          <w:hyperlink w:anchor="_Toc449636975" w:history="1">
+          <w:hyperlink w:anchor="_Toc449640522" w:history="1">
             <w:r>
               <w:rPr>
                 <w:rStyle w:val="Hyperlinkki"/>
@@ -504,7 +504,7 @@
                 <w:noProof/>
                 <w:webHidden/>
               </w:rPr>
-              <w:instrText xml:space="preserve"> PAGEREF _Toc449636975 \h </w:instrText>
+              <w:instrText xml:space="preserve"> PAGEREF _Toc449640522 \h </w:instrText>
             </w:r>
             <w:r>
               <w:rPr>
@@ -524,7 +524,7 @@
                 <w:noProof/>
                 <w:webHidden/>
               </w:rPr>
-              <w:t>7</w:t>
+              <w:t>8</w:t>
             </w:r>
             <w:r>
               <w:rPr>
@@ -550,7 +550,7 @@
               <w:lang w:eastAsia="ja-JP"/>
             </w:rPr>
           </w:pPr>
-          <w:hyperlink w:anchor="_Toc449636976" w:history="1">
+          <w:hyperlink w:anchor="_Toc449640523" w:history="1">
             <w:r>
               <w:rPr>
                 <w:rStyle w:val="Hyperlinkki"/>
@@ -594,7 +594,7 @@
                 <w:noProof/>
                 <w:webHidden/>
               </w:rPr>
-              <w:instrText xml:space="preserve"> PAGEREF _Toc449636976 \h </w:instrText>
+              <w:instrText xml:space="preserve"> PAGEREF _Toc449640523 \h </w:instrText>
             </w:r>
             <w:r>
               <w:rPr>
@@ -614,7 +614,7 @@
                 <w:noProof/>
                 <w:webHidden/>
               </w:rPr>
-              <w:t>8</w:t>
+              <w:t>9</w:t>
             </w:r>
             <w:r>
               <w:rPr>
@@ -640,7 +640,7 @@
               <w:lang w:eastAsia="ja-JP"/>
             </w:rPr>
           </w:pPr>
-          <w:hyperlink w:anchor="_Toc449636977" w:history="1">
+          <w:hyperlink w:anchor="_Toc449640524" w:history="1">
             <w:r>
               <w:rPr>
                 <w:rStyle w:val="Hyperlinkki"/>
@@ -684,7 +684,7 @@
                 <w:noProof/>
                 <w:webHidden/>
               </w:rPr>
-              <w:instrText xml:space="preserve"> PAGEREF _Toc449636977 \h </w:instrText>
+              <w:instrText xml:space="preserve"> PAGEREF _Toc449640524 \h </w:instrText>
             </w:r>
             <w:r>
               <w:rPr>
@@ -704,7 +704,7 @@
                 <w:noProof/>
                 <w:webHidden/>
               </w:rPr>
-              <w:t>12</w:t>
+              <w:t>13</w:t>
             </w:r>
             <w:r>
               <w:rPr>
@@ -730,7 +730,7 @@
               <w:lang w:eastAsia="ja-JP"/>
             </w:rPr>
           </w:pPr>
-          <w:hyperlink w:anchor="_Toc449636978" w:history="1">
+          <w:hyperlink w:anchor="_Toc449640525" w:history="1">
             <w:r>
               <w:rPr>
                 <w:rStyle w:val="Hyperlinkki"/>
@@ -774,7 +774,7 @@
                 <w:noProof/>
                 <w:webHidden/>
               </w:rPr>
-              <w:instrText xml:space="preserve"> PAGEREF _Toc449636978 \h </w:instrText>
+              <w:instrText xml:space="preserve"> PAGEREF _Toc449640525 \h </w:instrText>
             </w:r>
             <w:r>
               <w:rPr>
@@ -794,7 +794,7 @@
                 <w:noProof/>
                 <w:webHidden/>
               </w:rPr>
-              <w:t>13</w:t>
+              <w:t>14</w:t>
             </w:r>
             <w:r>
               <w:rPr>
@@ -820,7 +820,7 @@
               <w:lang w:eastAsia="ja-JP"/>
             </w:rPr>
           </w:pPr>
-          <w:hyperlink w:anchor="_Toc449636979" w:history="1">
+          <w:hyperlink w:anchor="_Toc449640526" w:history="1">
             <w:r>
               <w:rPr>
                 <w:rStyle w:val="Hyperlinkki"/>
@@ -864,7 +864,7 @@
                 <w:noProof/>
                 <w:webHidden/>
               </w:rPr>
-              <w:instrText xml:space="preserve"> PAGEREF _Toc449636979 \h </w:instrText>
+              <w:instrText xml:space="preserve"> PAGEREF _Toc449640526 \h </w:instrText>
             </w:r>
             <w:r>
               <w:rPr>
@@ -884,7 +884,7 @@
                 <w:noProof/>
                 <w:webHidden/>
               </w:rPr>
-              <w:t>14</w:t>
+              <w:t>15</w:t>
             </w:r>
             <w:r>
               <w:rPr>
@@ -910,7 +910,7 @@
               <w:lang w:eastAsia="ja-JP"/>
             </w:rPr>
           </w:pPr>
-          <w:hyperlink w:anchor="_Toc449636980" w:history="1">
+          <w:hyperlink w:anchor="_Toc449640527" w:history="1">
             <w:r>
               <w:rPr>
                 <w:rStyle w:val="Hyperlinkki"/>
@@ -954,7 +954,7 @@
                 <w:noProof/>
                 <w:webHidden/>
               </w:rPr>
-              <w:instrText xml:space="preserve"> PAGEREF _Toc449636980 \h </w:instrText>
+              <w:instrText xml:space="preserve"> PAGEREF _Toc449640527 \h </w:instrText>
             </w:r>
             <w:r>
               <w:rPr>
@@ -974,7 +974,7 @@
                 <w:noProof/>
                 <w:webHidden/>
               </w:rPr>
-              <w:t>15</w:t>
+              <w:t>16</w:t>
             </w:r>
             <w:r>
               <w:rPr>
@@ -984,6 +984,8 @@
               <w:fldChar w:fldCharType="end"/>
             </w:r>
           </w:hyperlink>
+          <w:bookmarkStart w:id="0" w:name="_GoBack"/>
+          <w:bookmarkEnd w:id="0"/>
         </w:p>
         <w:p>
           <w:pPr>
@@ -1000,7 +1002,7 @@
               <w:lang w:eastAsia="ja-JP"/>
             </w:rPr>
           </w:pPr>
-          <w:hyperlink w:anchor="_Toc449636981" w:history="1">
+          <w:hyperlink w:anchor="_Toc449640528" w:history="1">
             <w:r>
               <w:rPr>
                 <w:rStyle w:val="Hyperlinkki"/>
@@ -1044,7 +1046,7 @@
                 <w:noProof/>
                 <w:webHidden/>
               </w:rPr>
-              <w:instrText xml:space="preserve"> PAGEREF _Toc449636981 \h </w:instrText>
+              <w:instrText xml:space="preserve"> PAGEREF _Toc449640528 \h </w:instrText>
             </w:r>
             <w:r>
               <w:rPr>
@@ -1064,7 +1066,7 @@
                 <w:noProof/>
                 <w:webHidden/>
               </w:rPr>
-              <w:t>15</w:t>
+              <w:t>16</w:t>
             </w:r>
             <w:r>
               <w:rPr>
@@ -1085,8 +1087,6 @@
             <w:fldChar w:fldCharType="end"/>
           </w:r>
         </w:p>
-        <w:bookmarkStart w:id="0" w:name="_GoBack" w:displacedByCustomXml="next"/>
-        <w:bookmarkEnd w:id="0" w:displacedByCustomXml="next"/>
       </w:sdtContent>
     </w:sdt>
     <w:p>
@@ -1101,7 +1101,7 @@
       <w:pPr>
         <w:pStyle w:val="Otsikko1"/>
       </w:pPr>
-      <w:bookmarkStart w:id="1" w:name="_Toc449636972"/>
+      <w:bookmarkStart w:id="1" w:name="_Toc449640519"/>
       <w:proofErr w:type="spellStart"/>
       <w:r>
         <w:lastRenderedPageBreak/>
@@ -1130,7 +1130,7 @@
       <w:pPr>
         <w:pStyle w:val="Otsikko1"/>
       </w:pPr>
-      <w:bookmarkStart w:id="2" w:name="_Toc449636973"/>
+      <w:bookmarkStart w:id="2" w:name="_Toc449640520"/>
       <w:r>
         <w:t>Lopullinen rakennekaavio</w:t>
       </w:r>
@@ -1140,9 +1140,9 @@
       </w:r>
     </w:p>
     <w:p>
-      <w:r>
-        <w:t xml:space="preserve"> </w:t>
-      </w:r>
+      <w:pPr>
+        <w:keepNext/>
+      </w:pPr>
       <w:r>
         <w:rPr>
           <w:noProof/>
@@ -1196,6 +1196,24 @@
           </wp:inline>
         </w:drawing>
       </w:r>
+    </w:p>
+    <w:p>
+      <w:pPr>
+        <w:pStyle w:val="Kuvaotsikko"/>
+      </w:pPr>
+      <w:r>
+        <w:t xml:space="preserve">Kuva </w:t>
+      </w:r>
+      <w:fldSimple w:instr=" SEQ Kuva \* ARABIC ">
+        <w:r>
+          <w:rPr>
+            <w:noProof/>
+          </w:rPr>
+          <w:t>1</w:t>
+        </w:r>
+      </w:fldSimple>
+    </w:p>
+    <w:p>
       <w:r>
         <w:t xml:space="preserve"> </w:t>
       </w:r>
@@ -1239,8 +1257,9 @@
       <w:pPr>
         <w:pStyle w:val="Otsikko1"/>
       </w:pPr>
-      <w:bookmarkStart w:id="3" w:name="_Toc449636974"/>
-      <w:r>
+      <w:bookmarkStart w:id="3" w:name="_Toc449640521"/>
+      <w:r>
+        <w:lastRenderedPageBreak/>
         <w:t>Luokkarakenne</w:t>
       </w:r>
       <w:bookmarkEnd w:id="3"/>
@@ -1288,24 +1307,174 @@
       </w:pPr>
       <w:proofErr w:type="spellStart"/>
       <w:r>
+        <w:t>MainMenuPage</w:t>
+      </w:r>
+      <w:proofErr w:type="spellEnd"/>
+    </w:p>
+    <w:p>
+      <w:r>
+        <w:t>XAML-sivu, joka s</w:t>
+      </w:r>
+      <w:r>
+        <w:t>isältää pää</w:t>
+      </w:r>
+      <w:r>
+        <w:t xml:space="preserve">valikkoon liittyvät elementit ja niiden </w:t>
+      </w:r>
+      <w:r>
+        <w:t>toiminnollisuuden</w:t>
+      </w:r>
+      <w:r>
+        <w:t>.</w:t>
+      </w:r>
+    </w:p>
+    <w:p>
+      <w:pPr>
+        <w:pStyle w:val="Kappaleotsikko"/>
+      </w:pPr>
+      <w:proofErr w:type="spellStart"/>
+      <w:r>
+        <w:t>OptionsPage</w:t>
+      </w:r>
+      <w:proofErr w:type="spellEnd"/>
+    </w:p>
+    <w:p>
+      <w:r>
+        <w:t>Sivu, jolla voi säätää pelin asetuksia</w:t>
+      </w:r>
+      <w:r>
+        <w:t>, kuten äänenvoimakkuudet ja näyttömoodin.</w:t>
+      </w:r>
+    </w:p>
+    <w:p>
+      <w:pPr>
+        <w:pStyle w:val="Kappaleotsikko"/>
+      </w:pPr>
+      <w:proofErr w:type="spellStart"/>
+      <w:r>
+        <w:t>HighscorePage</w:t>
+      </w:r>
+      <w:proofErr w:type="spellEnd"/>
+    </w:p>
+    <w:p>
+      <w:r>
+        <w:t>Näyttää kaikki tallennetut pisteet suurimmasta pienimpään.</w:t>
+      </w:r>
+    </w:p>
+    <w:p>
+      <w:pPr>
+        <w:pStyle w:val="Kappaleotsikko"/>
+      </w:pPr>
+      <w:proofErr w:type="spellStart"/>
+      <w:r>
+        <w:t>HighscoreEntryPage</w:t>
+      </w:r>
+      <w:proofErr w:type="spellEnd"/>
+    </w:p>
+    <w:p>
+      <w:r>
+        <w:t>Ilmestyy, kuten palaaja(t) häviää pelin. Näyttää paljonko pelin aikana pisteitä kertyi ja pyytää syöttämään nimen.</w:t>
+      </w:r>
+    </w:p>
+    <w:p>
+      <w:pPr>
+        <w:pStyle w:val="Kappaleotsikko"/>
+      </w:pPr>
+      <w:proofErr w:type="spellStart"/>
+      <w:r>
+        <w:t>NewGamePage</w:t>
+      </w:r>
+      <w:proofErr w:type="spellEnd"/>
+    </w:p>
+    <w:p>
+      <w:r>
+        <w:t>Sivu, jolla valitaan uuden session vaikeusaste ja pelaajien määrä.</w:t>
+      </w:r>
+    </w:p>
+    <w:p>
+      <w:pPr>
+        <w:pStyle w:val="Kappaleotsikko"/>
+      </w:pPr>
+      <w:r>
+        <w:t>ShopPage</w:t>
+      </w:r>
+    </w:p>
+    <w:p>
+      <w:r>
+        <w:t>Sivu, jolla pelaajat voivat valita</w:t>
+      </w:r>
+      <w:r>
+        <w:t xml:space="preserve"> aseistuksen ennen tason alkua.</w:t>
+      </w:r>
+    </w:p>
+    <w:p>
+      <w:pPr>
+        <w:pStyle w:val="Kappaleotsikko"/>
+      </w:pPr>
+      <w:proofErr w:type="spellStart"/>
+      <w:r>
+        <w:t>SpaceShooterGame</w:t>
+      </w:r>
+      <w:proofErr w:type="spellEnd"/>
+    </w:p>
+    <w:p>
+      <w:r>
+        <w:t xml:space="preserve">Pelin pääluokka, joka sisältää (käyttöliittymää </w:t>
+      </w:r>
+      <w:r>
+        <w:t>lukuun ottamatta</w:t>
+      </w:r>
+      <w:r>
+        <w:t>) kaiken peliin kuuluvan sisällään. Se luodaan kerran ohjelman suorituksen alussa ja sitä käytetään sen loppuun asti. Pe</w:t>
+      </w:r>
+      <w:r>
+        <w:t xml:space="preserve">riytyy </w:t>
+      </w:r>
+      <w:proofErr w:type="spellStart"/>
+      <w:r>
+        <w:t>MonoGamen</w:t>
+      </w:r>
+      <w:proofErr w:type="spellEnd"/>
+      <w:r>
+        <w:t xml:space="preserve"> </w:t>
+      </w:r>
+      <w:proofErr w:type="spellStart"/>
+      <w:r>
+        <w:t>Game</w:t>
+      </w:r>
+      <w:proofErr w:type="spellEnd"/>
+      <w:r>
+        <w:t>-luokasta.</w:t>
+      </w:r>
+    </w:p>
+    <w:p>
+      <w:pPr>
+        <w:pStyle w:val="Kappaleotsikko"/>
+      </w:pPr>
+      <w:proofErr w:type="spellStart"/>
+      <w:r>
         <w:lastRenderedPageBreak/>
-        <w:t>MainMenuPage</w:t>
-      </w:r>
-      <w:proofErr w:type="spellEnd"/>
-    </w:p>
-    <w:p>
-      <w:r>
-        <w:t>XAML-sivu, joka s</w:t>
-      </w:r>
-      <w:r>
-        <w:t>isältää pää</w:t>
-      </w:r>
-      <w:r>
-        <w:t xml:space="preserve">valikkoon liittyvät elementit ja niiden </w:t>
-      </w:r>
-      <w:r>
-        <w:t>toiminnollisuuden</w:t>
-      </w:r>
+        <w:t>IPlatform</w:t>
+      </w:r>
+      <w:proofErr w:type="spellEnd"/>
+      <w:r>
+        <w:t xml:space="preserve">, </w:t>
+      </w:r>
+      <w:proofErr w:type="spellStart"/>
+      <w:r>
+        <w:t>ISpaceShooterUI</w:t>
+      </w:r>
+      <w:proofErr w:type="spellEnd"/>
+    </w:p>
+    <w:p>
+      <w:r>
+        <w:t xml:space="preserve">Rajapintoja, joiden kautta peli keskustelee alustan ja käyttöliittymän kanssa. Tällä hetkellä toteutukset löytyy vain </w:t>
+      </w:r>
+      <w:proofErr w:type="spellStart"/>
+      <w:r>
+        <w:t>UWP:lle</w:t>
+      </w:r>
+      <w:proofErr w:type="spellEnd"/>
       <w:r>
         <w:t>.</w:t>
       </w:r>
@@ -1316,16 +1485,16 @@
       </w:pPr>
       <w:proofErr w:type="spellStart"/>
       <w:r>
-        <w:t>OptionsPage</w:t>
-      </w:r>
-      <w:proofErr w:type="spellEnd"/>
-    </w:p>
-    <w:p>
-      <w:r>
-        <w:t>Sivu, jolla voi säätää pelin asetuksia</w:t>
-      </w:r>
-      <w:r>
-        <w:t>, kuten äänenvoimakkuudet ja näyttömoodin.</w:t>
+        <w:t>Settings</w:t>
+      </w:r>
+      <w:proofErr w:type="spellEnd"/>
+      <w:r>
+        <w:t xml:space="preserve"> </w:t>
+      </w:r>
+    </w:p>
+    <w:p>
+      <w:r>
+        <w:t>Pitää sisällään pelin asetuksiin liittyviä tietoja, kuten äänien voimakkuuden säädöt, näppäimistön määritykset ja näyttömoodin.</w:t>
       </w:r>
     </w:p>
     <w:p>
@@ -1334,13 +1503,32 @@
       </w:pPr>
       <w:proofErr w:type="spellStart"/>
       <w:r>
-        <w:t>HighscorePage</w:t>
-      </w:r>
-      <w:proofErr w:type="spellEnd"/>
-    </w:p>
-    <w:p>
-      <w:r>
-        <w:t>Näyttää kaikki tallennetut pisteet suurimmasta pienimpään.</w:t>
+        <w:t>AssetManager</w:t>
+      </w:r>
+      <w:proofErr w:type="spellEnd"/>
+    </w:p>
+    <w:p>
+      <w:r>
+        <w:t xml:space="preserve">Luokka pitää tallessa viittaukset pelin käyttämiin </w:t>
+      </w:r>
+      <w:proofErr w:type="spellStart"/>
+      <w:r>
+        <w:t>assetteihin</w:t>
+      </w:r>
+      <w:proofErr w:type="spellEnd"/>
+      <w:r>
+        <w:t xml:space="preserve">, kuten tekstuureihin ja </w:t>
+      </w:r>
+      <w:proofErr w:type="spellStart"/>
+      <w:r>
+        <w:t>LevelBlueprintteihin</w:t>
+      </w:r>
+      <w:proofErr w:type="spellEnd"/>
+      <w:r>
+        <w:t xml:space="preserve">. Säilyy </w:t>
+      </w:r>
+      <w:r>
+        <w:t>koko ohjelman suorituksen ajan.</w:t>
       </w:r>
     </w:p>
     <w:p>
@@ -1349,28 +1537,41 @@
       </w:pPr>
       <w:proofErr w:type="spellStart"/>
       <w:r>
-        <w:t>HighscoreEntryPage</w:t>
-      </w:r>
-      <w:proofErr w:type="spellEnd"/>
-    </w:p>
-    <w:p>
-      <w:r>
-        <w:t>Ilmestyy, kuten palaaja(t) häviää pelin. Näyttää paljonko pelin aikana pisteitä kertyi ja pyytää syöttämään nimen.</w:t>
+        <w:t>HighscoreCollection</w:t>
+      </w:r>
+      <w:proofErr w:type="spellEnd"/>
+      <w:r>
+        <w:t xml:space="preserve"> </w:t>
+      </w:r>
+    </w:p>
+    <w:p>
+      <w:r>
+        <w:t xml:space="preserve">Kokoelma, joka sisältää pistetilastot ja niiden lataamiseen ja tallentamiseen tarvittavat metodit. </w:t>
       </w:r>
     </w:p>
     <w:p>
       <w:pPr>
         <w:pStyle w:val="Kappaleotsikko"/>
       </w:pPr>
-      <w:proofErr w:type="spellStart"/>
-      <w:r>
-        <w:t>NewGamePage</w:t>
-      </w:r>
-      <w:proofErr w:type="spellEnd"/>
-    </w:p>
-    <w:p>
-      <w:r>
-        <w:t>Sivu, jolla valitaan uuden session vaikeusaste ja pelaajien määrä.</w:t>
+      <w:r>
+        <w:t>Session</w:t>
+      </w:r>
+    </w:p>
+    <w:p>
+      <w:r>
+        <w:t>Luodaan kun pelaaja aloittaa uuden pelin. Sisältää kaikki kenttien välillä säilyvät tiedot kuten pistemäärän ja pelaajien tiedot. Sisältää lisäksi aktiivisen kentän. Tämän luokan sisältö ta</w:t>
+      </w:r>
+      <w:r>
+        <w:t>llennettaisiin</w:t>
+      </w:r>
+      <w:r>
+        <w:t>, kun peli tallentuu</w:t>
+      </w:r>
+      <w:r>
+        <w:t>, jos tallennus olisi jo toteutettu</w:t>
+      </w:r>
+      <w:r>
+        <w:t>.</w:t>
       </w:r>
     </w:p>
     <w:p>
@@ -1378,15 +1579,12 @@
         <w:pStyle w:val="Kappaleotsikko"/>
       </w:pPr>
       <w:r>
-        <w:t>ShopPage</w:t>
-      </w:r>
-    </w:p>
-    <w:p>
-      <w:r>
-        <w:t>Sivu, jolla pelaajat voivat valita</w:t>
-      </w:r>
-      <w:r>
-        <w:t xml:space="preserve"> aseistuksen ennen tason alkua.</w:t>
+        <w:t>Player</w:t>
+      </w:r>
+    </w:p>
+    <w:p>
+      <w:r>
+        <w:t>Session-luokan palvelija, joka pitää yllä yksittäisten pelaajien tietoja, kuten rahan määrän ja käytetyn Controllerin.</w:t>
       </w:r>
     </w:p>
     <w:p>
@@ -1395,47 +1593,505 @@
       </w:pPr>
       <w:proofErr w:type="spellStart"/>
       <w:r>
-        <w:t>SpaceShooterGame</w:t>
-      </w:r>
-      <w:proofErr w:type="spellEnd"/>
-    </w:p>
-    <w:p>
-      <w:r>
-        <w:t xml:space="preserve">Pelin pääluokka, joka sisältää (käyttöliittymää </w:t>
-      </w:r>
-      <w:r>
-        <w:t>lukuun ottamatta</w:t>
-      </w:r>
-      <w:r>
-        <w:t>) kaiken peliin kuuluvan sisällään. Se luodaan kerran ohjelman suorituksen alussa ja sitä käytetään sen loppuun asti. Pe</w:t>
-      </w:r>
-      <w:r>
-        <w:t xml:space="preserve">riytyy </w:t>
-      </w:r>
-      <w:proofErr w:type="spellStart"/>
-      <w:r>
-        <w:t>MonoGamen</w:t>
+        <w:t>GameState</w:t>
       </w:r>
       <w:proofErr w:type="spellEnd"/>
       <w:r>
         <w:t xml:space="preserve"> </w:t>
       </w:r>
-      <w:proofErr w:type="spellStart"/>
-      <w:r>
-        <w:t>Game</w:t>
-      </w:r>
-      <w:proofErr w:type="spellEnd"/>
-      <w:r>
-        <w:t>-luokasta.</w:t>
+    </w:p>
+    <w:p>
+      <w:r>
+        <w:t>Abstrakti luokka, jonka toteutukset ohjaavat pelin toimintaa. Tämä päättää, mitä olioita päivitetään ja piirretään ja mitä musiikkia soitetaan.</w:t>
       </w:r>
     </w:p>
     <w:p>
       <w:pPr>
         <w:pStyle w:val="Kappaleotsikko"/>
       </w:pPr>
-      <w:proofErr w:type="spellStart"/>
-      <w:r>
-        <w:t>IPlatform</w:t>
+      <w:r>
+        <w:t xml:space="preserve">Level </w:t>
+      </w:r>
+    </w:p>
+    <w:p>
+      <w:r>
+        <w:t>Näyttämö, jolla pelin pääesitys tapahtuu.</w:t>
+      </w:r>
+      <w:r>
+        <w:t xml:space="preserve"> Se s</w:t>
+      </w:r>
+      <w:r>
+        <w:t>isältää listat esiintyjistä (</w:t>
+      </w:r>
+      <w:proofErr w:type="spellStart"/>
+      <w:r>
+        <w:t>DynamicObject</w:t>
+      </w:r>
+      <w:proofErr w:type="spellEnd"/>
+      <w:r>
+        <w:t>) sekä lavasteista (</w:t>
+      </w:r>
+      <w:proofErr w:type="spellStart"/>
+      <w:r>
+        <w:t>Particle</w:t>
+      </w:r>
+      <w:proofErr w:type="spellEnd"/>
+      <w:r>
+        <w:t>.)</w:t>
+      </w:r>
+      <w:r>
+        <w:t xml:space="preserve"> </w:t>
+      </w:r>
+    </w:p>
+    <w:p>
+      <w:pPr>
+        <w:pStyle w:val="Kappaleotsikko"/>
+      </w:pPr>
+      <w:proofErr w:type="spellStart"/>
+      <w:r>
+        <w:lastRenderedPageBreak/>
+        <w:t>LevelBlueprint</w:t>
+      </w:r>
+      <w:proofErr w:type="spellEnd"/>
+      <w:r>
+        <w:t xml:space="preserve"> </w:t>
+      </w:r>
+    </w:p>
+    <w:p>
+      <w:r>
+        <w:t>Malli, jonka pohjalta tasoja luodaan</w:t>
+      </w:r>
+      <w:r>
+        <w:t>.</w:t>
+      </w:r>
+      <w:r>
+        <w:t xml:space="preserve"> Voidaan </w:t>
+      </w:r>
+      <w:proofErr w:type="spellStart"/>
+      <w:r>
+        <w:t>satunnais</w:t>
+      </w:r>
+      <w:proofErr w:type="spellEnd"/>
+      <w:r>
+        <w:t>-generoida, ladata tiedostosta tai luoda editorilla.</w:t>
+      </w:r>
+      <w:r>
+        <w:t xml:space="preserve"> Nyt jälkikäteen ajatellen olisi ehkä ollut parempia idea vain kloonata Levelit ja niiden sisällöt.</w:t>
+      </w:r>
+    </w:p>
+    <w:p>
+      <w:pPr>
+        <w:pStyle w:val="Kappaleotsikko"/>
+      </w:pPr>
+      <w:proofErr w:type="spellStart"/>
+      <w:r>
+        <w:t>LevelEditor</w:t>
+      </w:r>
+      <w:proofErr w:type="spellEnd"/>
+    </w:p>
+    <w:p>
+      <w:r>
+        <w:t xml:space="preserve">Työkalu, jolla voi muokata </w:t>
+      </w:r>
+      <w:proofErr w:type="spellStart"/>
+      <w:r>
+        <w:t>blueprinttien</w:t>
+      </w:r>
+      <w:proofErr w:type="spellEnd"/>
+      <w:r>
+        <w:t xml:space="preserve"> sisältöä ja tallentaa ja ladata niitä.</w:t>
+      </w:r>
+      <w:r>
+        <w:t xml:space="preserve"> Pitäisi ehkä muuttaa yhdeksi </w:t>
+      </w:r>
+      <w:proofErr w:type="spellStart"/>
+      <w:r>
+        <w:t>GameStateista</w:t>
+      </w:r>
+      <w:proofErr w:type="spellEnd"/>
+      <w:r>
+        <w:t>.</w:t>
+      </w:r>
+    </w:p>
+    <w:p>
+      <w:pPr>
+        <w:pStyle w:val="Kappaleotsikko"/>
+      </w:pPr>
+      <w:proofErr w:type="spellStart"/>
+      <w:r>
+        <w:t>Spawn</w:t>
+      </w:r>
+      <w:proofErr w:type="spellEnd"/>
+      <w:r>
+        <w:t xml:space="preserve"> </w:t>
+      </w:r>
+    </w:p>
+    <w:p>
+      <w:r>
+        <w:t>Abstrakti luokka, jonka velvollisuus on säilyttää tiedot siitä, missä kohtaa ja millä vaikeusasteilla objektien on ilmestyttävä tasolle.</w:t>
+      </w:r>
+      <w:r>
+        <w:t xml:space="preserve"> Perivissä</w:t>
+      </w:r>
+      <w:r>
+        <w:t xml:space="preserve"> luokissa voitaisiin lisäksi määritellä muitakin ominaisuuksia.</w:t>
+      </w:r>
+    </w:p>
+    <w:p>
+      <w:pPr>
+        <w:pStyle w:val="Kappaleotsikko"/>
+      </w:pPr>
+      <w:proofErr w:type="spellStart"/>
+      <w:r>
+        <w:t>Camera</w:t>
+      </w:r>
+      <w:proofErr w:type="spellEnd"/>
+    </w:p>
+    <w:p>
+      <w:r>
+        <w:t xml:space="preserve">Käytetään ruudun vierittämiseen Levelin laidalta toiseen. Levelin etenemistahtia voidaan muokata muokkaamalla kameran etenemisnopeutta. </w:t>
+      </w:r>
+      <w:r>
+        <w:t>Lisäksi määrittää alueen, jolla objektit ovat aktiivisia.</w:t>
+      </w:r>
+    </w:p>
+    <w:p>
+      <w:pPr>
+        <w:pStyle w:val="Kappaleotsikko"/>
+      </w:pPr>
+      <w:proofErr w:type="spellStart"/>
+      <w:r>
+        <w:t>GameObject</w:t>
+      </w:r>
+      <w:proofErr w:type="spellEnd"/>
+    </w:p>
+    <w:p>
+      <w:r>
+        <w:t>Abstrakti luokka, joka sisältää pelissä näytöllä liikkuvien olioiden perusominaisuuksia, kuten paikka, nopeus ja tekstuuri.</w:t>
+      </w:r>
+    </w:p>
+    <w:p>
+      <w:pPr>
+        <w:pStyle w:val="Kappaleotsikko"/>
+      </w:pPr>
+      <w:proofErr w:type="spellStart"/>
+      <w:r>
+        <w:t>DynamicObject</w:t>
+      </w:r>
+      <w:proofErr w:type="spellEnd"/>
+      <w:r>
+        <w:t xml:space="preserve"> </w:t>
+      </w:r>
+    </w:p>
+    <w:p>
+      <w:r>
+        <w:t xml:space="preserve">Abstrakti luokka, joka määrittelee pelimekaanisesti peliin osallistuvien olioiden yhteisen käyttäytymisen. </w:t>
+      </w:r>
+      <w:r>
+        <w:t>Tähän kuuluu esimerkiksi törmäyksentarkistus muiden objektien kanssa ja toisena esimerkkinä apumetodi, joilla voidaan löytää oliota lähin olio, joka täyttää vaaditut ehdot.</w:t>
+      </w:r>
+    </w:p>
+    <w:p>
+      <w:pPr>
+        <w:pStyle w:val="Kappaleotsikko"/>
+      </w:pPr>
+      <w:proofErr w:type="spellStart"/>
+      <w:r>
+        <w:lastRenderedPageBreak/>
+        <w:t>CircleCollider</w:t>
+      </w:r>
+      <w:proofErr w:type="spellEnd"/>
+    </w:p>
+    <w:p>
+      <w:r>
+        <w:t xml:space="preserve">Rakenne, jolle </w:t>
+      </w:r>
+      <w:proofErr w:type="spellStart"/>
+      <w:r>
+        <w:t>DynamicObject</w:t>
+      </w:r>
+      <w:proofErr w:type="spellEnd"/>
+      <w:r>
+        <w:t xml:space="preserve"> </w:t>
+      </w:r>
+      <w:r>
+        <w:t>delegoi törmäyksentarkistuksen.</w:t>
+      </w:r>
+      <w:r>
+        <w:t xml:space="preserve"> Tällä hetkellä jokaista </w:t>
+      </w:r>
+      <w:proofErr w:type="spellStart"/>
+      <w:r>
+        <w:t>DynamicObjectia</w:t>
+      </w:r>
+      <w:proofErr w:type="spellEnd"/>
+      <w:r>
+        <w:t xml:space="preserve"> kohden käytetään vain</w:t>
+      </w:r>
+      <w:r>
+        <w:t xml:space="preserve"> </w:t>
+      </w:r>
+      <w:r>
+        <w:t xml:space="preserve">yhtä, mutta tulevaisuudessa voisi olla monimutkaisempia objekteja jotka koostuisivat useammasta </w:t>
+      </w:r>
+      <w:proofErr w:type="spellStart"/>
+      <w:r>
+        <w:t>Collider</w:t>
+      </w:r>
+      <w:proofErr w:type="spellEnd"/>
+      <w:r>
+        <w:t>-elementistä.</w:t>
+      </w:r>
+    </w:p>
+    <w:p>
+      <w:pPr>
+        <w:pStyle w:val="Kappaleotsikko"/>
+      </w:pPr>
+      <w:proofErr w:type="spellStart"/>
+      <w:r>
+        <w:t>Ship</w:t>
+      </w:r>
+      <w:proofErr w:type="spellEnd"/>
+    </w:p>
+    <w:p>
+      <w:r>
+        <w:t xml:space="preserve">Abstrakti luokka, joka periytyy </w:t>
+      </w:r>
+      <w:proofErr w:type="spellStart"/>
+      <w:r>
+        <w:t>DynamicObject</w:t>
+      </w:r>
+      <w:proofErr w:type="spellEnd"/>
+      <w:r>
+        <w:t xml:space="preserve">-luokasta. Määritellään alusten ominaisuuksia esimerkiksi </w:t>
+      </w:r>
+      <w:proofErr w:type="spellStart"/>
+      <w:r>
+        <w:t>Healthbar:n</w:t>
+      </w:r>
+      <w:proofErr w:type="spellEnd"/>
+      <w:r>
+        <w:t xml:space="preserve"> piirtämisen</w:t>
+      </w:r>
+      <w:r>
+        <w:t xml:space="preserve"> ja tuhoutumisen erikoistehosteet.</w:t>
+      </w:r>
+      <w:r>
+        <w:t xml:space="preserve"> </w:t>
+      </w:r>
+    </w:p>
+    <w:p>
+      <w:pPr>
+        <w:pStyle w:val="Kappaleotsikko"/>
+      </w:pPr>
+      <w:proofErr w:type="spellStart"/>
+      <w:r>
+        <w:t>Projectile</w:t>
+      </w:r>
+      <w:proofErr w:type="spellEnd"/>
+      <w:r>
+        <w:t xml:space="preserve"> </w:t>
+      </w:r>
+    </w:p>
+    <w:p>
+      <w:r>
+        <w:t xml:space="preserve">Abstrakti luokka, joka periytyy </w:t>
+      </w:r>
+      <w:proofErr w:type="spellStart"/>
+      <w:r>
+        <w:t>DynamicObject</w:t>
+      </w:r>
+      <w:proofErr w:type="spellEnd"/>
+      <w:r>
+        <w:t>-luokasta. Määrittää ammuksille yhteisen käyttäytymisen. Käytännössä tämä tarkoittaa, että luokan oliot liikkuvat suhteessa kameraan ja törmäävät seiniin.</w:t>
+      </w:r>
+    </w:p>
+    <w:p>
+      <w:pPr>
+        <w:pStyle w:val="Kappaleotsikko"/>
+      </w:pPr>
+      <w:proofErr w:type="spellStart"/>
+      <w:r>
+        <w:t>PowerUp</w:t>
+      </w:r>
+      <w:proofErr w:type="spellEnd"/>
+      <w:r>
+        <w:t xml:space="preserve"> </w:t>
+      </w:r>
+    </w:p>
+    <w:p>
+      <w:r>
+        <w:t xml:space="preserve">Abstrakti luokka, joka periytyy </w:t>
+      </w:r>
+      <w:proofErr w:type="spellStart"/>
+      <w:r>
+        <w:t>Dyna</w:t>
+      </w:r>
+      <w:r>
+        <w:t>micObject</w:t>
+      </w:r>
+      <w:proofErr w:type="spellEnd"/>
+      <w:r>
+        <w:t>-luokasta. Määrittää</w:t>
+      </w:r>
+      <w:r>
+        <w:t xml:space="preserve"> </w:t>
+      </w:r>
+      <w:proofErr w:type="spellStart"/>
+      <w:r>
+        <w:t>Powerup:ien</w:t>
+      </w:r>
+      <w:proofErr w:type="spellEnd"/>
+      <w:r>
+        <w:t xml:space="preserve"> ominaisuuksia</w:t>
+      </w:r>
+      <w:r>
+        <w:t>,</w:t>
+      </w:r>
+      <w:r>
+        <w:t xml:space="preserve"> esimerkiksi </w:t>
+      </w:r>
+      <w:r>
+        <w:t>että ne voivat vain törmätä pelaajan alukseen.</w:t>
+      </w:r>
+    </w:p>
+    <w:p>
+      <w:pPr>
+        <w:pStyle w:val="Kappaleotsikko"/>
+      </w:pPr>
+      <w:proofErr w:type="spellStart"/>
+      <w:r>
+        <w:t>Weapon</w:t>
+      </w:r>
+      <w:proofErr w:type="spellEnd"/>
+      <w:r>
+        <w:t xml:space="preserve"> </w:t>
+      </w:r>
+    </w:p>
+    <w:p>
+      <w:r>
+        <w:t xml:space="preserve">Abstrakti </w:t>
+      </w:r>
+      <w:r>
+        <w:t>luokka, joka määrittää</w:t>
+      </w:r>
+      <w:r>
+        <w:t xml:space="preserve"> kaikille</w:t>
+      </w:r>
+      <w:r>
+        <w:t xml:space="preserve"> aseille yhteisen käyttäytymisen. </w:t>
+      </w:r>
+    </w:p>
+    <w:p>
+      <w:pPr>
+        <w:pStyle w:val="Kappaleotsikko"/>
+      </w:pPr>
+      <w:r>
+        <w:t xml:space="preserve">Controller </w:t>
+      </w:r>
+    </w:p>
+    <w:p>
+      <w:r>
+        <w:t xml:space="preserve">Controller-luokka </w:t>
+      </w:r>
+      <w:r>
+        <w:t xml:space="preserve">hoitaa näppäinten kartoittamisen </w:t>
+      </w:r>
+      <w:r>
+        <w:t xml:space="preserve">pelin sisäisiin </w:t>
+      </w:r>
+      <w:r>
+        <w:t>toimintoihin.</w:t>
+      </w:r>
+    </w:p>
+    <w:p>
+      <w:pPr>
+        <w:pStyle w:val="Kappaleotsikko"/>
+      </w:pPr>
+      <w:r>
+        <w:t>Wall</w:t>
+      </w:r>
+    </w:p>
+    <w:p>
+      <w:r>
+        <w:t xml:space="preserve">Staattinen este. </w:t>
+      </w:r>
+      <w:r>
+        <w:t>Luokka on toimiva, mutta</w:t>
+      </w:r>
+      <w:r>
+        <w:t xml:space="preserve"> vielä</w:t>
+      </w:r>
+      <w:r>
+        <w:t xml:space="preserve"> keskeneräinen.</w:t>
+      </w:r>
+    </w:p>
+    <w:p>
+      <w:pPr>
+        <w:pStyle w:val="Kappaleotsikko"/>
+      </w:pPr>
+      <w:proofErr w:type="spellStart"/>
+      <w:r>
+        <w:t>RectangleCollider</w:t>
+      </w:r>
+      <w:proofErr w:type="spellEnd"/>
+    </w:p>
+    <w:p>
+      <w:r>
+        <w:t xml:space="preserve">Tällä hetkellä vain staattinen kohde johon </w:t>
+      </w:r>
+      <w:proofErr w:type="spellStart"/>
+      <w:r>
+        <w:t>CircleCollider</w:t>
+      </w:r>
+      <w:r>
+        <w:t>:</w:t>
+      </w:r>
+      <w:r>
+        <w:t>it</w:t>
+      </w:r>
+      <w:proofErr w:type="spellEnd"/>
+      <w:r>
+        <w:t xml:space="preserve"> voivat törmätä.</w:t>
+      </w:r>
+      <w:r>
+        <w:t xml:space="preserve"> Käytetään </w:t>
+      </w:r>
+      <w:proofErr w:type="spellStart"/>
+      <w:r>
+        <w:t>Wall:in</w:t>
+      </w:r>
+      <w:proofErr w:type="spellEnd"/>
+      <w:r>
+        <w:t xml:space="preserve"> kanssa.</w:t>
+      </w:r>
+      <w:r>
+        <w:t xml:space="preserve"> </w:t>
+      </w:r>
+    </w:p>
+    <w:p>
+      <w:pPr>
+        <w:pStyle w:val="Kappaleotsikko"/>
+      </w:pPr>
+      <w:proofErr w:type="spellStart"/>
+      <w:r>
+        <w:lastRenderedPageBreak/>
+        <w:t>Particle</w:t>
+      </w:r>
+      <w:proofErr w:type="spellEnd"/>
+    </w:p>
+    <w:p>
+      <w:r>
+        <w:t>Kevyt ja "tyhmä" olio, jota päivitetään vain piirto-syklin aikana. Käytetään erikoistehosteissa eikä vaikuta suoraan pelimekaniikkaan.</w:t>
+      </w:r>
+    </w:p>
+    <w:p>
+      <w:pPr>
+        <w:pStyle w:val="Kappaleotsikko"/>
+      </w:pPr>
+      <w:proofErr w:type="spellStart"/>
+      <w:r>
+        <w:t>TimedParticle</w:t>
       </w:r>
       <w:proofErr w:type="spellEnd"/>
       <w:r>
@@ -1443,775 +2099,141 @@
       </w:r>
       <w:proofErr w:type="spellStart"/>
       <w:r>
-        <w:t>ISpaceShooterUI</w:t>
-      </w:r>
-      <w:proofErr w:type="spellEnd"/>
-    </w:p>
-    <w:p>
-      <w:r>
-        <w:t xml:space="preserve">Rajapintoja, joiden kautta peli keskustelee alustan ja käyttöliittymän kanssa. Tällä hetkellä toteutukset löytyy vain </w:t>
-      </w:r>
-      <w:proofErr w:type="spellStart"/>
-      <w:r>
-        <w:t>UWP:lle</w:t>
-      </w:r>
-      <w:proofErr w:type="spellEnd"/>
-      <w:r>
-        <w:t>.</w:t>
+        <w:t>BackgroundParticle</w:t>
+      </w:r>
+      <w:proofErr w:type="spellEnd"/>
+      <w:r>
+        <w:t xml:space="preserve">, </w:t>
+      </w:r>
+      <w:proofErr w:type="spellStart"/>
+      <w:r>
+        <w:t>RepeatingBackgroundParticle</w:t>
+      </w:r>
+      <w:proofErr w:type="spellEnd"/>
+      <w:r>
+        <w:t xml:space="preserve">, </w:t>
+      </w:r>
+      <w:proofErr w:type="spellStart"/>
+      <w:r>
+        <w:t>BeamParticle</w:t>
+      </w:r>
+      <w:proofErr w:type="spellEnd"/>
+    </w:p>
+    <w:p>
+      <w:r>
+        <w:t xml:space="preserve">Partikkeleita, joilla on hieman kehittyneempää toiminnollisuutta. </w:t>
+      </w:r>
+      <w:proofErr w:type="spellStart"/>
+      <w:r>
+        <w:t>TimedParticle</w:t>
+      </w:r>
+      <w:proofErr w:type="spellEnd"/>
+      <w:r>
+        <w:t xml:space="preserve"> on olemassa rajatun ajan kunnes katoaa. </w:t>
+      </w:r>
+      <w:proofErr w:type="spellStart"/>
+      <w:r>
+        <w:t>BackgroundParticle:lla</w:t>
+      </w:r>
+      <w:proofErr w:type="spellEnd"/>
+      <w:r>
+        <w:t xml:space="preserve"> on etäisyys, joka vaikuttaa sen liikkumisnopeuteen ruudulla. </w:t>
+      </w:r>
+      <w:proofErr w:type="spellStart"/>
+      <w:r>
+        <w:t>RepeatingBackgroundParticle</w:t>
+      </w:r>
+      <w:proofErr w:type="spellEnd"/>
+      <w:r>
+        <w:t xml:space="preserve"> </w:t>
+      </w:r>
+      <w:proofErr w:type="spellStart"/>
+      <w:r>
+        <w:t>looppaa</w:t>
+      </w:r>
+      <w:proofErr w:type="spellEnd"/>
+      <w:r>
+        <w:t xml:space="preserve"> ruudun ympäri. </w:t>
+      </w:r>
+      <w:proofErr w:type="spellStart"/>
+      <w:r>
+        <w:t>BeamParticle</w:t>
+      </w:r>
+      <w:proofErr w:type="spellEnd"/>
+      <w:r>
+        <w:t xml:space="preserve"> piirtää jatkuvan viivan.</w:t>
       </w:r>
     </w:p>
     <w:p>
       <w:pPr>
         <w:pStyle w:val="Kappaleotsikko"/>
       </w:pPr>
-      <w:proofErr w:type="spellStart"/>
-      <w:r>
-        <w:t>Settings</w:t>
-      </w:r>
-      <w:proofErr w:type="spellEnd"/>
+      <w:r>
+        <w:t xml:space="preserve">Shop, </w:t>
+      </w:r>
+      <w:proofErr w:type="spellStart"/>
+      <w:r>
+        <w:t>InventoryItem</w:t>
+      </w:r>
+      <w:proofErr w:type="spellEnd"/>
+    </w:p>
+    <w:p>
+      <w:r>
+        <w:t xml:space="preserve">Shop on jokaiselle pelaajalle uniikki ja sisältää listan tavaroista, joita pelaaja voi ostaa. </w:t>
+      </w:r>
+      <w:proofErr w:type="spellStart"/>
+      <w:r>
+        <w:t>InventoryItem</w:t>
+      </w:r>
+      <w:proofErr w:type="spellEnd"/>
+      <w:r>
+        <w:t xml:space="preserve"> on tavara, johon on lisätty hintalappu.</w:t>
+      </w:r>
+    </w:p>
+    <w:p>
+      <w:pPr>
+        <w:pStyle w:val="Kappaleotsikko"/>
+      </w:pPr>
+      <w:proofErr w:type="spellStart"/>
+      <w:r>
+        <w:t>WeightedList</w:t>
+      </w:r>
+      <w:proofErr w:type="spellEnd"/>
+    </w:p>
+    <w:p>
+      <w:proofErr w:type="spellStart"/>
+      <w:r>
+        <w:t>WeightedList</w:t>
+      </w:r>
+      <w:proofErr w:type="spellEnd"/>
+      <w:r>
+        <w:t xml:space="preserve"> on s</w:t>
+      </w:r>
+      <w:r>
+        <w:t>atunnaisgeneroinnin apuna käytetty</w:t>
+      </w:r>
       <w:r>
         <w:t xml:space="preserve"> </w:t>
       </w:r>
-    </w:p>
-    <w:p>
-      <w:r>
-        <w:t>Pitää sisällään pelin asetuksiin liittyviä tietoja, kuten äänien voimakkuuden säädöt, näppäimistön määritykset ja näyttömoodin.</w:t>
-      </w:r>
-    </w:p>
-    <w:p>
-      <w:pPr>
-        <w:pStyle w:val="Kappaleotsikko"/>
-      </w:pPr>
-      <w:proofErr w:type="spellStart"/>
+      <w:proofErr w:type="spellStart"/>
+      <w:r>
+        <w:t>geneerinen</w:t>
+      </w:r>
+      <w:proofErr w:type="spellEnd"/>
+      <w:r>
+        <w:t xml:space="preserve"> kokoelma. </w:t>
+      </w:r>
+      <w:r>
+        <w:t>Jokaiseen objektiin listalla on lisätty painoarvo, joka määrittää sen, kuinka suurella mahdollisuudella se valitaan suhteessa toisiin listalla oleviin objekteihin.</w:t>
+      </w:r>
+    </w:p>
+    <w:p>
+      <w:pPr>
+        <w:pStyle w:val="Otsikko1"/>
+      </w:pPr>
+      <w:bookmarkStart w:id="4" w:name="_Toc449640522"/>
       <w:r>
         <w:lastRenderedPageBreak/>
-        <w:t>AssetManager</w:t>
-      </w:r>
-      <w:proofErr w:type="spellEnd"/>
-    </w:p>
-    <w:p>
-      <w:r>
-        <w:t xml:space="preserve">Luokka pitää tallessa viittaukset pelin käyttämiin </w:t>
-      </w:r>
-      <w:proofErr w:type="spellStart"/>
-      <w:r>
-        <w:t>assetteihin</w:t>
-      </w:r>
-      <w:proofErr w:type="spellEnd"/>
-      <w:r>
-        <w:t xml:space="preserve">, kuten tekstuureihin ja </w:t>
-      </w:r>
-      <w:proofErr w:type="spellStart"/>
-      <w:r>
-        <w:t>LevelBlueprintteihin</w:t>
-      </w:r>
-      <w:proofErr w:type="spellEnd"/>
-      <w:r>
-        <w:t xml:space="preserve">. Säilyy </w:t>
-      </w:r>
-      <w:r>
-        <w:t>koko ohjelman suorituksen ajan.</w:t>
-      </w:r>
-    </w:p>
-    <w:p>
-      <w:pPr>
-        <w:pStyle w:val="Kappaleotsikko"/>
-      </w:pPr>
-      <w:proofErr w:type="spellStart"/>
-      <w:r>
-        <w:t>HighscoreCollection</w:t>
-      </w:r>
-      <w:proofErr w:type="spellEnd"/>
-      <w:r>
-        <w:t xml:space="preserve"> </w:t>
-      </w:r>
-    </w:p>
-    <w:p>
-      <w:r>
-        <w:t xml:space="preserve">Kokoelma, joka sisältää pistetilastot ja niiden lataamiseen ja tallentamiseen tarvittavat metodit. </w:t>
-      </w:r>
-    </w:p>
-    <w:p>
-      <w:pPr>
-        <w:pStyle w:val="Kappaleotsikko"/>
-      </w:pPr>
-      <w:r>
-        <w:t>Session</w:t>
-      </w:r>
-    </w:p>
-    <w:p>
-      <w:r>
-        <w:t>Luodaan kun pelaaja aloittaa uuden pelin. Sisältää kaikki kenttien välillä säilyvät tiedot kuten pistemäärän ja pelaajien tiedot. Sisältää lisäksi aktiivisen kentän. Tämän luokan sisältö ta</w:t>
-      </w:r>
-      <w:r>
-        <w:t>llennettaisiin</w:t>
-      </w:r>
-      <w:r>
-        <w:t>, kun peli tallentuu</w:t>
-      </w:r>
-      <w:r>
-        <w:t>, jos tallennus olisi jo toteutettu</w:t>
-      </w:r>
-      <w:r>
-        <w:t>.</w:t>
-      </w:r>
-    </w:p>
-    <w:p>
-      <w:pPr>
-        <w:pStyle w:val="Kappaleotsikko"/>
-      </w:pPr>
-      <w:r>
-        <w:t>Player</w:t>
-      </w:r>
-    </w:p>
-    <w:p>
-      <w:r>
-        <w:t>Session-luokan palvelija, joka pitää yllä yksittäisten pelaajien tietoja, kuten rahan määrän ja käytetyn Controllerin.</w:t>
-      </w:r>
-    </w:p>
-    <w:p>
-      <w:pPr>
-        <w:pStyle w:val="Kappaleotsikko"/>
-      </w:pPr>
-      <w:proofErr w:type="spellStart"/>
-      <w:r>
-        <w:t>GameState</w:t>
-      </w:r>
-      <w:proofErr w:type="spellEnd"/>
-      <w:r>
-        <w:t xml:space="preserve"> </w:t>
-      </w:r>
-    </w:p>
-    <w:p>
-      <w:r>
-        <w:t>Abstrakti luokka, jonka toteutukset ohjaavat pelin toimintaa. Tämä päättää, mitä olioita päivitetään ja piirretään ja mitä musiikkia soitetaan.</w:t>
-      </w:r>
-    </w:p>
-    <w:p>
-      <w:pPr>
-        <w:pStyle w:val="Kappaleotsikko"/>
-      </w:pPr>
-      <w:r>
-        <w:t xml:space="preserve">Level </w:t>
-      </w:r>
-    </w:p>
-    <w:p>
-      <w:r>
-        <w:t>Näyttämö, jolla pelin pääesitys tapahtuu.</w:t>
-      </w:r>
-      <w:r>
-        <w:t xml:space="preserve"> Se s</w:t>
-      </w:r>
-      <w:r>
-        <w:t>isältää listat esiintyjistä (</w:t>
-      </w:r>
-      <w:proofErr w:type="spellStart"/>
-      <w:r>
-        <w:t>DynamicObject</w:t>
-      </w:r>
-      <w:proofErr w:type="spellEnd"/>
-      <w:r>
-        <w:t>) sekä lavasteista (</w:t>
-      </w:r>
-      <w:proofErr w:type="spellStart"/>
-      <w:r>
-        <w:t>Particle</w:t>
-      </w:r>
-      <w:proofErr w:type="spellEnd"/>
-      <w:r>
-        <w:t>.)</w:t>
-      </w:r>
-      <w:r>
-        <w:t xml:space="preserve"> </w:t>
-      </w:r>
-    </w:p>
-    <w:p>
-      <w:pPr>
-        <w:pStyle w:val="Kappaleotsikko"/>
-      </w:pPr>
-      <w:proofErr w:type="spellStart"/>
-      <w:r>
-        <w:t>LevelBlueprint</w:t>
-      </w:r>
-      <w:proofErr w:type="spellEnd"/>
-      <w:r>
-        <w:t xml:space="preserve"> </w:t>
-      </w:r>
-    </w:p>
-    <w:p>
-      <w:r>
-        <w:t>Malli, jonka pohjalta tasoja luodaan</w:t>
-      </w:r>
-      <w:r>
-        <w:t>.</w:t>
-      </w:r>
-      <w:r>
-        <w:t xml:space="preserve"> Voidaan </w:t>
-      </w:r>
-      <w:proofErr w:type="spellStart"/>
-      <w:r>
-        <w:t>satunnais</w:t>
-      </w:r>
-      <w:proofErr w:type="spellEnd"/>
-      <w:r>
-        <w:t>-generoida, ladata tiedostosta tai luoda editorilla.</w:t>
-      </w:r>
-    </w:p>
-    <w:p>
-      <w:pPr>
-        <w:pStyle w:val="Kappaleotsikko"/>
-      </w:pPr>
-      <w:proofErr w:type="spellStart"/>
-      <w:r>
-        <w:t>LevelEditor</w:t>
-      </w:r>
-      <w:proofErr w:type="spellEnd"/>
-    </w:p>
-    <w:p>
-      <w:r>
-        <w:t xml:space="preserve">Työkalu, jolla voi muokata </w:t>
-      </w:r>
-      <w:proofErr w:type="spellStart"/>
-      <w:r>
-        <w:t>blueprinttien</w:t>
-      </w:r>
-      <w:proofErr w:type="spellEnd"/>
-      <w:r>
-        <w:t xml:space="preserve"> sisältöä ja tallentaa ja ladata niitä.</w:t>
-      </w:r>
-      <w:r>
-        <w:t xml:space="preserve"> Pitäisi ehkä muuttaa yhdeksi </w:t>
-      </w:r>
-      <w:proofErr w:type="spellStart"/>
-      <w:r>
-        <w:t>GameStateista</w:t>
-      </w:r>
-      <w:proofErr w:type="spellEnd"/>
-      <w:r>
-        <w:t>.</w:t>
-      </w:r>
-    </w:p>
-    <w:p>
-      <w:pPr>
-        <w:pStyle w:val="Kappaleotsikko"/>
-      </w:pPr>
-      <w:proofErr w:type="spellStart"/>
-      <w:r>
-        <w:lastRenderedPageBreak/>
-        <w:t>Spawn</w:t>
-      </w:r>
-      <w:proofErr w:type="spellEnd"/>
-      <w:r>
-        <w:t xml:space="preserve"> </w:t>
-      </w:r>
-    </w:p>
-    <w:p>
-      <w:r>
-        <w:t>Abstrakti luokka, jonka velvollisuus on säilyttää tiedot siitä, missä kohtaa ja millä vaikeusasteilla objektien on ilmestyttävä tasolle.</w:t>
-      </w:r>
-      <w:r>
-        <w:t xml:space="preserve"> Perivissä</w:t>
-      </w:r>
-      <w:r>
-        <w:t xml:space="preserve"> luokissa voitaisiin lisäksi määritellä muitakin ominaisuuksia.</w:t>
-      </w:r>
-    </w:p>
-    <w:p>
-      <w:pPr>
-        <w:pStyle w:val="Kappaleotsikko"/>
-      </w:pPr>
-      <w:proofErr w:type="spellStart"/>
-      <w:r>
-        <w:t>Camera</w:t>
-      </w:r>
-      <w:proofErr w:type="spellEnd"/>
-    </w:p>
-    <w:p>
-      <w:r>
-        <w:t xml:space="preserve">Käytetään ruudun vierittämiseen Levelin laidalta toiseen. Levelin etenemistahtia voidaan muokata muokkaamalla kameran etenemisnopeutta. </w:t>
-      </w:r>
-      <w:r>
-        <w:t>Lisäksi määrittää alueen, jolla objektit ovat aktiivisia.</w:t>
-      </w:r>
-    </w:p>
-    <w:p>
-      <w:pPr>
-        <w:pStyle w:val="Kappaleotsikko"/>
-      </w:pPr>
-      <w:proofErr w:type="spellStart"/>
-      <w:r>
-        <w:t>GameObject</w:t>
-      </w:r>
-      <w:proofErr w:type="spellEnd"/>
-    </w:p>
-    <w:p>
-      <w:r>
-        <w:t>Abstrakti luokka, joka sisältää pelissä näytöllä liikkuvien olioiden perusominaisuuksia, kuten paikka, nopeus ja tekstuuri.</w:t>
-      </w:r>
-    </w:p>
-    <w:p>
-      <w:pPr>
-        <w:pStyle w:val="Kappaleotsikko"/>
-      </w:pPr>
-      <w:proofErr w:type="spellStart"/>
-      <w:r>
-        <w:t>DynamicObject</w:t>
-      </w:r>
-      <w:proofErr w:type="spellEnd"/>
-      <w:r>
-        <w:t xml:space="preserve"> </w:t>
-      </w:r>
-    </w:p>
-    <w:p>
-      <w:r>
-        <w:t xml:space="preserve">Abstrakti luokka, joka määrittelee pelimekaanisesti peliin osallistuvien olioiden yhteisen käyttäytymisen. </w:t>
-      </w:r>
-      <w:r>
-        <w:t>Tähän kuuluu esimerkiksi törmäyksentarkistus muiden objektien kanssa ja toisena esimerkkinä apumetodi, joilla voidaan löytää oliota lähin olio, joka täyttää vaaditut ehdot.</w:t>
-      </w:r>
-    </w:p>
-    <w:p>
-      <w:pPr>
-        <w:pStyle w:val="Kappaleotsikko"/>
-      </w:pPr>
-      <w:proofErr w:type="spellStart"/>
-      <w:r>
-        <w:t>CircleCollider</w:t>
-      </w:r>
-      <w:proofErr w:type="spellEnd"/>
-    </w:p>
-    <w:p>
-      <w:r>
-        <w:t xml:space="preserve">Rakenne, jolle </w:t>
-      </w:r>
-      <w:proofErr w:type="spellStart"/>
-      <w:r>
-        <w:t>DynamicObject</w:t>
-      </w:r>
-      <w:proofErr w:type="spellEnd"/>
-      <w:r>
-        <w:t xml:space="preserve"> </w:t>
-      </w:r>
-      <w:r>
-        <w:t>delegoi törmäyksentarkistuksen.</w:t>
-      </w:r>
-      <w:r>
-        <w:t xml:space="preserve"> Tällä hetkellä jokaista </w:t>
-      </w:r>
-      <w:proofErr w:type="spellStart"/>
-      <w:r>
-        <w:t>DynamicObjectia</w:t>
-      </w:r>
-      <w:proofErr w:type="spellEnd"/>
-      <w:r>
-        <w:t xml:space="preserve"> kohden käytetään vain</w:t>
-      </w:r>
-      <w:r>
-        <w:t xml:space="preserve"> </w:t>
-      </w:r>
-      <w:r>
-        <w:t xml:space="preserve">yhtä, mutta tulevaisuudessa voisi olla monimutkaisempia objekteja jotka koostuisivat useammasta </w:t>
-      </w:r>
-      <w:proofErr w:type="spellStart"/>
-      <w:r>
-        <w:t>Collider</w:t>
-      </w:r>
-      <w:proofErr w:type="spellEnd"/>
-      <w:r>
-        <w:t>-elementistä.</w:t>
-      </w:r>
-    </w:p>
-    <w:p>
-      <w:pPr>
-        <w:pStyle w:val="Kappaleotsikko"/>
-      </w:pPr>
-      <w:proofErr w:type="spellStart"/>
-      <w:r>
-        <w:t>Ship</w:t>
-      </w:r>
-      <w:proofErr w:type="spellEnd"/>
-    </w:p>
-    <w:p>
-      <w:r>
-        <w:t xml:space="preserve">Abstrakti luokka, joka periytyy </w:t>
-      </w:r>
-      <w:proofErr w:type="spellStart"/>
-      <w:r>
-        <w:t>DynamicObject</w:t>
-      </w:r>
-      <w:proofErr w:type="spellEnd"/>
-      <w:r>
-        <w:t xml:space="preserve">-luokasta. Määritellään alusten ominaisuuksia esimerkiksi </w:t>
-      </w:r>
-      <w:proofErr w:type="spellStart"/>
-      <w:r>
-        <w:t>Healthbar:n</w:t>
-      </w:r>
-      <w:proofErr w:type="spellEnd"/>
-      <w:r>
-        <w:t xml:space="preserve"> piirtämisen</w:t>
-      </w:r>
-      <w:r>
-        <w:t xml:space="preserve"> ja tuhoutumisen erikoistehosteet.</w:t>
-      </w:r>
-      <w:r>
-        <w:t xml:space="preserve"> </w:t>
-      </w:r>
-    </w:p>
-    <w:p>
-      <w:pPr>
-        <w:pStyle w:val="Kappaleotsikko"/>
-      </w:pPr>
-      <w:proofErr w:type="spellStart"/>
-      <w:r>
-        <w:lastRenderedPageBreak/>
-        <w:t>Projectile</w:t>
-      </w:r>
-      <w:proofErr w:type="spellEnd"/>
-      <w:r>
-        <w:t xml:space="preserve"> </w:t>
-      </w:r>
-    </w:p>
-    <w:p>
-      <w:r>
-        <w:t xml:space="preserve">Abstrakti luokka, joka periytyy </w:t>
-      </w:r>
-      <w:proofErr w:type="spellStart"/>
-      <w:r>
-        <w:t>DynamicObject</w:t>
-      </w:r>
-      <w:proofErr w:type="spellEnd"/>
-      <w:r>
-        <w:t>-luokasta. Määrittää ammuksille yhteisen käyttäytymisen. Käytännössä tämä tarkoittaa, että luokan oliot liikkuvat suhteessa kameraan ja törmäävät seiniin.</w:t>
-      </w:r>
-    </w:p>
-    <w:p>
-      <w:pPr>
-        <w:pStyle w:val="Kappaleotsikko"/>
-      </w:pPr>
-      <w:proofErr w:type="spellStart"/>
-      <w:r>
-        <w:t>PowerUp</w:t>
-      </w:r>
-      <w:proofErr w:type="spellEnd"/>
-      <w:r>
-        <w:t xml:space="preserve"> </w:t>
-      </w:r>
-    </w:p>
-    <w:p>
-      <w:r>
-        <w:t xml:space="preserve">Abstrakti luokka, joka periytyy </w:t>
-      </w:r>
-      <w:proofErr w:type="spellStart"/>
-      <w:r>
-        <w:t>Dyna</w:t>
-      </w:r>
-      <w:r>
-        <w:t>micObject</w:t>
-      </w:r>
-      <w:proofErr w:type="spellEnd"/>
-      <w:r>
-        <w:t>-luokasta. Määrittää</w:t>
-      </w:r>
-      <w:r>
-        <w:t xml:space="preserve"> </w:t>
-      </w:r>
-      <w:proofErr w:type="spellStart"/>
-      <w:r>
-        <w:t>Powerup:ien</w:t>
-      </w:r>
-      <w:proofErr w:type="spellEnd"/>
-      <w:r>
-        <w:t xml:space="preserve"> ominaisuuksia</w:t>
-      </w:r>
-      <w:r>
-        <w:t>,</w:t>
-      </w:r>
-      <w:r>
-        <w:t xml:space="preserve"> esimerkiksi </w:t>
-      </w:r>
-      <w:r>
-        <w:t>että ne voivat vain törmätä pelaajan alukseen.</w:t>
-      </w:r>
-    </w:p>
-    <w:p>
-      <w:pPr>
-        <w:pStyle w:val="Kappaleotsikko"/>
-      </w:pPr>
-      <w:proofErr w:type="spellStart"/>
-      <w:r>
-        <w:t>Weapon</w:t>
-      </w:r>
-      <w:proofErr w:type="spellEnd"/>
-      <w:r>
-        <w:t xml:space="preserve"> </w:t>
-      </w:r>
-    </w:p>
-    <w:p>
-      <w:r>
-        <w:t xml:space="preserve">Abstrakti </w:t>
-      </w:r>
-      <w:r>
-        <w:t>luokka, joka määrittää</w:t>
-      </w:r>
-      <w:r>
-        <w:t xml:space="preserve"> kaikille</w:t>
-      </w:r>
-      <w:r>
-        <w:t xml:space="preserve"> aseille yhteisen käyttäytymisen. </w:t>
-      </w:r>
-    </w:p>
-    <w:p>
-      <w:pPr>
-        <w:pStyle w:val="Kappaleotsikko"/>
-      </w:pPr>
-      <w:r>
-        <w:t xml:space="preserve">Controller </w:t>
-      </w:r>
-    </w:p>
-    <w:p>
-      <w:r>
-        <w:t xml:space="preserve">Controller-luokka </w:t>
-      </w:r>
-      <w:r>
-        <w:t xml:space="preserve">hoitaa näppäinten kartoittamisen </w:t>
-      </w:r>
-      <w:r>
-        <w:t xml:space="preserve">pelin sisäisiin </w:t>
-      </w:r>
-      <w:r>
-        <w:t>toimintoihin.</w:t>
-      </w:r>
-    </w:p>
-    <w:p>
-      <w:pPr>
-        <w:pStyle w:val="Kappaleotsikko"/>
-      </w:pPr>
-      <w:r>
-        <w:t>Wall</w:t>
-      </w:r>
-    </w:p>
-    <w:p>
-      <w:r>
-        <w:t xml:space="preserve">Staattinen este. </w:t>
-      </w:r>
-      <w:r>
-        <w:t>Luokka on toimiva, mutta</w:t>
-      </w:r>
-      <w:r>
-        <w:t xml:space="preserve"> vielä</w:t>
-      </w:r>
-      <w:r>
-        <w:t xml:space="preserve"> keskeneräinen.</w:t>
-      </w:r>
-    </w:p>
-    <w:p>
-      <w:pPr>
-        <w:pStyle w:val="Kappaleotsikko"/>
-      </w:pPr>
-      <w:proofErr w:type="spellStart"/>
-      <w:r>
-        <w:t>RectangleCollider</w:t>
-      </w:r>
-      <w:proofErr w:type="spellEnd"/>
-    </w:p>
-    <w:p>
-      <w:r>
-        <w:t xml:space="preserve">Tällä hetkellä vain staattinen kohde johon </w:t>
-      </w:r>
-      <w:proofErr w:type="spellStart"/>
-      <w:r>
-        <w:t>CircleCollider</w:t>
-      </w:r>
-      <w:r>
-        <w:t>:</w:t>
-      </w:r>
-      <w:r>
-        <w:t>it</w:t>
-      </w:r>
-      <w:proofErr w:type="spellEnd"/>
-      <w:r>
-        <w:t xml:space="preserve"> voivat törmätä.</w:t>
-      </w:r>
-      <w:r>
-        <w:t xml:space="preserve"> Käytetään </w:t>
-      </w:r>
-      <w:proofErr w:type="spellStart"/>
-      <w:r>
-        <w:t>Wall:in</w:t>
-      </w:r>
-      <w:proofErr w:type="spellEnd"/>
-      <w:r>
-        <w:t xml:space="preserve"> kanssa.</w:t>
-      </w:r>
-      <w:r>
-        <w:t xml:space="preserve"> </w:t>
-      </w:r>
-    </w:p>
-    <w:p>
-      <w:pPr>
-        <w:pStyle w:val="Kappaleotsikko"/>
-      </w:pPr>
-      <w:proofErr w:type="spellStart"/>
-      <w:r>
-        <w:t>Particle</w:t>
-      </w:r>
-      <w:proofErr w:type="spellEnd"/>
-    </w:p>
-    <w:p>
-      <w:r>
-        <w:t>Kevyt ja "tyhmä" olio, jota päivitetään vain piirto-syklin aikana. Käytetään erikoistehosteissa eikä vaikuta suoraan pelimekaniikkaan.</w:t>
-      </w:r>
-    </w:p>
-    <w:p>
-      <w:pPr>
-        <w:pStyle w:val="Kappaleotsikko"/>
-      </w:pPr>
-      <w:proofErr w:type="spellStart"/>
-      <w:r>
-        <w:t>TimedParticle</w:t>
-      </w:r>
-      <w:proofErr w:type="spellEnd"/>
-      <w:r>
-        <w:t xml:space="preserve">, </w:t>
-      </w:r>
-      <w:proofErr w:type="spellStart"/>
-      <w:r>
-        <w:t>BackgroundParticle</w:t>
-      </w:r>
-      <w:proofErr w:type="spellEnd"/>
-      <w:r>
-        <w:t xml:space="preserve">, </w:t>
-      </w:r>
-      <w:proofErr w:type="spellStart"/>
-      <w:r>
-        <w:t>RepeatingBackgroundParticle</w:t>
-      </w:r>
-      <w:proofErr w:type="spellEnd"/>
-      <w:r>
-        <w:t xml:space="preserve">, </w:t>
-      </w:r>
-      <w:proofErr w:type="spellStart"/>
-      <w:r>
-        <w:t>BeamParticle</w:t>
-      </w:r>
-      <w:proofErr w:type="spellEnd"/>
-    </w:p>
-    <w:p>
-      <w:r>
-        <w:t xml:space="preserve">Partikkeleita, joilla on hieman kehittyneempää toiminnollisuutta. </w:t>
-      </w:r>
-      <w:proofErr w:type="spellStart"/>
-      <w:r>
-        <w:t>TimedParticle</w:t>
-      </w:r>
-      <w:proofErr w:type="spellEnd"/>
-      <w:r>
-        <w:t xml:space="preserve"> on olemassa rajatun ajan kunnes katoaa. </w:t>
-      </w:r>
-      <w:proofErr w:type="spellStart"/>
-      <w:r>
-        <w:t>BackgroundParticle:lla</w:t>
-      </w:r>
-      <w:proofErr w:type="spellEnd"/>
-      <w:r>
-        <w:t xml:space="preserve"> on etäisyys, joka vaikuttaa sen liikkumisnopeuteen ruudulla. </w:t>
-      </w:r>
-      <w:proofErr w:type="spellStart"/>
-      <w:r>
-        <w:t>RepeatingBackgroundParticle</w:t>
-      </w:r>
-      <w:proofErr w:type="spellEnd"/>
-      <w:r>
-        <w:t xml:space="preserve"> </w:t>
-      </w:r>
-      <w:proofErr w:type="spellStart"/>
-      <w:r>
-        <w:t>looppaa</w:t>
-      </w:r>
-      <w:proofErr w:type="spellEnd"/>
-      <w:r>
-        <w:t xml:space="preserve"> ruudun ympäri. </w:t>
-      </w:r>
-      <w:proofErr w:type="spellStart"/>
-      <w:r>
-        <w:t>BeamParticle</w:t>
-      </w:r>
-      <w:proofErr w:type="spellEnd"/>
-      <w:r>
-        <w:t xml:space="preserve"> piirtää jatkuvan viivan.</w:t>
-      </w:r>
-    </w:p>
-    <w:p>
-      <w:pPr>
-        <w:pStyle w:val="Kappaleotsikko"/>
-      </w:pPr>
-      <w:r>
-        <w:lastRenderedPageBreak/>
-        <w:t xml:space="preserve">Shop, </w:t>
-      </w:r>
-      <w:proofErr w:type="spellStart"/>
-      <w:r>
-        <w:t>InventoryItem</w:t>
-      </w:r>
-      <w:proofErr w:type="spellEnd"/>
-    </w:p>
-    <w:p>
-      <w:r>
-        <w:t xml:space="preserve">Shop on jokaiselle pelaajalle uniikki ja sisältää listan tavaroista, joita pelaaja voi ostaa. </w:t>
-      </w:r>
-      <w:proofErr w:type="spellStart"/>
-      <w:r>
-        <w:t>InventoryItem</w:t>
-      </w:r>
-      <w:proofErr w:type="spellEnd"/>
-      <w:r>
-        <w:t xml:space="preserve"> on tavara, johon on lisätty hintalappu.</w:t>
-      </w:r>
-    </w:p>
-    <w:p>
-      <w:pPr>
-        <w:pStyle w:val="Kappaleotsikko"/>
-      </w:pPr>
-      <w:proofErr w:type="spellStart"/>
-      <w:r>
-        <w:t>WeightedList</w:t>
-      </w:r>
-      <w:proofErr w:type="spellEnd"/>
-    </w:p>
-    <w:p>
-      <w:proofErr w:type="spellStart"/>
-      <w:r>
-        <w:t>WeightedList</w:t>
-      </w:r>
-      <w:proofErr w:type="spellEnd"/>
-      <w:r>
-        <w:t xml:space="preserve"> on s</w:t>
-      </w:r>
-      <w:r>
-        <w:t>atunnaisgeneroinnin apuna käytetty</w:t>
-      </w:r>
-      <w:r>
-        <w:t xml:space="preserve"> </w:t>
-      </w:r>
-      <w:proofErr w:type="spellStart"/>
-      <w:r>
-        <w:t>geneerinen</w:t>
-      </w:r>
-      <w:proofErr w:type="spellEnd"/>
-      <w:r>
-        <w:t xml:space="preserve"> kokoelma. </w:t>
-      </w:r>
-      <w:r>
-        <w:t>Jokaiseen objektiin listalla on lisätty painoarvo, joka määrittää sen, kuinka suurella mahdollisuudella se valitaan suhteessa toisiin listalla oleviin objekteihin.</w:t>
-      </w:r>
-    </w:p>
-    <w:p>
-      <w:pPr>
-        <w:pStyle w:val="Otsikko1"/>
-      </w:pPr>
-      <w:bookmarkStart w:id="4" w:name="_Toc449636975"/>
-      <w:r>
         <w:t>Työaikaraportti</w:t>
       </w:r>
       <w:bookmarkEnd w:id="4"/>
@@ -2266,7 +2288,7 @@
       <w:pPr>
         <w:pStyle w:val="Otsikko1"/>
       </w:pPr>
-      <w:bookmarkStart w:id="5" w:name="_Toc449636976"/>
+      <w:bookmarkStart w:id="5" w:name="_Toc449640523"/>
       <w:r>
         <w:lastRenderedPageBreak/>
         <w:t>Näyttökaappaukset</w:t>
@@ -2339,14 +2361,27 @@
       <w:r>
         <w:t xml:space="preserve">Kuva </w:t>
       </w:r>
-      <w:fldSimple w:instr=" SEQ Kuva \* ARABIC ">
-        <w:r>
-          <w:rPr>
-            <w:noProof/>
-          </w:rPr>
-          <w:t>1</w:t>
-        </w:r>
-      </w:fldSimple>
+      <w:r>
+        <w:fldChar w:fldCharType="begin"/>
+      </w:r>
+      <w:r>
+        <w:instrText xml:space="preserve"> SEQ Kuva \* ARABIC </w:instrText>
+      </w:r>
+      <w:r>
+        <w:fldChar w:fldCharType="separate"/>
+      </w:r>
+      <w:r>
+        <w:rPr>
+          <w:noProof/>
+        </w:rPr>
+        <w:t>2</w:t>
+      </w:r>
+      <w:r>
+        <w:rPr>
+          <w:noProof/>
+        </w:rPr>
+        <w:fldChar w:fldCharType="end"/>
+      </w:r>
       <w:r>
         <w:t xml:space="preserve"> Päävalikko</w:t>
       </w:r>
@@ -2418,14 +2453,27 @@
       <w:r>
         <w:t xml:space="preserve">Kuva </w:t>
       </w:r>
-      <w:fldSimple w:instr=" SEQ Kuva \* ARABIC ">
-        <w:r>
-          <w:rPr>
-            <w:noProof/>
-          </w:rPr>
-          <w:t>2</w:t>
-        </w:r>
-      </w:fldSimple>
+      <w:r>
+        <w:fldChar w:fldCharType="begin"/>
+      </w:r>
+      <w:r>
+        <w:instrText xml:space="preserve"> SEQ Kuva \* ARABIC </w:instrText>
+      </w:r>
+      <w:r>
+        <w:fldChar w:fldCharType="separate"/>
+      </w:r>
+      <w:r>
+        <w:rPr>
+          <w:noProof/>
+        </w:rPr>
+        <w:t>3</w:t>
+      </w:r>
+      <w:r>
+        <w:rPr>
+          <w:noProof/>
+        </w:rPr>
+        <w:fldChar w:fldCharType="end"/>
+      </w:r>
       <w:r>
         <w:t xml:space="preserve"> Asetus-valikko</w:t>
       </w:r>
@@ -2502,14 +2550,27 @@
       <w:r>
         <w:t xml:space="preserve">Kuva </w:t>
       </w:r>
-      <w:fldSimple w:instr=" SEQ Kuva \* ARABIC ">
-        <w:r>
-          <w:rPr>
-            <w:noProof/>
-          </w:rPr>
-          <w:t>3</w:t>
-        </w:r>
-      </w:fldSimple>
+      <w:r>
+        <w:fldChar w:fldCharType="begin"/>
+      </w:r>
+      <w:r>
+        <w:instrText xml:space="preserve"> SEQ Kuva \* ARABIC </w:instrText>
+      </w:r>
+      <w:r>
+        <w:fldChar w:fldCharType="separate"/>
+      </w:r>
+      <w:r>
+        <w:rPr>
+          <w:noProof/>
+        </w:rPr>
+        <w:t>4</w:t>
+      </w:r>
+      <w:r>
+        <w:rPr>
+          <w:noProof/>
+        </w:rPr>
+        <w:fldChar w:fldCharType="end"/>
+      </w:r>
       <w:r>
         <w:t xml:space="preserve"> Uuden pelin aloitusruutu</w:t>
       </w:r>
@@ -2585,14 +2646,27 @@
       <w:r>
         <w:t xml:space="preserve">Kuva </w:t>
       </w:r>
-      <w:fldSimple w:instr=" SEQ Kuva \* ARABIC ">
-        <w:r>
-          <w:rPr>
-            <w:noProof/>
-          </w:rPr>
-          <w:t>4</w:t>
-        </w:r>
-      </w:fldSimple>
+      <w:r>
+        <w:fldChar w:fldCharType="begin"/>
+      </w:r>
+      <w:r>
+        <w:instrText xml:space="preserve"> SEQ Kuva \* ARABIC </w:instrText>
+      </w:r>
+      <w:r>
+        <w:fldChar w:fldCharType="separate"/>
+      </w:r>
+      <w:r>
+        <w:rPr>
+          <w:noProof/>
+        </w:rPr>
+        <w:t>5</w:t>
+      </w:r>
+      <w:r>
+        <w:rPr>
+          <w:noProof/>
+        </w:rPr>
+        <w:fldChar w:fldCharType="end"/>
+      </w:r>
       <w:r>
         <w:t xml:space="preserve"> Kauppa</w:t>
       </w:r>
@@ -2669,14 +2743,27 @@
       <w:r>
         <w:t xml:space="preserve">Kuva </w:t>
       </w:r>
-      <w:fldSimple w:instr=" SEQ Kuva \* ARABIC ">
-        <w:r>
-          <w:rPr>
-            <w:noProof/>
-          </w:rPr>
-          <w:t>5</w:t>
-        </w:r>
-      </w:fldSimple>
+      <w:r>
+        <w:fldChar w:fldCharType="begin"/>
+      </w:r>
+      <w:r>
+        <w:instrText xml:space="preserve"> SEQ Kuva \* ARABIC </w:instrText>
+      </w:r>
+      <w:r>
+        <w:fldChar w:fldCharType="separate"/>
+      </w:r>
+      <w:r>
+        <w:rPr>
+          <w:noProof/>
+        </w:rPr>
+        <w:t>6</w:t>
+      </w:r>
+      <w:r>
+        <w:rPr>
+          <w:noProof/>
+        </w:rPr>
+        <w:fldChar w:fldCharType="end"/>
+      </w:r>
       <w:r>
         <w:rPr>
           <w:noProof/>
@@ -2755,14 +2842,27 @@
       <w:r>
         <w:t xml:space="preserve">Kuva </w:t>
       </w:r>
-      <w:fldSimple w:instr=" SEQ Kuva \* ARABIC ">
-        <w:r>
-          <w:rPr>
-            <w:noProof/>
-          </w:rPr>
-          <w:t>6</w:t>
-        </w:r>
-      </w:fldSimple>
+      <w:r>
+        <w:fldChar w:fldCharType="begin"/>
+      </w:r>
+      <w:r>
+        <w:instrText xml:space="preserve"> SEQ Kuva \* ARABIC </w:instrText>
+      </w:r>
+      <w:r>
+        <w:fldChar w:fldCharType="separate"/>
+      </w:r>
+      <w:r>
+        <w:rPr>
+          <w:noProof/>
+        </w:rPr>
+        <w:t>7</w:t>
+      </w:r>
+      <w:r>
+        <w:rPr>
+          <w:noProof/>
+        </w:rPr>
+        <w:fldChar w:fldCharType="end"/>
+      </w:r>
       <w:r>
         <w:t xml:space="preserve"> Toinen pelitilanne</w:t>
       </w:r>
@@ -2839,14 +2939,27 @@
       <w:r>
         <w:t xml:space="preserve">Kuva </w:t>
       </w:r>
-      <w:fldSimple w:instr=" SEQ Kuva \* ARABIC ">
-        <w:r>
-          <w:rPr>
-            <w:noProof/>
-          </w:rPr>
-          <w:t>7</w:t>
-        </w:r>
-      </w:fldSimple>
+      <w:r>
+        <w:fldChar w:fldCharType="begin"/>
+      </w:r>
+      <w:r>
+        <w:instrText xml:space="preserve"> SEQ Kuva \* ARABIC </w:instrText>
+      </w:r>
+      <w:r>
+        <w:fldChar w:fldCharType="separate"/>
+      </w:r>
+      <w:r>
+        <w:rPr>
+          <w:noProof/>
+        </w:rPr>
+        <w:t>8</w:t>
+      </w:r>
+      <w:r>
+        <w:rPr>
+          <w:noProof/>
+        </w:rPr>
+        <w:fldChar w:fldCharType="end"/>
+      </w:r>
       <w:r>
         <w:rPr>
           <w:noProof/>
@@ -2925,14 +3038,27 @@
       <w:r>
         <w:t xml:space="preserve">Kuva </w:t>
       </w:r>
-      <w:fldSimple w:instr=" SEQ Kuva \* ARABIC ">
-        <w:r>
-          <w:rPr>
-            <w:noProof/>
-          </w:rPr>
-          <w:t>8</w:t>
-        </w:r>
-      </w:fldSimple>
+      <w:r>
+        <w:fldChar w:fldCharType="begin"/>
+      </w:r>
+      <w:r>
+        <w:instrText xml:space="preserve"> SEQ Kuva \* ARABIC </w:instrText>
+      </w:r>
+      <w:r>
+        <w:fldChar w:fldCharType="separate"/>
+      </w:r>
+      <w:r>
+        <w:rPr>
+          <w:noProof/>
+        </w:rPr>
+        <w:t>9</w:t>
+      </w:r>
+      <w:r>
+        <w:rPr>
+          <w:noProof/>
+        </w:rPr>
+        <w:fldChar w:fldCharType="end"/>
+      </w:r>
       <w:r>
         <w:rPr>
           <w:noProof/>
@@ -2969,7 +3095,7 @@
       <w:pPr>
         <w:pStyle w:val="Otsikko1"/>
       </w:pPr>
-      <w:bookmarkStart w:id="6" w:name="_Toc449636977"/>
+      <w:bookmarkStart w:id="6" w:name="_Toc449640524"/>
       <w:r>
         <w:lastRenderedPageBreak/>
         <w:t>Vakionäppäimet</w:t>
@@ -3320,7 +3446,7 @@
       <w:pPr>
         <w:pStyle w:val="Otsikko1"/>
       </w:pPr>
-      <w:bookmarkStart w:id="7" w:name="_Toc449636978"/>
+      <w:bookmarkStart w:id="7" w:name="_Toc449640525"/>
       <w:r>
         <w:lastRenderedPageBreak/>
         <w:t xml:space="preserve">Keskeisimmät </w:t>
@@ -3745,7 +3871,7 @@
       <w:pPr>
         <w:pStyle w:val="Otsikko1"/>
       </w:pPr>
-      <w:bookmarkStart w:id="8" w:name="_Toc449636979"/>
+      <w:bookmarkStart w:id="8" w:name="_Toc449640526"/>
       <w:r>
         <w:t>Testaus</w:t>
       </w:r>
@@ -3807,7 +3933,7 @@
       <w:pPr>
         <w:pStyle w:val="Otsikko1"/>
       </w:pPr>
-      <w:bookmarkStart w:id="9" w:name="_Toc449636980"/>
+      <w:bookmarkStart w:id="9" w:name="_Toc449640527"/>
       <w:r>
         <w:lastRenderedPageBreak/>
         <w:t>Itsearviointi</w:t>
@@ -3893,7 +4019,7 @@
       <w:pPr>
         <w:pStyle w:val="Otsikko1"/>
       </w:pPr>
-      <w:bookmarkStart w:id="10" w:name="_Toc449636981"/>
+      <w:bookmarkStart w:id="10" w:name="_Toc449640528"/>
       <w:r>
         <w:t>Kommentit</w:t>
       </w:r>
@@ -4128,7 +4254,7 @@
             </wp:anchor>
           </w:drawing>
         </mc:Choice>
-        <mc:Fallback xmlns:w16se="http://schemas.microsoft.com/office/word/2015/wordml/symex" xmlns:cx1="http://schemas.microsoft.com/office/drawing/2015/9/8/chartex" xmlns:cx="http://schemas.microsoft.com/office/drawing/2014/chartex">
+        <mc:Fallback xmlns:cx="http://schemas.microsoft.com/office/drawing/2014/chartex" xmlns:cx1="http://schemas.microsoft.com/office/drawing/2015/9/8/chartex" xmlns:w16se="http://schemas.microsoft.com/office/word/2015/wordml/symex">
           <w:pict>
             <v:rect w14:anchorId="6CACB2DD" id="Rectangle 2" o:spid="_x0000_s1026" style="position:absolute;margin-left:56.7pt;margin-top:60.1pt;width:26.95pt;height:729.05pt;z-index:251659264;visibility:visible;mso-wrap-style:square;mso-width-percent:0;mso-height-percent:0;mso-wrap-distance-left:9pt;mso-wrap-distance-top:0;mso-wrap-distance-right:9pt;mso-wrap-distance-bottom:0;mso-position-horizontal:absolute;mso-position-horizontal-relative:page;mso-position-vertical:absolute;mso-position-vertical-relative:page;mso-width-percent:0;mso-height-percent:0;mso-width-relative:margin;mso-height-relative:margin;v-text-anchor:middle" o:gfxdata="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" fillcolor="#005a7d" stroked="f" strokeweight="1pt">
               <w10:wrap anchorx="page" anchory="page"/>
@@ -4214,7 +4340,7 @@
       <w:rPr>
         <w:noProof/>
       </w:rPr>
-      <w:t>15</w:t>
+      <w:t>16</w:t>
     </w:r>
     <w:r>
       <w:rPr>
@@ -6322,7 +6448,7 @@
 </file>
 
 <file path=customXml/itemProps1.xml><?xml version="1.0" encoding="utf-8"?>
-<ds:datastoreItem xmlns:ds="http://schemas.openxmlformats.org/officeDocument/2006/customXml" ds:itemID="{B6783502-3930-45CE-9522-D0FCDD0075F3}">
+<ds:datastoreItem xmlns:ds="http://schemas.openxmlformats.org/officeDocument/2006/customXml" ds:itemID="{FCC66593-5196-4F09-B841-D527A321E4E7}">
   <ds:schemaRefs>
     <ds:schemaRef ds:uri="http://schemas.openxmlformats.org/officeDocument/2006/bibliography"/>
   </ds:schemaRefs>
